--- a/Dokumentation.docx
+++ b/Dokumentation.docx
@@ -4242,6 +4242,8 @@
             </w:rPr>
             <w:t>Inhaltsverzeichnis</w:t>
           </w:r>
+          <w:bookmarkStart w:id="0" w:name="_GoBack"/>
+          <w:bookmarkEnd w:id="0"/>
         </w:p>
         <w:p>
           <w:pPr>
@@ -4254,7 +4256,7 @@
               <w:noProof/>
               <w:sz w:val="22"/>
               <w:szCs w:val="22"/>
-              <w:lang w:eastAsia="de-CH"/>
+              <w:lang w:val="de-DE" w:eastAsia="de-DE"/>
             </w:rPr>
           </w:pPr>
           <w:r>
@@ -4266,11 +4268,12 @@
           <w:r>
             <w:fldChar w:fldCharType="separate"/>
           </w:r>
-          <w:hyperlink w:anchor="_Toc392531109" w:history="1">
+          <w:hyperlink w:anchor="_Toc415415785" w:history="1">
             <w:r>
               <w:rPr>
                 <w:rStyle w:val="Hyperlink"/>
                 <w:noProof/>
+                <w:lang w:val="de-DE"/>
               </w:rPr>
               <w:t>1</w:t>
             </w:r>
@@ -4279,7 +4282,7 @@
                 <w:noProof/>
                 <w:sz w:val="22"/>
                 <w:szCs w:val="22"/>
-                <w:lang w:eastAsia="de-CH"/>
+                <w:lang w:val="de-DE" w:eastAsia="de-DE"/>
               </w:rPr>
               <w:tab/>
             </w:r>
@@ -4287,8 +4290,9 @@
               <w:rPr>
                 <w:rStyle w:val="Hyperlink"/>
                 <w:noProof/>
+                <w:lang w:val="de-DE"/>
               </w:rPr>
-              <w:t>Einleitung</w:t>
+              <w:t>Aufgabenanalyse</w:t>
             </w:r>
             <w:r>
               <w:rPr>
@@ -4309,7 +4313,7 @@
                 <w:noProof/>
                 <w:webHidden/>
               </w:rPr>
-              <w:instrText xml:space="preserve"> PAGEREF _Toc392531109 \h </w:instrText>
+              <w:instrText xml:space="preserve"> PAGEREF _Toc415415785 \h </w:instrText>
             </w:r>
             <w:r>
               <w:rPr>
@@ -4329,7 +4333,7 @@
                 <w:noProof/>
                 <w:webHidden/>
               </w:rPr>
-              <w:t>3</w:t>
+              <w:t>2</w:t>
             </w:r>
             <w:r>
               <w:rPr>
@@ -4351,14 +4355,15 @@
               <w:noProof/>
               <w:sz w:val="22"/>
               <w:szCs w:val="22"/>
-              <w:lang w:eastAsia="de-CH"/>
+              <w:lang w:val="de-DE" w:eastAsia="de-DE"/>
             </w:rPr>
           </w:pPr>
-          <w:hyperlink w:anchor="_Toc392531110" w:history="1">
+          <w:hyperlink w:anchor="_Toc415415786" w:history="1">
             <w:r>
               <w:rPr>
                 <w:rStyle w:val="Hyperlink"/>
                 <w:noProof/>
+                <w:lang w:val="de-DE"/>
               </w:rPr>
               <w:t>1.1</w:t>
             </w:r>
@@ -4367,7 +4372,7 @@
                 <w:noProof/>
                 <w:sz w:val="22"/>
                 <w:szCs w:val="22"/>
-                <w:lang w:eastAsia="de-CH"/>
+                <w:lang w:val="de-DE" w:eastAsia="de-DE"/>
               </w:rPr>
               <w:tab/>
             </w:r>
@@ -4375,8 +4380,9 @@
               <w:rPr>
                 <w:rStyle w:val="Hyperlink"/>
                 <w:noProof/>
+                <w:lang w:val="de-DE"/>
               </w:rPr>
-              <w:t>Aufgabenstellung Allgemein</w:t>
+              <w:t>Beschreibung des Problems / System</w:t>
             </w:r>
             <w:r>
               <w:rPr>
@@ -4397,7 +4403,7 @@
                 <w:noProof/>
                 <w:webHidden/>
               </w:rPr>
-              <w:instrText xml:space="preserve"> PAGEREF _Toc392531110 \h </w:instrText>
+              <w:instrText xml:space="preserve"> PAGEREF _Toc415415786 \h </w:instrText>
             </w:r>
             <w:r>
               <w:rPr>
@@ -4417,7 +4423,7 @@
                 <w:noProof/>
                 <w:webHidden/>
               </w:rPr>
-              <w:t>3</w:t>
+              <w:t>2</w:t>
             </w:r>
             <w:r>
               <w:rPr>
@@ -4439,14 +4445,15 @@
               <w:noProof/>
               <w:sz w:val="22"/>
               <w:szCs w:val="22"/>
-              <w:lang w:eastAsia="de-CH"/>
+              <w:lang w:val="de-DE" w:eastAsia="de-DE"/>
             </w:rPr>
           </w:pPr>
-          <w:hyperlink w:anchor="_Toc392531111" w:history="1">
+          <w:hyperlink w:anchor="_Toc415415787" w:history="1">
             <w:r>
               <w:rPr>
                 <w:rStyle w:val="Hyperlink"/>
                 <w:noProof/>
+                <w:lang w:val="de-DE"/>
               </w:rPr>
               <w:t>1.2</w:t>
             </w:r>
@@ -4455,7 +4462,7 @@
                 <w:noProof/>
                 <w:sz w:val="22"/>
                 <w:szCs w:val="22"/>
-                <w:lang w:eastAsia="de-CH"/>
+                <w:lang w:val="de-DE" w:eastAsia="de-DE"/>
               </w:rPr>
               <w:tab/>
             </w:r>
@@ -4463,8 +4470,9 @@
               <w:rPr>
                 <w:rStyle w:val="Hyperlink"/>
                 <w:noProof/>
+                <w:lang w:val="de-DE"/>
               </w:rPr>
-              <w:t>Spezialisierte Aufgaben für Unsere Gruppe</w:t>
+              <w:t>Use-Cases für zentrale Aufgaben</w:t>
             </w:r>
             <w:r>
               <w:rPr>
@@ -4485,7 +4493,7 @@
                 <w:noProof/>
                 <w:webHidden/>
               </w:rPr>
-              <w:instrText xml:space="preserve"> PAGEREF _Toc392531111 \h </w:instrText>
+              <w:instrText xml:space="preserve"> PAGEREF _Toc415415787 \h </w:instrText>
             </w:r>
             <w:r>
               <w:rPr>
@@ -4505,95 +4513,7 @@
                 <w:noProof/>
                 <w:webHidden/>
               </w:rPr>
-              <w:t>3</w:t>
-            </w:r>
-            <w:r>
-              <w:rPr>
-                <w:noProof/>
-                <w:webHidden/>
-              </w:rPr>
-              <w:fldChar w:fldCharType="end"/>
-            </w:r>
-          </w:hyperlink>
-        </w:p>
-        <w:p>
-          <w:pPr>
-            <w:pStyle w:val="Verzeichnis3"/>
-            <w:tabs>
-              <w:tab w:val="left" w:pos="1100"/>
-              <w:tab w:val="right" w:leader="dot" w:pos="9062"/>
-            </w:tabs>
-            <w:rPr>
-              <w:noProof/>
-              <w:sz w:val="22"/>
-              <w:szCs w:val="22"/>
-              <w:lang w:eastAsia="de-CH"/>
-            </w:rPr>
-          </w:pPr>
-          <w:hyperlink w:anchor="_Toc392531112" w:history="1">
-            <w:r>
-              <w:rPr>
-                <w:rStyle w:val="Hyperlink"/>
-                <w:noProof/>
-              </w:rPr>
-              <w:t>1.2.1</w:t>
-            </w:r>
-            <w:r>
-              <w:rPr>
-                <w:noProof/>
-                <w:sz w:val="22"/>
-                <w:szCs w:val="22"/>
-                <w:lang w:eastAsia="de-CH"/>
-              </w:rPr>
-              <w:tab/>
-            </w:r>
-            <w:r>
-              <w:rPr>
-                <w:rStyle w:val="Hyperlink"/>
-                <w:noProof/>
-              </w:rPr>
-              <w:t>Generieren eines *.bfb – Files</w:t>
-            </w:r>
-            <w:r>
-              <w:rPr>
-                <w:noProof/>
-                <w:webHidden/>
-              </w:rPr>
-              <w:tab/>
-            </w:r>
-            <w:r>
-              <w:rPr>
-                <w:noProof/>
-                <w:webHidden/>
-              </w:rPr>
-              <w:fldChar w:fldCharType="begin"/>
-            </w:r>
-            <w:r>
-              <w:rPr>
-                <w:noProof/>
-                <w:webHidden/>
-              </w:rPr>
-              <w:instrText xml:space="preserve"> PAGEREF _Toc392531112 \h </w:instrText>
-            </w:r>
-            <w:r>
-              <w:rPr>
-                <w:noProof/>
-                <w:webHidden/>
-              </w:rPr>
-            </w:r>
-            <w:r>
-              <w:rPr>
-                <w:noProof/>
-                <w:webHidden/>
-              </w:rPr>
-              <w:fldChar w:fldCharType="separate"/>
-            </w:r>
-            <w:r>
-              <w:rPr>
-                <w:noProof/>
-                <w:webHidden/>
-              </w:rPr>
-              <w:t>3</w:t>
+              <w:t>2</w:t>
             </w:r>
             <w:r>
               <w:rPr>
@@ -4615,14 +4535,15 @@
               <w:noProof/>
               <w:sz w:val="22"/>
               <w:szCs w:val="22"/>
-              <w:lang w:eastAsia="de-CH"/>
+              <w:lang w:val="de-DE" w:eastAsia="de-DE"/>
             </w:rPr>
           </w:pPr>
-          <w:hyperlink w:anchor="_Toc392531113" w:history="1">
+          <w:hyperlink w:anchor="_Toc415415788" w:history="1">
             <w:r>
               <w:rPr>
                 <w:rStyle w:val="Hyperlink"/>
                 <w:noProof/>
+                <w:lang w:val="de-DE"/>
               </w:rPr>
               <w:t>2</w:t>
             </w:r>
@@ -4631,7 +4552,7 @@
                 <w:noProof/>
                 <w:sz w:val="22"/>
                 <w:szCs w:val="22"/>
-                <w:lang w:eastAsia="de-CH"/>
+                <w:lang w:val="de-DE" w:eastAsia="de-DE"/>
               </w:rPr>
               <w:tab/>
             </w:r>
@@ -4639,8 +4560,9 @@
               <w:rPr>
                 <w:rStyle w:val="Hyperlink"/>
                 <w:noProof/>
+                <w:lang w:val="de-DE"/>
               </w:rPr>
-              <w:t>Analyse</w:t>
+              <w:t>Benutzeranalyse</w:t>
             </w:r>
             <w:r>
               <w:rPr>
@@ -4661,7 +4583,7 @@
                 <w:noProof/>
                 <w:webHidden/>
               </w:rPr>
-              <w:instrText xml:space="preserve"> PAGEREF _Toc392531113 \h </w:instrText>
+              <w:instrText xml:space="preserve"> PAGEREF _Toc415415788 \h </w:instrText>
             </w:r>
             <w:r>
               <w:rPr>
@@ -4681,7 +4603,97 @@
                 <w:noProof/>
                 <w:webHidden/>
               </w:rPr>
-              <w:t>4</w:t>
+              <w:t>2</w:t>
+            </w:r>
+            <w:r>
+              <w:rPr>
+                <w:noProof/>
+                <w:webHidden/>
+              </w:rPr>
+              <w:fldChar w:fldCharType="end"/>
+            </w:r>
+          </w:hyperlink>
+        </w:p>
+        <w:p>
+          <w:pPr>
+            <w:pStyle w:val="Verzeichnis1"/>
+            <w:tabs>
+              <w:tab w:val="left" w:pos="400"/>
+              <w:tab w:val="right" w:leader="dot" w:pos="9062"/>
+            </w:tabs>
+            <w:rPr>
+              <w:noProof/>
+              <w:sz w:val="22"/>
+              <w:szCs w:val="22"/>
+              <w:lang w:val="de-DE" w:eastAsia="de-DE"/>
+            </w:rPr>
+          </w:pPr>
+          <w:hyperlink w:anchor="_Toc415415789" w:history="1">
+            <w:r>
+              <w:rPr>
+                <w:rStyle w:val="Hyperlink"/>
+                <w:noProof/>
+                <w:lang w:val="de-DE"/>
+              </w:rPr>
+              <w:t>3</w:t>
+            </w:r>
+            <w:r>
+              <w:rPr>
+                <w:noProof/>
+                <w:sz w:val="22"/>
+                <w:szCs w:val="22"/>
+                <w:lang w:val="de-DE" w:eastAsia="de-DE"/>
+              </w:rPr>
+              <w:tab/>
+            </w:r>
+            <w:r>
+              <w:rPr>
+                <w:rStyle w:val="Hyperlink"/>
+                <w:noProof/>
+                <w:lang w:val="de-DE"/>
+              </w:rPr>
+              <w:t>Ergonomieanalyse</w:t>
+            </w:r>
+            <w:r>
+              <w:rPr>
+                <w:noProof/>
+                <w:webHidden/>
+              </w:rPr>
+              <w:tab/>
+            </w:r>
+            <w:r>
+              <w:rPr>
+                <w:noProof/>
+                <w:webHidden/>
+              </w:rPr>
+              <w:fldChar w:fldCharType="begin"/>
+            </w:r>
+            <w:r>
+              <w:rPr>
+                <w:noProof/>
+                <w:webHidden/>
+              </w:rPr>
+              <w:instrText xml:space="preserve"> PAGEREF _Toc415415789 \h </w:instrText>
+            </w:r>
+            <w:r>
+              <w:rPr>
+                <w:noProof/>
+                <w:webHidden/>
+              </w:rPr>
+            </w:r>
+            <w:r>
+              <w:rPr>
+                <w:noProof/>
+                <w:webHidden/>
+              </w:rPr>
+              <w:fldChar w:fldCharType="separate"/>
+            </w:r>
+            <w:r>
+              <w:rPr>
+                <w:noProof/>
+                <w:webHidden/>
+              </w:rPr>
+              <w:t>2</w:t>
             </w:r>
             <w:r>
               <w:rPr>
@@ -4703,23 +4715,24 @@
               <w:noProof/>
               <w:sz w:val="22"/>
               <w:szCs w:val="22"/>
-              <w:lang w:eastAsia="de-CH"/>
+              <w:lang w:val="de-DE" w:eastAsia="de-DE"/>
             </w:rPr>
           </w:pPr>
-          <w:hyperlink w:anchor="_Toc392531114" w:history="1">
+          <w:hyperlink w:anchor="_Toc415415790" w:history="1">
             <w:r>
               <w:rPr>
                 <w:rStyle w:val="Hyperlink"/>
                 <w:noProof/>
+                <w:lang w:val="de-DE"/>
               </w:rPr>
-              <w:t>2.1</w:t>
+              <w:t>3.1</w:t>
             </w:r>
             <w:r>
               <w:rPr>
                 <w:noProof/>
                 <w:sz w:val="22"/>
                 <w:szCs w:val="22"/>
-                <w:lang w:eastAsia="de-CH"/>
+                <w:lang w:val="de-DE" w:eastAsia="de-DE"/>
               </w:rPr>
               <w:tab/>
             </w:r>
@@ -4727,8 +4740,9 @@
               <w:rPr>
                 <w:rStyle w:val="Hyperlink"/>
                 <w:noProof/>
+                <w:lang w:val="de-DE"/>
               </w:rPr>
-              <w:t>Problematik Codegrösse</w:t>
+              <w:t>Grundsätze</w:t>
             </w:r>
             <w:r>
               <w:rPr>
@@ -4749,7 +4763,7 @@
                 <w:noProof/>
                 <w:webHidden/>
               </w:rPr>
-              <w:instrText xml:space="preserve"> PAGEREF _Toc392531114 \h </w:instrText>
+              <w:instrText xml:space="preserve"> PAGEREF _Toc415415790 \h </w:instrText>
             </w:r>
             <w:r>
               <w:rPr>
@@ -4769,4192 +4783,7 @@
                 <w:noProof/>
                 <w:webHidden/>
               </w:rPr>
-              <w:t>4</w:t>
-            </w:r>
-            <w:r>
-              <w:rPr>
-                <w:noProof/>
-                <w:webHidden/>
-              </w:rPr>
-              <w:fldChar w:fldCharType="end"/>
-            </w:r>
-          </w:hyperlink>
-        </w:p>
-        <w:p>
-          <w:pPr>
-            <w:pStyle w:val="Verzeichnis2"/>
-            <w:tabs>
-              <w:tab w:val="left" w:pos="880"/>
-              <w:tab w:val="right" w:leader="dot" w:pos="9062"/>
-            </w:tabs>
-            <w:rPr>
-              <w:noProof/>
-              <w:sz w:val="22"/>
-              <w:szCs w:val="22"/>
-              <w:lang w:eastAsia="de-CH"/>
-            </w:rPr>
-          </w:pPr>
-          <w:hyperlink w:anchor="_Toc392531115" w:history="1">
-            <w:r>
-              <w:rPr>
-                <w:rStyle w:val="Hyperlink"/>
-                <w:noProof/>
-              </w:rPr>
-              <w:t>2.2</w:t>
-            </w:r>
-            <w:r>
-              <w:rPr>
-                <w:noProof/>
-                <w:sz w:val="22"/>
-                <w:szCs w:val="22"/>
-                <w:lang w:eastAsia="de-CH"/>
-              </w:rPr>
-              <w:tab/>
-            </w:r>
-            <w:r>
-              <w:rPr>
-                <w:rStyle w:val="Hyperlink"/>
-                <w:noProof/>
-              </w:rPr>
-              <w:t>Problematik auslesen</w:t>
-            </w:r>
-            <w:r>
-              <w:rPr>
-                <w:noProof/>
-                <w:webHidden/>
-              </w:rPr>
-              <w:tab/>
-            </w:r>
-            <w:r>
-              <w:rPr>
-                <w:noProof/>
-                <w:webHidden/>
-              </w:rPr>
-              <w:fldChar w:fldCharType="begin"/>
-            </w:r>
-            <w:r>
-              <w:rPr>
-                <w:noProof/>
-                <w:webHidden/>
-              </w:rPr>
-              <w:instrText xml:space="preserve"> PAGEREF _Toc392531115 \h </w:instrText>
-            </w:r>
-            <w:r>
-              <w:rPr>
-                <w:noProof/>
-                <w:webHidden/>
-              </w:rPr>
-            </w:r>
-            <w:r>
-              <w:rPr>
-                <w:noProof/>
-                <w:webHidden/>
-              </w:rPr>
-              <w:fldChar w:fldCharType="separate"/>
-            </w:r>
-            <w:r>
-              <w:rPr>
-                <w:noProof/>
-                <w:webHidden/>
-              </w:rPr>
-              <w:t>4</w:t>
-            </w:r>
-            <w:r>
-              <w:rPr>
-                <w:noProof/>
-                <w:webHidden/>
-              </w:rPr>
-              <w:fldChar w:fldCharType="end"/>
-            </w:r>
-          </w:hyperlink>
-        </w:p>
-        <w:p>
-          <w:pPr>
-            <w:pStyle w:val="Verzeichnis2"/>
-            <w:tabs>
-              <w:tab w:val="left" w:pos="880"/>
-              <w:tab w:val="right" w:leader="dot" w:pos="9062"/>
-            </w:tabs>
-            <w:rPr>
-              <w:noProof/>
-              <w:sz w:val="22"/>
-              <w:szCs w:val="22"/>
-              <w:lang w:eastAsia="de-CH"/>
-            </w:rPr>
-          </w:pPr>
-          <w:hyperlink w:anchor="_Toc392531116" w:history="1">
-            <w:r>
-              <w:rPr>
-                <w:rStyle w:val="Hyperlink"/>
-                <w:noProof/>
-              </w:rPr>
-              <w:t>2.3</w:t>
-            </w:r>
-            <w:r>
-              <w:rPr>
-                <w:noProof/>
-                <w:sz w:val="22"/>
-                <w:szCs w:val="22"/>
-                <w:lang w:eastAsia="de-CH"/>
-              </w:rPr>
-              <w:tab/>
-            </w:r>
-            <w:r>
-              <w:rPr>
-                <w:rStyle w:val="Hyperlink"/>
-                <w:noProof/>
-              </w:rPr>
-              <w:t>Problematik Koordinaten verarbeiten</w:t>
-            </w:r>
-            <w:r>
-              <w:rPr>
-                <w:noProof/>
-                <w:webHidden/>
-              </w:rPr>
-              <w:tab/>
-            </w:r>
-            <w:r>
-              <w:rPr>
-                <w:noProof/>
-                <w:webHidden/>
-              </w:rPr>
-              <w:fldChar w:fldCharType="begin"/>
-            </w:r>
-            <w:r>
-              <w:rPr>
-                <w:noProof/>
-                <w:webHidden/>
-              </w:rPr>
-              <w:instrText xml:space="preserve"> PAGEREF _Toc392531116 \h </w:instrText>
-            </w:r>
-            <w:r>
-              <w:rPr>
-                <w:noProof/>
-                <w:webHidden/>
-              </w:rPr>
-            </w:r>
-            <w:r>
-              <w:rPr>
-                <w:noProof/>
-                <w:webHidden/>
-              </w:rPr>
-              <w:fldChar w:fldCharType="separate"/>
-            </w:r>
-            <w:r>
-              <w:rPr>
-                <w:noProof/>
-                <w:webHidden/>
-              </w:rPr>
-              <w:t>4</w:t>
-            </w:r>
-            <w:r>
-              <w:rPr>
-                <w:noProof/>
-                <w:webHidden/>
-              </w:rPr>
-              <w:fldChar w:fldCharType="end"/>
-            </w:r>
-          </w:hyperlink>
-        </w:p>
-        <w:p>
-          <w:pPr>
-            <w:pStyle w:val="Verzeichnis3"/>
-            <w:tabs>
-              <w:tab w:val="left" w:pos="1100"/>
-              <w:tab w:val="right" w:leader="dot" w:pos="9062"/>
-            </w:tabs>
-            <w:rPr>
-              <w:noProof/>
-              <w:sz w:val="22"/>
-              <w:szCs w:val="22"/>
-              <w:lang w:eastAsia="de-CH"/>
-            </w:rPr>
-          </w:pPr>
-          <w:hyperlink w:anchor="_Toc392531117" w:history="1">
-            <w:r>
-              <w:rPr>
-                <w:rStyle w:val="Hyperlink"/>
-                <w:noProof/>
-              </w:rPr>
-              <w:t>2.3.1</w:t>
-            </w:r>
-            <w:r>
-              <w:rPr>
-                <w:noProof/>
-                <w:sz w:val="22"/>
-                <w:szCs w:val="22"/>
-                <w:lang w:eastAsia="de-CH"/>
-              </w:rPr>
-              <w:tab/>
-            </w:r>
-            <w:r>
-              <w:rPr>
-                <w:rStyle w:val="Hyperlink"/>
-                <w:noProof/>
-              </w:rPr>
-              <w:t>Alle Koordinatendifferenzen anpassen</w:t>
-            </w:r>
-            <w:r>
-              <w:rPr>
-                <w:noProof/>
-                <w:webHidden/>
-              </w:rPr>
-              <w:tab/>
-            </w:r>
-            <w:r>
-              <w:rPr>
-                <w:noProof/>
-                <w:webHidden/>
-              </w:rPr>
-              <w:fldChar w:fldCharType="begin"/>
-            </w:r>
-            <w:r>
-              <w:rPr>
-                <w:noProof/>
-                <w:webHidden/>
-              </w:rPr>
-              <w:instrText xml:space="preserve"> PAGEREF _Toc392531117 \h </w:instrText>
-            </w:r>
-            <w:r>
-              <w:rPr>
-                <w:noProof/>
-                <w:webHidden/>
-              </w:rPr>
-            </w:r>
-            <w:r>
-              <w:rPr>
-                <w:noProof/>
-                <w:webHidden/>
-              </w:rPr>
-              <w:fldChar w:fldCharType="separate"/>
-            </w:r>
-            <w:r>
-              <w:rPr>
-                <w:noProof/>
-                <w:webHidden/>
-              </w:rPr>
-              <w:t>4</w:t>
-            </w:r>
-            <w:r>
-              <w:rPr>
-                <w:noProof/>
-                <w:webHidden/>
-              </w:rPr>
-              <w:fldChar w:fldCharType="end"/>
-            </w:r>
-          </w:hyperlink>
-        </w:p>
-        <w:p>
-          <w:pPr>
-            <w:pStyle w:val="Verzeichnis3"/>
-            <w:tabs>
-              <w:tab w:val="left" w:pos="1100"/>
-              <w:tab w:val="right" w:leader="dot" w:pos="9062"/>
-            </w:tabs>
-            <w:rPr>
-              <w:noProof/>
-              <w:sz w:val="22"/>
-              <w:szCs w:val="22"/>
-              <w:lang w:eastAsia="de-CH"/>
-            </w:rPr>
-          </w:pPr>
-          <w:hyperlink w:anchor="_Toc392531118" w:history="1">
-            <w:r>
-              <w:rPr>
-                <w:rStyle w:val="Hyperlink"/>
-                <w:noProof/>
-              </w:rPr>
-              <w:t>2.3.2</w:t>
-            </w:r>
-            <w:r>
-              <w:rPr>
-                <w:noProof/>
-                <w:sz w:val="22"/>
-                <w:szCs w:val="22"/>
-                <w:lang w:eastAsia="de-CH"/>
-              </w:rPr>
-              <w:tab/>
-            </w:r>
-            <w:r>
-              <w:rPr>
-                <w:rStyle w:val="Hyperlink"/>
-                <w:noProof/>
-              </w:rPr>
-              <w:t>Es sollten Grundsätzlich immer 4 Linen pro milimeter enthalten sein.</w:t>
-            </w:r>
-            <w:r>
-              <w:rPr>
-                <w:noProof/>
-                <w:webHidden/>
-              </w:rPr>
-              <w:tab/>
-            </w:r>
-            <w:r>
-              <w:rPr>
-                <w:noProof/>
-                <w:webHidden/>
-              </w:rPr>
-              <w:fldChar w:fldCharType="begin"/>
-            </w:r>
-            <w:r>
-              <w:rPr>
-                <w:noProof/>
-                <w:webHidden/>
-              </w:rPr>
-              <w:instrText xml:space="preserve"> PAGEREF _Toc392531118 \h </w:instrText>
-            </w:r>
-            <w:r>
-              <w:rPr>
-                <w:noProof/>
-                <w:webHidden/>
-              </w:rPr>
-            </w:r>
-            <w:r>
-              <w:rPr>
-                <w:noProof/>
-                <w:webHidden/>
-              </w:rPr>
-              <w:fldChar w:fldCharType="separate"/>
-            </w:r>
-            <w:r>
-              <w:rPr>
-                <w:noProof/>
-                <w:webHidden/>
-              </w:rPr>
-              <w:t>4</w:t>
-            </w:r>
-            <w:r>
-              <w:rPr>
-                <w:noProof/>
-                <w:webHidden/>
-              </w:rPr>
-              <w:fldChar w:fldCharType="end"/>
-            </w:r>
-          </w:hyperlink>
-        </w:p>
-        <w:p>
-          <w:pPr>
-            <w:pStyle w:val="Verzeichnis2"/>
-            <w:tabs>
-              <w:tab w:val="left" w:pos="880"/>
-              <w:tab w:val="right" w:leader="dot" w:pos="9062"/>
-            </w:tabs>
-            <w:rPr>
-              <w:noProof/>
-              <w:sz w:val="22"/>
-              <w:szCs w:val="22"/>
-              <w:lang w:eastAsia="de-CH"/>
-            </w:rPr>
-          </w:pPr>
-          <w:hyperlink w:anchor="_Toc392531119" w:history="1">
-            <w:r>
-              <w:rPr>
-                <w:rStyle w:val="Hyperlink"/>
-                <w:noProof/>
-              </w:rPr>
-              <w:t>2.4</w:t>
-            </w:r>
-            <w:r>
-              <w:rPr>
-                <w:noProof/>
-                <w:sz w:val="22"/>
-                <w:szCs w:val="22"/>
-                <w:lang w:eastAsia="de-CH"/>
-              </w:rPr>
-              <w:tab/>
-            </w:r>
-            <w:r>
-              <w:rPr>
-                <w:rStyle w:val="Hyperlink"/>
-                <w:noProof/>
-              </w:rPr>
-              <w:t>Problematik Grössen wählen</w:t>
-            </w:r>
-            <w:r>
-              <w:rPr>
-                <w:noProof/>
-                <w:webHidden/>
-              </w:rPr>
-              <w:tab/>
-            </w:r>
-            <w:r>
-              <w:rPr>
-                <w:noProof/>
-                <w:webHidden/>
-              </w:rPr>
-              <w:fldChar w:fldCharType="begin"/>
-            </w:r>
-            <w:r>
-              <w:rPr>
-                <w:noProof/>
-                <w:webHidden/>
-              </w:rPr>
-              <w:instrText xml:space="preserve"> PAGEREF _Toc392531119 \h </w:instrText>
-            </w:r>
-            <w:r>
-              <w:rPr>
-                <w:noProof/>
-                <w:webHidden/>
-              </w:rPr>
-            </w:r>
-            <w:r>
-              <w:rPr>
-                <w:noProof/>
-                <w:webHidden/>
-              </w:rPr>
-              <w:fldChar w:fldCharType="separate"/>
-            </w:r>
-            <w:r>
-              <w:rPr>
-                <w:noProof/>
-                <w:webHidden/>
-              </w:rPr>
-              <w:t>4</w:t>
-            </w:r>
-            <w:r>
-              <w:rPr>
-                <w:noProof/>
-                <w:webHidden/>
-              </w:rPr>
-              <w:fldChar w:fldCharType="end"/>
-            </w:r>
-          </w:hyperlink>
-        </w:p>
-        <w:p>
-          <w:pPr>
-            <w:pStyle w:val="Verzeichnis2"/>
-            <w:tabs>
-              <w:tab w:val="left" w:pos="880"/>
-              <w:tab w:val="right" w:leader="dot" w:pos="9062"/>
-            </w:tabs>
-            <w:rPr>
-              <w:noProof/>
-              <w:sz w:val="22"/>
-              <w:szCs w:val="22"/>
-              <w:lang w:eastAsia="de-CH"/>
-            </w:rPr>
-          </w:pPr>
-          <w:hyperlink w:anchor="_Toc392531120" w:history="1">
-            <w:r>
-              <w:rPr>
-                <w:rStyle w:val="Hyperlink"/>
-                <w:noProof/>
-              </w:rPr>
-              <w:t xml:space="preserve">2.5 </w:t>
-            </w:r>
-            <w:r>
-              <w:rPr>
-                <w:noProof/>
-                <w:sz w:val="22"/>
-                <w:szCs w:val="22"/>
-                <w:lang w:eastAsia="de-CH"/>
-              </w:rPr>
-              <w:tab/>
-            </w:r>
-            <w:r>
-              <w:rPr>
-                <w:rStyle w:val="Hyperlink"/>
-                <w:noProof/>
-              </w:rPr>
-              <w:t>Problematik Filestruktur und Befehle</w:t>
-            </w:r>
-            <w:r>
-              <w:rPr>
-                <w:noProof/>
-                <w:webHidden/>
-              </w:rPr>
-              <w:tab/>
-            </w:r>
-            <w:r>
-              <w:rPr>
-                <w:noProof/>
-                <w:webHidden/>
-              </w:rPr>
-              <w:fldChar w:fldCharType="begin"/>
-            </w:r>
-            <w:r>
-              <w:rPr>
-                <w:noProof/>
-                <w:webHidden/>
-              </w:rPr>
-              <w:instrText xml:space="preserve"> PAGEREF _Toc392531120 \h </w:instrText>
-            </w:r>
-            <w:r>
-              <w:rPr>
-                <w:noProof/>
-                <w:webHidden/>
-              </w:rPr>
-            </w:r>
-            <w:r>
-              <w:rPr>
-                <w:noProof/>
-                <w:webHidden/>
-              </w:rPr>
-              <w:fldChar w:fldCharType="separate"/>
-            </w:r>
-            <w:r>
-              <w:rPr>
-                <w:noProof/>
-                <w:webHidden/>
-              </w:rPr>
-              <w:t>4</w:t>
-            </w:r>
-            <w:r>
-              <w:rPr>
-                <w:noProof/>
-                <w:webHidden/>
-              </w:rPr>
-              <w:fldChar w:fldCharType="end"/>
-            </w:r>
-          </w:hyperlink>
-        </w:p>
-        <w:p>
-          <w:pPr>
-            <w:pStyle w:val="Verzeichnis1"/>
-            <w:tabs>
-              <w:tab w:val="left" w:pos="400"/>
-              <w:tab w:val="right" w:leader="dot" w:pos="9062"/>
-            </w:tabs>
-            <w:rPr>
-              <w:noProof/>
-              <w:sz w:val="22"/>
-              <w:szCs w:val="22"/>
-              <w:lang w:eastAsia="de-CH"/>
-            </w:rPr>
-          </w:pPr>
-          <w:hyperlink w:anchor="_Toc392531121" w:history="1">
-            <w:r>
-              <w:rPr>
-                <w:rStyle w:val="Hyperlink"/>
-                <w:noProof/>
-              </w:rPr>
-              <w:t>3</w:t>
-            </w:r>
-            <w:r>
-              <w:rPr>
-                <w:noProof/>
-                <w:sz w:val="22"/>
-                <w:szCs w:val="22"/>
-                <w:lang w:eastAsia="de-CH"/>
-              </w:rPr>
-              <w:tab/>
-            </w:r>
-            <w:r>
-              <w:rPr>
-                <w:rStyle w:val="Hyperlink"/>
-                <w:noProof/>
-              </w:rPr>
-              <w:t>Konzept</w:t>
-            </w:r>
-            <w:r>
-              <w:rPr>
-                <w:noProof/>
-                <w:webHidden/>
-              </w:rPr>
-              <w:tab/>
-            </w:r>
-            <w:r>
-              <w:rPr>
-                <w:noProof/>
-                <w:webHidden/>
-              </w:rPr>
-              <w:fldChar w:fldCharType="begin"/>
-            </w:r>
-            <w:r>
-              <w:rPr>
-                <w:noProof/>
-                <w:webHidden/>
-              </w:rPr>
-              <w:instrText xml:space="preserve"> PAGEREF _Toc392531121 \h </w:instrText>
-            </w:r>
-            <w:r>
-              <w:rPr>
-                <w:noProof/>
-                <w:webHidden/>
-              </w:rPr>
-            </w:r>
-            <w:r>
-              <w:rPr>
-                <w:noProof/>
-                <w:webHidden/>
-              </w:rPr>
-              <w:fldChar w:fldCharType="separate"/>
-            </w:r>
-            <w:r>
-              <w:rPr>
-                <w:noProof/>
-                <w:webHidden/>
-              </w:rPr>
-              <w:t>6</w:t>
-            </w:r>
-            <w:r>
-              <w:rPr>
-                <w:noProof/>
-                <w:webHidden/>
-              </w:rPr>
-              <w:fldChar w:fldCharType="end"/>
-            </w:r>
-          </w:hyperlink>
-        </w:p>
-        <w:p>
-          <w:pPr>
-            <w:pStyle w:val="Verzeichnis2"/>
-            <w:tabs>
-              <w:tab w:val="left" w:pos="880"/>
-              <w:tab w:val="right" w:leader="dot" w:pos="9062"/>
-            </w:tabs>
-            <w:rPr>
-              <w:noProof/>
-              <w:sz w:val="22"/>
-              <w:szCs w:val="22"/>
-              <w:lang w:eastAsia="de-CH"/>
-            </w:rPr>
-          </w:pPr>
-          <w:hyperlink w:anchor="_Toc392531122" w:history="1">
-            <w:r>
-              <w:rPr>
-                <w:rStyle w:val="Hyperlink"/>
-                <w:noProof/>
-              </w:rPr>
-              <w:t>3.1</w:t>
-            </w:r>
-            <w:r>
-              <w:rPr>
-                <w:noProof/>
-                <w:sz w:val="22"/>
-                <w:szCs w:val="22"/>
-                <w:lang w:eastAsia="de-CH"/>
-              </w:rPr>
-              <w:tab/>
-            </w:r>
-            <w:r>
-              <w:rPr>
-                <w:rStyle w:val="Hyperlink"/>
-                <w:noProof/>
-              </w:rPr>
-              <w:t>Programmablauf</w:t>
-            </w:r>
-            <w:r>
-              <w:rPr>
-                <w:noProof/>
-                <w:webHidden/>
-              </w:rPr>
-              <w:tab/>
-            </w:r>
-            <w:r>
-              <w:rPr>
-                <w:noProof/>
-                <w:webHidden/>
-              </w:rPr>
-              <w:fldChar w:fldCharType="begin"/>
-            </w:r>
-            <w:r>
-              <w:rPr>
-                <w:noProof/>
-                <w:webHidden/>
-              </w:rPr>
-              <w:instrText xml:space="preserve"> PAGEREF _Toc392531122 \h </w:instrText>
-            </w:r>
-            <w:r>
-              <w:rPr>
-                <w:noProof/>
-                <w:webHidden/>
-              </w:rPr>
-            </w:r>
-            <w:r>
-              <w:rPr>
-                <w:noProof/>
-                <w:webHidden/>
-              </w:rPr>
-              <w:fldChar w:fldCharType="separate"/>
-            </w:r>
-            <w:r>
-              <w:rPr>
-                <w:noProof/>
-                <w:webHidden/>
-              </w:rPr>
-              <w:t>6</w:t>
-            </w:r>
-            <w:r>
-              <w:rPr>
-                <w:noProof/>
-                <w:webHidden/>
-              </w:rPr>
-              <w:fldChar w:fldCharType="end"/>
-            </w:r>
-          </w:hyperlink>
-        </w:p>
-        <w:p>
-          <w:pPr>
-            <w:pStyle w:val="Verzeichnis2"/>
-            <w:tabs>
-              <w:tab w:val="left" w:pos="880"/>
-              <w:tab w:val="right" w:leader="dot" w:pos="9062"/>
-            </w:tabs>
-            <w:rPr>
-              <w:noProof/>
-              <w:sz w:val="22"/>
-              <w:szCs w:val="22"/>
-              <w:lang w:eastAsia="de-CH"/>
-            </w:rPr>
-          </w:pPr>
-          <w:hyperlink w:anchor="_Toc392531123" w:history="1">
-            <w:r>
-              <w:rPr>
-                <w:rStyle w:val="Hyperlink"/>
-                <w:noProof/>
-              </w:rPr>
-              <w:t>3.2</w:t>
-            </w:r>
-            <w:r>
-              <w:rPr>
-                <w:noProof/>
-                <w:sz w:val="22"/>
-                <w:szCs w:val="22"/>
-                <w:lang w:eastAsia="de-CH"/>
-              </w:rPr>
-              <w:tab/>
-            </w:r>
-            <w:r>
-              <w:rPr>
-                <w:rStyle w:val="Hyperlink"/>
-                <w:noProof/>
-              </w:rPr>
-              <w:t>Programmstruktur</w:t>
-            </w:r>
-            <w:r>
-              <w:rPr>
-                <w:noProof/>
-                <w:webHidden/>
-              </w:rPr>
-              <w:tab/>
-            </w:r>
-            <w:r>
-              <w:rPr>
-                <w:noProof/>
-                <w:webHidden/>
-              </w:rPr>
-              <w:fldChar w:fldCharType="begin"/>
-            </w:r>
-            <w:r>
-              <w:rPr>
-                <w:noProof/>
-                <w:webHidden/>
-              </w:rPr>
-              <w:instrText xml:space="preserve"> PAGEREF _Toc392531123 \h </w:instrText>
-            </w:r>
-            <w:r>
-              <w:rPr>
-                <w:noProof/>
-                <w:webHidden/>
-              </w:rPr>
-            </w:r>
-            <w:r>
-              <w:rPr>
-                <w:noProof/>
-                <w:webHidden/>
-              </w:rPr>
-              <w:fldChar w:fldCharType="separate"/>
-            </w:r>
-            <w:r>
-              <w:rPr>
-                <w:noProof/>
-                <w:webHidden/>
-              </w:rPr>
-              <w:t>7</w:t>
-            </w:r>
-            <w:r>
-              <w:rPr>
-                <w:noProof/>
-                <w:webHidden/>
-              </w:rPr>
-              <w:fldChar w:fldCharType="end"/>
-            </w:r>
-          </w:hyperlink>
-        </w:p>
-        <w:p>
-          <w:pPr>
-            <w:pStyle w:val="Verzeichnis2"/>
-            <w:tabs>
-              <w:tab w:val="left" w:pos="880"/>
-              <w:tab w:val="right" w:leader="dot" w:pos="9062"/>
-            </w:tabs>
-            <w:rPr>
-              <w:noProof/>
-              <w:sz w:val="22"/>
-              <w:szCs w:val="22"/>
-              <w:lang w:eastAsia="de-CH"/>
-            </w:rPr>
-          </w:pPr>
-          <w:hyperlink w:anchor="_Toc392531124" w:history="1">
-            <w:r>
-              <w:rPr>
-                <w:rStyle w:val="Hyperlink"/>
-                <w:noProof/>
-              </w:rPr>
-              <w:t>3.3</w:t>
-            </w:r>
-            <w:r>
-              <w:rPr>
-                <w:noProof/>
-                <w:sz w:val="22"/>
-                <w:szCs w:val="22"/>
-                <w:lang w:eastAsia="de-CH"/>
-              </w:rPr>
-              <w:tab/>
-            </w:r>
-            <w:r>
-              <w:rPr>
-                <w:rStyle w:val="Hyperlink"/>
-                <w:noProof/>
-              </w:rPr>
-              <w:t>Testplanung</w:t>
-            </w:r>
-            <w:r>
-              <w:rPr>
-                <w:noProof/>
-                <w:webHidden/>
-              </w:rPr>
-              <w:tab/>
-            </w:r>
-            <w:r>
-              <w:rPr>
-                <w:noProof/>
-                <w:webHidden/>
-              </w:rPr>
-              <w:fldChar w:fldCharType="begin"/>
-            </w:r>
-            <w:r>
-              <w:rPr>
-                <w:noProof/>
-                <w:webHidden/>
-              </w:rPr>
-              <w:instrText xml:space="preserve"> PAGEREF _Toc392531124 \h </w:instrText>
-            </w:r>
-            <w:r>
-              <w:rPr>
-                <w:noProof/>
-                <w:webHidden/>
-              </w:rPr>
-            </w:r>
-            <w:r>
-              <w:rPr>
-                <w:noProof/>
-                <w:webHidden/>
-              </w:rPr>
-              <w:fldChar w:fldCharType="separate"/>
-            </w:r>
-            <w:r>
-              <w:rPr>
-                <w:noProof/>
-                <w:webHidden/>
-              </w:rPr>
-              <w:t>13</w:t>
-            </w:r>
-            <w:r>
-              <w:rPr>
-                <w:noProof/>
-                <w:webHidden/>
-              </w:rPr>
-              <w:fldChar w:fldCharType="end"/>
-            </w:r>
-          </w:hyperlink>
-        </w:p>
-        <w:p>
-          <w:pPr>
-            <w:pStyle w:val="Verzeichnis3"/>
-            <w:tabs>
-              <w:tab w:val="left" w:pos="1100"/>
-              <w:tab w:val="right" w:leader="dot" w:pos="9062"/>
-            </w:tabs>
-            <w:rPr>
-              <w:noProof/>
-              <w:sz w:val="22"/>
-              <w:szCs w:val="22"/>
-              <w:lang w:eastAsia="de-CH"/>
-            </w:rPr>
-          </w:pPr>
-          <w:hyperlink w:anchor="_Toc392531125" w:history="1">
-            <w:r>
-              <w:rPr>
-                <w:rStyle w:val="Hyperlink"/>
-                <w:noProof/>
-              </w:rPr>
-              <w:t>3.3.1</w:t>
-            </w:r>
-            <w:r>
-              <w:rPr>
-                <w:noProof/>
-                <w:sz w:val="22"/>
-                <w:szCs w:val="22"/>
-                <w:lang w:eastAsia="de-CH"/>
-              </w:rPr>
-              <w:tab/>
-            </w:r>
-            <w:r>
-              <w:rPr>
-                <w:rStyle w:val="Hyperlink"/>
-                <w:noProof/>
-              </w:rPr>
-              <w:t>Test calculatefactors</w:t>
-            </w:r>
-            <w:r>
-              <w:rPr>
-                <w:noProof/>
-                <w:webHidden/>
-              </w:rPr>
-              <w:tab/>
-            </w:r>
-            <w:r>
-              <w:rPr>
-                <w:noProof/>
-                <w:webHidden/>
-              </w:rPr>
-              <w:fldChar w:fldCharType="begin"/>
-            </w:r>
-            <w:r>
-              <w:rPr>
-                <w:noProof/>
-                <w:webHidden/>
-              </w:rPr>
-              <w:instrText xml:space="preserve"> PAGEREF _Toc392531125 \h </w:instrText>
-            </w:r>
-            <w:r>
-              <w:rPr>
-                <w:noProof/>
-                <w:webHidden/>
-              </w:rPr>
-            </w:r>
-            <w:r>
-              <w:rPr>
-                <w:noProof/>
-                <w:webHidden/>
-              </w:rPr>
-              <w:fldChar w:fldCharType="separate"/>
-            </w:r>
-            <w:r>
-              <w:rPr>
-                <w:noProof/>
-                <w:webHidden/>
-              </w:rPr>
-              <w:t>13</w:t>
-            </w:r>
-            <w:r>
-              <w:rPr>
-                <w:noProof/>
-                <w:webHidden/>
-              </w:rPr>
-              <w:fldChar w:fldCharType="end"/>
-            </w:r>
-          </w:hyperlink>
-        </w:p>
-        <w:p>
-          <w:pPr>
-            <w:pStyle w:val="Verzeichnis3"/>
-            <w:tabs>
-              <w:tab w:val="left" w:pos="1100"/>
-              <w:tab w:val="right" w:leader="dot" w:pos="9062"/>
-            </w:tabs>
-            <w:rPr>
-              <w:noProof/>
-              <w:sz w:val="22"/>
-              <w:szCs w:val="22"/>
-              <w:lang w:eastAsia="de-CH"/>
-            </w:rPr>
-          </w:pPr>
-          <w:hyperlink w:anchor="_Toc392531126" w:history="1">
-            <w:r>
-              <w:rPr>
-                <w:rStyle w:val="Hyperlink"/>
-                <w:noProof/>
-              </w:rPr>
-              <w:t>3.3.2</w:t>
-            </w:r>
-            <w:r>
-              <w:rPr>
-                <w:noProof/>
-                <w:sz w:val="22"/>
-                <w:szCs w:val="22"/>
-                <w:lang w:eastAsia="de-CH"/>
-              </w:rPr>
-              <w:tab/>
-            </w:r>
-            <w:r>
-              <w:rPr>
-                <w:rStyle w:val="Hyperlink"/>
-                <w:noProof/>
-              </w:rPr>
-              <w:t>Test createGoToinstruction</w:t>
-            </w:r>
-            <w:r>
-              <w:rPr>
-                <w:noProof/>
-                <w:webHidden/>
-              </w:rPr>
-              <w:tab/>
-            </w:r>
-            <w:r>
-              <w:rPr>
-                <w:noProof/>
-                <w:webHidden/>
-              </w:rPr>
-              <w:fldChar w:fldCharType="begin"/>
-            </w:r>
-            <w:r>
-              <w:rPr>
-                <w:noProof/>
-                <w:webHidden/>
-              </w:rPr>
-              <w:instrText xml:space="preserve"> PAGEREF _Toc392531126 \h </w:instrText>
-            </w:r>
-            <w:r>
-              <w:rPr>
-                <w:noProof/>
-                <w:webHidden/>
-              </w:rPr>
-            </w:r>
-            <w:r>
-              <w:rPr>
-                <w:noProof/>
-                <w:webHidden/>
-              </w:rPr>
-              <w:fldChar w:fldCharType="separate"/>
-            </w:r>
-            <w:r>
-              <w:rPr>
-                <w:noProof/>
-                <w:webHidden/>
-              </w:rPr>
-              <w:t>13</w:t>
-            </w:r>
-            <w:r>
-              <w:rPr>
-                <w:noProof/>
-                <w:webHidden/>
-              </w:rPr>
-              <w:fldChar w:fldCharType="end"/>
-            </w:r>
-          </w:hyperlink>
-        </w:p>
-        <w:p>
-          <w:pPr>
-            <w:pStyle w:val="Verzeichnis3"/>
-            <w:tabs>
-              <w:tab w:val="left" w:pos="1100"/>
-              <w:tab w:val="right" w:leader="dot" w:pos="9062"/>
-            </w:tabs>
-            <w:rPr>
-              <w:noProof/>
-              <w:sz w:val="22"/>
-              <w:szCs w:val="22"/>
-              <w:lang w:eastAsia="de-CH"/>
-            </w:rPr>
-          </w:pPr>
-          <w:hyperlink w:anchor="_Toc392531127" w:history="1">
-            <w:r>
-              <w:rPr>
-                <w:rStyle w:val="Hyperlink"/>
-                <w:noProof/>
-              </w:rPr>
-              <w:t>3.3.3</w:t>
-            </w:r>
-            <w:r>
-              <w:rPr>
-                <w:noProof/>
-                <w:sz w:val="22"/>
-                <w:szCs w:val="22"/>
-                <w:lang w:eastAsia="de-CH"/>
-              </w:rPr>
-              <w:tab/>
-            </w:r>
-            <w:r>
-              <w:rPr>
-                <w:rStyle w:val="Hyperlink"/>
-                <w:noProof/>
-              </w:rPr>
-              <w:t>Test definefactors</w:t>
-            </w:r>
-            <w:r>
-              <w:rPr>
-                <w:noProof/>
-                <w:webHidden/>
-              </w:rPr>
-              <w:tab/>
-            </w:r>
-            <w:r>
-              <w:rPr>
-                <w:noProof/>
-                <w:webHidden/>
-              </w:rPr>
-              <w:fldChar w:fldCharType="begin"/>
-            </w:r>
-            <w:r>
-              <w:rPr>
-                <w:noProof/>
-                <w:webHidden/>
-              </w:rPr>
-              <w:instrText xml:space="preserve"> PAGEREF _Toc392531127 \h </w:instrText>
-            </w:r>
-            <w:r>
-              <w:rPr>
-                <w:noProof/>
-                <w:webHidden/>
-              </w:rPr>
-            </w:r>
-            <w:r>
-              <w:rPr>
-                <w:noProof/>
-                <w:webHidden/>
-              </w:rPr>
-              <w:fldChar w:fldCharType="separate"/>
-            </w:r>
-            <w:r>
-              <w:rPr>
-                <w:noProof/>
-                <w:webHidden/>
-              </w:rPr>
-              <w:t>13</w:t>
-            </w:r>
-            <w:r>
-              <w:rPr>
-                <w:noProof/>
-                <w:webHidden/>
-              </w:rPr>
-              <w:fldChar w:fldCharType="end"/>
-            </w:r>
-          </w:hyperlink>
-        </w:p>
-        <w:p>
-          <w:pPr>
-            <w:pStyle w:val="Verzeichnis3"/>
-            <w:tabs>
-              <w:tab w:val="left" w:pos="1100"/>
-              <w:tab w:val="right" w:leader="dot" w:pos="9062"/>
-            </w:tabs>
-            <w:rPr>
-              <w:noProof/>
-              <w:sz w:val="22"/>
-              <w:szCs w:val="22"/>
-              <w:lang w:eastAsia="de-CH"/>
-            </w:rPr>
-          </w:pPr>
-          <w:hyperlink w:anchor="_Toc392531128" w:history="1">
-            <w:r>
-              <w:rPr>
-                <w:rStyle w:val="Hyperlink"/>
-                <w:noProof/>
-              </w:rPr>
-              <w:t>3.3.4</w:t>
-            </w:r>
-            <w:r>
-              <w:rPr>
-                <w:noProof/>
-                <w:sz w:val="22"/>
-                <w:szCs w:val="22"/>
-                <w:lang w:eastAsia="de-CH"/>
-              </w:rPr>
-              <w:tab/>
-            </w:r>
-            <w:r>
-              <w:rPr>
-                <w:rStyle w:val="Hyperlink"/>
-                <w:noProof/>
-              </w:rPr>
-              <w:t>defineindexedlines</w:t>
-            </w:r>
-            <w:r>
-              <w:rPr>
-                <w:noProof/>
-                <w:webHidden/>
-              </w:rPr>
-              <w:tab/>
-            </w:r>
-            <w:r>
-              <w:rPr>
-                <w:noProof/>
-                <w:webHidden/>
-              </w:rPr>
-              <w:fldChar w:fldCharType="begin"/>
-            </w:r>
-            <w:r>
-              <w:rPr>
-                <w:noProof/>
-                <w:webHidden/>
-              </w:rPr>
-              <w:instrText xml:space="preserve"> PAGEREF _Toc392531128 \h </w:instrText>
-            </w:r>
-            <w:r>
-              <w:rPr>
-                <w:noProof/>
-                <w:webHidden/>
-              </w:rPr>
-            </w:r>
-            <w:r>
-              <w:rPr>
-                <w:noProof/>
-                <w:webHidden/>
-              </w:rPr>
-              <w:fldChar w:fldCharType="separate"/>
-            </w:r>
-            <w:r>
-              <w:rPr>
-                <w:noProof/>
-                <w:webHidden/>
-              </w:rPr>
-              <w:t>13</w:t>
-            </w:r>
-            <w:r>
-              <w:rPr>
-                <w:noProof/>
-                <w:webHidden/>
-              </w:rPr>
-              <w:fldChar w:fldCharType="end"/>
-            </w:r>
-          </w:hyperlink>
-        </w:p>
-        <w:p>
-          <w:pPr>
-            <w:pStyle w:val="Verzeichnis3"/>
-            <w:tabs>
-              <w:tab w:val="left" w:pos="1100"/>
-              <w:tab w:val="right" w:leader="dot" w:pos="9062"/>
-            </w:tabs>
-            <w:rPr>
-              <w:noProof/>
-              <w:sz w:val="22"/>
-              <w:szCs w:val="22"/>
-              <w:lang w:eastAsia="de-CH"/>
-            </w:rPr>
-          </w:pPr>
-          <w:hyperlink w:anchor="_Toc392531129" w:history="1">
-            <w:r>
-              <w:rPr>
-                <w:rStyle w:val="Hyperlink"/>
-                <w:noProof/>
-              </w:rPr>
-              <w:t>3.3.5</w:t>
-            </w:r>
-            <w:r>
-              <w:rPr>
-                <w:noProof/>
-                <w:sz w:val="22"/>
-                <w:szCs w:val="22"/>
-                <w:lang w:eastAsia="de-CH"/>
-              </w:rPr>
-              <w:tab/>
-            </w:r>
-            <w:r>
-              <w:rPr>
-                <w:rStyle w:val="Hyperlink"/>
-                <w:noProof/>
-              </w:rPr>
-              <w:t>findbiggestandsmallestcoordinates</w:t>
-            </w:r>
-            <w:r>
-              <w:rPr>
-                <w:noProof/>
-                <w:webHidden/>
-              </w:rPr>
-              <w:tab/>
-            </w:r>
-            <w:r>
-              <w:rPr>
-                <w:noProof/>
-                <w:webHidden/>
-              </w:rPr>
-              <w:fldChar w:fldCharType="begin"/>
-            </w:r>
-            <w:r>
-              <w:rPr>
-                <w:noProof/>
-                <w:webHidden/>
-              </w:rPr>
-              <w:instrText xml:space="preserve"> PAGEREF _Toc392531129 \h </w:instrText>
-            </w:r>
-            <w:r>
-              <w:rPr>
-                <w:noProof/>
-                <w:webHidden/>
-              </w:rPr>
-            </w:r>
-            <w:r>
-              <w:rPr>
-                <w:noProof/>
-                <w:webHidden/>
-              </w:rPr>
-              <w:fldChar w:fldCharType="separate"/>
-            </w:r>
-            <w:r>
-              <w:rPr>
-                <w:noProof/>
-                <w:webHidden/>
-              </w:rPr>
-              <w:t>13</w:t>
-            </w:r>
-            <w:r>
-              <w:rPr>
-                <w:noProof/>
-                <w:webHidden/>
-              </w:rPr>
-              <w:fldChar w:fldCharType="end"/>
-            </w:r>
-          </w:hyperlink>
-        </w:p>
-        <w:p>
-          <w:pPr>
-            <w:pStyle w:val="Verzeichnis3"/>
-            <w:tabs>
-              <w:tab w:val="left" w:pos="1100"/>
-              <w:tab w:val="right" w:leader="dot" w:pos="9062"/>
-            </w:tabs>
-            <w:rPr>
-              <w:noProof/>
-              <w:sz w:val="22"/>
-              <w:szCs w:val="22"/>
-              <w:lang w:eastAsia="de-CH"/>
-            </w:rPr>
-          </w:pPr>
-          <w:hyperlink w:anchor="_Toc392531130" w:history="1">
-            <w:r>
-              <w:rPr>
-                <w:rStyle w:val="Hyperlink"/>
-                <w:noProof/>
-              </w:rPr>
-              <w:t>3.3.6</w:t>
-            </w:r>
-            <w:r>
-              <w:rPr>
-                <w:noProof/>
-                <w:sz w:val="22"/>
-                <w:szCs w:val="22"/>
-                <w:lang w:eastAsia="de-CH"/>
-              </w:rPr>
-              <w:tab/>
-            </w:r>
-            <w:r>
-              <w:rPr>
-                <w:rStyle w:val="Hyperlink"/>
-                <w:noProof/>
-              </w:rPr>
-              <w:t>getusedlinesfornewobject</w:t>
-            </w:r>
-            <w:r>
-              <w:rPr>
-                <w:noProof/>
-                <w:webHidden/>
-              </w:rPr>
-              <w:tab/>
-            </w:r>
-            <w:r>
-              <w:rPr>
-                <w:noProof/>
-                <w:webHidden/>
-              </w:rPr>
-              <w:fldChar w:fldCharType="begin"/>
-            </w:r>
-            <w:r>
-              <w:rPr>
-                <w:noProof/>
-                <w:webHidden/>
-              </w:rPr>
-              <w:instrText xml:space="preserve"> PAGEREF _Toc392531130 \h </w:instrText>
-            </w:r>
-            <w:r>
-              <w:rPr>
-                <w:noProof/>
-                <w:webHidden/>
-              </w:rPr>
-            </w:r>
-            <w:r>
-              <w:rPr>
-                <w:noProof/>
-                <w:webHidden/>
-              </w:rPr>
-              <w:fldChar w:fldCharType="separate"/>
-            </w:r>
-            <w:r>
-              <w:rPr>
-                <w:noProof/>
-                <w:webHidden/>
-              </w:rPr>
-              <w:t>13</w:t>
-            </w:r>
-            <w:r>
-              <w:rPr>
-                <w:noProof/>
-                <w:webHidden/>
-              </w:rPr>
-              <w:fldChar w:fldCharType="end"/>
-            </w:r>
-          </w:hyperlink>
-        </w:p>
-        <w:p>
-          <w:pPr>
-            <w:pStyle w:val="Verzeichnis3"/>
-            <w:tabs>
-              <w:tab w:val="left" w:pos="1100"/>
-              <w:tab w:val="right" w:leader="dot" w:pos="9062"/>
-            </w:tabs>
-            <w:rPr>
-              <w:noProof/>
-              <w:sz w:val="22"/>
-              <w:szCs w:val="22"/>
-              <w:lang w:eastAsia="de-CH"/>
-            </w:rPr>
-          </w:pPr>
-          <w:hyperlink w:anchor="_Toc392531131" w:history="1">
-            <w:r>
-              <w:rPr>
-                <w:rStyle w:val="Hyperlink"/>
-                <w:noProof/>
-              </w:rPr>
-              <w:t>3.3.7</w:t>
-            </w:r>
-            <w:r>
-              <w:rPr>
-                <w:noProof/>
-                <w:sz w:val="22"/>
-                <w:szCs w:val="22"/>
-                <w:lang w:eastAsia="de-CH"/>
-              </w:rPr>
-              <w:tab/>
-            </w:r>
-            <w:r>
-              <w:rPr>
-                <w:rStyle w:val="Hyperlink"/>
-                <w:noProof/>
-              </w:rPr>
-              <w:t>isentryvalid</w:t>
-            </w:r>
-            <w:r>
-              <w:rPr>
-                <w:noProof/>
-                <w:webHidden/>
-              </w:rPr>
-              <w:tab/>
-            </w:r>
-            <w:r>
-              <w:rPr>
-                <w:noProof/>
-                <w:webHidden/>
-              </w:rPr>
-              <w:fldChar w:fldCharType="begin"/>
-            </w:r>
-            <w:r>
-              <w:rPr>
-                <w:noProof/>
-                <w:webHidden/>
-              </w:rPr>
-              <w:instrText xml:space="preserve"> PAGEREF _Toc392531131 \h </w:instrText>
-            </w:r>
-            <w:r>
-              <w:rPr>
-                <w:noProof/>
-                <w:webHidden/>
-              </w:rPr>
-            </w:r>
-            <w:r>
-              <w:rPr>
-                <w:noProof/>
-                <w:webHidden/>
-              </w:rPr>
-              <w:fldChar w:fldCharType="separate"/>
-            </w:r>
-            <w:r>
-              <w:rPr>
-                <w:noProof/>
-                <w:webHidden/>
-              </w:rPr>
-              <w:t>14</w:t>
-            </w:r>
-            <w:r>
-              <w:rPr>
-                <w:noProof/>
-                <w:webHidden/>
-              </w:rPr>
-              <w:fldChar w:fldCharType="end"/>
-            </w:r>
-          </w:hyperlink>
-        </w:p>
-        <w:p>
-          <w:pPr>
-            <w:pStyle w:val="Verzeichnis3"/>
-            <w:tabs>
-              <w:tab w:val="left" w:pos="1100"/>
-              <w:tab w:val="right" w:leader="dot" w:pos="9062"/>
-            </w:tabs>
-            <w:rPr>
-              <w:noProof/>
-              <w:sz w:val="22"/>
-              <w:szCs w:val="22"/>
-              <w:lang w:eastAsia="de-CH"/>
-            </w:rPr>
-          </w:pPr>
-          <w:hyperlink w:anchor="_Toc392531132" w:history="1">
-            <w:r>
-              <w:rPr>
-                <w:rStyle w:val="Hyperlink"/>
-                <w:noProof/>
-              </w:rPr>
-              <w:t>3.3.8</w:t>
-            </w:r>
-            <w:r>
-              <w:rPr>
-                <w:noProof/>
-                <w:sz w:val="22"/>
-                <w:szCs w:val="22"/>
-                <w:lang w:eastAsia="de-CH"/>
-              </w:rPr>
-              <w:tab/>
-            </w:r>
-            <w:r>
-              <w:rPr>
-                <w:rStyle w:val="Hyperlink"/>
-                <w:noProof/>
-              </w:rPr>
-              <w:t>setui</w:t>
-            </w:r>
-            <w:r>
-              <w:rPr>
-                <w:noProof/>
-                <w:webHidden/>
-              </w:rPr>
-              <w:tab/>
-            </w:r>
-            <w:r>
-              <w:rPr>
-                <w:noProof/>
-                <w:webHidden/>
-              </w:rPr>
-              <w:fldChar w:fldCharType="begin"/>
-            </w:r>
-            <w:r>
-              <w:rPr>
-                <w:noProof/>
-                <w:webHidden/>
-              </w:rPr>
-              <w:instrText xml:space="preserve"> PAGEREF _Toc392531132 \h </w:instrText>
-            </w:r>
-            <w:r>
-              <w:rPr>
-                <w:noProof/>
-                <w:webHidden/>
-              </w:rPr>
-            </w:r>
-            <w:r>
-              <w:rPr>
-                <w:noProof/>
-                <w:webHidden/>
-              </w:rPr>
-              <w:fldChar w:fldCharType="separate"/>
-            </w:r>
-            <w:r>
-              <w:rPr>
-                <w:noProof/>
-                <w:webHidden/>
-              </w:rPr>
-              <w:t>14</w:t>
-            </w:r>
-            <w:r>
-              <w:rPr>
-                <w:noProof/>
-                <w:webHidden/>
-              </w:rPr>
-              <w:fldChar w:fldCharType="end"/>
-            </w:r>
-          </w:hyperlink>
-        </w:p>
-        <w:p>
-          <w:pPr>
-            <w:pStyle w:val="Verzeichnis3"/>
-            <w:tabs>
-              <w:tab w:val="left" w:pos="1100"/>
-              <w:tab w:val="right" w:leader="dot" w:pos="9062"/>
-            </w:tabs>
-            <w:rPr>
-              <w:noProof/>
-              <w:sz w:val="22"/>
-              <w:szCs w:val="22"/>
-              <w:lang w:eastAsia="de-CH"/>
-            </w:rPr>
-          </w:pPr>
-          <w:hyperlink w:anchor="_Toc392531133" w:history="1">
-            <w:r>
-              <w:rPr>
-                <w:rStyle w:val="Hyperlink"/>
-                <w:noProof/>
-              </w:rPr>
-              <w:t>3.3.9</w:t>
-            </w:r>
-            <w:r>
-              <w:rPr>
-                <w:noProof/>
-                <w:sz w:val="22"/>
-                <w:szCs w:val="22"/>
-                <w:lang w:eastAsia="de-CH"/>
-              </w:rPr>
-              <w:tab/>
-            </w:r>
-            <w:r>
-              <w:rPr>
-                <w:rStyle w:val="Hyperlink"/>
-                <w:noProof/>
-              </w:rPr>
-              <w:t>writefile</w:t>
-            </w:r>
-            <w:r>
-              <w:rPr>
-                <w:noProof/>
-                <w:webHidden/>
-              </w:rPr>
-              <w:tab/>
-            </w:r>
-            <w:r>
-              <w:rPr>
-                <w:noProof/>
-                <w:webHidden/>
-              </w:rPr>
-              <w:fldChar w:fldCharType="begin"/>
-            </w:r>
-            <w:r>
-              <w:rPr>
-                <w:noProof/>
-                <w:webHidden/>
-              </w:rPr>
-              <w:instrText xml:space="preserve"> PAGEREF _Toc392531133 \h </w:instrText>
-            </w:r>
-            <w:r>
-              <w:rPr>
-                <w:noProof/>
-                <w:webHidden/>
-              </w:rPr>
-            </w:r>
-            <w:r>
-              <w:rPr>
-                <w:noProof/>
-                <w:webHidden/>
-              </w:rPr>
-              <w:fldChar w:fldCharType="separate"/>
-            </w:r>
-            <w:r>
-              <w:rPr>
-                <w:noProof/>
-                <w:webHidden/>
-              </w:rPr>
-              <w:t>14</w:t>
-            </w:r>
-            <w:r>
-              <w:rPr>
-                <w:noProof/>
-                <w:webHidden/>
-              </w:rPr>
-              <w:fldChar w:fldCharType="end"/>
-            </w:r>
-          </w:hyperlink>
-        </w:p>
-        <w:p>
-          <w:pPr>
-            <w:pStyle w:val="Verzeichnis2"/>
-            <w:tabs>
-              <w:tab w:val="left" w:pos="880"/>
-              <w:tab w:val="right" w:leader="dot" w:pos="9062"/>
-            </w:tabs>
-            <w:rPr>
-              <w:noProof/>
-              <w:sz w:val="22"/>
-              <w:szCs w:val="22"/>
-              <w:lang w:eastAsia="de-CH"/>
-            </w:rPr>
-          </w:pPr>
-          <w:hyperlink w:anchor="_Toc392531134" w:history="1">
-            <w:r>
-              <w:rPr>
-                <w:rStyle w:val="Hyperlink"/>
-                <w:noProof/>
-              </w:rPr>
-              <w:t xml:space="preserve">3.4 </w:t>
-            </w:r>
-            <w:r>
-              <w:rPr>
-                <w:noProof/>
-                <w:sz w:val="22"/>
-                <w:szCs w:val="22"/>
-                <w:lang w:eastAsia="de-CH"/>
-              </w:rPr>
-              <w:tab/>
-            </w:r>
-            <w:r>
-              <w:rPr>
-                <w:rStyle w:val="Hyperlink"/>
-                <w:noProof/>
-              </w:rPr>
-              <w:t>Userinterface</w:t>
-            </w:r>
-            <w:r>
-              <w:rPr>
-                <w:noProof/>
-                <w:webHidden/>
-              </w:rPr>
-              <w:tab/>
-            </w:r>
-            <w:r>
-              <w:rPr>
-                <w:noProof/>
-                <w:webHidden/>
-              </w:rPr>
-              <w:fldChar w:fldCharType="begin"/>
-            </w:r>
-            <w:r>
-              <w:rPr>
-                <w:noProof/>
-                <w:webHidden/>
-              </w:rPr>
-              <w:instrText xml:space="preserve"> PAGEREF _Toc392531134 \h </w:instrText>
-            </w:r>
-            <w:r>
-              <w:rPr>
-                <w:noProof/>
-                <w:webHidden/>
-              </w:rPr>
-            </w:r>
-            <w:r>
-              <w:rPr>
-                <w:noProof/>
-                <w:webHidden/>
-              </w:rPr>
-              <w:fldChar w:fldCharType="separate"/>
-            </w:r>
-            <w:r>
-              <w:rPr>
-                <w:noProof/>
-                <w:webHidden/>
-              </w:rPr>
-              <w:t>14</w:t>
-            </w:r>
-            <w:r>
-              <w:rPr>
-                <w:noProof/>
-                <w:webHidden/>
-              </w:rPr>
-              <w:fldChar w:fldCharType="end"/>
-            </w:r>
-          </w:hyperlink>
-        </w:p>
-        <w:p>
-          <w:pPr>
-            <w:pStyle w:val="Verzeichnis3"/>
-            <w:tabs>
-              <w:tab w:val="left" w:pos="1100"/>
-              <w:tab w:val="right" w:leader="dot" w:pos="9062"/>
-            </w:tabs>
-            <w:rPr>
-              <w:noProof/>
-              <w:sz w:val="22"/>
-              <w:szCs w:val="22"/>
-              <w:lang w:eastAsia="de-CH"/>
-            </w:rPr>
-          </w:pPr>
-          <w:hyperlink w:anchor="_Toc392531135" w:history="1">
-            <w:r>
-              <w:rPr>
-                <w:rStyle w:val="Hyperlink"/>
-                <w:noProof/>
-              </w:rPr>
-              <w:t>3.4.1</w:t>
-            </w:r>
-            <w:r>
-              <w:rPr>
-                <w:noProof/>
-                <w:sz w:val="22"/>
-                <w:szCs w:val="22"/>
-                <w:lang w:eastAsia="de-CH"/>
-              </w:rPr>
-              <w:tab/>
-            </w:r>
-            <w:r>
-              <w:rPr>
-                <w:rStyle w:val="Hyperlink"/>
-                <w:noProof/>
-              </w:rPr>
-              <w:t>Hauptinterface</w:t>
-            </w:r>
-            <w:r>
-              <w:rPr>
-                <w:noProof/>
-                <w:webHidden/>
-              </w:rPr>
-              <w:tab/>
-            </w:r>
-            <w:r>
-              <w:rPr>
-                <w:noProof/>
-                <w:webHidden/>
-              </w:rPr>
-              <w:fldChar w:fldCharType="begin"/>
-            </w:r>
-            <w:r>
-              <w:rPr>
-                <w:noProof/>
-                <w:webHidden/>
-              </w:rPr>
-              <w:instrText xml:space="preserve"> PAGEREF _Toc392531135 \h </w:instrText>
-            </w:r>
-            <w:r>
-              <w:rPr>
-                <w:noProof/>
-                <w:webHidden/>
-              </w:rPr>
-            </w:r>
-            <w:r>
-              <w:rPr>
-                <w:noProof/>
-                <w:webHidden/>
-              </w:rPr>
-              <w:fldChar w:fldCharType="separate"/>
-            </w:r>
-            <w:r>
-              <w:rPr>
-                <w:noProof/>
-                <w:webHidden/>
-              </w:rPr>
-              <w:t>14</w:t>
-            </w:r>
-            <w:r>
-              <w:rPr>
-                <w:noProof/>
-                <w:webHidden/>
-              </w:rPr>
-              <w:fldChar w:fldCharType="end"/>
-            </w:r>
-          </w:hyperlink>
-        </w:p>
-        <w:p>
-          <w:pPr>
-            <w:pStyle w:val="Verzeichnis3"/>
-            <w:tabs>
-              <w:tab w:val="left" w:pos="1100"/>
-              <w:tab w:val="right" w:leader="dot" w:pos="9062"/>
-            </w:tabs>
-            <w:rPr>
-              <w:noProof/>
-              <w:sz w:val="22"/>
-              <w:szCs w:val="22"/>
-              <w:lang w:eastAsia="de-CH"/>
-            </w:rPr>
-          </w:pPr>
-          <w:hyperlink w:anchor="_Toc392531136" w:history="1">
-            <w:r>
-              <w:rPr>
-                <w:rStyle w:val="Hyperlink"/>
-                <w:noProof/>
-              </w:rPr>
-              <w:t>3.4.2</w:t>
-            </w:r>
-            <w:r>
-              <w:rPr>
-                <w:noProof/>
-                <w:sz w:val="22"/>
-                <w:szCs w:val="22"/>
-                <w:lang w:eastAsia="de-CH"/>
-              </w:rPr>
-              <w:tab/>
-            </w:r>
-            <w:r>
-              <w:rPr>
-                <w:rStyle w:val="Hyperlink"/>
-                <w:noProof/>
-              </w:rPr>
-              <w:t>Falsche Eingabe</w:t>
-            </w:r>
-            <w:r>
-              <w:rPr>
-                <w:noProof/>
-                <w:webHidden/>
-              </w:rPr>
-              <w:tab/>
-            </w:r>
-            <w:r>
-              <w:rPr>
-                <w:noProof/>
-                <w:webHidden/>
-              </w:rPr>
-              <w:fldChar w:fldCharType="begin"/>
-            </w:r>
-            <w:r>
-              <w:rPr>
-                <w:noProof/>
-                <w:webHidden/>
-              </w:rPr>
-              <w:instrText xml:space="preserve"> PAGEREF _Toc392531136 \h </w:instrText>
-            </w:r>
-            <w:r>
-              <w:rPr>
-                <w:noProof/>
-                <w:webHidden/>
-              </w:rPr>
-            </w:r>
-            <w:r>
-              <w:rPr>
-                <w:noProof/>
-                <w:webHidden/>
-              </w:rPr>
-              <w:fldChar w:fldCharType="separate"/>
-            </w:r>
-            <w:r>
-              <w:rPr>
-                <w:noProof/>
-                <w:webHidden/>
-              </w:rPr>
-              <w:t>15</w:t>
-            </w:r>
-            <w:r>
-              <w:rPr>
-                <w:noProof/>
-                <w:webHidden/>
-              </w:rPr>
-              <w:fldChar w:fldCharType="end"/>
-            </w:r>
-          </w:hyperlink>
-        </w:p>
-        <w:p>
-          <w:pPr>
-            <w:pStyle w:val="Verzeichnis3"/>
-            <w:tabs>
-              <w:tab w:val="left" w:pos="1100"/>
-              <w:tab w:val="right" w:leader="dot" w:pos="9062"/>
-            </w:tabs>
-            <w:rPr>
-              <w:noProof/>
-              <w:sz w:val="22"/>
-              <w:szCs w:val="22"/>
-              <w:lang w:eastAsia="de-CH"/>
-            </w:rPr>
-          </w:pPr>
-          <w:hyperlink w:anchor="_Toc392531137" w:history="1">
-            <w:r>
-              <w:rPr>
-                <w:rStyle w:val="Hyperlink"/>
-                <w:noProof/>
-              </w:rPr>
-              <w:t>3.4.3</w:t>
-            </w:r>
-            <w:r>
-              <w:rPr>
-                <w:noProof/>
-                <w:sz w:val="22"/>
-                <w:szCs w:val="22"/>
-                <w:lang w:eastAsia="de-CH"/>
-              </w:rPr>
-              <w:tab/>
-            </w:r>
-            <w:r>
-              <w:rPr>
-                <w:rStyle w:val="Hyperlink"/>
-                <w:noProof/>
-              </w:rPr>
-              <w:t>Richtige Eingabe</w:t>
-            </w:r>
-            <w:r>
-              <w:rPr>
-                <w:noProof/>
-                <w:webHidden/>
-              </w:rPr>
-              <w:tab/>
-            </w:r>
-            <w:r>
-              <w:rPr>
-                <w:noProof/>
-                <w:webHidden/>
-              </w:rPr>
-              <w:fldChar w:fldCharType="begin"/>
-            </w:r>
-            <w:r>
-              <w:rPr>
-                <w:noProof/>
-                <w:webHidden/>
-              </w:rPr>
-              <w:instrText xml:space="preserve"> PAGEREF _Toc392531137 \h </w:instrText>
-            </w:r>
-            <w:r>
-              <w:rPr>
-                <w:noProof/>
-                <w:webHidden/>
-              </w:rPr>
-            </w:r>
-            <w:r>
-              <w:rPr>
-                <w:noProof/>
-                <w:webHidden/>
-              </w:rPr>
-              <w:fldChar w:fldCharType="separate"/>
-            </w:r>
-            <w:r>
-              <w:rPr>
-                <w:noProof/>
-                <w:webHidden/>
-              </w:rPr>
-              <w:t>15</w:t>
-            </w:r>
-            <w:r>
-              <w:rPr>
-                <w:noProof/>
-                <w:webHidden/>
-              </w:rPr>
-              <w:fldChar w:fldCharType="end"/>
-            </w:r>
-          </w:hyperlink>
-        </w:p>
-        <w:p>
-          <w:pPr>
-            <w:pStyle w:val="Verzeichnis3"/>
-            <w:tabs>
-              <w:tab w:val="left" w:pos="1100"/>
-              <w:tab w:val="right" w:leader="dot" w:pos="9062"/>
-            </w:tabs>
-            <w:rPr>
-              <w:noProof/>
-              <w:sz w:val="22"/>
-              <w:szCs w:val="22"/>
-              <w:lang w:eastAsia="de-CH"/>
-            </w:rPr>
-          </w:pPr>
-          <w:hyperlink w:anchor="_Toc392531138" w:history="1">
-            <w:r>
-              <w:rPr>
-                <w:rStyle w:val="Hyperlink"/>
-                <w:noProof/>
-              </w:rPr>
-              <w:t>3.4.4</w:t>
-            </w:r>
-            <w:r>
-              <w:rPr>
-                <w:noProof/>
-                <w:sz w:val="22"/>
-                <w:szCs w:val="22"/>
-                <w:lang w:eastAsia="de-CH"/>
-              </w:rPr>
-              <w:tab/>
-            </w:r>
-            <w:r>
-              <w:rPr>
-                <w:rStyle w:val="Hyperlink"/>
-                <w:noProof/>
-              </w:rPr>
-              <w:t>Error bei Erstellung</w:t>
-            </w:r>
-            <w:r>
-              <w:rPr>
-                <w:noProof/>
-                <w:webHidden/>
-              </w:rPr>
-              <w:tab/>
-            </w:r>
-            <w:r>
-              <w:rPr>
-                <w:noProof/>
-                <w:webHidden/>
-              </w:rPr>
-              <w:fldChar w:fldCharType="begin"/>
-            </w:r>
-            <w:r>
-              <w:rPr>
-                <w:noProof/>
-                <w:webHidden/>
-              </w:rPr>
-              <w:instrText xml:space="preserve"> PAGEREF _Toc392531138 \h </w:instrText>
-            </w:r>
-            <w:r>
-              <w:rPr>
-                <w:noProof/>
-                <w:webHidden/>
-              </w:rPr>
-            </w:r>
-            <w:r>
-              <w:rPr>
-                <w:noProof/>
-                <w:webHidden/>
-              </w:rPr>
-              <w:fldChar w:fldCharType="separate"/>
-            </w:r>
-            <w:r>
-              <w:rPr>
-                <w:noProof/>
-                <w:webHidden/>
-              </w:rPr>
-              <w:t>15</w:t>
-            </w:r>
-            <w:r>
-              <w:rPr>
-                <w:noProof/>
-                <w:webHidden/>
-              </w:rPr>
-              <w:fldChar w:fldCharType="end"/>
-            </w:r>
-          </w:hyperlink>
-        </w:p>
-        <w:p>
-          <w:pPr>
-            <w:pStyle w:val="Verzeichnis1"/>
-            <w:tabs>
-              <w:tab w:val="left" w:pos="400"/>
-              <w:tab w:val="right" w:leader="dot" w:pos="9062"/>
-            </w:tabs>
-            <w:rPr>
-              <w:noProof/>
-              <w:sz w:val="22"/>
-              <w:szCs w:val="22"/>
-              <w:lang w:eastAsia="de-CH"/>
-            </w:rPr>
-          </w:pPr>
-          <w:hyperlink w:anchor="_Toc392531139" w:history="1">
-            <w:r>
-              <w:rPr>
-                <w:rStyle w:val="Hyperlink"/>
-                <w:noProof/>
-              </w:rPr>
-              <w:t>4</w:t>
-            </w:r>
-            <w:r>
-              <w:rPr>
-                <w:noProof/>
-                <w:sz w:val="22"/>
-                <w:szCs w:val="22"/>
-                <w:lang w:eastAsia="de-CH"/>
-              </w:rPr>
-              <w:tab/>
-            </w:r>
-            <w:r>
-              <w:rPr>
-                <w:rStyle w:val="Hyperlink"/>
-                <w:noProof/>
-              </w:rPr>
-              <w:t>Quellenverzeichnis</w:t>
-            </w:r>
-            <w:r>
-              <w:rPr>
-                <w:noProof/>
-                <w:webHidden/>
-              </w:rPr>
-              <w:tab/>
-            </w:r>
-            <w:r>
-              <w:rPr>
-                <w:noProof/>
-                <w:webHidden/>
-              </w:rPr>
-              <w:fldChar w:fldCharType="begin"/>
-            </w:r>
-            <w:r>
-              <w:rPr>
-                <w:noProof/>
-                <w:webHidden/>
-              </w:rPr>
-              <w:instrText xml:space="preserve"> PAGEREF _Toc392531139 \h </w:instrText>
-            </w:r>
-            <w:r>
-              <w:rPr>
-                <w:noProof/>
-                <w:webHidden/>
-              </w:rPr>
-            </w:r>
-            <w:r>
-              <w:rPr>
-                <w:noProof/>
-                <w:webHidden/>
-              </w:rPr>
-              <w:fldChar w:fldCharType="separate"/>
-            </w:r>
-            <w:r>
-              <w:rPr>
-                <w:noProof/>
-                <w:webHidden/>
-              </w:rPr>
-              <w:t>16</w:t>
-            </w:r>
-            <w:r>
-              <w:rPr>
-                <w:noProof/>
-                <w:webHidden/>
-              </w:rPr>
-              <w:fldChar w:fldCharType="end"/>
-            </w:r>
-          </w:hyperlink>
-        </w:p>
-        <w:p>
-          <w:pPr>
-            <w:pStyle w:val="Verzeichnis1"/>
-            <w:tabs>
-              <w:tab w:val="left" w:pos="400"/>
-              <w:tab w:val="right" w:leader="dot" w:pos="9062"/>
-            </w:tabs>
-            <w:rPr>
-              <w:noProof/>
-              <w:sz w:val="22"/>
-              <w:szCs w:val="22"/>
-              <w:lang w:eastAsia="de-CH"/>
-            </w:rPr>
-          </w:pPr>
-          <w:hyperlink w:anchor="_Toc392531140" w:history="1">
-            <w:r>
-              <w:rPr>
-                <w:rStyle w:val="Hyperlink"/>
-                <w:noProof/>
-              </w:rPr>
-              <w:t>5</w:t>
-            </w:r>
-            <w:r>
-              <w:rPr>
-                <w:noProof/>
-                <w:sz w:val="22"/>
-                <w:szCs w:val="22"/>
-                <w:lang w:eastAsia="de-CH"/>
-              </w:rPr>
-              <w:tab/>
-            </w:r>
-            <w:r>
-              <w:rPr>
-                <w:rStyle w:val="Hyperlink"/>
-                <w:noProof/>
-              </w:rPr>
-              <w:t>Arbeitsplanung / Arbeitsjournal / Rechnung</w:t>
-            </w:r>
-            <w:r>
-              <w:rPr>
-                <w:noProof/>
-                <w:webHidden/>
-              </w:rPr>
-              <w:tab/>
-            </w:r>
-            <w:r>
-              <w:rPr>
-                <w:noProof/>
-                <w:webHidden/>
-              </w:rPr>
-              <w:fldChar w:fldCharType="begin"/>
-            </w:r>
-            <w:r>
-              <w:rPr>
-                <w:noProof/>
-                <w:webHidden/>
-              </w:rPr>
-              <w:instrText xml:space="preserve"> PAGEREF _Toc392531140 \h </w:instrText>
-            </w:r>
-            <w:r>
-              <w:rPr>
-                <w:noProof/>
-                <w:webHidden/>
-              </w:rPr>
-            </w:r>
-            <w:r>
-              <w:rPr>
-                <w:noProof/>
-                <w:webHidden/>
-              </w:rPr>
-              <w:fldChar w:fldCharType="separate"/>
-            </w:r>
-            <w:r>
-              <w:rPr>
-                <w:noProof/>
-                <w:webHidden/>
-              </w:rPr>
-              <w:t>17</w:t>
-            </w:r>
-            <w:r>
-              <w:rPr>
-                <w:noProof/>
-                <w:webHidden/>
-              </w:rPr>
-              <w:fldChar w:fldCharType="end"/>
-            </w:r>
-          </w:hyperlink>
-        </w:p>
-        <w:p>
-          <w:pPr>
-            <w:pStyle w:val="Verzeichnis2"/>
-            <w:tabs>
-              <w:tab w:val="left" w:pos="880"/>
-              <w:tab w:val="right" w:leader="dot" w:pos="9062"/>
-            </w:tabs>
-            <w:rPr>
-              <w:noProof/>
-              <w:sz w:val="22"/>
-              <w:szCs w:val="22"/>
-              <w:lang w:eastAsia="de-CH"/>
-            </w:rPr>
-          </w:pPr>
-          <w:hyperlink w:anchor="_Toc392531141" w:history="1">
-            <w:r>
-              <w:rPr>
-                <w:rStyle w:val="Hyperlink"/>
-                <w:noProof/>
-              </w:rPr>
-              <w:t>5.1</w:t>
-            </w:r>
-            <w:r>
-              <w:rPr>
-                <w:noProof/>
-                <w:sz w:val="22"/>
-                <w:szCs w:val="22"/>
-                <w:lang w:eastAsia="de-CH"/>
-              </w:rPr>
-              <w:tab/>
-            </w:r>
-            <w:r>
-              <w:rPr>
-                <w:rStyle w:val="Hyperlink"/>
-                <w:noProof/>
-              </w:rPr>
-              <w:t>Arbeitsplanung</w:t>
-            </w:r>
-            <w:r>
-              <w:rPr>
-                <w:noProof/>
-                <w:webHidden/>
-              </w:rPr>
-              <w:tab/>
-            </w:r>
-            <w:r>
-              <w:rPr>
-                <w:noProof/>
-                <w:webHidden/>
-              </w:rPr>
-              <w:fldChar w:fldCharType="begin"/>
-            </w:r>
-            <w:r>
-              <w:rPr>
-                <w:noProof/>
-                <w:webHidden/>
-              </w:rPr>
-              <w:instrText xml:space="preserve"> PAGEREF _Toc392531141 \h </w:instrText>
-            </w:r>
-            <w:r>
-              <w:rPr>
-                <w:noProof/>
-                <w:webHidden/>
-              </w:rPr>
-            </w:r>
-            <w:r>
-              <w:rPr>
-                <w:noProof/>
-                <w:webHidden/>
-              </w:rPr>
-              <w:fldChar w:fldCharType="separate"/>
-            </w:r>
-            <w:r>
-              <w:rPr>
-                <w:noProof/>
-                <w:webHidden/>
-              </w:rPr>
-              <w:t>17</w:t>
-            </w:r>
-            <w:r>
-              <w:rPr>
-                <w:noProof/>
-                <w:webHidden/>
-              </w:rPr>
-              <w:fldChar w:fldCharType="end"/>
-            </w:r>
-          </w:hyperlink>
-        </w:p>
-        <w:p>
-          <w:pPr>
-            <w:pStyle w:val="Verzeichnis3"/>
-            <w:tabs>
-              <w:tab w:val="right" w:leader="dot" w:pos="9062"/>
-            </w:tabs>
-            <w:rPr>
-              <w:noProof/>
-              <w:sz w:val="22"/>
-              <w:szCs w:val="22"/>
-              <w:lang w:eastAsia="de-CH"/>
-            </w:rPr>
-          </w:pPr>
-          <w:hyperlink w:anchor="_Toc392531142" w:history="1">
-            <w:r>
-              <w:rPr>
-                <w:rStyle w:val="Hyperlink"/>
-                <w:noProof/>
-              </w:rPr>
-              <w:t>Montag: 05.05.2014</w:t>
-            </w:r>
-            <w:r>
-              <w:rPr>
-                <w:noProof/>
-                <w:webHidden/>
-              </w:rPr>
-              <w:tab/>
-            </w:r>
-            <w:r>
-              <w:rPr>
-                <w:noProof/>
-                <w:webHidden/>
-              </w:rPr>
-              <w:fldChar w:fldCharType="begin"/>
-            </w:r>
-            <w:r>
-              <w:rPr>
-                <w:noProof/>
-                <w:webHidden/>
-              </w:rPr>
-              <w:instrText xml:space="preserve"> PAGEREF _Toc392531142 \h </w:instrText>
-            </w:r>
-            <w:r>
-              <w:rPr>
-                <w:noProof/>
-                <w:webHidden/>
-              </w:rPr>
-            </w:r>
-            <w:r>
-              <w:rPr>
-                <w:noProof/>
-                <w:webHidden/>
-              </w:rPr>
-              <w:fldChar w:fldCharType="separate"/>
-            </w:r>
-            <w:r>
-              <w:rPr>
-                <w:noProof/>
-                <w:webHidden/>
-              </w:rPr>
-              <w:t>17</w:t>
-            </w:r>
-            <w:r>
-              <w:rPr>
-                <w:noProof/>
-                <w:webHidden/>
-              </w:rPr>
-              <w:fldChar w:fldCharType="end"/>
-            </w:r>
-          </w:hyperlink>
-        </w:p>
-        <w:p>
-          <w:pPr>
-            <w:pStyle w:val="Verzeichnis3"/>
-            <w:tabs>
-              <w:tab w:val="right" w:leader="dot" w:pos="9062"/>
-            </w:tabs>
-            <w:rPr>
-              <w:noProof/>
-              <w:sz w:val="22"/>
-              <w:szCs w:val="22"/>
-              <w:lang w:eastAsia="de-CH"/>
-            </w:rPr>
-          </w:pPr>
-          <w:hyperlink w:anchor="_Toc392531143" w:history="1">
-            <w:r>
-              <w:rPr>
-                <w:rStyle w:val="Hyperlink"/>
-                <w:noProof/>
-              </w:rPr>
-              <w:t>Montag: 12.05.2014</w:t>
-            </w:r>
-            <w:r>
-              <w:rPr>
-                <w:noProof/>
-                <w:webHidden/>
-              </w:rPr>
-              <w:tab/>
-            </w:r>
-            <w:r>
-              <w:rPr>
-                <w:noProof/>
-                <w:webHidden/>
-              </w:rPr>
-              <w:fldChar w:fldCharType="begin"/>
-            </w:r>
-            <w:r>
-              <w:rPr>
-                <w:noProof/>
-                <w:webHidden/>
-              </w:rPr>
-              <w:instrText xml:space="preserve"> PAGEREF _Toc392531143 \h </w:instrText>
-            </w:r>
-            <w:r>
-              <w:rPr>
-                <w:noProof/>
-                <w:webHidden/>
-              </w:rPr>
-            </w:r>
-            <w:r>
-              <w:rPr>
-                <w:noProof/>
-                <w:webHidden/>
-              </w:rPr>
-              <w:fldChar w:fldCharType="separate"/>
-            </w:r>
-            <w:r>
-              <w:rPr>
-                <w:noProof/>
-                <w:webHidden/>
-              </w:rPr>
-              <w:t>17</w:t>
-            </w:r>
-            <w:r>
-              <w:rPr>
-                <w:noProof/>
-                <w:webHidden/>
-              </w:rPr>
-              <w:fldChar w:fldCharType="end"/>
-            </w:r>
-          </w:hyperlink>
-        </w:p>
-        <w:p>
-          <w:pPr>
-            <w:pStyle w:val="Verzeichnis3"/>
-            <w:tabs>
-              <w:tab w:val="right" w:leader="dot" w:pos="9062"/>
-            </w:tabs>
-            <w:rPr>
-              <w:noProof/>
-              <w:sz w:val="22"/>
-              <w:szCs w:val="22"/>
-              <w:lang w:eastAsia="de-CH"/>
-            </w:rPr>
-          </w:pPr>
-          <w:hyperlink w:anchor="_Toc392531144" w:history="1">
-            <w:r>
-              <w:rPr>
-                <w:rStyle w:val="Hyperlink"/>
-                <w:noProof/>
-              </w:rPr>
-              <w:t>Montag: 19.05.2014</w:t>
-            </w:r>
-            <w:r>
-              <w:rPr>
-                <w:noProof/>
-                <w:webHidden/>
-              </w:rPr>
-              <w:tab/>
-            </w:r>
-            <w:r>
-              <w:rPr>
-                <w:noProof/>
-                <w:webHidden/>
-              </w:rPr>
-              <w:fldChar w:fldCharType="begin"/>
-            </w:r>
-            <w:r>
-              <w:rPr>
-                <w:noProof/>
-                <w:webHidden/>
-              </w:rPr>
-              <w:instrText xml:space="preserve"> PAGEREF _Toc392531144 \h </w:instrText>
-            </w:r>
-            <w:r>
-              <w:rPr>
-                <w:noProof/>
-                <w:webHidden/>
-              </w:rPr>
-            </w:r>
-            <w:r>
-              <w:rPr>
-                <w:noProof/>
-                <w:webHidden/>
-              </w:rPr>
-              <w:fldChar w:fldCharType="separate"/>
-            </w:r>
-            <w:r>
-              <w:rPr>
-                <w:noProof/>
-                <w:webHidden/>
-              </w:rPr>
-              <w:t>17</w:t>
-            </w:r>
-            <w:r>
-              <w:rPr>
-                <w:noProof/>
-                <w:webHidden/>
-              </w:rPr>
-              <w:fldChar w:fldCharType="end"/>
-            </w:r>
-          </w:hyperlink>
-        </w:p>
-        <w:p>
-          <w:pPr>
-            <w:pStyle w:val="Verzeichnis3"/>
-            <w:tabs>
-              <w:tab w:val="right" w:leader="dot" w:pos="9062"/>
-            </w:tabs>
-            <w:rPr>
-              <w:noProof/>
-              <w:sz w:val="22"/>
-              <w:szCs w:val="22"/>
-              <w:lang w:eastAsia="de-CH"/>
-            </w:rPr>
-          </w:pPr>
-          <w:hyperlink w:anchor="_Toc392531145" w:history="1">
-            <w:r>
-              <w:rPr>
-                <w:rStyle w:val="Hyperlink"/>
-                <w:noProof/>
-              </w:rPr>
-              <w:t>Montag: 26.05.2014</w:t>
-            </w:r>
-            <w:r>
-              <w:rPr>
-                <w:noProof/>
-                <w:webHidden/>
-              </w:rPr>
-              <w:tab/>
-            </w:r>
-            <w:r>
-              <w:rPr>
-                <w:noProof/>
-                <w:webHidden/>
-              </w:rPr>
-              <w:fldChar w:fldCharType="begin"/>
-            </w:r>
-            <w:r>
-              <w:rPr>
-                <w:noProof/>
-                <w:webHidden/>
-              </w:rPr>
-              <w:instrText xml:space="preserve"> PAGEREF _Toc392531145 \h </w:instrText>
-            </w:r>
-            <w:r>
-              <w:rPr>
-                <w:noProof/>
-                <w:webHidden/>
-              </w:rPr>
-            </w:r>
-            <w:r>
-              <w:rPr>
-                <w:noProof/>
-                <w:webHidden/>
-              </w:rPr>
-              <w:fldChar w:fldCharType="separate"/>
-            </w:r>
-            <w:r>
-              <w:rPr>
-                <w:noProof/>
-                <w:webHidden/>
-              </w:rPr>
-              <w:t>18</w:t>
-            </w:r>
-            <w:r>
-              <w:rPr>
-                <w:noProof/>
-                <w:webHidden/>
-              </w:rPr>
-              <w:fldChar w:fldCharType="end"/>
-            </w:r>
-          </w:hyperlink>
-        </w:p>
-        <w:p>
-          <w:pPr>
-            <w:pStyle w:val="Verzeichnis3"/>
-            <w:tabs>
-              <w:tab w:val="right" w:leader="dot" w:pos="9062"/>
-            </w:tabs>
-            <w:rPr>
-              <w:noProof/>
-              <w:sz w:val="22"/>
-              <w:szCs w:val="22"/>
-              <w:lang w:eastAsia="de-CH"/>
-            </w:rPr>
-          </w:pPr>
-          <w:hyperlink w:anchor="_Toc392531146" w:history="1">
-            <w:r>
-              <w:rPr>
-                <w:rStyle w:val="Hyperlink"/>
-                <w:noProof/>
-              </w:rPr>
-              <w:t>Montag: 02.06.2014</w:t>
-            </w:r>
-            <w:r>
-              <w:rPr>
-                <w:noProof/>
-                <w:webHidden/>
-              </w:rPr>
-              <w:tab/>
-            </w:r>
-            <w:r>
-              <w:rPr>
-                <w:noProof/>
-                <w:webHidden/>
-              </w:rPr>
-              <w:fldChar w:fldCharType="begin"/>
-            </w:r>
-            <w:r>
-              <w:rPr>
-                <w:noProof/>
-                <w:webHidden/>
-              </w:rPr>
-              <w:instrText xml:space="preserve"> PAGEREF _Toc392531146 \h </w:instrText>
-            </w:r>
-            <w:r>
-              <w:rPr>
-                <w:noProof/>
-                <w:webHidden/>
-              </w:rPr>
-            </w:r>
-            <w:r>
-              <w:rPr>
-                <w:noProof/>
-                <w:webHidden/>
-              </w:rPr>
-              <w:fldChar w:fldCharType="separate"/>
-            </w:r>
-            <w:r>
-              <w:rPr>
-                <w:noProof/>
-                <w:webHidden/>
-              </w:rPr>
-              <w:t>18</w:t>
-            </w:r>
-            <w:r>
-              <w:rPr>
-                <w:noProof/>
-                <w:webHidden/>
-              </w:rPr>
-              <w:fldChar w:fldCharType="end"/>
-            </w:r>
-          </w:hyperlink>
-        </w:p>
-        <w:p>
-          <w:pPr>
-            <w:pStyle w:val="Verzeichnis3"/>
-            <w:tabs>
-              <w:tab w:val="right" w:leader="dot" w:pos="9062"/>
-            </w:tabs>
-            <w:rPr>
-              <w:noProof/>
-              <w:sz w:val="22"/>
-              <w:szCs w:val="22"/>
-              <w:lang w:eastAsia="de-CH"/>
-            </w:rPr>
-          </w:pPr>
-          <w:hyperlink w:anchor="_Toc392531147" w:history="1">
-            <w:r>
-              <w:rPr>
-                <w:rStyle w:val="Hyperlink"/>
-                <w:noProof/>
-              </w:rPr>
-              <w:t>Montag: 16.06.2014</w:t>
-            </w:r>
-            <w:r>
-              <w:rPr>
-                <w:noProof/>
-                <w:webHidden/>
-              </w:rPr>
-              <w:tab/>
-            </w:r>
-            <w:r>
-              <w:rPr>
-                <w:noProof/>
-                <w:webHidden/>
-              </w:rPr>
-              <w:fldChar w:fldCharType="begin"/>
-            </w:r>
-            <w:r>
-              <w:rPr>
-                <w:noProof/>
-                <w:webHidden/>
-              </w:rPr>
-              <w:instrText xml:space="preserve"> PAGEREF _Toc392531147 \h </w:instrText>
-            </w:r>
-            <w:r>
-              <w:rPr>
-                <w:noProof/>
-                <w:webHidden/>
-              </w:rPr>
-            </w:r>
-            <w:r>
-              <w:rPr>
-                <w:noProof/>
-                <w:webHidden/>
-              </w:rPr>
-              <w:fldChar w:fldCharType="separate"/>
-            </w:r>
-            <w:r>
-              <w:rPr>
-                <w:noProof/>
-                <w:webHidden/>
-              </w:rPr>
-              <w:t>18</w:t>
-            </w:r>
-            <w:r>
-              <w:rPr>
-                <w:noProof/>
-                <w:webHidden/>
-              </w:rPr>
-              <w:fldChar w:fldCharType="end"/>
-            </w:r>
-          </w:hyperlink>
-        </w:p>
-        <w:p>
-          <w:pPr>
-            <w:pStyle w:val="Verzeichnis3"/>
-            <w:tabs>
-              <w:tab w:val="right" w:leader="dot" w:pos="9062"/>
-            </w:tabs>
-            <w:rPr>
-              <w:noProof/>
-              <w:sz w:val="22"/>
-              <w:szCs w:val="22"/>
-              <w:lang w:eastAsia="de-CH"/>
-            </w:rPr>
-          </w:pPr>
-          <w:hyperlink w:anchor="_Toc392531148" w:history="1">
-            <w:r>
-              <w:rPr>
-                <w:rStyle w:val="Hyperlink"/>
-                <w:noProof/>
-              </w:rPr>
-              <w:t>Montag: 23.06.2014</w:t>
-            </w:r>
-            <w:r>
-              <w:rPr>
-                <w:noProof/>
-                <w:webHidden/>
-              </w:rPr>
-              <w:tab/>
-            </w:r>
-            <w:r>
-              <w:rPr>
-                <w:noProof/>
-                <w:webHidden/>
-              </w:rPr>
-              <w:fldChar w:fldCharType="begin"/>
-            </w:r>
-            <w:r>
-              <w:rPr>
-                <w:noProof/>
-                <w:webHidden/>
-              </w:rPr>
-              <w:instrText xml:space="preserve"> PAGEREF _Toc392531148 \h </w:instrText>
-            </w:r>
-            <w:r>
-              <w:rPr>
-                <w:noProof/>
-                <w:webHidden/>
-              </w:rPr>
-            </w:r>
-            <w:r>
-              <w:rPr>
-                <w:noProof/>
-                <w:webHidden/>
-              </w:rPr>
-              <w:fldChar w:fldCharType="separate"/>
-            </w:r>
-            <w:r>
-              <w:rPr>
-                <w:noProof/>
-                <w:webHidden/>
-              </w:rPr>
-              <w:t>18</w:t>
-            </w:r>
-            <w:r>
-              <w:rPr>
-                <w:noProof/>
-                <w:webHidden/>
-              </w:rPr>
-              <w:fldChar w:fldCharType="end"/>
-            </w:r>
-          </w:hyperlink>
-        </w:p>
-        <w:p>
-          <w:pPr>
-            <w:pStyle w:val="Verzeichnis2"/>
-            <w:tabs>
-              <w:tab w:val="left" w:pos="880"/>
-              <w:tab w:val="right" w:leader="dot" w:pos="9062"/>
-            </w:tabs>
-            <w:rPr>
-              <w:noProof/>
-              <w:sz w:val="22"/>
-              <w:szCs w:val="22"/>
-              <w:lang w:eastAsia="de-CH"/>
-            </w:rPr>
-          </w:pPr>
-          <w:hyperlink w:anchor="_Toc392531149" w:history="1">
-            <w:r>
-              <w:rPr>
-                <w:rStyle w:val="Hyperlink"/>
-                <w:noProof/>
-              </w:rPr>
-              <w:t>5.2</w:t>
-            </w:r>
-            <w:r>
-              <w:rPr>
-                <w:noProof/>
-                <w:sz w:val="22"/>
-                <w:szCs w:val="22"/>
-                <w:lang w:eastAsia="de-CH"/>
-              </w:rPr>
-              <w:tab/>
-            </w:r>
-            <w:r>
-              <w:rPr>
-                <w:rStyle w:val="Hyperlink"/>
-                <w:noProof/>
-              </w:rPr>
-              <w:t>Arbeitsjournal</w:t>
-            </w:r>
-            <w:r>
-              <w:rPr>
-                <w:noProof/>
-                <w:webHidden/>
-              </w:rPr>
-              <w:tab/>
-            </w:r>
-            <w:r>
-              <w:rPr>
-                <w:noProof/>
-                <w:webHidden/>
-              </w:rPr>
-              <w:fldChar w:fldCharType="begin"/>
-            </w:r>
-            <w:r>
-              <w:rPr>
-                <w:noProof/>
-                <w:webHidden/>
-              </w:rPr>
-              <w:instrText xml:space="preserve"> PAGEREF _Toc392531149 \h </w:instrText>
-            </w:r>
-            <w:r>
-              <w:rPr>
-                <w:noProof/>
-                <w:webHidden/>
-              </w:rPr>
-            </w:r>
-            <w:r>
-              <w:rPr>
-                <w:noProof/>
-                <w:webHidden/>
-              </w:rPr>
-              <w:fldChar w:fldCharType="separate"/>
-            </w:r>
-            <w:r>
-              <w:rPr>
-                <w:noProof/>
-                <w:webHidden/>
-              </w:rPr>
-              <w:t>19</w:t>
-            </w:r>
-            <w:r>
-              <w:rPr>
-                <w:noProof/>
-                <w:webHidden/>
-              </w:rPr>
-              <w:fldChar w:fldCharType="end"/>
-            </w:r>
-          </w:hyperlink>
-        </w:p>
-        <w:p>
-          <w:pPr>
-            <w:pStyle w:val="Verzeichnis3"/>
-            <w:tabs>
-              <w:tab w:val="right" w:leader="dot" w:pos="9062"/>
-            </w:tabs>
-            <w:rPr>
-              <w:noProof/>
-              <w:sz w:val="22"/>
-              <w:szCs w:val="22"/>
-              <w:lang w:eastAsia="de-CH"/>
-            </w:rPr>
-          </w:pPr>
-          <w:hyperlink w:anchor="_Toc392531150" w:history="1">
-            <w:r>
-              <w:rPr>
-                <w:rStyle w:val="Hyperlink"/>
-                <w:noProof/>
-              </w:rPr>
-              <w:t>Montag: 05.05.2014</w:t>
-            </w:r>
-            <w:r>
-              <w:rPr>
-                <w:noProof/>
-                <w:webHidden/>
-              </w:rPr>
-              <w:tab/>
-            </w:r>
-            <w:r>
-              <w:rPr>
-                <w:noProof/>
-                <w:webHidden/>
-              </w:rPr>
-              <w:fldChar w:fldCharType="begin"/>
-            </w:r>
-            <w:r>
-              <w:rPr>
-                <w:noProof/>
-                <w:webHidden/>
-              </w:rPr>
-              <w:instrText xml:space="preserve"> PAGEREF _Toc392531150 \h </w:instrText>
-            </w:r>
-            <w:r>
-              <w:rPr>
-                <w:noProof/>
-                <w:webHidden/>
-              </w:rPr>
-            </w:r>
-            <w:r>
-              <w:rPr>
-                <w:noProof/>
-                <w:webHidden/>
-              </w:rPr>
-              <w:fldChar w:fldCharType="separate"/>
-            </w:r>
-            <w:r>
-              <w:rPr>
-                <w:noProof/>
-                <w:webHidden/>
-              </w:rPr>
-              <w:t>19</w:t>
-            </w:r>
-            <w:r>
-              <w:rPr>
-                <w:noProof/>
-                <w:webHidden/>
-              </w:rPr>
-              <w:fldChar w:fldCharType="end"/>
-            </w:r>
-          </w:hyperlink>
-        </w:p>
-        <w:p>
-          <w:pPr>
-            <w:pStyle w:val="Verzeichnis3"/>
-            <w:tabs>
-              <w:tab w:val="right" w:leader="dot" w:pos="9062"/>
-            </w:tabs>
-            <w:rPr>
-              <w:noProof/>
-              <w:sz w:val="22"/>
-              <w:szCs w:val="22"/>
-              <w:lang w:eastAsia="de-CH"/>
-            </w:rPr>
-          </w:pPr>
-          <w:hyperlink w:anchor="_Toc392531151" w:history="1">
-            <w:r>
-              <w:rPr>
-                <w:rStyle w:val="Hyperlink"/>
-                <w:noProof/>
-              </w:rPr>
-              <w:t>Montag: 12.05.2014</w:t>
-            </w:r>
-            <w:r>
-              <w:rPr>
-                <w:noProof/>
-                <w:webHidden/>
-              </w:rPr>
-              <w:tab/>
-            </w:r>
-            <w:r>
-              <w:rPr>
-                <w:noProof/>
-                <w:webHidden/>
-              </w:rPr>
-              <w:fldChar w:fldCharType="begin"/>
-            </w:r>
-            <w:r>
-              <w:rPr>
-                <w:noProof/>
-                <w:webHidden/>
-              </w:rPr>
-              <w:instrText xml:space="preserve"> PAGEREF _Toc392531151 \h </w:instrText>
-            </w:r>
-            <w:r>
-              <w:rPr>
-                <w:noProof/>
-                <w:webHidden/>
-              </w:rPr>
-            </w:r>
-            <w:r>
-              <w:rPr>
-                <w:noProof/>
-                <w:webHidden/>
-              </w:rPr>
-              <w:fldChar w:fldCharType="separate"/>
-            </w:r>
-            <w:r>
-              <w:rPr>
-                <w:noProof/>
-                <w:webHidden/>
-              </w:rPr>
-              <w:t>19</w:t>
-            </w:r>
-            <w:r>
-              <w:rPr>
-                <w:noProof/>
-                <w:webHidden/>
-              </w:rPr>
-              <w:fldChar w:fldCharType="end"/>
-            </w:r>
-          </w:hyperlink>
-        </w:p>
-        <w:p>
-          <w:pPr>
-            <w:pStyle w:val="Verzeichnis3"/>
-            <w:tabs>
-              <w:tab w:val="right" w:leader="dot" w:pos="9062"/>
-            </w:tabs>
-            <w:rPr>
-              <w:noProof/>
-              <w:sz w:val="22"/>
-              <w:szCs w:val="22"/>
-              <w:lang w:eastAsia="de-CH"/>
-            </w:rPr>
-          </w:pPr>
-          <w:hyperlink w:anchor="_Toc392531152" w:history="1">
-            <w:r>
-              <w:rPr>
-                <w:rStyle w:val="Hyperlink"/>
-                <w:noProof/>
-              </w:rPr>
-              <w:t>Montag: 19.05.2014</w:t>
-            </w:r>
-            <w:r>
-              <w:rPr>
-                <w:noProof/>
-                <w:webHidden/>
-              </w:rPr>
-              <w:tab/>
-            </w:r>
-            <w:r>
-              <w:rPr>
-                <w:noProof/>
-                <w:webHidden/>
-              </w:rPr>
-              <w:fldChar w:fldCharType="begin"/>
-            </w:r>
-            <w:r>
-              <w:rPr>
-                <w:noProof/>
-                <w:webHidden/>
-              </w:rPr>
-              <w:instrText xml:space="preserve"> PAGEREF _Toc392531152 \h </w:instrText>
-            </w:r>
-            <w:r>
-              <w:rPr>
-                <w:noProof/>
-                <w:webHidden/>
-              </w:rPr>
-            </w:r>
-            <w:r>
-              <w:rPr>
-                <w:noProof/>
-                <w:webHidden/>
-              </w:rPr>
-              <w:fldChar w:fldCharType="separate"/>
-            </w:r>
-            <w:r>
-              <w:rPr>
-                <w:noProof/>
-                <w:webHidden/>
-              </w:rPr>
-              <w:t>20</w:t>
-            </w:r>
-            <w:r>
-              <w:rPr>
-                <w:noProof/>
-                <w:webHidden/>
-              </w:rPr>
-              <w:fldChar w:fldCharType="end"/>
-            </w:r>
-          </w:hyperlink>
-        </w:p>
-        <w:p>
-          <w:pPr>
-            <w:pStyle w:val="Verzeichnis3"/>
-            <w:tabs>
-              <w:tab w:val="right" w:leader="dot" w:pos="9062"/>
-            </w:tabs>
-            <w:rPr>
-              <w:noProof/>
-              <w:sz w:val="22"/>
-              <w:szCs w:val="22"/>
-              <w:lang w:eastAsia="de-CH"/>
-            </w:rPr>
-          </w:pPr>
-          <w:hyperlink w:anchor="_Toc392531153" w:history="1">
-            <w:r>
-              <w:rPr>
-                <w:rStyle w:val="Hyperlink"/>
-                <w:noProof/>
-              </w:rPr>
-              <w:t>Montag: 26.05.2014</w:t>
-            </w:r>
-            <w:r>
-              <w:rPr>
-                <w:noProof/>
-                <w:webHidden/>
-              </w:rPr>
-              <w:tab/>
-            </w:r>
-            <w:r>
-              <w:rPr>
-                <w:noProof/>
-                <w:webHidden/>
-              </w:rPr>
-              <w:fldChar w:fldCharType="begin"/>
-            </w:r>
-            <w:r>
-              <w:rPr>
-                <w:noProof/>
-                <w:webHidden/>
-              </w:rPr>
-              <w:instrText xml:space="preserve"> PAGEREF _Toc392531153 \h </w:instrText>
-            </w:r>
-            <w:r>
-              <w:rPr>
-                <w:noProof/>
-                <w:webHidden/>
-              </w:rPr>
-            </w:r>
-            <w:r>
-              <w:rPr>
-                <w:noProof/>
-                <w:webHidden/>
-              </w:rPr>
-              <w:fldChar w:fldCharType="separate"/>
-            </w:r>
-            <w:r>
-              <w:rPr>
-                <w:noProof/>
-                <w:webHidden/>
-              </w:rPr>
-              <w:t>20</w:t>
-            </w:r>
-            <w:r>
-              <w:rPr>
-                <w:noProof/>
-                <w:webHidden/>
-              </w:rPr>
-              <w:fldChar w:fldCharType="end"/>
-            </w:r>
-          </w:hyperlink>
-        </w:p>
-        <w:p>
-          <w:pPr>
-            <w:pStyle w:val="Verzeichnis3"/>
-            <w:tabs>
-              <w:tab w:val="right" w:leader="dot" w:pos="9062"/>
-            </w:tabs>
-            <w:rPr>
-              <w:noProof/>
-              <w:sz w:val="22"/>
-              <w:szCs w:val="22"/>
-              <w:lang w:eastAsia="de-CH"/>
-            </w:rPr>
-          </w:pPr>
-          <w:hyperlink w:anchor="_Toc392531154" w:history="1">
-            <w:r>
-              <w:rPr>
-                <w:rStyle w:val="Hyperlink"/>
-                <w:noProof/>
-              </w:rPr>
-              <w:t>Montag: 02.06.2014</w:t>
-            </w:r>
-            <w:r>
-              <w:rPr>
-                <w:noProof/>
-                <w:webHidden/>
-              </w:rPr>
-              <w:tab/>
-            </w:r>
-            <w:r>
-              <w:rPr>
-                <w:noProof/>
-                <w:webHidden/>
-              </w:rPr>
-              <w:fldChar w:fldCharType="begin"/>
-            </w:r>
-            <w:r>
-              <w:rPr>
-                <w:noProof/>
-                <w:webHidden/>
-              </w:rPr>
-              <w:instrText xml:space="preserve"> PAGEREF _Toc392531154 \h </w:instrText>
-            </w:r>
-            <w:r>
-              <w:rPr>
-                <w:noProof/>
-                <w:webHidden/>
-              </w:rPr>
-            </w:r>
-            <w:r>
-              <w:rPr>
-                <w:noProof/>
-                <w:webHidden/>
-              </w:rPr>
-              <w:fldChar w:fldCharType="separate"/>
-            </w:r>
-            <w:r>
-              <w:rPr>
-                <w:noProof/>
-                <w:webHidden/>
-              </w:rPr>
-              <w:t>20</w:t>
-            </w:r>
-            <w:r>
-              <w:rPr>
-                <w:noProof/>
-                <w:webHidden/>
-              </w:rPr>
-              <w:fldChar w:fldCharType="end"/>
-            </w:r>
-          </w:hyperlink>
-        </w:p>
-        <w:p>
-          <w:pPr>
-            <w:pStyle w:val="Verzeichnis3"/>
-            <w:tabs>
-              <w:tab w:val="right" w:leader="dot" w:pos="9062"/>
-            </w:tabs>
-            <w:rPr>
-              <w:noProof/>
-              <w:sz w:val="22"/>
-              <w:szCs w:val="22"/>
-              <w:lang w:eastAsia="de-CH"/>
-            </w:rPr>
-          </w:pPr>
-          <w:hyperlink w:anchor="_Toc392531155" w:history="1">
-            <w:r>
-              <w:rPr>
-                <w:rStyle w:val="Hyperlink"/>
-                <w:noProof/>
-              </w:rPr>
-              <w:t>Montag: 09.06.2014</w:t>
-            </w:r>
-            <w:r>
-              <w:rPr>
-                <w:noProof/>
-                <w:webHidden/>
-              </w:rPr>
-              <w:tab/>
-            </w:r>
-            <w:r>
-              <w:rPr>
-                <w:noProof/>
-                <w:webHidden/>
-              </w:rPr>
-              <w:fldChar w:fldCharType="begin"/>
-            </w:r>
-            <w:r>
-              <w:rPr>
-                <w:noProof/>
-                <w:webHidden/>
-              </w:rPr>
-              <w:instrText xml:space="preserve"> PAGEREF _Toc392531155 \h </w:instrText>
-            </w:r>
-            <w:r>
-              <w:rPr>
-                <w:noProof/>
-                <w:webHidden/>
-              </w:rPr>
-            </w:r>
-            <w:r>
-              <w:rPr>
-                <w:noProof/>
-                <w:webHidden/>
-              </w:rPr>
-              <w:fldChar w:fldCharType="separate"/>
-            </w:r>
-            <w:r>
-              <w:rPr>
-                <w:noProof/>
-                <w:webHidden/>
-              </w:rPr>
-              <w:t>20</w:t>
-            </w:r>
-            <w:r>
-              <w:rPr>
-                <w:noProof/>
-                <w:webHidden/>
-              </w:rPr>
-              <w:fldChar w:fldCharType="end"/>
-            </w:r>
-          </w:hyperlink>
-        </w:p>
-        <w:p>
-          <w:pPr>
-            <w:pStyle w:val="Verzeichnis3"/>
-            <w:tabs>
-              <w:tab w:val="right" w:leader="dot" w:pos="9062"/>
-            </w:tabs>
-            <w:rPr>
-              <w:noProof/>
-              <w:sz w:val="22"/>
-              <w:szCs w:val="22"/>
-              <w:lang w:eastAsia="de-CH"/>
-            </w:rPr>
-          </w:pPr>
-          <w:hyperlink w:anchor="_Toc392531156" w:history="1">
-            <w:r>
-              <w:rPr>
-                <w:rStyle w:val="Hyperlink"/>
-                <w:noProof/>
-              </w:rPr>
-              <w:t>Montag: 16.06.2014</w:t>
-            </w:r>
-            <w:r>
-              <w:rPr>
-                <w:noProof/>
-                <w:webHidden/>
-              </w:rPr>
-              <w:tab/>
-            </w:r>
-            <w:r>
-              <w:rPr>
-                <w:noProof/>
-                <w:webHidden/>
-              </w:rPr>
-              <w:fldChar w:fldCharType="begin"/>
-            </w:r>
-            <w:r>
-              <w:rPr>
-                <w:noProof/>
-                <w:webHidden/>
-              </w:rPr>
-              <w:instrText xml:space="preserve"> PAGEREF _Toc392531156 \h </w:instrText>
-            </w:r>
-            <w:r>
-              <w:rPr>
-                <w:noProof/>
-                <w:webHidden/>
-              </w:rPr>
-            </w:r>
-            <w:r>
-              <w:rPr>
-                <w:noProof/>
-                <w:webHidden/>
-              </w:rPr>
-              <w:fldChar w:fldCharType="separate"/>
-            </w:r>
-            <w:r>
-              <w:rPr>
-                <w:noProof/>
-                <w:webHidden/>
-              </w:rPr>
-              <w:t>21</w:t>
-            </w:r>
-            <w:r>
-              <w:rPr>
-                <w:noProof/>
-                <w:webHidden/>
-              </w:rPr>
-              <w:fldChar w:fldCharType="end"/>
-            </w:r>
-          </w:hyperlink>
-        </w:p>
-        <w:p>
-          <w:pPr>
-            <w:pStyle w:val="Verzeichnis3"/>
-            <w:tabs>
-              <w:tab w:val="right" w:leader="dot" w:pos="9062"/>
-            </w:tabs>
-            <w:rPr>
-              <w:noProof/>
-              <w:sz w:val="22"/>
-              <w:szCs w:val="22"/>
-              <w:lang w:eastAsia="de-CH"/>
-            </w:rPr>
-          </w:pPr>
-          <w:hyperlink w:anchor="_Toc392531157" w:history="1">
-            <w:r>
-              <w:rPr>
-                <w:rStyle w:val="Hyperlink"/>
-                <w:noProof/>
-              </w:rPr>
-              <w:t>Sonntag: 22.06.2014</w:t>
-            </w:r>
-            <w:r>
-              <w:rPr>
-                <w:noProof/>
-                <w:webHidden/>
-              </w:rPr>
-              <w:tab/>
-            </w:r>
-            <w:r>
-              <w:rPr>
-                <w:noProof/>
-                <w:webHidden/>
-              </w:rPr>
-              <w:fldChar w:fldCharType="begin"/>
-            </w:r>
-            <w:r>
-              <w:rPr>
-                <w:noProof/>
-                <w:webHidden/>
-              </w:rPr>
-              <w:instrText xml:space="preserve"> PAGEREF _Toc392531157 \h </w:instrText>
-            </w:r>
-            <w:r>
-              <w:rPr>
-                <w:noProof/>
-                <w:webHidden/>
-              </w:rPr>
-            </w:r>
-            <w:r>
-              <w:rPr>
-                <w:noProof/>
-                <w:webHidden/>
-              </w:rPr>
-              <w:fldChar w:fldCharType="separate"/>
-            </w:r>
-            <w:r>
-              <w:rPr>
-                <w:noProof/>
-                <w:webHidden/>
-              </w:rPr>
-              <w:t>21</w:t>
-            </w:r>
-            <w:r>
-              <w:rPr>
-                <w:noProof/>
-                <w:webHidden/>
-              </w:rPr>
-              <w:fldChar w:fldCharType="end"/>
-            </w:r>
-          </w:hyperlink>
-        </w:p>
-        <w:p>
-          <w:pPr>
-            <w:pStyle w:val="Verzeichnis3"/>
-            <w:tabs>
-              <w:tab w:val="right" w:leader="dot" w:pos="9062"/>
-            </w:tabs>
-            <w:rPr>
-              <w:noProof/>
-              <w:sz w:val="22"/>
-              <w:szCs w:val="22"/>
-              <w:lang w:eastAsia="de-CH"/>
-            </w:rPr>
-          </w:pPr>
-          <w:hyperlink w:anchor="_Toc392531158" w:history="1">
-            <w:r>
-              <w:rPr>
-                <w:rStyle w:val="Hyperlink"/>
-                <w:noProof/>
-              </w:rPr>
-              <w:t>Montag: 23.06.2014</w:t>
-            </w:r>
-            <w:r>
-              <w:rPr>
-                <w:noProof/>
-                <w:webHidden/>
-              </w:rPr>
-              <w:tab/>
-            </w:r>
-            <w:r>
-              <w:rPr>
-                <w:noProof/>
-                <w:webHidden/>
-              </w:rPr>
-              <w:fldChar w:fldCharType="begin"/>
-            </w:r>
-            <w:r>
-              <w:rPr>
-                <w:noProof/>
-                <w:webHidden/>
-              </w:rPr>
-              <w:instrText xml:space="preserve"> PAGEREF _Toc392531158 \h </w:instrText>
-            </w:r>
-            <w:r>
-              <w:rPr>
-                <w:noProof/>
-                <w:webHidden/>
-              </w:rPr>
-            </w:r>
-            <w:r>
-              <w:rPr>
-                <w:noProof/>
-                <w:webHidden/>
-              </w:rPr>
-              <w:fldChar w:fldCharType="separate"/>
-            </w:r>
-            <w:r>
-              <w:rPr>
-                <w:noProof/>
-                <w:webHidden/>
-              </w:rPr>
-              <w:t>21</w:t>
-            </w:r>
-            <w:r>
-              <w:rPr>
-                <w:noProof/>
-                <w:webHidden/>
-              </w:rPr>
-              <w:fldChar w:fldCharType="end"/>
-            </w:r>
-          </w:hyperlink>
-        </w:p>
-        <w:p>
-          <w:pPr>
-            <w:pStyle w:val="Verzeichnis3"/>
-            <w:tabs>
-              <w:tab w:val="right" w:leader="dot" w:pos="9062"/>
-            </w:tabs>
-            <w:rPr>
-              <w:noProof/>
-              <w:sz w:val="22"/>
-              <w:szCs w:val="22"/>
-              <w:lang w:eastAsia="de-CH"/>
-            </w:rPr>
-          </w:pPr>
-          <w:hyperlink w:anchor="_Toc392531159" w:history="1">
-            <w:r>
-              <w:rPr>
-                <w:rStyle w:val="Hyperlink"/>
-                <w:rFonts w:eastAsiaTheme="majorEastAsia"/>
-                <w:noProof/>
-              </w:rPr>
-              <w:t>Samstag 28.06.2014</w:t>
-            </w:r>
-            <w:r>
-              <w:rPr>
-                <w:noProof/>
-                <w:webHidden/>
-              </w:rPr>
-              <w:tab/>
-            </w:r>
-            <w:r>
-              <w:rPr>
-                <w:noProof/>
-                <w:webHidden/>
-              </w:rPr>
-              <w:fldChar w:fldCharType="begin"/>
-            </w:r>
-            <w:r>
-              <w:rPr>
-                <w:noProof/>
-                <w:webHidden/>
-              </w:rPr>
-              <w:instrText xml:space="preserve"> PAGEREF _Toc392531159 \h </w:instrText>
-            </w:r>
-            <w:r>
-              <w:rPr>
-                <w:noProof/>
-                <w:webHidden/>
-              </w:rPr>
-            </w:r>
-            <w:r>
-              <w:rPr>
-                <w:noProof/>
-                <w:webHidden/>
-              </w:rPr>
-              <w:fldChar w:fldCharType="separate"/>
-            </w:r>
-            <w:r>
-              <w:rPr>
-                <w:noProof/>
-                <w:webHidden/>
-              </w:rPr>
-              <w:t>21</w:t>
-            </w:r>
-            <w:r>
-              <w:rPr>
-                <w:noProof/>
-                <w:webHidden/>
-              </w:rPr>
-              <w:fldChar w:fldCharType="end"/>
-            </w:r>
-          </w:hyperlink>
-        </w:p>
-        <w:p>
-          <w:pPr>
-            <w:pStyle w:val="Verzeichnis3"/>
-            <w:tabs>
-              <w:tab w:val="right" w:leader="dot" w:pos="9062"/>
-            </w:tabs>
-            <w:rPr>
-              <w:noProof/>
-              <w:sz w:val="22"/>
-              <w:szCs w:val="22"/>
-              <w:lang w:eastAsia="de-CH"/>
-            </w:rPr>
-          </w:pPr>
-          <w:hyperlink w:anchor="_Toc392531160" w:history="1">
-            <w:r>
-              <w:rPr>
-                <w:rStyle w:val="Hyperlink"/>
-                <w:noProof/>
-              </w:rPr>
-              <w:t>Sonntag 29.06.2014</w:t>
-            </w:r>
-            <w:r>
-              <w:rPr>
-                <w:noProof/>
-                <w:webHidden/>
-              </w:rPr>
-              <w:tab/>
-            </w:r>
-            <w:r>
-              <w:rPr>
-                <w:noProof/>
-                <w:webHidden/>
-              </w:rPr>
-              <w:fldChar w:fldCharType="begin"/>
-            </w:r>
-            <w:r>
-              <w:rPr>
-                <w:noProof/>
-                <w:webHidden/>
-              </w:rPr>
-              <w:instrText xml:space="preserve"> PAGEREF _Toc392531160 \h </w:instrText>
-            </w:r>
-            <w:r>
-              <w:rPr>
-                <w:noProof/>
-                <w:webHidden/>
-              </w:rPr>
-            </w:r>
-            <w:r>
-              <w:rPr>
-                <w:noProof/>
-                <w:webHidden/>
-              </w:rPr>
-              <w:fldChar w:fldCharType="separate"/>
-            </w:r>
-            <w:r>
-              <w:rPr>
-                <w:noProof/>
-                <w:webHidden/>
-              </w:rPr>
-              <w:t>22</w:t>
-            </w:r>
-            <w:r>
-              <w:rPr>
-                <w:noProof/>
-                <w:webHidden/>
-              </w:rPr>
-              <w:fldChar w:fldCharType="end"/>
-            </w:r>
-          </w:hyperlink>
-        </w:p>
-        <w:p>
-          <w:pPr>
-            <w:pStyle w:val="Verzeichnis1"/>
-            <w:tabs>
-              <w:tab w:val="left" w:pos="400"/>
-              <w:tab w:val="right" w:leader="dot" w:pos="9062"/>
-            </w:tabs>
-            <w:rPr>
-              <w:noProof/>
-              <w:sz w:val="22"/>
-              <w:szCs w:val="22"/>
-              <w:lang w:eastAsia="de-CH"/>
-            </w:rPr>
-          </w:pPr>
-          <w:hyperlink w:anchor="_Toc392531161" w:history="1">
-            <w:r>
-              <w:rPr>
-                <w:rStyle w:val="Hyperlink"/>
-                <w:noProof/>
-                <w:lang w:val="en-GB"/>
-              </w:rPr>
-              <w:t>6</w:t>
-            </w:r>
-            <w:r>
-              <w:rPr>
-                <w:noProof/>
-                <w:sz w:val="22"/>
-                <w:szCs w:val="22"/>
-                <w:lang w:eastAsia="de-CH"/>
-              </w:rPr>
-              <w:tab/>
-            </w:r>
-            <w:r>
-              <w:rPr>
-                <w:rStyle w:val="Hyperlink"/>
-                <w:noProof/>
-                <w:lang w:val="en-GB"/>
-              </w:rPr>
-              <w:t>Programmcode</w:t>
-            </w:r>
-            <w:r>
-              <w:rPr>
-                <w:noProof/>
-                <w:webHidden/>
-              </w:rPr>
-              <w:tab/>
-            </w:r>
-            <w:r>
-              <w:rPr>
-                <w:noProof/>
-                <w:webHidden/>
-              </w:rPr>
-              <w:fldChar w:fldCharType="begin"/>
-            </w:r>
-            <w:r>
-              <w:rPr>
-                <w:noProof/>
-                <w:webHidden/>
-              </w:rPr>
-              <w:instrText xml:space="preserve"> PAGEREF _Toc392531161 \h </w:instrText>
-            </w:r>
-            <w:r>
-              <w:rPr>
-                <w:noProof/>
-                <w:webHidden/>
-              </w:rPr>
-            </w:r>
-            <w:r>
-              <w:rPr>
-                <w:noProof/>
-                <w:webHidden/>
-              </w:rPr>
-              <w:fldChar w:fldCharType="separate"/>
-            </w:r>
-            <w:r>
-              <w:rPr>
-                <w:noProof/>
-                <w:webHidden/>
-              </w:rPr>
-              <w:t>23</w:t>
-            </w:r>
-            <w:r>
-              <w:rPr>
-                <w:noProof/>
-                <w:webHidden/>
-              </w:rPr>
-              <w:fldChar w:fldCharType="end"/>
-            </w:r>
-          </w:hyperlink>
-        </w:p>
-        <w:p>
-          <w:pPr>
-            <w:pStyle w:val="Verzeichnis1"/>
-            <w:tabs>
-              <w:tab w:val="left" w:pos="400"/>
-              <w:tab w:val="right" w:leader="dot" w:pos="9062"/>
-            </w:tabs>
-            <w:rPr>
-              <w:noProof/>
-              <w:sz w:val="22"/>
-              <w:szCs w:val="22"/>
-              <w:lang w:eastAsia="de-CH"/>
-            </w:rPr>
-          </w:pPr>
-          <w:hyperlink w:anchor="_Toc392531162" w:history="1">
-            <w:r>
-              <w:rPr>
-                <w:rStyle w:val="Hyperlink"/>
-                <w:noProof/>
-              </w:rPr>
-              <w:t>7</w:t>
-            </w:r>
-            <w:r>
-              <w:rPr>
-                <w:noProof/>
-                <w:sz w:val="22"/>
-                <w:szCs w:val="22"/>
-                <w:lang w:eastAsia="de-CH"/>
-              </w:rPr>
-              <w:tab/>
-            </w:r>
-            <w:r>
-              <w:rPr>
-                <w:rStyle w:val="Hyperlink"/>
-                <w:noProof/>
-              </w:rPr>
-              <w:t>Projektablauf für jede Person</w:t>
-            </w:r>
-            <w:r>
-              <w:rPr>
-                <w:noProof/>
-                <w:webHidden/>
-              </w:rPr>
-              <w:tab/>
-            </w:r>
-            <w:r>
-              <w:rPr>
-                <w:noProof/>
-                <w:webHidden/>
-              </w:rPr>
-              <w:fldChar w:fldCharType="begin"/>
-            </w:r>
-            <w:r>
-              <w:rPr>
-                <w:noProof/>
-                <w:webHidden/>
-              </w:rPr>
-              <w:instrText xml:space="preserve"> PAGEREF _Toc392531162 \h </w:instrText>
-            </w:r>
-            <w:r>
-              <w:rPr>
-                <w:noProof/>
-                <w:webHidden/>
-              </w:rPr>
-            </w:r>
-            <w:r>
-              <w:rPr>
-                <w:noProof/>
-                <w:webHidden/>
-              </w:rPr>
-              <w:fldChar w:fldCharType="separate"/>
-            </w:r>
-            <w:r>
-              <w:rPr>
-                <w:noProof/>
-                <w:webHidden/>
-              </w:rPr>
-              <w:t>34</w:t>
-            </w:r>
-            <w:r>
-              <w:rPr>
-                <w:noProof/>
-                <w:webHidden/>
-              </w:rPr>
-              <w:fldChar w:fldCharType="end"/>
-            </w:r>
-          </w:hyperlink>
-        </w:p>
-        <w:p>
-          <w:pPr>
-            <w:pStyle w:val="Verzeichnis2"/>
-            <w:tabs>
-              <w:tab w:val="left" w:pos="880"/>
-              <w:tab w:val="right" w:leader="dot" w:pos="9062"/>
-            </w:tabs>
-            <w:rPr>
-              <w:noProof/>
-              <w:sz w:val="22"/>
-              <w:szCs w:val="22"/>
-              <w:lang w:eastAsia="de-CH"/>
-            </w:rPr>
-          </w:pPr>
-          <w:hyperlink w:anchor="_Toc392531163" w:history="1">
-            <w:r>
-              <w:rPr>
-                <w:rStyle w:val="Hyperlink"/>
-                <w:noProof/>
-              </w:rPr>
-              <w:t>7.1</w:t>
-            </w:r>
-            <w:r>
-              <w:rPr>
-                <w:noProof/>
-                <w:sz w:val="22"/>
-                <w:szCs w:val="22"/>
-                <w:lang w:eastAsia="de-CH"/>
-              </w:rPr>
-              <w:tab/>
-            </w:r>
-            <w:r>
-              <w:rPr>
-                <w:rStyle w:val="Hyperlink"/>
-                <w:noProof/>
-              </w:rPr>
-              <w:t>Theijs Alex</w:t>
-            </w:r>
-            <w:r>
-              <w:rPr>
-                <w:noProof/>
-                <w:webHidden/>
-              </w:rPr>
-              <w:tab/>
-            </w:r>
-            <w:r>
-              <w:rPr>
-                <w:noProof/>
-                <w:webHidden/>
-              </w:rPr>
-              <w:fldChar w:fldCharType="begin"/>
-            </w:r>
-            <w:r>
-              <w:rPr>
-                <w:noProof/>
-                <w:webHidden/>
-              </w:rPr>
-              <w:instrText xml:space="preserve"> PAGEREF _Toc392531163 \h </w:instrText>
-            </w:r>
-            <w:r>
-              <w:rPr>
-                <w:noProof/>
-                <w:webHidden/>
-              </w:rPr>
-            </w:r>
-            <w:r>
-              <w:rPr>
-                <w:noProof/>
-                <w:webHidden/>
-              </w:rPr>
-              <w:fldChar w:fldCharType="separate"/>
-            </w:r>
-            <w:r>
-              <w:rPr>
-                <w:noProof/>
-                <w:webHidden/>
-              </w:rPr>
-              <w:t>34</w:t>
-            </w:r>
-            <w:r>
-              <w:rPr>
-                <w:noProof/>
-                <w:webHidden/>
-              </w:rPr>
-              <w:fldChar w:fldCharType="end"/>
-            </w:r>
-          </w:hyperlink>
-        </w:p>
-        <w:p>
-          <w:pPr>
-            <w:pStyle w:val="Verzeichnis2"/>
-            <w:tabs>
-              <w:tab w:val="left" w:pos="880"/>
-              <w:tab w:val="right" w:leader="dot" w:pos="9062"/>
-            </w:tabs>
-            <w:rPr>
-              <w:noProof/>
-              <w:sz w:val="22"/>
-              <w:szCs w:val="22"/>
-              <w:lang w:eastAsia="de-CH"/>
-            </w:rPr>
-          </w:pPr>
-          <w:hyperlink w:anchor="_Toc392531164" w:history="1">
-            <w:r>
-              <w:rPr>
-                <w:rStyle w:val="Hyperlink"/>
-                <w:noProof/>
-              </w:rPr>
-              <w:t>7.2</w:t>
-            </w:r>
-            <w:r>
-              <w:rPr>
-                <w:noProof/>
-                <w:sz w:val="22"/>
-                <w:szCs w:val="22"/>
-                <w:lang w:eastAsia="de-CH"/>
-              </w:rPr>
-              <w:tab/>
-            </w:r>
-            <w:r>
-              <w:rPr>
-                <w:rStyle w:val="Hyperlink"/>
-                <w:noProof/>
-              </w:rPr>
-              <w:t>Kohler Carmen</w:t>
-            </w:r>
-            <w:r>
-              <w:rPr>
-                <w:noProof/>
-                <w:webHidden/>
-              </w:rPr>
-              <w:tab/>
-            </w:r>
-            <w:r>
-              <w:rPr>
-                <w:noProof/>
-                <w:webHidden/>
-              </w:rPr>
-              <w:fldChar w:fldCharType="begin"/>
-            </w:r>
-            <w:r>
-              <w:rPr>
-                <w:noProof/>
-                <w:webHidden/>
-              </w:rPr>
-              <w:instrText xml:space="preserve"> PAGEREF _Toc392531164 \h </w:instrText>
-            </w:r>
-            <w:r>
-              <w:rPr>
-                <w:noProof/>
-                <w:webHidden/>
-              </w:rPr>
-            </w:r>
-            <w:r>
-              <w:rPr>
-                <w:noProof/>
-                <w:webHidden/>
-              </w:rPr>
-              <w:fldChar w:fldCharType="separate"/>
-            </w:r>
-            <w:r>
-              <w:rPr>
-                <w:noProof/>
-                <w:webHidden/>
-              </w:rPr>
-              <w:t>34</w:t>
-            </w:r>
-            <w:r>
-              <w:rPr>
-                <w:noProof/>
-                <w:webHidden/>
-              </w:rPr>
-              <w:fldChar w:fldCharType="end"/>
-            </w:r>
-          </w:hyperlink>
-        </w:p>
-        <w:p>
-          <w:pPr>
-            <w:pStyle w:val="Verzeichnis1"/>
-            <w:tabs>
-              <w:tab w:val="left" w:pos="400"/>
-              <w:tab w:val="right" w:leader="dot" w:pos="9062"/>
-            </w:tabs>
-            <w:rPr>
-              <w:noProof/>
-              <w:sz w:val="22"/>
-              <w:szCs w:val="22"/>
-              <w:lang w:eastAsia="de-CH"/>
-            </w:rPr>
-          </w:pPr>
-          <w:hyperlink w:anchor="_Toc392531165" w:history="1">
-            <w:r>
-              <w:rPr>
-                <w:rStyle w:val="Hyperlink"/>
-                <w:noProof/>
-              </w:rPr>
-              <w:t>8</w:t>
-            </w:r>
-            <w:r>
-              <w:rPr>
-                <w:noProof/>
-                <w:sz w:val="22"/>
-                <w:szCs w:val="22"/>
-                <w:lang w:eastAsia="de-CH"/>
-              </w:rPr>
-              <w:tab/>
-            </w:r>
-            <w:r>
-              <w:rPr>
-                <w:rStyle w:val="Hyperlink"/>
-                <w:noProof/>
-              </w:rPr>
-              <w:t>Rechnung für Konzept und Analyse</w:t>
-            </w:r>
-            <w:r>
-              <w:rPr>
-                <w:noProof/>
-                <w:webHidden/>
-              </w:rPr>
-              <w:tab/>
-            </w:r>
-            <w:r>
-              <w:rPr>
-                <w:noProof/>
-                <w:webHidden/>
-              </w:rPr>
-              <w:fldChar w:fldCharType="begin"/>
-            </w:r>
-            <w:r>
-              <w:rPr>
-                <w:noProof/>
-                <w:webHidden/>
-              </w:rPr>
-              <w:instrText xml:space="preserve"> PAGEREF _Toc392531165 \h </w:instrText>
-            </w:r>
-            <w:r>
-              <w:rPr>
-                <w:noProof/>
-                <w:webHidden/>
-              </w:rPr>
-            </w:r>
-            <w:r>
-              <w:rPr>
-                <w:noProof/>
-                <w:webHidden/>
-              </w:rPr>
-              <w:fldChar w:fldCharType="separate"/>
-            </w:r>
-            <w:r>
-              <w:rPr>
-                <w:noProof/>
-                <w:webHidden/>
-              </w:rPr>
-              <w:t>35</w:t>
+              <w:t>2</w:t>
             </w:r>
             <w:r>
               <w:rPr>
@@ -9008,6 +4837,7 @@
           <w:lang w:val="de-DE"/>
         </w:rPr>
       </w:pPr>
+      <w:bookmarkStart w:id="1" w:name="_Toc415415785"/>
       <w:r>
         <w:rPr>
           <w:lang w:val="de-DE"/>
@@ -9022,6 +4852,7 @@
         <w:tab/>
         <w:t>Aufgabenanalyse</w:t>
       </w:r>
+      <w:bookmarkEnd w:id="1"/>
     </w:p>
     <w:p>
       <w:pPr>
@@ -9030,6 +4861,7 @@
           <w:lang w:val="de-DE"/>
         </w:rPr>
       </w:pPr>
+      <w:bookmarkStart w:id="2" w:name="_Toc415415786"/>
       <w:r>
         <w:rPr>
           <w:lang w:val="de-DE"/>
@@ -9048,6 +4880,7 @@
         </w:rPr>
         <w:t>Beschreibung des Problems / System</w:t>
       </w:r>
+      <w:bookmarkEnd w:id="2"/>
     </w:p>
     <w:p>
       <w:pPr>
@@ -9088,6 +4921,7 @@
           <w:lang w:val="de-DE"/>
         </w:rPr>
       </w:pPr>
+      <w:bookmarkStart w:id="3" w:name="_Toc415415787"/>
       <w:r>
         <w:rPr>
           <w:lang w:val="de-DE"/>
@@ -9106,6 +4940,7 @@
         </w:rPr>
         <w:t>Use-Cases für zentrale Aufgaben</w:t>
       </w:r>
+      <w:bookmarkEnd w:id="3"/>
     </w:p>
     <w:p>
       <w:pPr>
@@ -9323,6 +5158,7 @@
           <w:lang w:val="de-DE"/>
         </w:rPr>
       </w:pPr>
+      <w:bookmarkStart w:id="4" w:name="_Toc415415788"/>
       <w:r>
         <w:rPr>
           <w:lang w:val="de-DE"/>
@@ -9336,6 +5172,7 @@
         <w:tab/>
         <w:t>Benutzeranalyse</w:t>
       </w:r>
+      <w:bookmarkEnd w:id="4"/>
     </w:p>
     <w:p>
       <w:pPr>
@@ -9357,6 +5194,7 @@
           <w:lang w:val="de-DE"/>
         </w:rPr>
       </w:pPr>
+      <w:bookmarkStart w:id="5" w:name="_Toc415415789"/>
       <w:r>
         <w:rPr>
           <w:lang w:val="de-DE"/>
@@ -9370,6 +5208,7 @@
         <w:tab/>
         <w:t>Ergonomieanalyse</w:t>
       </w:r>
+      <w:bookmarkEnd w:id="5"/>
     </w:p>
     <w:p>
       <w:pPr>
@@ -9378,6 +5217,7 @@
           <w:lang w:val="de-DE"/>
         </w:rPr>
       </w:pPr>
+      <w:bookmarkStart w:id="6" w:name="_Toc415415790"/>
       <w:r>
         <w:rPr>
           <w:lang w:val="de-DE"/>
@@ -9394,7 +5234,14 @@
         <w:rPr>
           <w:lang w:val="de-DE"/>
         </w:rPr>
-        <w:t xml:space="preserve">Grundsätze </w:t>
+        <w:t>Grundsätze</w:t>
+      </w:r>
+      <w:bookmarkEnd w:id="6"/>
+      <w:r>
+        <w:rPr>
+          <w:lang w:val="de-DE"/>
+        </w:rPr>
+        <w:t xml:space="preserve"> </w:t>
       </w:r>
     </w:p>
     <w:p>
@@ -9594,8 +5441,6 @@
           <w:lang w:val="de-DE"/>
         </w:rPr>
       </w:pPr>
-      <w:bookmarkStart w:id="0" w:name="_GoBack"/>
-      <w:bookmarkEnd w:id="0"/>
     </w:p>
     <w:p>
       <w:pPr>
@@ -9679,7 +5524,7 @@
       <w:rPr>
         <w:noProof/>
       </w:rPr>
-      <w:t>3</w:t>
+      <w:t>2</w:t>
     </w:r>
     <w:r>
       <w:fldChar w:fldCharType="end"/>
@@ -9692,7 +5537,7 @@
         <w:rPr>
           <w:noProof/>
         </w:rPr>
-        <w:t>3</w:t>
+        <w:t>2</w:t>
       </w:r>
     </w:fldSimple>
   </w:p>
@@ -11604,7 +7449,7 @@
 </file>
 
 <file path=customXml/itemProps2.xml><?xml version="1.0" encoding="utf-8"?>
-<ds:datastoreItem xmlns:ds="http://schemas.openxmlformats.org/officeDocument/2006/customXml" ds:itemID="{EFB99EA5-CCF8-467D-B711-5152F9195D7A}">
+<ds:datastoreItem xmlns:ds="http://schemas.openxmlformats.org/officeDocument/2006/customXml" ds:itemID="{79906416-DBAF-4CA8-97BD-422388057713}">
   <ds:schemaRefs>
     <ds:schemaRef ds:uri="http://schemas.openxmlformats.org/officeDocument/2006/bibliography"/>
   </ds:schemaRefs>

--- a/Dokumentation.docx
+++ b/Dokumentation.docx
@@ -18,17 +18,17 @@
       <w:sdtContent>
         <w:p>
           <w:pPr>
-            <w:pStyle w:val="KeinLeerraum"/>
+            <w:pStyle w:val="doku"/>
           </w:pPr>
           <w:r>
             <w:rPr>
               <w:noProof/>
-              <w:lang w:val="de-DE" w:eastAsia="de-DE"/>
+              <w:lang w:eastAsia="ja-JP"/>
             </w:rPr>
             <mc:AlternateContent>
               <mc:Choice Requires="wpg">
                 <w:drawing>
-                  <wp:anchor distT="0" distB="0" distL="114300" distR="114300" simplePos="0" relativeHeight="251660288" behindDoc="1" locked="0" layoutInCell="1" allowOverlap="1">
+                  <wp:anchor distT="0" distB="0" distL="114300" distR="114300" simplePos="0" relativeHeight="251656192" behindDoc="1" locked="0" layoutInCell="1" allowOverlap="1" wp14:anchorId="322B3FBD" wp14:editId="4038F7D2">
                     <wp:simplePos x="0" y="0"/>
                     <mc:AlternateContent>
                       <mc:Choice Requires="wp14">
@@ -3434,7 +3434,7 @@
               </mc:Choice>
               <mc:Fallback>
                 <w:pict>
-                  <v:group id="Gruppe 2" o:spid="_x0000_s1026" style="position:absolute;margin-left:0;margin-top:0;width:172.8pt;height:718.55pt;z-index:-251656192;mso-width-percent:330;mso-height-percent:950;mso-left-percent:40;mso-position-horizontal-relative:page;mso-position-vertical:center;mso-position-vertical-relative:page;mso-width-percent:330;mso-height-percent:950;mso-left-percent:40" coordsize="21945,91257" o:gfxdata="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">
+                  <v:group w14:anchorId="322B3FBD" id="Gruppe 2" o:spid="_x0000_s1026" style="position:absolute;margin-left:0;margin-top:0;width:172.8pt;height:718.55pt;z-index:-251660288;mso-width-percent:330;mso-height-percent:950;mso-left-percent:40;mso-position-horizontal-relative:page;mso-position-vertical:center;mso-position-vertical-relative:page;mso-width-percent:330;mso-height-percent:950;mso-left-percent:40" coordsize="21945,91257" o:gfxdata="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">
                     <v:rect id="Rechteck 15" o:spid="_x0000_s1027" style="position:absolute;width:1945;height:91257;visibility:visible;mso-wrap-style:square;v-text-anchor:middle" o:gfxdata="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" fillcolor="#44546a [3215]" stroked="f" strokeweight="1pt"/>
                     <v:shapetype id="_x0000_t15" coordsize="21600,21600" o:spt="15" adj="16200" path="m@0,l,,,21600@0,21600,21600,10800xe">
                       <v:stroke joinstyle="miter"/>
@@ -3603,12 +3603,12 @@
           <w:r>
             <w:rPr>
               <w:noProof/>
-              <w:lang w:val="de-DE" w:eastAsia="de-DE"/>
+              <w:lang w:eastAsia="ja-JP"/>
             </w:rPr>
             <mc:AlternateContent>
               <mc:Choice Requires="wps">
                 <w:drawing>
-                  <wp:anchor distT="0" distB="0" distL="114300" distR="114300" simplePos="0" relativeHeight="251662336" behindDoc="0" locked="0" layoutInCell="1" allowOverlap="1">
+                  <wp:anchor distT="0" distB="0" distL="114300" distR="114300" simplePos="0" relativeHeight="251660288" behindDoc="0" locked="0" layoutInCell="1" allowOverlap="1" wp14:anchorId="64881C09" wp14:editId="54A882EC">
                     <wp:simplePos x="0" y="0"/>
                     <mc:AlternateContent>
                       <mc:Choice Requires="wp14">
@@ -3703,25 +3703,7 @@
                                         <w:sz w:val="26"/>
                                         <w:szCs w:val="26"/>
                                       </w:rPr>
-                                      <w:t xml:space="preserve">Luca </w:t>
-                                    </w:r>
-                                    <w:proofErr w:type="spellStart"/>
-                                    <w:r>
-                                      <w:rPr>
-                                        <w:color w:val="5B9BD5" w:themeColor="accent1"/>
-                                        <w:sz w:val="26"/>
-                                        <w:szCs w:val="26"/>
-                                      </w:rPr>
-                                      <w:t>Tirabassi</w:t>
-                                    </w:r>
-                                    <w:proofErr w:type="spellEnd"/>
-                                    <w:r>
-                                      <w:rPr>
-                                        <w:color w:val="5B9BD5" w:themeColor="accent1"/>
-                                        <w:sz w:val="26"/>
-                                        <w:szCs w:val="26"/>
-                                      </w:rPr>
-                                      <w:t xml:space="preserve">, </w:t>
+                                      <w:t xml:space="preserve">Luca Tirabassi, </w:t>
                                     </w:r>
                                     <w:r>
                                       <w:rPr>
@@ -3789,11 +3771,11 @@
               </mc:Choice>
               <mc:Fallback>
                 <w:pict>
-                  <v:shapetype id="_x0000_t202" coordsize="21600,21600" o:spt="202" path="m,l,21600r21600,l21600,xe">
+                  <v:shapetype w14:anchorId="64881C09" id="_x0000_t202" coordsize="21600,21600" o:spt="202" path="m,l,21600r21600,l21600,xe">
                     <v:stroke joinstyle="miter"/>
                     <v:path gradientshapeok="t" o:connecttype="rect"/>
                   </v:shapetype>
-                  <v:shape id="Textfeld 32" o:spid="_x0000_s1055" type="#_x0000_t202" style="position:absolute;margin-left:0;margin-top:0;width:4in;height:28.8pt;z-index:251662336;visibility:visible;mso-wrap-style:square;mso-width-percent:450;mso-height-percent:0;mso-left-percent:420;mso-top-percent:880;mso-wrap-distance-left:9pt;mso-wrap-distance-top:0;mso-wrap-distance-right:9pt;mso-wrap-distance-bottom:0;mso-position-horizontal-relative:page;mso-position-vertical-relative:page;mso-width-percent:450;mso-height-percent:0;mso-left-percent:420;mso-top-percent:880;mso-width-relative:page;mso-height-relative:margin;v-text-anchor:bottom" o:gfxdata="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" filled="f" stroked="f" strokeweight=".5pt">
+                  <v:shape id="Textfeld 32" o:spid="_x0000_s1055" type="#_x0000_t202" style="position:absolute;margin-left:0;margin-top:0;width:4in;height:28.8pt;z-index:251660288;visibility:visible;mso-wrap-style:square;mso-width-percent:450;mso-height-percent:0;mso-left-percent:420;mso-top-percent:880;mso-wrap-distance-left:9pt;mso-wrap-distance-top:0;mso-wrap-distance-right:9pt;mso-wrap-distance-bottom:0;mso-position-horizontal-relative:page;mso-position-vertical-relative:page;mso-width-percent:450;mso-height-percent:0;mso-left-percent:420;mso-top-percent:880;mso-width-relative:page;mso-height-relative:margin;v-text-anchor:bottom" o:gfxdata="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" filled="f" stroked="f" strokeweight=".5pt">
                     <v:textbox style="mso-fit-shape-to-text:t" inset="0,0,0,0">
                       <w:txbxContent>
                         <w:p>
@@ -3826,25 +3808,7 @@
                                   <w:sz w:val="26"/>
                                   <w:szCs w:val="26"/>
                                 </w:rPr>
-                                <w:t xml:space="preserve">Luca </w:t>
-                              </w:r>
-                              <w:proofErr w:type="spellStart"/>
-                              <w:r>
-                                <w:rPr>
-                                  <w:color w:val="5B9BD5" w:themeColor="accent1"/>
-                                  <w:sz w:val="26"/>
-                                  <w:szCs w:val="26"/>
-                                </w:rPr>
-                                <w:t>Tirabassi</w:t>
-                              </w:r>
-                              <w:proofErr w:type="spellEnd"/>
-                              <w:r>
-                                <w:rPr>
-                                  <w:color w:val="5B9BD5" w:themeColor="accent1"/>
-                                  <w:sz w:val="26"/>
-                                  <w:szCs w:val="26"/>
-                                </w:rPr>
-                                <w:t xml:space="preserve">, </w:t>
+                                <w:t xml:space="preserve">Luca Tirabassi, </w:t>
                               </w:r>
                               <w:r>
                                 <w:rPr>
@@ -3901,12 +3865,12 @@
           <w:r>
             <w:rPr>
               <w:noProof/>
-              <w:lang w:val="de-DE" w:eastAsia="de-DE"/>
+              <w:lang w:eastAsia="ja-JP"/>
             </w:rPr>
             <mc:AlternateContent>
               <mc:Choice Requires="wps">
                 <w:drawing>
-                  <wp:anchor distT="0" distB="0" distL="114300" distR="114300" simplePos="0" relativeHeight="251661312" behindDoc="0" locked="0" layoutInCell="1" allowOverlap="1" wp14:anchorId="17DFEE8E" wp14:editId="04CF81D9">
+                  <wp:anchor distT="0" distB="0" distL="114300" distR="114300" simplePos="0" relativeHeight="251658240" behindDoc="0" locked="0" layoutInCell="1" allowOverlap="1" wp14:anchorId="5FB38906" wp14:editId="059C9D99">
                     <wp:simplePos x="0" y="0"/>
                     <mc:AlternateContent>
                       <mc:Choice Requires="wp14">
@@ -4087,7 +4051,7 @@
               </mc:Choice>
               <mc:Fallback>
                 <w:pict>
-                  <v:shape w14:anchorId="17DFEE8E" id="Textfeld 139" o:spid="_x0000_s1056" type="#_x0000_t202" style="position:absolute;margin-left:0;margin-top:0;width:4in;height:84.25pt;z-index:251661312;visibility:visible;mso-wrap-style:square;mso-width-percent:450;mso-height-percent:0;mso-left-percent:420;mso-top-percent:175;mso-wrap-distance-left:9pt;mso-wrap-distance-top:0;mso-wrap-distance-right:9pt;mso-wrap-distance-bottom:0;mso-position-horizontal-relative:page;mso-position-vertical-relative:page;mso-width-percent:450;mso-height-percent:0;mso-left-percent:420;mso-top-percent:175;mso-width-relative:page;mso-height-relative:margin;v-text-anchor:top" o:gfxdata="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" filled="f" stroked="f" strokeweight=".5pt">
+                  <v:shape w14:anchorId="5FB38906" id="Textfeld 139" o:spid="_x0000_s1056" type="#_x0000_t202" style="position:absolute;margin-left:0;margin-top:0;width:4in;height:84.25pt;z-index:251658240;visibility:visible;mso-wrap-style:square;mso-width-percent:450;mso-height-percent:0;mso-left-percent:420;mso-top-percent:175;mso-wrap-distance-left:9pt;mso-wrap-distance-top:0;mso-wrap-distance-right:9pt;mso-wrap-distance-bottom:0;mso-position-horizontal-relative:page;mso-position-vertical-relative:page;mso-width-percent:450;mso-height-percent:0;mso-left-percent:420;mso-top-percent:175;mso-width-relative:page;mso-height-relative:margin;v-text-anchor:top" o:gfxdata="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" filled="f" stroked="f" strokeweight=".5pt">
                     <v:textbox style="mso-fit-shape-to-text:t" inset="0,0,0,0">
                       <w:txbxContent>
                         <w:p>
@@ -4242,8 +4206,6 @@
             </w:rPr>
             <w:t>Inhaltsverzeichnis</w:t>
           </w:r>
-          <w:bookmarkStart w:id="0" w:name="_GoBack"/>
-          <w:bookmarkEnd w:id="0"/>
         </w:p>
         <w:p>
           <w:pPr>
@@ -4837,7 +4799,7 @@
           <w:lang w:val="de-DE"/>
         </w:rPr>
       </w:pPr>
-      <w:bookmarkStart w:id="1" w:name="_Toc415415785"/>
+      <w:bookmarkStart w:id="0" w:name="_Toc415415785"/>
       <w:r>
         <w:rPr>
           <w:lang w:val="de-DE"/>
@@ -4852,7 +4814,7 @@
         <w:tab/>
         <w:t>Aufgabenanalyse</w:t>
       </w:r>
-      <w:bookmarkEnd w:id="1"/>
+      <w:bookmarkEnd w:id="0"/>
     </w:p>
     <w:p>
       <w:pPr>
@@ -4861,7 +4823,7 @@
           <w:lang w:val="de-DE"/>
         </w:rPr>
       </w:pPr>
-      <w:bookmarkStart w:id="2" w:name="_Toc415415786"/>
+      <w:bookmarkStart w:id="1" w:name="_Toc415415786"/>
       <w:r>
         <w:rPr>
           <w:lang w:val="de-DE"/>
@@ -4880,7 +4842,7 @@
         </w:rPr>
         <w:t>Beschreibung des Problems / System</w:t>
       </w:r>
-      <w:bookmarkEnd w:id="2"/>
+      <w:bookmarkEnd w:id="1"/>
     </w:p>
     <w:p>
       <w:pPr>
@@ -4921,7 +4883,7 @@
           <w:lang w:val="de-DE"/>
         </w:rPr>
       </w:pPr>
-      <w:bookmarkStart w:id="3" w:name="_Toc415415787"/>
+      <w:bookmarkStart w:id="2" w:name="_Toc415415787"/>
       <w:r>
         <w:rPr>
           <w:lang w:val="de-DE"/>
@@ -4940,7 +4902,7 @@
         </w:rPr>
         <w:t>Use-Cases für zentrale Aufgaben</w:t>
       </w:r>
-      <w:bookmarkEnd w:id="3"/>
+      <w:bookmarkEnd w:id="2"/>
     </w:p>
     <w:p>
       <w:pPr>
@@ -5158,7 +5120,7 @@
           <w:lang w:val="de-DE"/>
         </w:rPr>
       </w:pPr>
-      <w:bookmarkStart w:id="4" w:name="_Toc415415788"/>
+      <w:bookmarkStart w:id="3" w:name="_Toc415415788"/>
       <w:r>
         <w:rPr>
           <w:lang w:val="de-DE"/>
@@ -5171,72 +5133,72 @@
         </w:rPr>
         <w:tab/>
         <w:t>Benutzeranalyse</w:t>
+      </w:r>
+      <w:bookmarkEnd w:id="3"/>
+    </w:p>
+    <w:p>
+      <w:pPr>
+        <w:rPr>
+          <w:lang w:val="de-DE"/>
+        </w:rPr>
+      </w:pPr>
+      <w:r>
+        <w:rPr>
+          <w:lang w:val="de-DE"/>
+        </w:rPr>
+        <w:t>Unsere Zielgruppe sind unerfahrene Computerbenutzer, welche einfach und schnell mit einer kurzen Installation und wenigen Klicks miteinander einfach und schnell kommunizieren wollen.</w:t>
+      </w:r>
+    </w:p>
+    <w:p>
+      <w:pPr>
+        <w:pStyle w:val="berschrift1"/>
+        <w:rPr>
+          <w:lang w:val="de-DE"/>
+        </w:rPr>
+      </w:pPr>
+      <w:bookmarkStart w:id="4" w:name="_Toc415415789"/>
+      <w:r>
+        <w:rPr>
+          <w:lang w:val="de-DE"/>
+        </w:rPr>
+        <w:t>3</w:t>
+      </w:r>
+      <w:r>
+        <w:rPr>
+          <w:lang w:val="de-DE"/>
+        </w:rPr>
+        <w:tab/>
+        <w:t>Ergonomieanalyse</w:t>
       </w:r>
       <w:bookmarkEnd w:id="4"/>
     </w:p>
     <w:p>
       <w:pPr>
+        <w:pStyle w:val="berschrift2"/>
         <w:rPr>
           <w:lang w:val="de-DE"/>
         </w:rPr>
       </w:pPr>
-      <w:r>
-        <w:rPr>
-          <w:lang w:val="de-DE"/>
-        </w:rPr>
-        <w:t>Unsere Zielgruppe sind unerfahrene Computerbenutzer, welche einfach und schnell mit einer kurzen Installation und wenigen Klicks miteinander einfach und schnell kommunizieren wollen.</w:t>
-      </w:r>
-    </w:p>
-    <w:p>
-      <w:pPr>
-        <w:pStyle w:val="berschrift1"/>
-        <w:rPr>
-          <w:lang w:val="de-DE"/>
-        </w:rPr>
-      </w:pPr>
-      <w:bookmarkStart w:id="5" w:name="_Toc415415789"/>
-      <w:r>
-        <w:rPr>
-          <w:lang w:val="de-DE"/>
-        </w:rPr>
-        <w:t>3</w:t>
+      <w:bookmarkStart w:id="5" w:name="_Toc415415790"/>
+      <w:r>
+        <w:rPr>
+          <w:lang w:val="de-DE"/>
+        </w:rPr>
+        <w:t>3.1</w:t>
       </w:r>
       <w:r>
         <w:rPr>
           <w:lang w:val="de-DE"/>
         </w:rPr>
         <w:tab/>
-        <w:t>Ergonomieanalyse</w:t>
+      </w:r>
+      <w:r>
+        <w:rPr>
+          <w:lang w:val="de-DE"/>
+        </w:rPr>
+        <w:t>Grundsätze</w:t>
       </w:r>
       <w:bookmarkEnd w:id="5"/>
-    </w:p>
-    <w:p>
-      <w:pPr>
-        <w:pStyle w:val="berschrift2"/>
-        <w:rPr>
-          <w:lang w:val="de-DE"/>
-        </w:rPr>
-      </w:pPr>
-      <w:bookmarkStart w:id="6" w:name="_Toc415415790"/>
-      <w:r>
-        <w:rPr>
-          <w:lang w:val="de-DE"/>
-        </w:rPr>
-        <w:t>3.1</w:t>
-      </w:r>
-      <w:r>
-        <w:rPr>
-          <w:lang w:val="de-DE"/>
-        </w:rPr>
-        <w:tab/>
-      </w:r>
-      <w:r>
-        <w:rPr>
-          <w:lang w:val="de-DE"/>
-        </w:rPr>
-        <w:t>Grundsätze</w:t>
-      </w:r>
-      <w:bookmarkEnd w:id="6"/>
       <w:r>
         <w:rPr>
           <w:lang w:val="de-DE"/>
@@ -5448,6 +5410,218 @@
           <w:lang w:val="de-DE"/>
         </w:rPr>
       </w:pPr>
+      <w:r>
+        <w:rPr>
+          <w:lang w:val="de-DE"/>
+        </w:rPr>
+        <w:br w:type="page"/>
+      </w:r>
+    </w:p>
+    <w:p>
+      <w:pPr>
+        <w:pStyle w:val="berschrift1"/>
+        <w:rPr>
+          <w:lang w:val="de-DE"/>
+        </w:rPr>
+      </w:pPr>
+      <w:r>
+        <w:rPr>
+          <w:lang w:val="de-DE"/>
+        </w:rPr>
+        <w:lastRenderedPageBreak/>
+        <w:t xml:space="preserve">4 </w:t>
+      </w:r>
+      <w:r>
+        <w:rPr>
+          <w:lang w:val="de-DE"/>
+        </w:rPr>
+        <w:tab/>
+        <w:t>Eportfolio</w:t>
+      </w:r>
+    </w:p>
+    <w:p>
+      <w:pPr>
+        <w:pStyle w:val="berschrift2"/>
+        <w:rPr>
+          <w:lang w:val="de-DE"/>
+        </w:rPr>
+      </w:pPr>
+      <w:r>
+        <w:rPr>
+          <w:lang w:val="de-DE"/>
+        </w:rPr>
+        <w:t>4.1</w:t>
+      </w:r>
+      <w:r>
+        <w:rPr>
+          <w:lang w:val="de-DE"/>
+        </w:rPr>
+        <w:tab/>
+        <w:t xml:space="preserve"> Was wollen wir lernen</w:t>
+      </w:r>
+    </w:p>
+    <w:p>
+      <w:pPr>
+        <w:rPr>
+          <w:lang w:val="de-DE"/>
+        </w:rPr>
+      </w:pPr>
+      <w:r>
+        <w:rPr>
+          <w:lang w:val="de-DE"/>
+        </w:rPr>
+        <w:t>Eine Server-Client Kommunikation über Sockets in C#.</w:t>
+      </w:r>
+    </w:p>
+    <w:p>
+      <w:pPr>
+        <w:pStyle w:val="berschrift2"/>
+        <w:rPr>
+          <w:lang w:val="de-DE"/>
+        </w:rPr>
+      </w:pPr>
+      <w:r>
+        <w:rPr>
+          <w:lang w:val="de-DE"/>
+        </w:rPr>
+        <w:t>4.3</w:t>
+      </w:r>
+      <w:r>
+        <w:rPr>
+          <w:lang w:val="de-DE"/>
+        </w:rPr>
+        <w:tab/>
+        <w:t xml:space="preserve"> Wieso wollen wir das lernen</w:t>
+      </w:r>
+    </w:p>
+    <w:p>
+      <w:pPr>
+        <w:rPr>
+          <w:lang w:val="de-DE"/>
+        </w:rPr>
+      </w:pPr>
+      <w:r>
+        <w:rPr>
+          <w:lang w:val="de-DE"/>
+        </w:rPr>
+        <w:t>Da wir uns beide stark für Spieleprogrammierung interessieren, dachten wir wäre es am besten, wenn wir uns in diesem Projekt intensiv die Server-Client Kommunikation anschauen.</w:t>
+      </w:r>
+      <w:r>
+        <w:rPr>
+          <w:lang w:val="de-DE"/>
+        </w:rPr>
+        <w:br/>
+        <w:t>Dieses Wissen sollte uns als Grundlage für zukünftige Projekte dienen.</w:t>
+      </w:r>
+    </w:p>
+    <w:p>
+      <w:pPr>
+        <w:pStyle w:val="berschrift2"/>
+        <w:rPr>
+          <w:lang w:val="de-DE"/>
+        </w:rPr>
+      </w:pPr>
+      <w:r>
+        <w:rPr>
+          <w:lang w:val="de-DE"/>
+        </w:rPr>
+        <w:t>4.4</w:t>
+      </w:r>
+      <w:r>
+        <w:rPr>
+          <w:lang w:val="de-DE"/>
+        </w:rPr>
+        <w:tab/>
+        <w:t xml:space="preserve"> Wie haben wir es gelernt</w:t>
+      </w:r>
+    </w:p>
+    <w:p>
+      <w:pPr>
+        <w:rPr>
+          <w:lang w:val="de-DE"/>
+        </w:rPr>
+      </w:pPr>
+      <w:r>
+        <w:rPr>
+          <w:lang w:val="de-DE"/>
+        </w:rPr>
+        <w:t xml:space="preserve">In der Dokumentation von Microsoft sind gute Beispiele für </w:t>
+      </w:r>
+      <w:r>
+        <w:rPr>
+          <w:lang w:val="de-DE"/>
+        </w:rPr>
+        <w:t>C# Socket Programmierung</w:t>
+      </w:r>
+      <w:r>
+        <w:rPr>
+          <w:lang w:val="de-DE"/>
+        </w:rPr>
+        <w:t xml:space="preserve"> vorhanden.</w:t>
+      </w:r>
+      <w:r>
+        <w:rPr>
+          <w:lang w:val="de-DE"/>
+        </w:rPr>
+        <w:br/>
+        <w:t>Auch in den Java-Dokumentationen konnten wir andere Beispiele in einer ähnlichen Sprache vergleichen.</w:t>
+      </w:r>
+    </w:p>
+    <w:p>
+      <w:pPr>
+        <w:pStyle w:val="berschrift2"/>
+        <w:rPr>
+          <w:lang w:val="de-DE"/>
+        </w:rPr>
+      </w:pPr>
+      <w:r>
+        <w:rPr>
+          <w:lang w:val="de-DE"/>
+        </w:rPr>
+        <w:t xml:space="preserve">4.5 </w:t>
+      </w:r>
+      <w:r>
+        <w:rPr>
+          <w:lang w:val="de-DE"/>
+        </w:rPr>
+        <w:tab/>
+        <w:t>Fazit</w:t>
+      </w:r>
+    </w:p>
+    <w:p>
+      <w:pPr>
+        <w:rPr>
+          <w:lang w:val="de-DE"/>
+        </w:rPr>
+      </w:pPr>
+      <w:r>
+        <w:rPr>
+          <w:lang w:val="de-DE"/>
+        </w:rPr>
+        <w:t>Es gibt viele verschiedene Vorgehensweisen, wie man einen Server oder einen Client programmiert. Je nach Anforderung müssen gewisse Punkte behandelt worden sein (implementiert), damit der Server oder der Client auch richtig kommunizieren können.</w:t>
+      </w:r>
+      <w:bookmarkStart w:id="6" w:name="_GoBack"/>
+      <w:bookmarkEnd w:id="6"/>
+    </w:p>
+    <w:p>
+      <w:pPr>
+        <w:rPr>
+          <w:lang w:val="de-DE"/>
+        </w:rPr>
+      </w:pPr>
+      <w:r>
+        <w:rPr>
+          <w:lang w:val="de-DE"/>
+        </w:rPr>
+        <w:t>Für unser Beispiel haben wir einen ganz simplen Server programmiert, der aus relativ wenigen Zeilen besteht.</w:t>
+      </w:r>
+      <w:r>
+        <w:rPr>
+          <w:lang w:val="de-DE"/>
+        </w:rPr>
+        <w:br/>
+        <w:t>Wie die Kommunikation miteinander funktioniert hat man nach dem Betrachten des Codes schnell verstanden.</w:t>
+      </w:r>
     </w:p>
     <w:sectPr>
       <w:footerReference w:type="default" r:id="rId9"/>
@@ -5494,16 +5668,16 @@
       <w:pStyle w:val="Fuzeile"/>
     </w:pPr>
     <w:r>
-      <w:t xml:space="preserve">Luca </w:t>
+      <w:t>Luca Tirabassi</w:t>
+    </w:r>
+    <w:r>
+      <w:t xml:space="preserve">, Alexander </w:t>
     </w:r>
     <w:proofErr w:type="spellStart"/>
     <w:r>
-      <w:t>Tirabassi</w:t>
+      <w:t>Theijs</w:t>
     </w:r>
     <w:proofErr w:type="spellEnd"/>
-    <w:r>
-      <w:t>, Alexander Theijs</w:t>
-    </w:r>
     <w:r>
       <w:tab/>
     </w:r>
@@ -5524,7 +5698,7 @@
       <w:rPr>
         <w:noProof/>
       </w:rPr>
-      <w:t>2</w:t>
+      <w:t>3</w:t>
     </w:r>
     <w:r>
       <w:fldChar w:fldCharType="end"/>
@@ -5532,14 +5706,27 @@
     <w:r>
       <w:t xml:space="preserve"> von </w:t>
     </w:r>
-    <w:fldSimple w:instr=" NUMPAGES   \* MERGEFORMAT ">
-      <w:r>
-        <w:rPr>
-          <w:noProof/>
-        </w:rPr>
-        <w:t>2</w:t>
-      </w:r>
-    </w:fldSimple>
+    <w:r>
+      <w:fldChar w:fldCharType="begin"/>
+    </w:r>
+    <w:r>
+      <w:instrText xml:space="preserve"> NUMPAGES   \* MERGEFORMAT </w:instrText>
+    </w:r>
+    <w:r>
+      <w:fldChar w:fldCharType="separate"/>
+    </w:r>
+    <w:r>
+      <w:rPr>
+        <w:noProof/>
+      </w:rPr>
+      <w:t>3</w:t>
+    </w:r>
+    <w:r>
+      <w:rPr>
+        <w:noProof/>
+      </w:rPr>
+      <w:fldChar w:fldCharType="end"/>
+    </w:r>
   </w:p>
 </w:ftr>
 </file>
@@ -7046,7 +7233,6 @@
     <w:tblPr>
       <w:tblStyleRowBandSize w:val="1"/>
       <w:tblStyleColBandSize w:val="1"/>
-      <w:tblInd w:w="0" w:type="dxa"/>
       <w:tblBorders>
         <w:top w:val="single" w:sz="4" w:space="0" w:color="9CC2E5" w:themeColor="accent1" w:themeTint="99"/>
         <w:left w:val="single" w:sz="4" w:space="0" w:color="9CC2E5" w:themeColor="accent1" w:themeTint="99"/>
@@ -7055,12 +7241,6 @@
         <w:insideH w:val="single" w:sz="4" w:space="0" w:color="9CC2E5" w:themeColor="accent1" w:themeTint="99"/>
         <w:insideV w:val="single" w:sz="4" w:space="0" w:color="9CC2E5" w:themeColor="accent1" w:themeTint="99"/>
       </w:tblBorders>
-      <w:tblCellMar>
-        <w:top w:w="0" w:type="dxa"/>
-        <w:left w:w="108" w:type="dxa"/>
-        <w:bottom w:w="0" w:type="dxa"/>
-        <w:right w:w="108" w:type="dxa"/>
-      </w:tblCellMar>
     </w:tblPr>
     <w:tblStylePr w:type="firstRow">
       <w:rPr>
@@ -7127,7 +7307,6 @@
       <w:spacing w:before="0" w:after="0" w:line="240" w:lineRule="auto"/>
     </w:pPr>
     <w:tblPr>
-      <w:tblInd w:w="0" w:type="dxa"/>
       <w:tblBorders>
         <w:top w:val="single" w:sz="4" w:space="0" w:color="auto"/>
         <w:left w:val="single" w:sz="4" w:space="0" w:color="auto"/>
@@ -7136,12 +7315,6 @@
         <w:insideH w:val="single" w:sz="4" w:space="0" w:color="auto"/>
         <w:insideV w:val="single" w:sz="4" w:space="0" w:color="auto"/>
       </w:tblBorders>
-      <w:tblCellMar>
-        <w:top w:w="0" w:type="dxa"/>
-        <w:left w:w="108" w:type="dxa"/>
-        <w:bottom w:w="0" w:type="dxa"/>
-        <w:right w:w="108" w:type="dxa"/>
-      </w:tblCellMar>
     </w:tblPr>
   </w:style>
   <w:style w:type="paragraph" w:styleId="Listenabsatz">
@@ -7160,6 +7333,19 @@
       <w:sz w:val="22"/>
       <w:szCs w:val="22"/>
     </w:rPr>
+  </w:style>
+  <w:style w:type="paragraph" w:customStyle="1" w:styleId="doku">
+    <w:name w:val="doku"/>
+    <w:basedOn w:val="KeinLeerraum"/>
+    <w:link w:val="dokuZchn"/>
+    <w:qFormat/>
+    <w:rsid w:val="00617388"/>
+  </w:style>
+  <w:style w:type="character" w:customStyle="1" w:styleId="dokuZchn">
+    <w:name w:val="doku Zchn"/>
+    <w:basedOn w:val="KeinLeerraumZchn"/>
+    <w:link w:val="doku"/>
+    <w:rsid w:val="00617388"/>
   </w:style>
 </w:styles>
 </file>
@@ -7449,7 +7635,7 @@
 </file>
 
 <file path=customXml/itemProps2.xml><?xml version="1.0" encoding="utf-8"?>
-<ds:datastoreItem xmlns:ds="http://schemas.openxmlformats.org/officeDocument/2006/customXml" ds:itemID="{79906416-DBAF-4CA8-97BD-422388057713}">
+<ds:datastoreItem xmlns:ds="http://schemas.openxmlformats.org/officeDocument/2006/customXml" ds:itemID="{C04FC2DA-F628-4326-A5E0-62CFE67C6CA8}">
   <ds:schemaRefs>
     <ds:schemaRef ds:uri="http://schemas.openxmlformats.org/officeDocument/2006/bibliography"/>
   </ds:schemaRefs>

--- a/Dokumentation.docx
+++ b/Dokumentation.docx
@@ -5566,6 +5566,27 @@
         <w:br/>
         <w:t>Auch in den Java-Dokumentationen konnten wir andere Beispiele in einer ähnlichen Sprache vergleichen.</w:t>
       </w:r>
+      <w:r>
+        <w:rPr>
+          <w:lang w:val="de-DE"/>
+        </w:rPr>
+        <w:br/>
+        <w:t>Durch gewisse Code-</w:t>
+      </w:r>
+      <w:proofErr w:type="spellStart"/>
+      <w:r>
+        <w:rPr>
+          <w:lang w:val="de-DE"/>
+        </w:rPr>
+        <w:t>Snippets</w:t>
+      </w:r>
+      <w:proofErr w:type="spellEnd"/>
+      <w:r>
+        <w:rPr>
+          <w:lang w:val="de-DE"/>
+        </w:rPr>
+        <w:t xml:space="preserve"> und mit „herumspielen“ und korrigieren von Fehlern und veraltetem Code, kommt man schnell zum gewünschten Ergebnis.</w:t>
+      </w:r>
     </w:p>
     <w:p>
       <w:pPr>
@@ -5600,8 +5621,6 @@
         </w:rPr>
         <w:t>Es gibt viele verschiedene Vorgehensweisen, wie man einen Server oder einen Client programmiert. Je nach Anforderung müssen gewisse Punkte behandelt worden sein (implementiert), damit der Server oder der Client auch richtig kommunizieren können.</w:t>
       </w:r>
-      <w:bookmarkStart w:id="6" w:name="_GoBack"/>
-      <w:bookmarkEnd w:id="6"/>
     </w:p>
     <w:p>
       <w:pPr>
@@ -5622,6 +5641,50 @@
         <w:br/>
         <w:t>Wie die Kommunikation miteinander funktioniert hat man nach dem Betrachten des Codes schnell verstanden.</w:t>
       </w:r>
+    </w:p>
+    <w:p>
+      <w:pPr>
+        <w:rPr>
+          <w:lang w:val="de-DE"/>
+        </w:rPr>
+      </w:pPr>
+      <w:r>
+        <w:rPr>
+          <w:lang w:val="de-DE"/>
+        </w:rPr>
+        <w:br w:type="page"/>
+      </w:r>
+    </w:p>
+    <w:p>
+      <w:pPr>
+        <w:pStyle w:val="berschrift1"/>
+        <w:rPr>
+          <w:lang w:val="de-DE"/>
+        </w:rPr>
+      </w:pPr>
+      <w:r>
+        <w:rPr>
+          <w:lang w:val="de-DE"/>
+        </w:rPr>
+        <w:lastRenderedPageBreak/>
+        <w:t>5</w:t>
+      </w:r>
+      <w:r>
+        <w:rPr>
+          <w:lang w:val="de-DE"/>
+        </w:rPr>
+        <w:tab/>
+        <w:t>Testing</w:t>
+      </w:r>
+    </w:p>
+    <w:p>
+      <w:pPr>
+        <w:rPr>
+          <w:lang w:val="de-DE"/>
+        </w:rPr>
+      </w:pPr>
+      <w:bookmarkStart w:id="6" w:name="_GoBack"/>
+      <w:bookmarkEnd w:id="6"/>
     </w:p>
     <w:sectPr>
       <w:footerReference w:type="default" r:id="rId9"/>
@@ -5698,7 +5761,7 @@
       <w:rPr>
         <w:noProof/>
       </w:rPr>
-      <w:t>3</w:t>
+      <w:t>4</w:t>
     </w:r>
     <w:r>
       <w:fldChar w:fldCharType="end"/>
@@ -5706,27 +5769,14 @@
     <w:r>
       <w:t xml:space="preserve"> von </w:t>
     </w:r>
-    <w:r>
-      <w:fldChar w:fldCharType="begin"/>
-    </w:r>
-    <w:r>
-      <w:instrText xml:space="preserve"> NUMPAGES   \* MERGEFORMAT </w:instrText>
-    </w:r>
-    <w:r>
-      <w:fldChar w:fldCharType="separate"/>
-    </w:r>
-    <w:r>
-      <w:rPr>
-        <w:noProof/>
-      </w:rPr>
-      <w:t>3</w:t>
-    </w:r>
-    <w:r>
-      <w:rPr>
-        <w:noProof/>
-      </w:rPr>
-      <w:fldChar w:fldCharType="end"/>
-    </w:r>
+    <w:fldSimple w:instr=" NUMPAGES   \* MERGEFORMAT ">
+      <w:r>
+        <w:rPr>
+          <w:noProof/>
+        </w:rPr>
+        <w:t>4</w:t>
+      </w:r>
+    </w:fldSimple>
   </w:p>
 </w:ftr>
 </file>
@@ -7635,7 +7685,7 @@
 </file>
 
 <file path=customXml/itemProps2.xml><?xml version="1.0" encoding="utf-8"?>
-<ds:datastoreItem xmlns:ds="http://schemas.openxmlformats.org/officeDocument/2006/customXml" ds:itemID="{C04FC2DA-F628-4326-A5E0-62CFE67C6CA8}">
+<ds:datastoreItem xmlns:ds="http://schemas.openxmlformats.org/officeDocument/2006/customXml" ds:itemID="{4CE2BE46-5280-4DA5-9914-3114FAFE9ACC}">
   <ds:schemaRefs>
     <ds:schemaRef ds:uri="http://schemas.openxmlformats.org/officeDocument/2006/bibliography"/>
   </ds:schemaRefs>

--- a/Dokumentation.docx
+++ b/Dokumentation.docx
@@ -3703,7 +3703,25 @@
                                         <w:sz w:val="26"/>
                                         <w:szCs w:val="26"/>
                                       </w:rPr>
-                                      <w:t xml:space="preserve">Luca Tirabassi, </w:t>
+                                      <w:t xml:space="preserve">Luca </w:t>
+                                    </w:r>
+                                    <w:proofErr w:type="spellStart"/>
+                                    <w:r>
+                                      <w:rPr>
+                                        <w:color w:val="5B9BD5" w:themeColor="accent1"/>
+                                        <w:sz w:val="26"/>
+                                        <w:szCs w:val="26"/>
+                                      </w:rPr>
+                                      <w:t>Tirabassi</w:t>
+                                    </w:r>
+                                    <w:proofErr w:type="spellEnd"/>
+                                    <w:r>
+                                      <w:rPr>
+                                        <w:color w:val="5B9BD5" w:themeColor="accent1"/>
+                                        <w:sz w:val="26"/>
+                                        <w:szCs w:val="26"/>
+                                      </w:rPr>
+                                      <w:t xml:space="preserve">, </w:t>
                                     </w:r>
                                     <w:r>
                                       <w:rPr>
@@ -3808,7 +3826,25 @@
                                   <w:sz w:val="26"/>
                                   <w:szCs w:val="26"/>
                                 </w:rPr>
-                                <w:t xml:space="preserve">Luca Tirabassi, </w:t>
+                                <w:t xml:space="preserve">Luca </w:t>
+                              </w:r>
+                              <w:proofErr w:type="spellStart"/>
+                              <w:r>
+                                <w:rPr>
+                                  <w:color w:val="5B9BD5" w:themeColor="accent1"/>
+                                  <w:sz w:val="26"/>
+                                  <w:szCs w:val="26"/>
+                                </w:rPr>
+                                <w:t>Tirabassi</w:t>
+                              </w:r>
+                              <w:proofErr w:type="spellEnd"/>
+                              <w:r>
+                                <w:rPr>
+                                  <w:color w:val="5B9BD5" w:themeColor="accent1"/>
+                                  <w:sz w:val="26"/>
+                                  <w:szCs w:val="26"/>
+                                </w:rPr>
+                                <w:t xml:space="preserve">, </w:t>
                               </w:r>
                               <w:r>
                                 <w:rPr>
@@ -6378,6 +6414,102 @@
           <w:lang w:val="de-DE"/>
         </w:rPr>
         <w:tab/>
+        <w:t>Klassendiagramm</w:t>
+      </w:r>
+    </w:p>
+    <w:p>
+      <w:pPr>
+        <w:rPr>
+          <w:lang w:val="de-DE"/>
+        </w:rPr>
+      </w:pPr>
+      <w:r>
+        <w:rPr>
+          <w:noProof/>
+          <w:lang w:eastAsia="de-CH"/>
+        </w:rPr>
+        <w:drawing>
+          <wp:inline distT="0" distB="0" distL="0" distR="0">
+            <wp:extent cx="5831640" cy="3277041"/>
+            <wp:effectExtent l="0" t="0" r="0" b="0"/>
+            <wp:docPr id="3" name="Grafik 3"/>
+            <wp:cNvGraphicFramePr>
+              <a:graphicFrameLocks xmlns:a="http://schemas.openxmlformats.org/drawingml/2006/main" noChangeAspect="1"/>
+            </wp:cNvGraphicFramePr>
+            <a:graphic xmlns:a="http://schemas.openxmlformats.org/drawingml/2006/main">
+              <a:graphicData uri="http://schemas.openxmlformats.org/drawingml/2006/picture">
+                <pic:pic xmlns:pic="http://schemas.openxmlformats.org/drawingml/2006/picture">
+                  <pic:nvPicPr>
+                    <pic:cNvPr id="0" name="Picture 4"/>
+                    <pic:cNvPicPr>
+                      <a:picLocks noChangeAspect="1" noChangeArrowheads="1"/>
+                    </pic:cNvPicPr>
+                  </pic:nvPicPr>
+                  <pic:blipFill>
+                    <a:blip r:embed="rId10">
+                      <a:extLst>
+                        <a:ext uri="{28A0092B-C50C-407E-A947-70E740481C1C}">
+                          <a14:useLocalDpi xmlns:a14="http://schemas.microsoft.com/office/drawing/2010/main" val="0"/>
+                        </a:ext>
+                      </a:extLst>
+                    </a:blip>
+                    <a:srcRect/>
+                    <a:stretch>
+                      <a:fillRect/>
+                    </a:stretch>
+                  </pic:blipFill>
+                  <pic:spPr bwMode="auto">
+                    <a:xfrm>
+                      <a:off x="0" y="0"/>
+                      <a:ext cx="5850746" cy="3287777"/>
+                    </a:xfrm>
+                    <a:prstGeom prst="rect">
+                      <a:avLst/>
+                    </a:prstGeom>
+                    <a:noFill/>
+                    <a:ln>
+                      <a:noFill/>
+                    </a:ln>
+                  </pic:spPr>
+                </pic:pic>
+              </a:graphicData>
+            </a:graphic>
+          </wp:inline>
+        </w:drawing>
+      </w:r>
+    </w:p>
+    <w:p>
+      <w:pPr>
+        <w:rPr>
+          <w:lang w:val="de-DE"/>
+        </w:rPr>
+      </w:pPr>
+      <w:r>
+        <w:rPr>
+          <w:lang w:val="de-DE"/>
+        </w:rPr>
+        <w:br w:type="page"/>
+      </w:r>
+    </w:p>
+    <w:p>
+      <w:pPr>
+        <w:pStyle w:val="berschrift2"/>
+        <w:rPr>
+          <w:lang w:val="de-DE"/>
+        </w:rPr>
+      </w:pPr>
+      <w:r>
+        <w:rPr>
+          <w:lang w:val="de-DE"/>
+        </w:rPr>
+        <w:lastRenderedPageBreak/>
+        <w:t>4.2</w:t>
+      </w:r>
+      <w:r>
+        <w:rPr>
+          <w:lang w:val="de-DE"/>
+        </w:rPr>
+        <w:tab/>
         <w:t>Loginalgorythmus</w:t>
       </w:r>
     </w:p>
@@ -6408,10 +6540,10 @@
             <v:path o:extrusionok="f" gradientshapeok="t" o:connecttype="rect"/>
             <o:lock v:ext="edit" aspectratio="t"/>
           </v:shapetype>
-          <v:shape id="_x0000_i1025" type="#_x0000_t75" style="width:453.5pt;height:624.6pt" o:ole="">
-            <v:imagedata r:id="rId10" o:title=""/>
+          <v:shape id="_x0000_i1025" type="#_x0000_t75" style="width:453.25pt;height:624.7pt" o:ole="">
+            <v:imagedata r:id="rId11" o:title=""/>
           </v:shape>
-          <o:OLEObject Type="Embed" ProgID="Visio.Drawing.15" ShapeID="_x0000_i1025" DrawAspect="Content" ObjectID="_1489218835" r:id="rId11"/>
+          <o:OLEObject Type="Embed" ProgID="Visio.Drawing.15" ShapeID="_x0000_i1025" DrawAspect="Content" ObjectID="_1489225029" r:id="rId12"/>
         </w:object>
       </w:r>
       <w:r>
@@ -6433,7 +6565,7 @@
           <w:lang w:val="de-DE"/>
         </w:rPr>
         <w:lastRenderedPageBreak/>
-        <w:t>4.2</w:t>
+        <w:t>4.3</w:t>
       </w:r>
       <w:r>
         <w:rPr>
@@ -6451,14 +6583,12 @@
       </w:pPr>
       <w:r>
         <w:object w:dxaOrig="15901" w:dyaOrig="12916">
-          <v:shape id="_x0000_i1026" type="#_x0000_t75" style="width:453.5pt;height:368.4pt" o:ole="">
-            <v:imagedata r:id="rId12" o:title=""/>
+          <v:shape id="_x0000_i1026" type="#_x0000_t75" style="width:453.25pt;height:367.9pt" o:ole="">
+            <v:imagedata r:id="rId13" o:title=""/>
           </v:shape>
-          <o:OLEObject Type="Embed" ProgID="Visio.Drawing.15" ShapeID="_x0000_i1026" DrawAspect="Content" ObjectID="_1489218836" r:id="rId13"/>
+          <o:OLEObject Type="Embed" ProgID="Visio.Drawing.15" ShapeID="_x0000_i1026" DrawAspect="Content" ObjectID="_1489225030" r:id="rId14"/>
         </w:object>
       </w:r>
-      <w:bookmarkStart w:id="7" w:name="_GoBack"/>
-      <w:bookmarkEnd w:id="7"/>
     </w:p>
     <w:p>
       <w:pPr>
@@ -6475,10 +6605,182 @@
     </w:p>
     <w:p>
       <w:pPr>
+        <w:pStyle w:val="berschrift2"/>
         <w:rPr>
           <w:lang w:val="de-DE"/>
         </w:rPr>
       </w:pPr>
+      <w:bookmarkStart w:id="7" w:name="_Toc415435980"/>
+      <w:r>
+        <w:rPr>
+          <w:lang w:val="de-DE"/>
+        </w:rPr>
+        <w:lastRenderedPageBreak/>
+        <w:t>4.4</w:t>
+      </w:r>
+      <w:r>
+        <w:rPr>
+          <w:lang w:val="de-DE"/>
+        </w:rPr>
+        <w:tab/>
+        <w:t>Dialoge</w:t>
+      </w:r>
+    </w:p>
+    <w:p>
+      <w:pPr>
+        <w:pStyle w:val="berschrift3"/>
+        <w:rPr>
+          <w:lang w:val="de-DE"/>
+        </w:rPr>
+      </w:pPr>
+      <w:r>
+        <w:rPr>
+          <w:lang w:val="de-DE"/>
+        </w:rPr>
+        <w:t>4.4.1</w:t>
+      </w:r>
+      <w:r>
+        <w:rPr>
+          <w:lang w:val="de-DE"/>
+        </w:rPr>
+        <w:tab/>
+        <w:t>lOGIN dIALOG</w:t>
+      </w:r>
+    </w:p>
+    <w:p>
+      <w:pPr>
+        <w:rPr>
+          <w:lang w:val="de-DE"/>
+        </w:rPr>
+      </w:pPr>
+      <w:r>
+        <w:rPr>
+          <w:noProof/>
+          <w:lang w:eastAsia="de-CH"/>
+        </w:rPr>
+        <w:drawing>
+          <wp:inline distT="0" distB="0" distL="0" distR="0" wp14:anchorId="26A342C5" wp14:editId="5F2200D9">
+            <wp:extent cx="4686300" cy="1714500"/>
+            <wp:effectExtent l="0" t="0" r="0" b="0"/>
+            <wp:docPr id="1" name="Grafik 1"/>
+            <wp:cNvGraphicFramePr>
+              <a:graphicFrameLocks xmlns:a="http://schemas.openxmlformats.org/drawingml/2006/main" noChangeAspect="1"/>
+            </wp:cNvGraphicFramePr>
+            <a:graphic xmlns:a="http://schemas.openxmlformats.org/drawingml/2006/main">
+              <a:graphicData uri="http://schemas.openxmlformats.org/drawingml/2006/picture">
+                <pic:pic xmlns:pic="http://schemas.openxmlformats.org/drawingml/2006/picture">
+                  <pic:nvPicPr>
+                    <pic:cNvPr id="1" name=""/>
+                    <pic:cNvPicPr/>
+                  </pic:nvPicPr>
+                  <pic:blipFill>
+                    <a:blip r:embed="rId15"/>
+                    <a:stretch>
+                      <a:fillRect/>
+                    </a:stretch>
+                  </pic:blipFill>
+                  <pic:spPr>
+                    <a:xfrm>
+                      <a:off x="0" y="0"/>
+                      <a:ext cx="4686300" cy="1714500"/>
+                    </a:xfrm>
+                    <a:prstGeom prst="rect">
+                      <a:avLst/>
+                    </a:prstGeom>
+                  </pic:spPr>
+                </pic:pic>
+              </a:graphicData>
+            </a:graphic>
+          </wp:inline>
+        </w:drawing>
+      </w:r>
+    </w:p>
+    <w:p>
+      <w:pPr>
+        <w:pStyle w:val="berschrift3"/>
+        <w:rPr>
+          <w:lang w:val="de-DE"/>
+        </w:rPr>
+      </w:pPr>
+      <w:r>
+        <w:rPr>
+          <w:lang w:val="de-DE"/>
+        </w:rPr>
+        <w:t>4.4.2</w:t>
+      </w:r>
+      <w:r>
+        <w:rPr>
+          <w:lang w:val="de-DE"/>
+        </w:rPr>
+        <w:tab/>
+        <w:t>cHAT dIALOG</w:t>
+      </w:r>
+    </w:p>
+    <w:p>
+      <w:pPr>
+        <w:rPr>
+          <w:lang w:val="de-DE"/>
+        </w:rPr>
+      </w:pPr>
+      <w:r>
+        <w:rPr>
+          <w:noProof/>
+          <w:lang w:eastAsia="de-CH"/>
+        </w:rPr>
+        <w:drawing>
+          <wp:inline distT="0" distB="0" distL="0" distR="0" wp14:anchorId="051361D7" wp14:editId="7E8AFFDA">
+            <wp:extent cx="5257800" cy="4752975"/>
+            <wp:effectExtent l="0" t="0" r="0" b="9525"/>
+            <wp:docPr id="4" name="Grafik 4"/>
+            <wp:cNvGraphicFramePr>
+              <a:graphicFrameLocks xmlns:a="http://schemas.openxmlformats.org/drawingml/2006/main" noChangeAspect="1"/>
+            </wp:cNvGraphicFramePr>
+            <a:graphic xmlns:a="http://schemas.openxmlformats.org/drawingml/2006/main">
+              <a:graphicData uri="http://schemas.openxmlformats.org/drawingml/2006/picture">
+                <pic:pic xmlns:pic="http://schemas.openxmlformats.org/drawingml/2006/picture">
+                  <pic:nvPicPr>
+                    <pic:cNvPr id="1" name=""/>
+                    <pic:cNvPicPr/>
+                  </pic:nvPicPr>
+                  <pic:blipFill>
+                    <a:blip r:embed="rId16"/>
+                    <a:stretch>
+                      <a:fillRect/>
+                    </a:stretch>
+                  </pic:blipFill>
+                  <pic:spPr>
+                    <a:xfrm>
+                      <a:off x="0" y="0"/>
+                      <a:ext cx="5257800" cy="4752975"/>
+                    </a:xfrm>
+                    <a:prstGeom prst="rect">
+                      <a:avLst/>
+                    </a:prstGeom>
+                  </pic:spPr>
+                </pic:pic>
+              </a:graphicData>
+            </a:graphic>
+          </wp:inline>
+        </w:drawing>
+      </w:r>
+      <w:bookmarkStart w:id="8" w:name="_GoBack"/>
+      <w:bookmarkEnd w:id="8"/>
+    </w:p>
+    <w:p>
+      <w:pPr>
+        <w:rPr>
+          <w:color w:val="FFFFFF" w:themeColor="background1"/>
+          <w:sz w:val="22"/>
+          <w:szCs w:val="22"/>
+          <w:lang w:val="de-DE"/>
+        </w:rPr>
+      </w:pPr>
+      <w:r>
+        <w:rPr>
+          <w:lang w:val="de-DE"/>
+        </w:rPr>
+        <w:br w:type="page"/>
+      </w:r>
     </w:p>
     <w:p>
       <w:pPr>
@@ -6487,11 +6789,11 @@
           <w:lang w:val="de-DE"/>
         </w:rPr>
       </w:pPr>
-      <w:bookmarkStart w:id="8" w:name="_Toc415435980"/>
       <w:r>
         <w:rPr>
           <w:lang w:val="de-DE"/>
         </w:rPr>
+        <w:lastRenderedPageBreak/>
         <w:t>5</w:t>
       </w:r>
       <w:r>
@@ -6501,7 +6803,7 @@
         <w:tab/>
         <w:t>Eportfolio</w:t>
       </w:r>
-      <w:bookmarkEnd w:id="8"/>
+      <w:bookmarkEnd w:id="7"/>
     </w:p>
     <w:p>
       <w:pPr>
@@ -9329,6 +9631,7 @@
           <w:sz w:val="16"/>
           <w:lang w:val="en-US" w:eastAsia="de-DE"/>
         </w:rPr>
+        <w:lastRenderedPageBreak/>
         <w:t xml:space="preserve">        </w:t>
       </w:r>
       <w:r>
@@ -12596,7 +12899,6 @@
           <w:sz w:val="16"/>
           <w:lang w:val="en-US" w:eastAsia="de-DE"/>
         </w:rPr>
-        <w:lastRenderedPageBreak/>
         <w:t xml:space="preserve">            </w:t>
       </w:r>
       <w:proofErr w:type="spellStart"/>
@@ -12715,6 +13017,7 @@
           <w:sz w:val="16"/>
           <w:lang w:val="en-US" w:eastAsia="de-DE"/>
         </w:rPr>
+        <w:lastRenderedPageBreak/>
         <w:t xml:space="preserve">    }</w:t>
       </w:r>
     </w:p>
@@ -15919,7 +16222,6 @@
           <w:sz w:val="16"/>
           <w:lang w:val="en-US" w:eastAsia="de-DE"/>
         </w:rPr>
-        <w:lastRenderedPageBreak/>
         <w:t xml:space="preserve">            </w:t>
       </w:r>
       <w:proofErr w:type="gramStart"/>
@@ -19096,7 +19398,7 @@
       </w:pPr>
     </w:p>
     <w:sectPr>
-      <w:footerReference w:type="default" r:id="rId14"/>
+      <w:footerReference w:type="default" r:id="rId17"/>
       <w:pgSz w:w="11906" w:h="16838"/>
       <w:pgMar w:top="1417" w:right="1417" w:bottom="567" w:left="1417" w:header="708" w:footer="708" w:gutter="0"/>
       <w:pgNumType w:start="0"/>
@@ -19170,7 +19472,7 @@
       <w:rPr>
         <w:noProof/>
       </w:rPr>
-      <w:t>6</w:t>
+      <w:t>8</w:t>
     </w:r>
     <w:r>
       <w:fldChar w:fldCharType="end"/>
@@ -19183,7 +19485,7 @@
         <w:rPr>
           <w:noProof/>
         </w:rPr>
-        <w:t>10</w:t>
+        <w:t>12</w:t>
       </w:r>
     </w:fldSimple>
   </w:p>
@@ -21301,7 +21603,7 @@
 </file>
 
 <file path=customXml/itemProps2.xml><?xml version="1.0" encoding="utf-8"?>
-<ds:datastoreItem xmlns:ds="http://schemas.openxmlformats.org/officeDocument/2006/customXml" ds:itemID="{A3660A99-69F5-461C-97EA-CFA5A5F63DE4}">
+<ds:datastoreItem xmlns:ds="http://schemas.openxmlformats.org/officeDocument/2006/customXml" ds:itemID="{89445708-0D80-4839-BAFE-2D829A12C9AF}">
   <ds:schemaRefs>
     <ds:schemaRef ds:uri="http://schemas.openxmlformats.org/officeDocument/2006/bibliography"/>
   </ds:schemaRefs>

--- a/Dokumentation.docx
+++ b/Dokumentation.docx
@@ -3703,25 +3703,7 @@
                                         <w:sz w:val="26"/>
                                         <w:szCs w:val="26"/>
                                       </w:rPr>
-                                      <w:t xml:space="preserve">Luca </w:t>
-                                    </w:r>
-                                    <w:proofErr w:type="spellStart"/>
-                                    <w:r>
-                                      <w:rPr>
-                                        <w:color w:val="5B9BD5" w:themeColor="accent1"/>
-                                        <w:sz w:val="26"/>
-                                        <w:szCs w:val="26"/>
-                                      </w:rPr>
-                                      <w:t>Tirabassi</w:t>
-                                    </w:r>
-                                    <w:proofErr w:type="spellEnd"/>
-                                    <w:r>
-                                      <w:rPr>
-                                        <w:color w:val="5B9BD5" w:themeColor="accent1"/>
-                                        <w:sz w:val="26"/>
-                                        <w:szCs w:val="26"/>
-                                      </w:rPr>
-                                      <w:t xml:space="preserve">, </w:t>
+                                      <w:t xml:space="preserve">Luca Tirabassi, </w:t>
                                     </w:r>
                                     <w:r>
                                       <w:rPr>
@@ -3730,19 +3712,8 @@
                                         <w:szCs w:val="26"/>
                                         <w:lang w:val="de-DE"/>
                                       </w:rPr>
-                                      <w:t xml:space="preserve">Alex </w:t>
+                                      <w:t>Alex Theijs</w:t>
                                     </w:r>
-                                    <w:proofErr w:type="spellStart"/>
-                                    <w:r>
-                                      <w:rPr>
-                                        <w:color w:val="5B9BD5" w:themeColor="accent1"/>
-                                        <w:sz w:val="26"/>
-                                        <w:szCs w:val="26"/>
-                                        <w:lang w:val="de-DE"/>
-                                      </w:rPr>
-                                      <w:t>Theijs</w:t>
-                                    </w:r>
-                                    <w:proofErr w:type="spellEnd"/>
                                   </w:sdtContent>
                                 </w:sdt>
                               </w:p>
@@ -3837,25 +3808,7 @@
                                   <w:sz w:val="26"/>
                                   <w:szCs w:val="26"/>
                                 </w:rPr>
-                                <w:t xml:space="preserve">Luca </w:t>
-                              </w:r>
-                              <w:proofErr w:type="spellStart"/>
-                              <w:r>
-                                <w:rPr>
-                                  <w:color w:val="5B9BD5" w:themeColor="accent1"/>
-                                  <w:sz w:val="26"/>
-                                  <w:szCs w:val="26"/>
-                                </w:rPr>
-                                <w:t>Tirabassi</w:t>
-                              </w:r>
-                              <w:proofErr w:type="spellEnd"/>
-                              <w:r>
-                                <w:rPr>
-                                  <w:color w:val="5B9BD5" w:themeColor="accent1"/>
-                                  <w:sz w:val="26"/>
-                                  <w:szCs w:val="26"/>
-                                </w:rPr>
-                                <w:t xml:space="preserve">, </w:t>
+                                <w:t xml:space="preserve">Luca Tirabassi, </w:t>
                               </w:r>
                               <w:r>
                                 <w:rPr>
@@ -3864,19 +3817,8 @@
                                   <w:szCs w:val="26"/>
                                   <w:lang w:val="de-DE"/>
                                 </w:rPr>
-                                <w:t xml:space="preserve">Alex </w:t>
+                                <w:t>Alex Theijs</w:t>
                               </w:r>
-                              <w:proofErr w:type="spellStart"/>
-                              <w:r>
-                                <w:rPr>
-                                  <w:color w:val="5B9BD5" w:themeColor="accent1"/>
-                                  <w:sz w:val="26"/>
-                                  <w:szCs w:val="26"/>
-                                  <w:lang w:val="de-DE"/>
-                                </w:rPr>
-                                <w:t>Theijs</w:t>
-                              </w:r>
-                              <w:proofErr w:type="spellEnd"/>
                             </w:sdtContent>
                           </w:sdt>
                         </w:p>
@@ -4062,27 +4004,7 @@
                                         <w:szCs w:val="36"/>
                                         <w:lang w:val="de-DE"/>
                                       </w:rPr>
-                                      <w:t xml:space="preserve">Dokumentation und </w:t>
-                                    </w:r>
-                                    <w:proofErr w:type="spellStart"/>
-                                    <w:r>
-                                      <w:rPr>
-                                        <w:color w:val="404040" w:themeColor="text1" w:themeTint="BF"/>
-                                        <w:sz w:val="36"/>
-                                        <w:szCs w:val="36"/>
-                                        <w:lang w:val="de-DE"/>
-                                      </w:rPr>
-                                      <w:t>Eportfolio</w:t>
-                                    </w:r>
-                                    <w:proofErr w:type="spellEnd"/>
-                                    <w:r>
-                                      <w:rPr>
-                                        <w:color w:val="404040" w:themeColor="text1" w:themeTint="BF"/>
-                                        <w:sz w:val="36"/>
-                                        <w:szCs w:val="36"/>
-                                        <w:lang w:val="de-DE"/>
-                                      </w:rPr>
-                                      <w:t xml:space="preserve"> zum Chatprogramm</w:t>
+                                      <w:t>Dokumentation und Eportfolio zum Chatprogramm</w:t>
                                     </w:r>
                                   </w:sdtContent>
                                 </w:sdt>
@@ -4181,27 +4103,7 @@
                                   <w:szCs w:val="36"/>
                                   <w:lang w:val="de-DE"/>
                                 </w:rPr>
-                                <w:t xml:space="preserve">Dokumentation und </w:t>
-                              </w:r>
-                              <w:proofErr w:type="spellStart"/>
-                              <w:r>
-                                <w:rPr>
-                                  <w:color w:val="404040" w:themeColor="text1" w:themeTint="BF"/>
-                                  <w:sz w:val="36"/>
-                                  <w:szCs w:val="36"/>
-                                  <w:lang w:val="de-DE"/>
-                                </w:rPr>
-                                <w:t>Eportfolio</w:t>
-                              </w:r>
-                              <w:proofErr w:type="spellEnd"/>
-                              <w:r>
-                                <w:rPr>
-                                  <w:color w:val="404040" w:themeColor="text1" w:themeTint="BF"/>
-                                  <w:sz w:val="36"/>
-                                  <w:szCs w:val="36"/>
-                                  <w:lang w:val="de-DE"/>
-                                </w:rPr>
-                                <w:t xml:space="preserve"> zum Chatprogramm</w:t>
+                                <w:t>Dokumentation und Eportfolio zum Chatprogramm</w:t>
                               </w:r>
                             </w:sdtContent>
                           </w:sdt>
@@ -4231,6 +4133,7 @@
         </w:p>
       </w:sdtContent>
     </w:sdt>
+    <w:bookmarkStart w:id="0" w:name="_GoBack" w:displacedByCustomXml="next"/>
     <w:sdt>
       <w:sdtPr>
         <w:rPr>
@@ -4265,6 +4168,7 @@
             <w:t>Inhaltsverzeichnis</w:t>
           </w:r>
         </w:p>
+        <w:bookmarkEnd w:id="0"/>
         <w:p>
           <w:pPr>
             <w:pStyle w:val="Verzeichnis1"/>
@@ -4288,7 +4192,7 @@
           <w:r>
             <w:fldChar w:fldCharType="separate"/>
           </w:r>
-          <w:hyperlink w:anchor="_Toc423956581" w:history="1">
+          <w:hyperlink w:anchor="_Toc423958488" w:history="1">
             <w:r>
               <w:rPr>
                 <w:rStyle w:val="Hyperlink"/>
@@ -4331,7 +4235,7 @@
                 <w:noProof/>
                 <w:webHidden/>
               </w:rPr>
-              <w:instrText xml:space="preserve"> PAGEREF _Toc423956581 \h </w:instrText>
+              <w:instrText xml:space="preserve"> PAGEREF _Toc423958488 \h </w:instrText>
             </w:r>
             <w:r>
               <w:rPr>
@@ -4376,7 +4280,7 @@
               <w:lang w:eastAsia="de-CH"/>
             </w:rPr>
           </w:pPr>
-          <w:hyperlink w:anchor="_Toc423956582" w:history="1">
+          <w:hyperlink w:anchor="_Toc423958489" w:history="1">
             <w:r>
               <w:rPr>
                 <w:rStyle w:val="Hyperlink"/>
@@ -4419,7 +4323,7 @@
                 <w:noProof/>
                 <w:webHidden/>
               </w:rPr>
-              <w:instrText xml:space="preserve"> PAGEREF _Toc423956582 \h </w:instrText>
+              <w:instrText xml:space="preserve"> PAGEREF _Toc423958489 \h </w:instrText>
             </w:r>
             <w:r>
               <w:rPr>
@@ -4464,7 +4368,7 @@
               <w:lang w:eastAsia="de-CH"/>
             </w:rPr>
           </w:pPr>
-          <w:hyperlink w:anchor="_Toc423956583" w:history="1">
+          <w:hyperlink w:anchor="_Toc423958490" w:history="1">
             <w:r>
               <w:rPr>
                 <w:rStyle w:val="Hyperlink"/>
@@ -4507,7 +4411,7 @@
                 <w:noProof/>
                 <w:webHidden/>
               </w:rPr>
-              <w:instrText xml:space="preserve"> PAGEREF _Toc423956583 \h </w:instrText>
+              <w:instrText xml:space="preserve"> PAGEREF _Toc423958490 \h </w:instrText>
             </w:r>
             <w:r>
               <w:rPr>
@@ -4552,7 +4456,7 @@
               <w:lang w:eastAsia="de-CH"/>
             </w:rPr>
           </w:pPr>
-          <w:hyperlink w:anchor="_Toc423956584" w:history="1">
+          <w:hyperlink w:anchor="_Toc423958491" w:history="1">
             <w:r>
               <w:rPr>
                 <w:rStyle w:val="Hyperlink"/>
@@ -4595,7 +4499,7 @@
                 <w:noProof/>
                 <w:webHidden/>
               </w:rPr>
-              <w:instrText xml:space="preserve"> PAGEREF _Toc423956584 \h </w:instrText>
+              <w:instrText xml:space="preserve"> PAGEREF _Toc423958491 \h </w:instrText>
             </w:r>
             <w:r>
               <w:rPr>
@@ -4640,7 +4544,7 @@
               <w:lang w:eastAsia="de-CH"/>
             </w:rPr>
           </w:pPr>
-          <w:hyperlink w:anchor="_Toc423956585" w:history="1">
+          <w:hyperlink w:anchor="_Toc423958492" w:history="1">
             <w:r>
               <w:rPr>
                 <w:rStyle w:val="Hyperlink"/>
@@ -4683,7 +4587,7 @@
                 <w:noProof/>
                 <w:webHidden/>
               </w:rPr>
-              <w:instrText xml:space="preserve"> PAGEREF _Toc423956585 \h </w:instrText>
+              <w:instrText xml:space="preserve"> PAGEREF _Toc423958492 \h </w:instrText>
             </w:r>
             <w:r>
               <w:rPr>
@@ -4728,7 +4632,7 @@
               <w:lang w:eastAsia="de-CH"/>
             </w:rPr>
           </w:pPr>
-          <w:hyperlink w:anchor="_Toc423956586" w:history="1">
+          <w:hyperlink w:anchor="_Toc423958493" w:history="1">
             <w:r>
               <w:rPr>
                 <w:rStyle w:val="Hyperlink"/>
@@ -4771,7 +4675,7 @@
                 <w:noProof/>
                 <w:webHidden/>
               </w:rPr>
-              <w:instrText xml:space="preserve"> PAGEREF _Toc423956586 \h </w:instrText>
+              <w:instrText xml:space="preserve"> PAGEREF _Toc423958493 \h </w:instrText>
             </w:r>
             <w:r>
               <w:rPr>
@@ -4816,7 +4720,7 @@
               <w:lang w:eastAsia="de-CH"/>
             </w:rPr>
           </w:pPr>
-          <w:hyperlink w:anchor="_Toc423956587" w:history="1">
+          <w:hyperlink w:anchor="_Toc423958494" w:history="1">
             <w:r>
               <w:rPr>
                 <w:rStyle w:val="Hyperlink"/>
@@ -4859,7 +4763,7 @@
                 <w:noProof/>
                 <w:webHidden/>
               </w:rPr>
-              <w:instrText xml:space="preserve"> PAGEREF _Toc423956587 \h </w:instrText>
+              <w:instrText xml:space="preserve"> PAGEREF _Toc423958494 \h </w:instrText>
             </w:r>
             <w:r>
               <w:rPr>
@@ -4904,7 +4808,7 @@
               <w:lang w:eastAsia="de-CH"/>
             </w:rPr>
           </w:pPr>
-          <w:hyperlink w:anchor="_Toc423956588" w:history="1">
+          <w:hyperlink w:anchor="_Toc423958495" w:history="1">
             <w:r>
               <w:rPr>
                 <w:rStyle w:val="Hyperlink"/>
@@ -4947,7 +4851,7 @@
                 <w:noProof/>
                 <w:webHidden/>
               </w:rPr>
-              <w:instrText xml:space="preserve"> PAGEREF _Toc423956588 \h </w:instrText>
+              <w:instrText xml:space="preserve"> PAGEREF _Toc423958495 \h </w:instrText>
             </w:r>
             <w:r>
               <w:rPr>
@@ -4992,7 +4896,7 @@
               <w:lang w:eastAsia="de-CH"/>
             </w:rPr>
           </w:pPr>
-          <w:hyperlink w:anchor="_Toc423956589" w:history="1">
+          <w:hyperlink w:anchor="_Toc423958496" w:history="1">
             <w:r>
               <w:rPr>
                 <w:rStyle w:val="Hyperlink"/>
@@ -5035,7 +4939,7 @@
                 <w:noProof/>
                 <w:webHidden/>
               </w:rPr>
-              <w:instrText xml:space="preserve"> PAGEREF _Toc423956589 \h </w:instrText>
+              <w:instrText xml:space="preserve"> PAGEREF _Toc423958496 \h </w:instrText>
             </w:r>
             <w:r>
               <w:rPr>
@@ -5080,7 +4984,7 @@
               <w:lang w:eastAsia="de-CH"/>
             </w:rPr>
           </w:pPr>
-          <w:hyperlink w:anchor="_Toc423956590" w:history="1">
+          <w:hyperlink w:anchor="_Toc423958497" w:history="1">
             <w:r>
               <w:rPr>
                 <w:rStyle w:val="Hyperlink"/>
@@ -5123,7 +5027,7 @@
                 <w:noProof/>
                 <w:webHidden/>
               </w:rPr>
-              <w:instrText xml:space="preserve"> PAGEREF _Toc423956590 \h </w:instrText>
+              <w:instrText xml:space="preserve"> PAGEREF _Toc423958497 \h </w:instrText>
             </w:r>
             <w:r>
               <w:rPr>
@@ -5144,6 +5048,94 @@
                 <w:webHidden/>
               </w:rPr>
               <w:t>4</w:t>
+            </w:r>
+            <w:r>
+              <w:rPr>
+                <w:noProof/>
+                <w:webHidden/>
+              </w:rPr>
+              <w:fldChar w:fldCharType="end"/>
+            </w:r>
+          </w:hyperlink>
+        </w:p>
+        <w:p>
+          <w:pPr>
+            <w:pStyle w:val="Verzeichnis2"/>
+            <w:tabs>
+              <w:tab w:val="left" w:pos="880"/>
+              <w:tab w:val="right" w:leader="dot" w:pos="9062"/>
+            </w:tabs>
+            <w:rPr>
+              <w:noProof/>
+              <w:sz w:val="22"/>
+              <w:szCs w:val="22"/>
+              <w:lang w:eastAsia="de-CH"/>
+            </w:rPr>
+          </w:pPr>
+          <w:hyperlink w:anchor="_Toc423958498" w:history="1">
+            <w:r>
+              <w:rPr>
+                <w:rStyle w:val="Hyperlink"/>
+                <w:noProof/>
+              </w:rPr>
+              <w:t>1.6</w:t>
+            </w:r>
+            <w:r>
+              <w:rPr>
+                <w:noProof/>
+                <w:sz w:val="22"/>
+                <w:szCs w:val="22"/>
+                <w:lang w:eastAsia="de-CH"/>
+              </w:rPr>
+              <w:tab/>
+            </w:r>
+            <w:r>
+              <w:rPr>
+                <w:rStyle w:val="Hyperlink"/>
+                <w:noProof/>
+              </w:rPr>
+              <w:t>Planung</w:t>
+            </w:r>
+            <w:r>
+              <w:rPr>
+                <w:noProof/>
+                <w:webHidden/>
+              </w:rPr>
+              <w:tab/>
+            </w:r>
+            <w:r>
+              <w:rPr>
+                <w:noProof/>
+                <w:webHidden/>
+              </w:rPr>
+              <w:fldChar w:fldCharType="begin"/>
+            </w:r>
+            <w:r>
+              <w:rPr>
+                <w:noProof/>
+                <w:webHidden/>
+              </w:rPr>
+              <w:instrText xml:space="preserve"> PAGEREF _Toc423958498 \h </w:instrText>
+            </w:r>
+            <w:r>
+              <w:rPr>
+                <w:noProof/>
+                <w:webHidden/>
+              </w:rPr>
+            </w:r>
+            <w:r>
+              <w:rPr>
+                <w:noProof/>
+                <w:webHidden/>
+              </w:rPr>
+              <w:fldChar w:fldCharType="separate"/>
+            </w:r>
+            <w:r>
+              <w:rPr>
+                <w:noProof/>
+                <w:webHidden/>
+              </w:rPr>
+              <w:t>5</w:t>
             </w:r>
             <w:r>
               <w:rPr>
@@ -5168,7 +5160,7 @@
               <w:lang w:eastAsia="de-CH"/>
             </w:rPr>
           </w:pPr>
-          <w:hyperlink w:anchor="_Toc423956591" w:history="1">
+          <w:hyperlink w:anchor="_Toc423958499" w:history="1">
             <w:r>
               <w:rPr>
                 <w:rStyle w:val="Hyperlink"/>
@@ -5211,7 +5203,7 @@
                 <w:noProof/>
                 <w:webHidden/>
               </w:rPr>
-              <w:instrText xml:space="preserve"> PAGEREF _Toc423956591 \h </w:instrText>
+              <w:instrText xml:space="preserve"> PAGEREF _Toc423958499 \h </w:instrText>
             </w:r>
             <w:r>
               <w:rPr>
@@ -5231,7 +5223,7 @@
                 <w:noProof/>
                 <w:webHidden/>
               </w:rPr>
-              <w:t>4</w:t>
+              <w:t>5</w:t>
             </w:r>
             <w:r>
               <w:rPr>
@@ -5256,7 +5248,7 @@
               <w:lang w:eastAsia="de-CH"/>
             </w:rPr>
           </w:pPr>
-          <w:hyperlink w:anchor="_Toc423956592" w:history="1">
+          <w:hyperlink w:anchor="_Toc423958500" w:history="1">
             <w:r>
               <w:rPr>
                 <w:rStyle w:val="Hyperlink"/>
@@ -5301,7 +5293,7 @@
                 <w:noProof/>
                 <w:webHidden/>
               </w:rPr>
-              <w:instrText xml:space="preserve"> PAGEREF _Toc423956592 \h </w:instrText>
+              <w:instrText xml:space="preserve"> PAGEREF _Toc423958500 \h </w:instrText>
             </w:r>
             <w:r>
               <w:rPr>
@@ -5321,7 +5313,7 @@
                 <w:noProof/>
                 <w:webHidden/>
               </w:rPr>
-              <w:t>4</w:t>
+              <w:t>5</w:t>
             </w:r>
             <w:r>
               <w:rPr>
@@ -5346,7 +5338,7 @@
               <w:lang w:eastAsia="de-CH"/>
             </w:rPr>
           </w:pPr>
-          <w:hyperlink w:anchor="_Toc423956593" w:history="1">
+          <w:hyperlink w:anchor="_Toc423958501" w:history="1">
             <w:r>
               <w:rPr>
                 <w:rStyle w:val="Hyperlink"/>
@@ -5391,7 +5383,7 @@
                 <w:noProof/>
                 <w:webHidden/>
               </w:rPr>
-              <w:instrText xml:space="preserve"> PAGEREF _Toc423956593 \h </w:instrText>
+              <w:instrText xml:space="preserve"> PAGEREF _Toc423958501 \h </w:instrText>
             </w:r>
             <w:r>
               <w:rPr>
@@ -5411,7 +5403,7 @@
                 <w:noProof/>
                 <w:webHidden/>
               </w:rPr>
-              <w:t>4</w:t>
+              <w:t>5</w:t>
             </w:r>
             <w:r>
               <w:rPr>
@@ -5436,7 +5428,7 @@
               <w:lang w:eastAsia="de-CH"/>
             </w:rPr>
           </w:pPr>
-          <w:hyperlink w:anchor="_Toc423956594" w:history="1">
+          <w:hyperlink w:anchor="_Toc423958502" w:history="1">
             <w:r>
               <w:rPr>
                 <w:rStyle w:val="Hyperlink"/>
@@ -5481,7 +5473,7 @@
                 <w:noProof/>
                 <w:webHidden/>
               </w:rPr>
-              <w:instrText xml:space="preserve"> PAGEREF _Toc423956594 \h </w:instrText>
+              <w:instrText xml:space="preserve"> PAGEREF _Toc423958502 \h </w:instrText>
             </w:r>
             <w:r>
               <w:rPr>
@@ -5501,7 +5493,7 @@
                 <w:noProof/>
                 <w:webHidden/>
               </w:rPr>
-              <w:t>5</w:t>
+              <w:t>6</w:t>
             </w:r>
             <w:r>
               <w:rPr>
@@ -5526,7 +5518,7 @@
               <w:lang w:eastAsia="de-CH"/>
             </w:rPr>
           </w:pPr>
-          <w:hyperlink w:anchor="_Toc423956595" w:history="1">
+          <w:hyperlink w:anchor="_Toc423958503" w:history="1">
             <w:r>
               <w:rPr>
                 <w:rStyle w:val="Hyperlink"/>
@@ -5550,7 +5542,7 @@
                 <w:noProof/>
                 <w:lang w:val="de-DE"/>
               </w:rPr>
-              <w:t>Use Case Diagramme</w:t>
+              <w:t>Use Case Diagramm</w:t>
             </w:r>
             <w:r>
               <w:rPr>
@@ -5571,7 +5563,7 @@
                 <w:noProof/>
                 <w:webHidden/>
               </w:rPr>
-              <w:instrText xml:space="preserve"> PAGEREF _Toc423956595 \h </w:instrText>
+              <w:instrText xml:space="preserve"> PAGEREF _Toc423958503 \h </w:instrText>
             </w:r>
             <w:r>
               <w:rPr>
@@ -5591,7 +5583,7 @@
                 <w:noProof/>
                 <w:webHidden/>
               </w:rPr>
-              <w:t>5</w:t>
+              <w:t>7</w:t>
             </w:r>
             <w:r>
               <w:rPr>
@@ -5616,7 +5608,7 @@
               <w:lang w:eastAsia="de-CH"/>
             </w:rPr>
           </w:pPr>
-          <w:hyperlink w:anchor="_Toc423956596" w:history="1">
+          <w:hyperlink w:anchor="_Toc423958504" w:history="1">
             <w:r>
               <w:rPr>
                 <w:rStyle w:val="Hyperlink"/>
@@ -5661,7 +5653,7 @@
                 <w:noProof/>
                 <w:webHidden/>
               </w:rPr>
-              <w:instrText xml:space="preserve"> PAGEREF _Toc423956596 \h </w:instrText>
+              <w:instrText xml:space="preserve"> PAGEREF _Toc423958504 \h </w:instrText>
             </w:r>
             <w:r>
               <w:rPr>
@@ -5681,7 +5673,7 @@
                 <w:noProof/>
                 <w:webHidden/>
               </w:rPr>
-              <w:t>5</w:t>
+              <w:t>8</w:t>
             </w:r>
             <w:r>
               <w:rPr>
@@ -5706,7 +5698,7 @@
               <w:lang w:eastAsia="de-CH"/>
             </w:rPr>
           </w:pPr>
-          <w:hyperlink w:anchor="_Toc423956597" w:history="1">
+          <w:hyperlink w:anchor="_Toc423958505" w:history="1">
             <w:r>
               <w:rPr>
                 <w:rStyle w:val="Hyperlink"/>
@@ -5751,7 +5743,7 @@
                 <w:noProof/>
                 <w:webHidden/>
               </w:rPr>
-              <w:instrText xml:space="preserve"> PAGEREF _Toc423956597 \h </w:instrText>
+              <w:instrText xml:space="preserve"> PAGEREF _Toc423958505 \h </w:instrText>
             </w:r>
             <w:r>
               <w:rPr>
@@ -5771,7 +5763,7 @@
                 <w:noProof/>
                 <w:webHidden/>
               </w:rPr>
-              <w:t>5</w:t>
+              <w:t>8</w:t>
             </w:r>
             <w:r>
               <w:rPr>
@@ -5796,7 +5788,7 @@
               <w:lang w:eastAsia="de-CH"/>
             </w:rPr>
           </w:pPr>
-          <w:hyperlink w:anchor="_Toc423956598" w:history="1">
+          <w:hyperlink w:anchor="_Toc423958506" w:history="1">
             <w:r>
               <w:rPr>
                 <w:rStyle w:val="Hyperlink"/>
@@ -5841,7 +5833,7 @@
                 <w:noProof/>
                 <w:webHidden/>
               </w:rPr>
-              <w:instrText xml:space="preserve"> PAGEREF _Toc423956598 \h </w:instrText>
+              <w:instrText xml:space="preserve"> PAGEREF _Toc423958506 \h </w:instrText>
             </w:r>
             <w:r>
               <w:rPr>
@@ -5861,7 +5853,7 @@
                 <w:noProof/>
                 <w:webHidden/>
               </w:rPr>
-              <w:t>5</w:t>
+              <w:t>8</w:t>
             </w:r>
             <w:r>
               <w:rPr>
@@ -5886,7 +5878,7 @@
               <w:lang w:eastAsia="de-CH"/>
             </w:rPr>
           </w:pPr>
-          <w:hyperlink w:anchor="_Toc423956599" w:history="1">
+          <w:hyperlink w:anchor="_Toc423958507" w:history="1">
             <w:r>
               <w:rPr>
                 <w:rStyle w:val="Hyperlink"/>
@@ -5931,7 +5923,7 @@
                 <w:noProof/>
                 <w:webHidden/>
               </w:rPr>
-              <w:instrText xml:space="preserve"> PAGEREF _Toc423956599 \h </w:instrText>
+              <w:instrText xml:space="preserve"> PAGEREF _Toc423958507 \h </w:instrText>
             </w:r>
             <w:r>
               <w:rPr>
@@ -5951,7 +5943,7 @@
                 <w:noProof/>
                 <w:webHidden/>
               </w:rPr>
-              <w:t>6</w:t>
+              <w:t>9</w:t>
             </w:r>
             <w:r>
               <w:rPr>
@@ -5976,7 +5968,7 @@
               <w:lang w:eastAsia="de-CH"/>
             </w:rPr>
           </w:pPr>
-          <w:hyperlink w:anchor="_Toc423956600" w:history="1">
+          <w:hyperlink w:anchor="_Toc423958508" w:history="1">
             <w:r>
               <w:rPr>
                 <w:rStyle w:val="Hyperlink"/>
@@ -6021,7 +6013,7 @@
                 <w:noProof/>
                 <w:webHidden/>
               </w:rPr>
-              <w:instrText xml:space="preserve"> PAGEREF _Toc423956600 \h </w:instrText>
+              <w:instrText xml:space="preserve"> PAGEREF _Toc423958508 \h </w:instrText>
             </w:r>
             <w:r>
               <w:rPr>
@@ -6041,7 +6033,7 @@
                 <w:noProof/>
                 <w:webHidden/>
               </w:rPr>
-              <w:t>6</w:t>
+              <w:t>9</w:t>
             </w:r>
             <w:r>
               <w:rPr>
@@ -6066,7 +6058,7 @@
               <w:lang w:eastAsia="de-CH"/>
             </w:rPr>
           </w:pPr>
-          <w:hyperlink w:anchor="_Toc423956601" w:history="1">
+          <w:hyperlink w:anchor="_Toc423958509" w:history="1">
             <w:r>
               <w:rPr>
                 <w:rStyle w:val="Hyperlink"/>
@@ -6111,7 +6103,7 @@
                 <w:noProof/>
                 <w:webHidden/>
               </w:rPr>
-              <w:instrText xml:space="preserve"> PAGEREF _Toc423956601 \h </w:instrText>
+              <w:instrText xml:space="preserve"> PAGEREF _Toc423958509 \h </w:instrText>
             </w:r>
             <w:r>
               <w:rPr>
@@ -6131,7 +6123,7 @@
                 <w:noProof/>
                 <w:webHidden/>
               </w:rPr>
-              <w:t>7</w:t>
+              <w:t>10</w:t>
             </w:r>
             <w:r>
               <w:rPr>
@@ -6156,7 +6148,7 @@
               <w:lang w:eastAsia="de-CH"/>
             </w:rPr>
           </w:pPr>
-          <w:hyperlink w:anchor="_Toc423956602" w:history="1">
+          <w:hyperlink w:anchor="_Toc423958510" w:history="1">
             <w:r>
               <w:rPr>
                 <w:rStyle w:val="Hyperlink"/>
@@ -6201,7 +6193,7 @@
                 <w:noProof/>
                 <w:webHidden/>
               </w:rPr>
-              <w:instrText xml:space="preserve"> PAGEREF _Toc423956602 \h </w:instrText>
+              <w:instrText xml:space="preserve"> PAGEREF _Toc423958510 \h </w:instrText>
             </w:r>
             <w:r>
               <w:rPr>
@@ -6221,7 +6213,7 @@
                 <w:noProof/>
                 <w:webHidden/>
               </w:rPr>
-              <w:t>7</w:t>
+              <w:t>10</w:t>
             </w:r>
             <w:r>
               <w:rPr>
@@ -6246,7 +6238,7 @@
               <w:lang w:eastAsia="de-CH"/>
             </w:rPr>
           </w:pPr>
-          <w:hyperlink w:anchor="_Toc423956603" w:history="1">
+          <w:hyperlink w:anchor="_Toc423958511" w:history="1">
             <w:r>
               <w:rPr>
                 <w:rStyle w:val="Hyperlink"/>
@@ -6291,7 +6283,7 @@
                 <w:noProof/>
                 <w:webHidden/>
               </w:rPr>
-              <w:instrText xml:space="preserve"> PAGEREF _Toc423956603 \h </w:instrText>
+              <w:instrText xml:space="preserve"> PAGEREF _Toc423958511 \h </w:instrText>
             </w:r>
             <w:r>
               <w:rPr>
@@ -6311,7 +6303,7 @@
                 <w:noProof/>
                 <w:webHidden/>
               </w:rPr>
-              <w:t>7</w:t>
+              <w:t>10</w:t>
             </w:r>
             <w:r>
               <w:rPr>
@@ -6336,7 +6328,7 @@
               <w:lang w:eastAsia="de-CH"/>
             </w:rPr>
           </w:pPr>
-          <w:hyperlink w:anchor="_Toc423956604" w:history="1">
+          <w:hyperlink w:anchor="_Toc423958512" w:history="1">
             <w:r>
               <w:rPr>
                 <w:rStyle w:val="Hyperlink"/>
@@ -6381,7 +6373,7 @@
                 <w:noProof/>
                 <w:webHidden/>
               </w:rPr>
-              <w:instrText xml:space="preserve"> PAGEREF _Toc423956604 \h </w:instrText>
+              <w:instrText xml:space="preserve"> PAGEREF _Toc423958512 \h </w:instrText>
             </w:r>
             <w:r>
               <w:rPr>
@@ -6401,7 +6393,7 @@
                 <w:noProof/>
                 <w:webHidden/>
               </w:rPr>
-              <w:t>8</w:t>
+              <w:t>11</w:t>
             </w:r>
             <w:r>
               <w:rPr>
@@ -6426,7 +6418,7 @@
               <w:lang w:eastAsia="de-CH"/>
             </w:rPr>
           </w:pPr>
-          <w:hyperlink w:anchor="_Toc423956605" w:history="1">
+          <w:hyperlink w:anchor="_Toc423958513" w:history="1">
             <w:r>
               <w:rPr>
                 <w:rStyle w:val="Hyperlink"/>
@@ -6471,7 +6463,7 @@
                 <w:noProof/>
                 <w:webHidden/>
               </w:rPr>
-              <w:instrText xml:space="preserve"> PAGEREF _Toc423956605 \h </w:instrText>
+              <w:instrText xml:space="preserve"> PAGEREF _Toc423958513 \h </w:instrText>
             </w:r>
             <w:r>
               <w:rPr>
@@ -6491,7 +6483,7 @@
                 <w:noProof/>
                 <w:webHidden/>
               </w:rPr>
-              <w:t>9</w:t>
+              <w:t>12</w:t>
             </w:r>
             <w:r>
               <w:rPr>
@@ -6516,7 +6508,7 @@
               <w:lang w:eastAsia="de-CH"/>
             </w:rPr>
           </w:pPr>
-          <w:hyperlink w:anchor="_Toc423956606" w:history="1">
+          <w:hyperlink w:anchor="_Toc423958514" w:history="1">
             <w:r>
               <w:rPr>
                 <w:rStyle w:val="Hyperlink"/>
@@ -6561,7 +6553,7 @@
                 <w:noProof/>
                 <w:webHidden/>
               </w:rPr>
-              <w:instrText xml:space="preserve"> PAGEREF _Toc423956606 \h </w:instrText>
+              <w:instrText xml:space="preserve"> PAGEREF _Toc423958514 \h </w:instrText>
             </w:r>
             <w:r>
               <w:rPr>
@@ -6581,7 +6573,7 @@
                 <w:noProof/>
                 <w:webHidden/>
               </w:rPr>
-              <w:t>10</w:t>
+              <w:t>13</w:t>
             </w:r>
             <w:r>
               <w:rPr>
@@ -6606,7 +6598,7 @@
               <w:lang w:eastAsia="de-CH"/>
             </w:rPr>
           </w:pPr>
-          <w:hyperlink w:anchor="_Toc423956607" w:history="1">
+          <w:hyperlink w:anchor="_Toc423958515" w:history="1">
             <w:r>
               <w:rPr>
                 <w:rStyle w:val="Hyperlink"/>
@@ -6651,7 +6643,7 @@
                 <w:noProof/>
                 <w:webHidden/>
               </w:rPr>
-              <w:instrText xml:space="preserve"> PAGEREF _Toc423956607 \h </w:instrText>
+              <w:instrText xml:space="preserve"> PAGEREF _Toc423958515 \h </w:instrText>
             </w:r>
             <w:r>
               <w:rPr>
@@ -6671,7 +6663,7 @@
                 <w:noProof/>
                 <w:webHidden/>
               </w:rPr>
-              <w:t>10</w:t>
+              <w:t>13</w:t>
             </w:r>
             <w:r>
               <w:rPr>
@@ -6696,7 +6688,7 @@
               <w:lang w:eastAsia="de-CH"/>
             </w:rPr>
           </w:pPr>
-          <w:hyperlink w:anchor="_Toc423956608" w:history="1">
+          <w:hyperlink w:anchor="_Toc423958516" w:history="1">
             <w:r>
               <w:rPr>
                 <w:rStyle w:val="Hyperlink"/>
@@ -6741,7 +6733,7 @@
                 <w:noProof/>
                 <w:webHidden/>
               </w:rPr>
-              <w:instrText xml:space="preserve"> PAGEREF _Toc423956608 \h </w:instrText>
+              <w:instrText xml:space="preserve"> PAGEREF _Toc423958516 \h </w:instrText>
             </w:r>
             <w:r>
               <w:rPr>
@@ -6761,7 +6753,7 @@
                 <w:noProof/>
                 <w:webHidden/>
               </w:rPr>
-              <w:t>11</w:t>
+              <w:t>14</w:t>
             </w:r>
             <w:r>
               <w:rPr>
@@ -6786,7 +6778,7 @@
               <w:lang w:eastAsia="de-CH"/>
             </w:rPr>
           </w:pPr>
-          <w:hyperlink w:anchor="_Toc423956609" w:history="1">
+          <w:hyperlink w:anchor="_Toc423958517" w:history="1">
             <w:r>
               <w:rPr>
                 <w:rStyle w:val="Hyperlink"/>
@@ -6831,7 +6823,7 @@
                 <w:noProof/>
                 <w:webHidden/>
               </w:rPr>
-              <w:instrText xml:space="preserve"> PAGEREF _Toc423956609 \h </w:instrText>
+              <w:instrText xml:space="preserve"> PAGEREF _Toc423958517 \h </w:instrText>
             </w:r>
             <w:r>
               <w:rPr>
@@ -6851,7 +6843,7 @@
                 <w:noProof/>
                 <w:webHidden/>
               </w:rPr>
-              <w:t>12</w:t>
+              <w:t>15</w:t>
             </w:r>
             <w:r>
               <w:rPr>
@@ -6876,7 +6868,7 @@
               <w:lang w:eastAsia="de-CH"/>
             </w:rPr>
           </w:pPr>
-          <w:hyperlink w:anchor="_Toc423956610" w:history="1">
+          <w:hyperlink w:anchor="_Toc423958518" w:history="1">
             <w:r>
               <w:rPr>
                 <w:rStyle w:val="Hyperlink"/>
@@ -6921,7 +6913,7 @@
                 <w:noProof/>
                 <w:webHidden/>
               </w:rPr>
-              <w:instrText xml:space="preserve"> PAGEREF _Toc423956610 \h </w:instrText>
+              <w:instrText xml:space="preserve"> PAGEREF _Toc423958518 \h </w:instrText>
             </w:r>
             <w:r>
               <w:rPr>
@@ -6941,7 +6933,7 @@
                 <w:noProof/>
                 <w:webHidden/>
               </w:rPr>
-              <w:t>13</w:t>
+              <w:t>16</w:t>
             </w:r>
             <w:r>
               <w:rPr>
@@ -6966,7 +6958,7 @@
               <w:lang w:eastAsia="de-CH"/>
             </w:rPr>
           </w:pPr>
-          <w:hyperlink w:anchor="_Toc423956611" w:history="1">
+          <w:hyperlink w:anchor="_Toc423958519" w:history="1">
             <w:r>
               <w:rPr>
                 <w:rStyle w:val="Hyperlink"/>
@@ -7011,7 +7003,7 @@
                 <w:noProof/>
                 <w:webHidden/>
               </w:rPr>
-              <w:instrText xml:space="preserve"> PAGEREF _Toc423956611 \h </w:instrText>
+              <w:instrText xml:space="preserve"> PAGEREF _Toc423958519 \h </w:instrText>
             </w:r>
             <w:r>
               <w:rPr>
@@ -7031,7 +7023,7 @@
                 <w:noProof/>
                 <w:webHidden/>
               </w:rPr>
-              <w:t>14</w:t>
+              <w:t>17</w:t>
             </w:r>
             <w:r>
               <w:rPr>
@@ -7056,7 +7048,7 @@
               <w:lang w:eastAsia="de-CH"/>
             </w:rPr>
           </w:pPr>
-          <w:hyperlink w:anchor="_Toc423956612" w:history="1">
+          <w:hyperlink w:anchor="_Toc423958520" w:history="1">
             <w:r>
               <w:rPr>
                 <w:rStyle w:val="Hyperlink"/>
@@ -7101,7 +7093,7 @@
                 <w:noProof/>
                 <w:webHidden/>
               </w:rPr>
-              <w:instrText xml:space="preserve"> PAGEREF _Toc423956612 \h </w:instrText>
+              <w:instrText xml:space="preserve"> PAGEREF _Toc423958520 \h </w:instrText>
             </w:r>
             <w:r>
               <w:rPr>
@@ -7121,7 +7113,7 @@
                 <w:noProof/>
                 <w:webHidden/>
               </w:rPr>
-              <w:t>14</w:t>
+              <w:t>17</w:t>
             </w:r>
             <w:r>
               <w:rPr>
@@ -7146,7 +7138,7 @@
               <w:lang w:eastAsia="de-CH"/>
             </w:rPr>
           </w:pPr>
-          <w:hyperlink w:anchor="_Toc423956613" w:history="1">
+          <w:hyperlink w:anchor="_Toc423958521" w:history="1">
             <w:r>
               <w:rPr>
                 <w:rStyle w:val="Hyperlink"/>
@@ -7191,7 +7183,7 @@
                 <w:noProof/>
                 <w:webHidden/>
               </w:rPr>
-              <w:instrText xml:space="preserve"> PAGEREF _Toc423956613 \h </w:instrText>
+              <w:instrText xml:space="preserve"> PAGEREF _Toc423958521 \h </w:instrText>
             </w:r>
             <w:r>
               <w:rPr>
@@ -7211,7 +7203,7 @@
                 <w:noProof/>
                 <w:webHidden/>
               </w:rPr>
-              <w:t>14</w:t>
+              <w:t>17</w:t>
             </w:r>
             <w:r>
               <w:rPr>
@@ -7236,7 +7228,7 @@
               <w:lang w:eastAsia="de-CH"/>
             </w:rPr>
           </w:pPr>
-          <w:hyperlink w:anchor="_Toc423956614" w:history="1">
+          <w:hyperlink w:anchor="_Toc423958522" w:history="1">
             <w:r>
               <w:rPr>
                 <w:rStyle w:val="Hyperlink"/>
@@ -7281,7 +7273,7 @@
                 <w:noProof/>
                 <w:webHidden/>
               </w:rPr>
-              <w:instrText xml:space="preserve"> PAGEREF _Toc423956614 \h </w:instrText>
+              <w:instrText xml:space="preserve"> PAGEREF _Toc423958522 \h </w:instrText>
             </w:r>
             <w:r>
               <w:rPr>
@@ -7301,7 +7293,7 @@
                 <w:noProof/>
                 <w:webHidden/>
               </w:rPr>
-              <w:t>15</w:t>
+              <w:t>18</w:t>
             </w:r>
             <w:r>
               <w:rPr>
@@ -7326,7 +7318,7 @@
               <w:lang w:eastAsia="de-CH"/>
             </w:rPr>
           </w:pPr>
-          <w:hyperlink w:anchor="_Toc423956615" w:history="1">
+          <w:hyperlink w:anchor="_Toc423958523" w:history="1">
             <w:r>
               <w:rPr>
                 <w:rStyle w:val="Hyperlink"/>
@@ -7371,7 +7363,7 @@
                 <w:noProof/>
                 <w:webHidden/>
               </w:rPr>
-              <w:instrText xml:space="preserve"> PAGEREF _Toc423956615 \h </w:instrText>
+              <w:instrText xml:space="preserve"> PAGEREF _Toc423958523 \h </w:instrText>
             </w:r>
             <w:r>
               <w:rPr>
@@ -7391,7 +7383,7 @@
                 <w:noProof/>
                 <w:webHidden/>
               </w:rPr>
-              <w:t>15</w:t>
+              <w:t>18</w:t>
             </w:r>
             <w:r>
               <w:rPr>
@@ -7416,7 +7408,7 @@
               <w:lang w:eastAsia="de-CH"/>
             </w:rPr>
           </w:pPr>
-          <w:hyperlink w:anchor="_Toc423956616" w:history="1">
+          <w:hyperlink w:anchor="_Toc423958524" w:history="1">
             <w:r>
               <w:rPr>
                 <w:rStyle w:val="Hyperlink"/>
@@ -7461,7 +7453,7 @@
                 <w:noProof/>
                 <w:webHidden/>
               </w:rPr>
-              <w:instrText xml:space="preserve"> PAGEREF _Toc423956616 \h </w:instrText>
+              <w:instrText xml:space="preserve"> PAGEREF _Toc423958524 \h </w:instrText>
             </w:r>
             <w:r>
               <w:rPr>
@@ -7481,7 +7473,7 @@
                 <w:noProof/>
                 <w:webHidden/>
               </w:rPr>
-              <w:t>15</w:t>
+              <w:t>18</w:t>
             </w:r>
             <w:r>
               <w:rPr>
@@ -7506,7 +7498,7 @@
               <w:lang w:eastAsia="de-CH"/>
             </w:rPr>
           </w:pPr>
-          <w:hyperlink w:anchor="_Toc423956617" w:history="1">
+          <w:hyperlink w:anchor="_Toc423958525" w:history="1">
             <w:r>
               <w:rPr>
                 <w:rStyle w:val="Hyperlink"/>
@@ -7551,7 +7543,7 @@
                 <w:noProof/>
                 <w:webHidden/>
               </w:rPr>
-              <w:instrText xml:space="preserve"> PAGEREF _Toc423956617 \h </w:instrText>
+              <w:instrText xml:space="preserve"> PAGEREF _Toc423958525 \h </w:instrText>
             </w:r>
             <w:r>
               <w:rPr>
@@ -7571,7 +7563,7 @@
                 <w:noProof/>
                 <w:webHidden/>
               </w:rPr>
-              <w:t>15</w:t>
+              <w:t>18</w:t>
             </w:r>
             <w:r>
               <w:rPr>
@@ -7596,7 +7588,7 @@
               <w:lang w:eastAsia="de-CH"/>
             </w:rPr>
           </w:pPr>
-          <w:hyperlink w:anchor="_Toc423956618" w:history="1">
+          <w:hyperlink w:anchor="_Toc423958526" w:history="1">
             <w:r>
               <w:rPr>
                 <w:rStyle w:val="Hyperlink"/>
@@ -7641,7 +7633,7 @@
                 <w:noProof/>
                 <w:webHidden/>
               </w:rPr>
-              <w:instrText xml:space="preserve"> PAGEREF _Toc423956618 \h </w:instrText>
+              <w:instrText xml:space="preserve"> PAGEREF _Toc423958526 \h </w:instrText>
             </w:r>
             <w:r>
               <w:rPr>
@@ -7661,7 +7653,7 @@
                 <w:noProof/>
                 <w:webHidden/>
               </w:rPr>
-              <w:t>18</w:t>
+              <w:t>21</w:t>
             </w:r>
             <w:r>
               <w:rPr>
@@ -7686,7 +7678,7 @@
               <w:lang w:eastAsia="de-CH"/>
             </w:rPr>
           </w:pPr>
-          <w:hyperlink w:anchor="_Toc423956619" w:history="1">
+          <w:hyperlink w:anchor="_Toc423958527" w:history="1">
             <w:r>
               <w:rPr>
                 <w:rStyle w:val="Hyperlink"/>
@@ -7731,7 +7723,7 @@
                 <w:noProof/>
                 <w:webHidden/>
               </w:rPr>
-              <w:instrText xml:space="preserve"> PAGEREF _Toc423956619 \h </w:instrText>
+              <w:instrText xml:space="preserve"> PAGEREF _Toc423958527 \h </w:instrText>
             </w:r>
             <w:r>
               <w:rPr>
@@ -7751,7 +7743,7 @@
                 <w:noProof/>
                 <w:webHidden/>
               </w:rPr>
-              <w:t>19</w:t>
+              <w:t>22</w:t>
             </w:r>
             <w:r>
               <w:rPr>
@@ -7802,7 +7794,7 @@
       <w:pPr>
         <w:pStyle w:val="berschrift1"/>
       </w:pPr>
-      <w:bookmarkStart w:id="0" w:name="_Toc423956581"/>
+      <w:bookmarkStart w:id="1" w:name="_Toc423958488"/>
       <w:r>
         <w:lastRenderedPageBreak/>
         <w:t>1</w:t>
@@ -7813,14 +7805,14 @@
       <w:r>
         <w:t>Pflichtenheft</w:t>
       </w:r>
-      <w:bookmarkEnd w:id="0"/>
+      <w:bookmarkEnd w:id="1"/>
     </w:p>
     <w:p>
       <w:pPr>
         <w:pStyle w:val="berschrift2"/>
       </w:pPr>
-      <w:bookmarkStart w:id="1" w:name="_Toc421535305"/>
-      <w:bookmarkStart w:id="2" w:name="_Toc423956582"/>
+      <w:bookmarkStart w:id="2" w:name="_Toc421535305"/>
+      <w:bookmarkStart w:id="3" w:name="_Toc423958489"/>
       <w:r>
         <w:t>1.1</w:t>
       </w:r>
@@ -7830,8 +7822,8 @@
       <w:r>
         <w:t>Historie der Dokumentversionen</w:t>
       </w:r>
-      <w:bookmarkEnd w:id="1"/>
       <w:bookmarkEnd w:id="2"/>
+      <w:bookmarkEnd w:id="3"/>
     </w:p>
     <w:tbl>
       <w:tblPr>
@@ -7937,13 +7929,8 @@
               <w:cnfStyle w:val="000000100000" w:firstRow="0" w:lastRow="0" w:firstColumn="0" w:lastColumn="0" w:oddVBand="0" w:evenVBand="0" w:oddHBand="1" w:evenHBand="0" w:firstRowFirstColumn="0" w:firstRowLastColumn="0" w:lastRowFirstColumn="0" w:lastRowLastColumn="0"/>
             </w:pPr>
             <w:r>
-              <w:t xml:space="preserve">Luca </w:t>
-            </w:r>
-            <w:proofErr w:type="spellStart"/>
-            <w:r>
-              <w:t>Tirabassi</w:t>
-            </w:r>
-            <w:proofErr w:type="spellEnd"/>
+              <w:t>Luca Tirabassi</w:t>
+            </w:r>
           </w:p>
         </w:tc>
         <w:tc>
@@ -8047,8 +8034,8 @@
       <w:pPr>
         <w:pStyle w:val="berschrift2"/>
       </w:pPr>
-      <w:bookmarkStart w:id="3" w:name="_Toc421535306"/>
-      <w:bookmarkStart w:id="4" w:name="_Toc423956583"/>
+      <w:bookmarkStart w:id="4" w:name="_Toc421535306"/>
+      <w:bookmarkStart w:id="5" w:name="_Toc423958490"/>
       <w:r>
         <w:t>1.2</w:t>
       </w:r>
@@ -8056,15 +8043,15 @@
         <w:tab/>
         <w:t>Einleitung</w:t>
       </w:r>
-      <w:bookmarkEnd w:id="3"/>
       <w:bookmarkEnd w:id="4"/>
+      <w:bookmarkEnd w:id="5"/>
     </w:p>
     <w:p>
       <w:pPr>
         <w:pStyle w:val="berschrift3"/>
       </w:pPr>
-      <w:bookmarkStart w:id="5" w:name="_Toc421535307"/>
-      <w:bookmarkStart w:id="6" w:name="_Toc423956584"/>
+      <w:bookmarkStart w:id="6" w:name="_Toc421535307"/>
+      <w:bookmarkStart w:id="7" w:name="_Toc423958491"/>
       <w:r>
         <w:t>1.2.1</w:t>
       </w:r>
@@ -8072,8 +8059,8 @@
         <w:tab/>
         <w:t>Allgemeines</w:t>
       </w:r>
-      <w:bookmarkEnd w:id="5"/>
       <w:bookmarkEnd w:id="6"/>
+      <w:bookmarkEnd w:id="7"/>
     </w:p>
     <w:p>
       <w:r>
@@ -8093,8 +8080,8 @@
       <w:pPr>
         <w:pStyle w:val="berschrift2"/>
       </w:pPr>
-      <w:bookmarkStart w:id="7" w:name="_Toc421535308"/>
-      <w:bookmarkStart w:id="8" w:name="_Toc423956585"/>
+      <w:bookmarkStart w:id="8" w:name="_Toc421535308"/>
+      <w:bookmarkStart w:id="9" w:name="_Toc423958492"/>
       <w:r>
         <w:t>1.3</w:t>
       </w:r>
@@ -8104,15 +8091,15 @@
       <w:r>
         <w:t>Projektstammdaten</w:t>
       </w:r>
-      <w:bookmarkEnd w:id="7"/>
       <w:bookmarkEnd w:id="8"/>
+      <w:bookmarkEnd w:id="9"/>
     </w:p>
     <w:p>
       <w:pPr>
         <w:pStyle w:val="berschrift3"/>
       </w:pPr>
-      <w:bookmarkStart w:id="9" w:name="_Toc421535309"/>
-      <w:bookmarkStart w:id="10" w:name="_Toc423956586"/>
+      <w:bookmarkStart w:id="10" w:name="_Toc421535309"/>
+      <w:bookmarkStart w:id="11" w:name="_Toc423958493"/>
       <w:r>
         <w:t>1.3</w:t>
       </w:r>
@@ -8128,28 +8115,20 @@
       <w:r>
         <w:t>Projektname</w:t>
       </w:r>
-      <w:bookmarkEnd w:id="9"/>
       <w:bookmarkEnd w:id="10"/>
-    </w:p>
-    <w:p>
-      <w:r>
-        <w:t xml:space="preserve">Unser Projekt sollte ein Chatprogramm sein und deshalb sind wir zu dem Entschluss gekommen, unser Projekt </w:t>
-      </w:r>
-      <w:proofErr w:type="spellStart"/>
-      <w:r>
-        <w:t>uChat</w:t>
-      </w:r>
-      <w:proofErr w:type="spellEnd"/>
-      <w:r>
-        <w:t xml:space="preserve"> zu nennen.</w:t>
+      <w:bookmarkEnd w:id="11"/>
+    </w:p>
+    <w:p>
+      <w:r>
+        <w:t>Unser Projekt sollte ein Chatprogramm sein und deshalb sind wir zu dem Entschluss gekommen, unser Projekt uChat zu nennen.</w:t>
       </w:r>
     </w:p>
     <w:p>
       <w:pPr>
         <w:pStyle w:val="berschrift3"/>
       </w:pPr>
-      <w:bookmarkStart w:id="11" w:name="_Toc421535310"/>
-      <w:bookmarkStart w:id="12" w:name="_Toc423956587"/>
+      <w:bookmarkStart w:id="12" w:name="_Toc421535310"/>
+      <w:bookmarkStart w:id="13" w:name="_Toc423958494"/>
       <w:r>
         <w:t>1.</w:t>
       </w:r>
@@ -8168,8 +8147,8 @@
       <w:r>
         <w:t>Projekttmitglieder</w:t>
       </w:r>
-      <w:bookmarkEnd w:id="11"/>
       <w:bookmarkEnd w:id="12"/>
+      <w:bookmarkEnd w:id="13"/>
     </w:p>
     <w:p/>
     <w:tbl>
@@ -8208,13 +8187,8 @@
           </w:tcPr>
           <w:p>
             <w:r>
-              <w:t xml:space="preserve">Alexander </w:t>
-            </w:r>
-            <w:proofErr w:type="spellStart"/>
-            <w:r>
-              <w:t>Theijs</w:t>
-            </w:r>
-            <w:proofErr w:type="spellEnd"/>
+              <w:t>Alexander Theijs</w:t>
+            </w:r>
           </w:p>
         </w:tc>
       </w:tr>
@@ -8226,13 +8200,8 @@
           </w:tcPr>
           <w:p>
             <w:r>
-              <w:t xml:space="preserve">Luca </w:t>
-            </w:r>
-            <w:proofErr w:type="spellStart"/>
-            <w:r>
-              <w:t>Tirabassi</w:t>
-            </w:r>
-            <w:proofErr w:type="spellEnd"/>
+              <w:t>Luca Tirabassi</w:t>
+            </w:r>
           </w:p>
         </w:tc>
       </w:tr>
@@ -8247,8 +8216,8 @@
       <w:pPr>
         <w:pStyle w:val="berschrift2"/>
       </w:pPr>
-      <w:bookmarkStart w:id="13" w:name="_Toc421535311"/>
-      <w:bookmarkStart w:id="14" w:name="_Toc423956588"/>
+      <w:bookmarkStart w:id="14" w:name="_Toc421535311"/>
+      <w:bookmarkStart w:id="15" w:name="_Toc423958495"/>
       <w:r>
         <w:lastRenderedPageBreak/>
         <w:t>1.4</w:t>
@@ -8259,15 +8228,15 @@
       <w:r>
         <w:t>Details Projektauftrag</w:t>
       </w:r>
-      <w:bookmarkEnd w:id="13"/>
       <w:bookmarkEnd w:id="14"/>
+      <w:bookmarkEnd w:id="15"/>
     </w:p>
     <w:p>
       <w:pPr>
         <w:pStyle w:val="berschrift3"/>
       </w:pPr>
-      <w:bookmarkStart w:id="15" w:name="_Toc421535312"/>
-      <w:bookmarkStart w:id="16" w:name="_Toc423956589"/>
+      <w:bookmarkStart w:id="16" w:name="_Toc421535312"/>
+      <w:bookmarkStart w:id="17" w:name="_Toc423958496"/>
       <w:r>
         <w:t>1</w:t>
       </w:r>
@@ -8280,14 +8249,14 @@
       <w:r>
         <w:t>Ziele des Projekts</w:t>
       </w:r>
-      <w:bookmarkEnd w:id="15"/>
       <w:bookmarkEnd w:id="16"/>
+      <w:bookmarkEnd w:id="17"/>
     </w:p>
     <w:p>
       <w:pPr>
         <w:pStyle w:val="berschrift4"/>
       </w:pPr>
-      <w:bookmarkStart w:id="17" w:name="_Toc421535313"/>
+      <w:bookmarkStart w:id="18" w:name="_Toc421535313"/>
       <w:r>
         <w:t>1.4.1</w:t>
       </w:r>
@@ -8300,7 +8269,7 @@
       <w:r>
         <w:t>Funktionale</w:t>
       </w:r>
-      <w:bookmarkEnd w:id="17"/>
+      <w:bookmarkEnd w:id="18"/>
     </w:p>
     <w:p>
       <w:pPr>
@@ -8397,7 +8366,7 @@
       <w:pPr>
         <w:pStyle w:val="berschrift4"/>
       </w:pPr>
-      <w:bookmarkStart w:id="18" w:name="_Toc421535314"/>
+      <w:bookmarkStart w:id="19" w:name="_Toc421535314"/>
       <w:r>
         <w:t>1.4.1</w:t>
       </w:r>
@@ -8410,7 +8379,7 @@
       <w:r>
         <w:t>Nicht-Funktionale</w:t>
       </w:r>
-      <w:bookmarkEnd w:id="18"/>
+      <w:bookmarkEnd w:id="19"/>
     </w:p>
     <w:p>
       <w:pPr>
@@ -8448,15 +8417,7 @@
         <w:spacing w:before="100"/>
       </w:pPr>
       <w:r>
-        <w:t>Stand-</w:t>
-      </w:r>
-      <w:proofErr w:type="spellStart"/>
-      <w:r>
-        <w:t>alone</w:t>
-      </w:r>
-      <w:proofErr w:type="spellEnd"/>
-      <w:r>
-        <w:t xml:space="preserve"> Applikation</w:t>
+        <w:t>Stand-alone Applikation</w:t>
       </w:r>
     </w:p>
     <w:p>
@@ -8478,8 +8439,8 @@
       <w:pPr>
         <w:pStyle w:val="berschrift2"/>
       </w:pPr>
-      <w:bookmarkStart w:id="19" w:name="_Toc421535315"/>
-      <w:bookmarkStart w:id="20" w:name="_Toc423956590"/>
+      <w:bookmarkStart w:id="20" w:name="_Toc421535315"/>
+      <w:bookmarkStart w:id="21" w:name="_Toc423958497"/>
       <w:r>
         <w:t>1.5</w:t>
       </w:r>
@@ -8489,8 +8450,8 @@
       <w:r>
         <w:t>Übersicht Meilensteine</w:t>
       </w:r>
-      <w:bookmarkEnd w:id="19"/>
       <w:bookmarkEnd w:id="20"/>
+      <w:bookmarkEnd w:id="21"/>
     </w:p>
     <w:p/>
     <w:tbl>
@@ -8664,9 +8625,670 @@
     <w:p/>
     <w:p>
       <w:pPr>
+        <w:rPr>
+          <w:caps/>
+          <w:spacing w:val="15"/>
+        </w:rPr>
+      </w:pPr>
+      <w:r>
+        <w:br w:type="page"/>
+      </w:r>
+    </w:p>
+    <w:p>
+      <w:pPr>
+        <w:pStyle w:val="berschrift2"/>
+      </w:pPr>
+      <w:bookmarkStart w:id="22" w:name="_Toc423958498"/>
+      <w:r>
+        <w:lastRenderedPageBreak/>
+        <w:t>1.6</w:t>
+      </w:r>
+      <w:r>
+        <w:tab/>
+        <w:t>Planung</w:t>
+      </w:r>
+      <w:bookmarkEnd w:id="22"/>
+    </w:p>
+    <w:tbl>
+      <w:tblPr>
+        <w:tblStyle w:val="Gitternetztabelle2Akzent1"/>
+        <w:tblpPr w:leftFromText="141" w:rightFromText="141" w:vertAnchor="page" w:horzAnchor="margin" w:tblpY="2133"/>
+        <w:tblW w:w="0" w:type="auto"/>
+        <w:tblLook w:val="04A0" w:firstRow="1" w:lastRow="0" w:firstColumn="1" w:lastColumn="0" w:noHBand="0" w:noVBand="1"/>
+      </w:tblPr>
+      <w:tblGrid>
+        <w:gridCol w:w="2303"/>
+        <w:gridCol w:w="2303"/>
+        <w:gridCol w:w="2303"/>
+        <w:gridCol w:w="2303"/>
+      </w:tblGrid>
+      <w:tr>
+        <w:trPr>
+          <w:cnfStyle w:val="100000000000" w:firstRow="1" w:lastRow="0" w:firstColumn="0" w:lastColumn="0" w:oddVBand="0" w:evenVBand="0" w:oddHBand="0" w:evenHBand="0" w:firstRowFirstColumn="0" w:firstRowLastColumn="0" w:lastRowFirstColumn="0" w:lastRowLastColumn="0"/>
+        </w:trPr>
+        <w:tc>
+          <w:tcPr>
+            <w:cnfStyle w:val="001000000000" w:firstRow="0" w:lastRow="0" w:firstColumn="1" w:lastColumn="0" w:oddVBand="0" w:evenVBand="0" w:oddHBand="0" w:evenHBand="0" w:firstRowFirstColumn="0" w:firstRowLastColumn="0" w:lastRowFirstColumn="0" w:lastRowLastColumn="0"/>
+            <w:tcW w:w="2303" w:type="dxa"/>
+          </w:tcPr>
+          <w:p>
+            <w:pPr>
+              <w:rPr>
+                <w:b w:val="0"/>
+              </w:rPr>
+            </w:pPr>
+            <w:r>
+              <w:rPr>
+                <w:b w:val="0"/>
+              </w:rPr>
+              <w:t>Beschreibung</w:t>
+            </w:r>
+          </w:p>
+        </w:tc>
+        <w:tc>
+          <w:tcPr>
+            <w:tcW w:w="2303" w:type="dxa"/>
+          </w:tcPr>
+          <w:p>
+            <w:pPr>
+              <w:cnfStyle w:val="100000000000" w:firstRow="1" w:lastRow="0" w:firstColumn="0" w:lastColumn="0" w:oddVBand="0" w:evenVBand="0" w:oddHBand="0" w:evenHBand="0" w:firstRowFirstColumn="0" w:firstRowLastColumn="0" w:lastRowFirstColumn="0" w:lastRowLastColumn="0"/>
+              <w:rPr>
+                <w:b w:val="0"/>
+              </w:rPr>
+            </w:pPr>
+            <w:r>
+              <w:rPr>
+                <w:b w:val="0"/>
+              </w:rPr>
+              <w:t>Zuständige Person</w:t>
+            </w:r>
+          </w:p>
+        </w:tc>
+        <w:tc>
+          <w:tcPr>
+            <w:tcW w:w="2303" w:type="dxa"/>
+          </w:tcPr>
+          <w:p>
+            <w:pPr>
+              <w:cnfStyle w:val="100000000000" w:firstRow="1" w:lastRow="0" w:firstColumn="0" w:lastColumn="0" w:oddVBand="0" w:evenVBand="0" w:oddHBand="0" w:evenHBand="0" w:firstRowFirstColumn="0" w:firstRowLastColumn="0" w:lastRowFirstColumn="0" w:lastRowLastColumn="0"/>
+              <w:rPr>
+                <w:b w:val="0"/>
+              </w:rPr>
+            </w:pPr>
+            <w:r>
+              <w:rPr>
+                <w:b w:val="0"/>
+              </w:rPr>
+              <w:t>Datum</w:t>
+            </w:r>
+          </w:p>
+        </w:tc>
+        <w:tc>
+          <w:tcPr>
+            <w:tcW w:w="2303" w:type="dxa"/>
+          </w:tcPr>
+          <w:p>
+            <w:pPr>
+              <w:cnfStyle w:val="100000000000" w:firstRow="1" w:lastRow="0" w:firstColumn="0" w:lastColumn="0" w:oddVBand="0" w:evenVBand="0" w:oddHBand="0" w:evenHBand="0" w:firstRowFirstColumn="0" w:firstRowLastColumn="0" w:lastRowFirstColumn="0" w:lastRowLastColumn="0"/>
+              <w:rPr>
+                <w:b w:val="0"/>
+              </w:rPr>
+            </w:pPr>
+            <w:r>
+              <w:rPr>
+                <w:b w:val="0"/>
+              </w:rPr>
+              <w:t>Erreicht</w:t>
+            </w:r>
+          </w:p>
+        </w:tc>
+      </w:tr>
+      <w:tr>
+        <w:trPr>
+          <w:cnfStyle w:val="000000100000" w:firstRow="0" w:lastRow="0" w:firstColumn="0" w:lastColumn="0" w:oddVBand="0" w:evenVBand="0" w:oddHBand="1" w:evenHBand="0" w:firstRowFirstColumn="0" w:firstRowLastColumn="0" w:lastRowFirstColumn="0" w:lastRowLastColumn="0"/>
+        </w:trPr>
+        <w:tc>
+          <w:tcPr>
+            <w:cnfStyle w:val="001000000000" w:firstRow="0" w:lastRow="0" w:firstColumn="1" w:lastColumn="0" w:oddVBand="0" w:evenVBand="0" w:oddHBand="0" w:evenHBand="0" w:firstRowFirstColumn="0" w:firstRowLastColumn="0" w:lastRowFirstColumn="0" w:lastRowLastColumn="0"/>
+            <w:tcW w:w="2303" w:type="dxa"/>
+          </w:tcPr>
+          <w:p>
+            <w:r>
+              <w:t>Packet erstellen</w:t>
+            </w:r>
+          </w:p>
+        </w:tc>
+        <w:tc>
+          <w:tcPr>
+            <w:tcW w:w="2303" w:type="dxa"/>
+          </w:tcPr>
+          <w:p>
+            <w:pPr>
+              <w:cnfStyle w:val="000000100000" w:firstRow="0" w:lastRow="0" w:firstColumn="0" w:lastColumn="0" w:oddVBand="0" w:evenVBand="0" w:oddHBand="1" w:evenHBand="0" w:firstRowFirstColumn="0" w:firstRowLastColumn="0" w:lastRowFirstColumn="0" w:lastRowLastColumn="0"/>
+            </w:pPr>
+            <w:r>
+              <w:t>Alexander Theijs</w:t>
+            </w:r>
+          </w:p>
+        </w:tc>
+        <w:tc>
+          <w:tcPr>
+            <w:tcW w:w="2303" w:type="dxa"/>
+          </w:tcPr>
+          <w:p>
+            <w:pPr>
+              <w:cnfStyle w:val="000000100000" w:firstRow="0" w:lastRow="0" w:firstColumn="0" w:lastColumn="0" w:oddVBand="0" w:evenVBand="0" w:oddHBand="1" w:evenHBand="0" w:firstRowFirstColumn="0" w:firstRowLastColumn="0" w:lastRowFirstColumn="0" w:lastRowLastColumn="0"/>
+            </w:pPr>
+            <w:r>
+              <w:t>22.07.2015</w:t>
+            </w:r>
+          </w:p>
+        </w:tc>
+        <w:tc>
+          <w:tcPr>
+            <w:tcW w:w="2303" w:type="dxa"/>
+          </w:tcPr>
+          <w:p>
+            <w:pPr>
+              <w:cnfStyle w:val="000000100000" w:firstRow="0" w:lastRow="0" w:firstColumn="0" w:lastColumn="0" w:oddVBand="0" w:evenVBand="0" w:oddHBand="1" w:evenHBand="0" w:firstRowFirstColumn="0" w:firstRowLastColumn="0" w:lastRowFirstColumn="0" w:lastRowLastColumn="0"/>
+            </w:pPr>
+            <w:r>
+              <w:t>Erreicht</w:t>
+            </w:r>
+          </w:p>
+        </w:tc>
+      </w:tr>
+      <w:tr>
+        <w:tc>
+          <w:tcPr>
+            <w:cnfStyle w:val="001000000000" w:firstRow="0" w:lastRow="0" w:firstColumn="1" w:lastColumn="0" w:oddVBand="0" w:evenVBand="0" w:oddHBand="0" w:evenHBand="0" w:firstRowFirstColumn="0" w:firstRowLastColumn="0" w:lastRowFirstColumn="0" w:lastRowLastColumn="0"/>
+            <w:tcW w:w="2303" w:type="dxa"/>
+          </w:tcPr>
+          <w:p>
+            <w:r>
+              <w:t>Packet Serialisieren</w:t>
+            </w:r>
+          </w:p>
+        </w:tc>
+        <w:tc>
+          <w:tcPr>
+            <w:tcW w:w="2303" w:type="dxa"/>
+          </w:tcPr>
+          <w:p>
+            <w:pPr>
+              <w:cnfStyle w:val="000000000000" w:firstRow="0" w:lastRow="0" w:firstColumn="0" w:lastColumn="0" w:oddVBand="0" w:evenVBand="0" w:oddHBand="0" w:evenHBand="0" w:firstRowFirstColumn="0" w:firstRowLastColumn="0" w:lastRowFirstColumn="0" w:lastRowLastColumn="0"/>
+            </w:pPr>
+            <w:r>
+              <w:t>Luca Tirabassi</w:t>
+            </w:r>
+          </w:p>
+        </w:tc>
+        <w:tc>
+          <w:tcPr>
+            <w:tcW w:w="2303" w:type="dxa"/>
+          </w:tcPr>
+          <w:p>
+            <w:pPr>
+              <w:cnfStyle w:val="000000000000" w:firstRow="0" w:lastRow="0" w:firstColumn="0" w:lastColumn="0" w:oddVBand="0" w:evenVBand="0" w:oddHBand="0" w:evenHBand="0" w:firstRowFirstColumn="0" w:firstRowLastColumn="0" w:lastRowFirstColumn="0" w:lastRowLastColumn="0"/>
+            </w:pPr>
+            <w:r>
+              <w:t>22.07.2015</w:t>
+            </w:r>
+          </w:p>
+        </w:tc>
+        <w:tc>
+          <w:tcPr>
+            <w:tcW w:w="2303" w:type="dxa"/>
+          </w:tcPr>
+          <w:p>
+            <w:pPr>
+              <w:cnfStyle w:val="000000000000" w:firstRow="0" w:lastRow="0" w:firstColumn="0" w:lastColumn="0" w:oddVBand="0" w:evenVBand="0" w:oddHBand="0" w:evenHBand="0" w:firstRowFirstColumn="0" w:firstRowLastColumn="0" w:lastRowFirstColumn="0" w:lastRowLastColumn="0"/>
+            </w:pPr>
+            <w:r>
+              <w:t>Erreicht</w:t>
+            </w:r>
+          </w:p>
+        </w:tc>
+      </w:tr>
+      <w:tr>
+        <w:trPr>
+          <w:cnfStyle w:val="000000100000" w:firstRow="0" w:lastRow="0" w:firstColumn="0" w:lastColumn="0" w:oddVBand="0" w:evenVBand="0" w:oddHBand="1" w:evenHBand="0" w:firstRowFirstColumn="0" w:firstRowLastColumn="0" w:lastRowFirstColumn="0" w:lastRowLastColumn="0"/>
+        </w:trPr>
+        <w:tc>
+          <w:tcPr>
+            <w:cnfStyle w:val="001000000000" w:firstRow="0" w:lastRow="0" w:firstColumn="1" w:lastColumn="0" w:oddVBand="0" w:evenVBand="0" w:oddHBand="0" w:evenHBand="0" w:firstRowFirstColumn="0" w:firstRowLastColumn="0" w:lastRowFirstColumn="0" w:lastRowLastColumn="0"/>
+            <w:tcW w:w="2303" w:type="dxa"/>
+          </w:tcPr>
+          <w:p>
+            <w:r>
+              <w:t>Packet Deserialisieren</w:t>
+            </w:r>
+          </w:p>
+        </w:tc>
+        <w:tc>
+          <w:tcPr>
+            <w:tcW w:w="2303" w:type="dxa"/>
+          </w:tcPr>
+          <w:p>
+            <w:pPr>
+              <w:cnfStyle w:val="000000100000" w:firstRow="0" w:lastRow="0" w:firstColumn="0" w:lastColumn="0" w:oddVBand="0" w:evenVBand="0" w:oddHBand="1" w:evenHBand="0" w:firstRowFirstColumn="0" w:firstRowLastColumn="0" w:lastRowFirstColumn="0" w:lastRowLastColumn="0"/>
+            </w:pPr>
+            <w:r>
+              <w:t>Luca Tirabassi</w:t>
+            </w:r>
+          </w:p>
+        </w:tc>
+        <w:tc>
+          <w:tcPr>
+            <w:tcW w:w="2303" w:type="dxa"/>
+          </w:tcPr>
+          <w:p>
+            <w:pPr>
+              <w:cnfStyle w:val="000000100000" w:firstRow="0" w:lastRow="0" w:firstColumn="0" w:lastColumn="0" w:oddVBand="0" w:evenVBand="0" w:oddHBand="1" w:evenHBand="0" w:firstRowFirstColumn="0" w:firstRowLastColumn="0" w:lastRowFirstColumn="0" w:lastRowLastColumn="0"/>
+            </w:pPr>
+            <w:r>
+              <w:t>22.07.2015</w:t>
+            </w:r>
+          </w:p>
+        </w:tc>
+        <w:tc>
+          <w:tcPr>
+            <w:tcW w:w="2303" w:type="dxa"/>
+          </w:tcPr>
+          <w:p>
+            <w:pPr>
+              <w:cnfStyle w:val="000000100000" w:firstRow="0" w:lastRow="0" w:firstColumn="0" w:lastColumn="0" w:oddVBand="0" w:evenVBand="0" w:oddHBand="1" w:evenHBand="0" w:firstRowFirstColumn="0" w:firstRowLastColumn="0" w:lastRowFirstColumn="0" w:lastRowLastColumn="0"/>
+            </w:pPr>
+            <w:r>
+              <w:t>Erreicht</w:t>
+            </w:r>
+          </w:p>
+        </w:tc>
+      </w:tr>
+      <w:tr>
+        <w:tc>
+          <w:tcPr>
+            <w:cnfStyle w:val="001000000000" w:firstRow="0" w:lastRow="0" w:firstColumn="1" w:lastColumn="0" w:oddVBand="0" w:evenVBand="0" w:oddHBand="0" w:evenHBand="0" w:firstRowFirstColumn="0" w:firstRowLastColumn="0" w:lastRowFirstColumn="0" w:lastRowLastColumn="0"/>
+            <w:tcW w:w="2303" w:type="dxa"/>
+          </w:tcPr>
+          <w:p>
+            <w:r>
+              <w:t>Server mit listener</w:t>
+            </w:r>
+          </w:p>
+        </w:tc>
+        <w:tc>
+          <w:tcPr>
+            <w:tcW w:w="2303" w:type="dxa"/>
+          </w:tcPr>
+          <w:p>
+            <w:pPr>
+              <w:cnfStyle w:val="000000000000" w:firstRow="0" w:lastRow="0" w:firstColumn="0" w:lastColumn="0" w:oddVBand="0" w:evenVBand="0" w:oddHBand="0" w:evenHBand="0" w:firstRowFirstColumn="0" w:firstRowLastColumn="0" w:lastRowFirstColumn="0" w:lastRowLastColumn="0"/>
+            </w:pPr>
+            <w:r>
+              <w:t>Luca Tirabassi</w:t>
+            </w:r>
+          </w:p>
+        </w:tc>
+        <w:tc>
+          <w:tcPr>
+            <w:tcW w:w="2303" w:type="dxa"/>
+          </w:tcPr>
+          <w:p>
+            <w:pPr>
+              <w:cnfStyle w:val="000000000000" w:firstRow="0" w:lastRow="0" w:firstColumn="0" w:lastColumn="0" w:oddVBand="0" w:evenVBand="0" w:oddHBand="0" w:evenHBand="0" w:firstRowFirstColumn="0" w:firstRowLastColumn="0" w:lastRowFirstColumn="0" w:lastRowLastColumn="0"/>
+            </w:pPr>
+            <w:r>
+              <w:t>29.07.2015</w:t>
+            </w:r>
+          </w:p>
+        </w:tc>
+        <w:tc>
+          <w:tcPr>
+            <w:tcW w:w="2303" w:type="dxa"/>
+          </w:tcPr>
+          <w:p>
+            <w:pPr>
+              <w:cnfStyle w:val="000000000000" w:firstRow="0" w:lastRow="0" w:firstColumn="0" w:lastColumn="0" w:oddVBand="0" w:evenVBand="0" w:oddHBand="0" w:evenHBand="0" w:firstRowFirstColumn="0" w:firstRowLastColumn="0" w:lastRowFirstColumn="0" w:lastRowLastColumn="0"/>
+            </w:pPr>
+            <w:r>
+              <w:t>Erreicht</w:t>
+            </w:r>
+          </w:p>
+        </w:tc>
+      </w:tr>
+      <w:tr>
+        <w:trPr>
+          <w:cnfStyle w:val="000000100000" w:firstRow="0" w:lastRow="0" w:firstColumn="0" w:lastColumn="0" w:oddVBand="0" w:evenVBand="0" w:oddHBand="1" w:evenHBand="0" w:firstRowFirstColumn="0" w:firstRowLastColumn="0" w:lastRowFirstColumn="0" w:lastRowLastColumn="0"/>
+        </w:trPr>
+        <w:tc>
+          <w:tcPr>
+            <w:cnfStyle w:val="001000000000" w:firstRow="0" w:lastRow="0" w:firstColumn="1" w:lastColumn="0" w:oddVBand="0" w:evenVBand="0" w:oddHBand="0" w:evenHBand="0" w:firstRowFirstColumn="0" w:firstRowLastColumn="0" w:lastRowFirstColumn="0" w:lastRowLastColumn="0"/>
+            <w:tcW w:w="2303" w:type="dxa"/>
+          </w:tcPr>
+          <w:p>
+            <w:r>
+              <w:t>Client mit listener</w:t>
+            </w:r>
+          </w:p>
+        </w:tc>
+        <w:tc>
+          <w:tcPr>
+            <w:tcW w:w="2303" w:type="dxa"/>
+          </w:tcPr>
+          <w:p>
+            <w:pPr>
+              <w:cnfStyle w:val="000000100000" w:firstRow="0" w:lastRow="0" w:firstColumn="0" w:lastColumn="0" w:oddVBand="0" w:evenVBand="0" w:oddHBand="1" w:evenHBand="0" w:firstRowFirstColumn="0" w:firstRowLastColumn="0" w:lastRowFirstColumn="0" w:lastRowLastColumn="0"/>
+            </w:pPr>
+            <w:r>
+              <w:t>Alexander Theijs</w:t>
+            </w:r>
+          </w:p>
+        </w:tc>
+        <w:tc>
+          <w:tcPr>
+            <w:tcW w:w="2303" w:type="dxa"/>
+          </w:tcPr>
+          <w:p>
+            <w:pPr>
+              <w:cnfStyle w:val="000000100000" w:firstRow="0" w:lastRow="0" w:firstColumn="0" w:lastColumn="0" w:oddVBand="0" w:evenVBand="0" w:oddHBand="1" w:evenHBand="0" w:firstRowFirstColumn="0" w:firstRowLastColumn="0" w:lastRowFirstColumn="0" w:lastRowLastColumn="0"/>
+            </w:pPr>
+            <w:r>
+              <w:t>29.07.2015</w:t>
+            </w:r>
+          </w:p>
+        </w:tc>
+        <w:tc>
+          <w:tcPr>
+            <w:tcW w:w="2303" w:type="dxa"/>
+          </w:tcPr>
+          <w:p>
+            <w:pPr>
+              <w:cnfStyle w:val="000000100000" w:firstRow="0" w:lastRow="0" w:firstColumn="0" w:lastColumn="0" w:oddVBand="0" w:evenVBand="0" w:oddHBand="1" w:evenHBand="0" w:firstRowFirstColumn="0" w:firstRowLastColumn="0" w:lastRowFirstColumn="0" w:lastRowLastColumn="0"/>
+            </w:pPr>
+            <w:r>
+              <w:t>Erreicht</w:t>
+            </w:r>
+          </w:p>
+        </w:tc>
+      </w:tr>
+      <w:tr>
+        <w:tc>
+          <w:tcPr>
+            <w:cnfStyle w:val="001000000000" w:firstRow="0" w:lastRow="0" w:firstColumn="1" w:lastColumn="0" w:oddVBand="0" w:evenVBand="0" w:oddHBand="0" w:evenHBand="0" w:firstRowFirstColumn="0" w:firstRowLastColumn="0" w:lastRowFirstColumn="0" w:lastRowLastColumn="0"/>
+            <w:tcW w:w="2303" w:type="dxa"/>
+          </w:tcPr>
+          <w:p>
+            <w:r>
+              <w:t>Server Packet handeln</w:t>
+            </w:r>
+          </w:p>
+        </w:tc>
+        <w:tc>
+          <w:tcPr>
+            <w:tcW w:w="2303" w:type="dxa"/>
+          </w:tcPr>
+          <w:p>
+            <w:pPr>
+              <w:cnfStyle w:val="000000000000" w:firstRow="0" w:lastRow="0" w:firstColumn="0" w:lastColumn="0" w:oddVBand="0" w:evenVBand="0" w:oddHBand="0" w:evenHBand="0" w:firstRowFirstColumn="0" w:firstRowLastColumn="0" w:lastRowFirstColumn="0" w:lastRowLastColumn="0"/>
+            </w:pPr>
+            <w:r>
+              <w:t>Luca Tirabassi</w:t>
+            </w:r>
+          </w:p>
+        </w:tc>
+        <w:tc>
+          <w:tcPr>
+            <w:tcW w:w="2303" w:type="dxa"/>
+          </w:tcPr>
+          <w:p>
+            <w:pPr>
+              <w:cnfStyle w:val="000000000000" w:firstRow="0" w:lastRow="0" w:firstColumn="0" w:lastColumn="0" w:oddVBand="0" w:evenVBand="0" w:oddHBand="0" w:evenHBand="0" w:firstRowFirstColumn="0" w:firstRowLastColumn="0" w:lastRowFirstColumn="0" w:lastRowLastColumn="0"/>
+            </w:pPr>
+            <w:r>
+              <w:t>29.07.2015</w:t>
+            </w:r>
+          </w:p>
+        </w:tc>
+        <w:tc>
+          <w:tcPr>
+            <w:tcW w:w="2303" w:type="dxa"/>
+          </w:tcPr>
+          <w:p>
+            <w:pPr>
+              <w:cnfStyle w:val="000000000000" w:firstRow="0" w:lastRow="0" w:firstColumn="0" w:lastColumn="0" w:oddVBand="0" w:evenVBand="0" w:oddHBand="0" w:evenHBand="0" w:firstRowFirstColumn="0" w:firstRowLastColumn="0" w:lastRowFirstColumn="0" w:lastRowLastColumn="0"/>
+            </w:pPr>
+            <w:r>
+              <w:t>Erreicht</w:t>
+            </w:r>
+          </w:p>
+        </w:tc>
+      </w:tr>
+      <w:tr>
+        <w:trPr>
+          <w:cnfStyle w:val="000000100000" w:firstRow="0" w:lastRow="0" w:firstColumn="0" w:lastColumn="0" w:oddVBand="0" w:evenVBand="0" w:oddHBand="1" w:evenHBand="0" w:firstRowFirstColumn="0" w:firstRowLastColumn="0" w:lastRowFirstColumn="0" w:lastRowLastColumn="0"/>
+        </w:trPr>
+        <w:tc>
+          <w:tcPr>
+            <w:cnfStyle w:val="001000000000" w:firstRow="0" w:lastRow="0" w:firstColumn="1" w:lastColumn="0" w:oddVBand="0" w:evenVBand="0" w:oddHBand="0" w:evenHBand="0" w:firstRowFirstColumn="0" w:firstRowLastColumn="0" w:lastRowFirstColumn="0" w:lastRowLastColumn="0"/>
+            <w:tcW w:w="2303" w:type="dxa"/>
+          </w:tcPr>
+          <w:p>
+            <w:r>
+              <w:t>Client Packet handeln</w:t>
+            </w:r>
+          </w:p>
+        </w:tc>
+        <w:tc>
+          <w:tcPr>
+            <w:tcW w:w="2303" w:type="dxa"/>
+          </w:tcPr>
+          <w:p>
+            <w:pPr>
+              <w:cnfStyle w:val="000000100000" w:firstRow="0" w:lastRow="0" w:firstColumn="0" w:lastColumn="0" w:oddVBand="0" w:evenVBand="0" w:oddHBand="1" w:evenHBand="0" w:firstRowFirstColumn="0" w:firstRowLastColumn="0" w:lastRowFirstColumn="0" w:lastRowLastColumn="0"/>
+            </w:pPr>
+            <w:r>
+              <w:t>Alexander Theijs</w:t>
+            </w:r>
+          </w:p>
+        </w:tc>
+        <w:tc>
+          <w:tcPr>
+            <w:tcW w:w="2303" w:type="dxa"/>
+          </w:tcPr>
+          <w:p>
+            <w:pPr>
+              <w:cnfStyle w:val="000000100000" w:firstRow="0" w:lastRow="0" w:firstColumn="0" w:lastColumn="0" w:oddVBand="0" w:evenVBand="0" w:oddHBand="1" w:evenHBand="0" w:firstRowFirstColumn="0" w:firstRowLastColumn="0" w:lastRowFirstColumn="0" w:lastRowLastColumn="0"/>
+            </w:pPr>
+            <w:r>
+              <w:t>29.07.2015</w:t>
+            </w:r>
+          </w:p>
+        </w:tc>
+        <w:tc>
+          <w:tcPr>
+            <w:tcW w:w="2303" w:type="dxa"/>
+          </w:tcPr>
+          <w:p>
+            <w:pPr>
+              <w:cnfStyle w:val="000000100000" w:firstRow="0" w:lastRow="0" w:firstColumn="0" w:lastColumn="0" w:oddVBand="0" w:evenVBand="0" w:oddHBand="1" w:evenHBand="0" w:firstRowFirstColumn="0" w:firstRowLastColumn="0" w:lastRowFirstColumn="0" w:lastRowLastColumn="0"/>
+            </w:pPr>
+            <w:r>
+              <w:t>Erreicht</w:t>
+            </w:r>
+          </w:p>
+        </w:tc>
+      </w:tr>
+      <w:tr>
+        <w:tc>
+          <w:tcPr>
+            <w:cnfStyle w:val="001000000000" w:firstRow="0" w:lastRow="0" w:firstColumn="1" w:lastColumn="0" w:oddVBand="0" w:evenVBand="0" w:oddHBand="0" w:evenHBand="0" w:firstRowFirstColumn="0" w:firstRowLastColumn="0" w:lastRowFirstColumn="0" w:lastRowLastColumn="0"/>
+            <w:tcW w:w="2303" w:type="dxa"/>
+          </w:tcPr>
+          <w:p>
+            <w:r>
+              <w:t>UI Thread (Packet)</w:t>
+            </w:r>
+          </w:p>
+        </w:tc>
+        <w:tc>
+          <w:tcPr>
+            <w:tcW w:w="2303" w:type="dxa"/>
+          </w:tcPr>
+          <w:p>
+            <w:pPr>
+              <w:cnfStyle w:val="000000000000" w:firstRow="0" w:lastRow="0" w:firstColumn="0" w:lastColumn="0" w:oddVBand="0" w:evenVBand="0" w:oddHBand="0" w:evenHBand="0" w:firstRowFirstColumn="0" w:firstRowLastColumn="0" w:lastRowFirstColumn="0" w:lastRowLastColumn="0"/>
+            </w:pPr>
+            <w:r>
+              <w:t>Alexander Theijs</w:t>
+            </w:r>
+          </w:p>
+        </w:tc>
+        <w:tc>
+          <w:tcPr>
+            <w:tcW w:w="2303" w:type="dxa"/>
+          </w:tcPr>
+          <w:p>
+            <w:pPr>
+              <w:cnfStyle w:val="000000000000" w:firstRow="0" w:lastRow="0" w:firstColumn="0" w:lastColumn="0" w:oddVBand="0" w:evenVBand="0" w:oddHBand="0" w:evenHBand="0" w:firstRowFirstColumn="0" w:firstRowLastColumn="0" w:lastRowFirstColumn="0" w:lastRowLastColumn="0"/>
+            </w:pPr>
+            <w:r>
+              <w:t>06.07.2015</w:t>
+            </w:r>
+          </w:p>
+        </w:tc>
+        <w:tc>
+          <w:tcPr>
+            <w:tcW w:w="2303" w:type="dxa"/>
+          </w:tcPr>
+          <w:p>
+            <w:pPr>
+              <w:cnfStyle w:val="000000000000" w:firstRow="0" w:lastRow="0" w:firstColumn="0" w:lastColumn="0" w:oddVBand="0" w:evenVBand="0" w:oddHBand="0" w:evenHBand="0" w:firstRowFirstColumn="0" w:firstRowLastColumn="0" w:lastRowFirstColumn="0" w:lastRowLastColumn="0"/>
+            </w:pPr>
+            <w:r>
+              <w:t>Erreicht</w:t>
+            </w:r>
+          </w:p>
+        </w:tc>
+      </w:tr>
+      <w:tr>
+        <w:trPr>
+          <w:cnfStyle w:val="000000100000" w:firstRow="0" w:lastRow="0" w:firstColumn="0" w:lastColumn="0" w:oddVBand="0" w:evenVBand="0" w:oddHBand="1" w:evenHBand="0" w:firstRowFirstColumn="0" w:firstRowLastColumn="0" w:lastRowFirstColumn="0" w:lastRowLastColumn="0"/>
+        </w:trPr>
+        <w:tc>
+          <w:tcPr>
+            <w:cnfStyle w:val="001000000000" w:firstRow="0" w:lastRow="0" w:firstColumn="1" w:lastColumn="0" w:oddVBand="0" w:evenVBand="0" w:oddHBand="0" w:evenHBand="0" w:firstRowFirstColumn="0" w:firstRowLastColumn="0" w:lastRowFirstColumn="0" w:lastRowLastColumn="0"/>
+            <w:tcW w:w="2303" w:type="dxa"/>
+          </w:tcPr>
+          <w:p>
+            <w:r>
+              <w:t>UI aktualisieren</w:t>
+            </w:r>
+          </w:p>
+        </w:tc>
+        <w:tc>
+          <w:tcPr>
+            <w:tcW w:w="2303" w:type="dxa"/>
+          </w:tcPr>
+          <w:p>
+            <w:pPr>
+              <w:cnfStyle w:val="000000100000" w:firstRow="0" w:lastRow="0" w:firstColumn="0" w:lastColumn="0" w:oddVBand="0" w:evenVBand="0" w:oddHBand="1" w:evenHBand="0" w:firstRowFirstColumn="0" w:firstRowLastColumn="0" w:lastRowFirstColumn="0" w:lastRowLastColumn="0"/>
+            </w:pPr>
+            <w:r>
+              <w:t>Alexander Theijs</w:t>
+            </w:r>
+          </w:p>
+        </w:tc>
+        <w:tc>
+          <w:tcPr>
+            <w:tcW w:w="2303" w:type="dxa"/>
+          </w:tcPr>
+          <w:p>
+            <w:pPr>
+              <w:cnfStyle w:val="000000100000" w:firstRow="0" w:lastRow="0" w:firstColumn="0" w:lastColumn="0" w:oddVBand="0" w:evenVBand="0" w:oddHBand="1" w:evenHBand="0" w:firstRowFirstColumn="0" w:firstRowLastColumn="0" w:lastRowFirstColumn="0" w:lastRowLastColumn="0"/>
+            </w:pPr>
+            <w:r>
+              <w:t>06.07.2015</w:t>
+            </w:r>
+          </w:p>
+        </w:tc>
+        <w:tc>
+          <w:tcPr>
+            <w:tcW w:w="2303" w:type="dxa"/>
+          </w:tcPr>
+          <w:p>
+            <w:pPr>
+              <w:cnfStyle w:val="000000100000" w:firstRow="0" w:lastRow="0" w:firstColumn="0" w:lastColumn="0" w:oddVBand="0" w:evenVBand="0" w:oddHBand="1" w:evenHBand="0" w:firstRowFirstColumn="0" w:firstRowLastColumn="0" w:lastRowFirstColumn="0" w:lastRowLastColumn="0"/>
+            </w:pPr>
+            <w:r>
+              <w:t>Erreicht</w:t>
+            </w:r>
+          </w:p>
+        </w:tc>
+      </w:tr>
+      <w:tr>
+        <w:tc>
+          <w:tcPr>
+            <w:cnfStyle w:val="001000000000" w:firstRow="0" w:lastRow="0" w:firstColumn="1" w:lastColumn="0" w:oddVBand="0" w:evenVBand="0" w:oddHBand="0" w:evenHBand="0" w:firstRowFirstColumn="0" w:firstRowLastColumn="0" w:lastRowFirstColumn="0" w:lastRowLastColumn="0"/>
+            <w:tcW w:w="2303" w:type="dxa"/>
+          </w:tcPr>
+          <w:p>
+            <w:r>
+              <w:t>Server Client kommunikation</w:t>
+            </w:r>
+          </w:p>
+        </w:tc>
+        <w:tc>
+          <w:tcPr>
+            <w:tcW w:w="2303" w:type="dxa"/>
+          </w:tcPr>
+          <w:p>
+            <w:pPr>
+              <w:cnfStyle w:val="000000000000" w:firstRow="0" w:lastRow="0" w:firstColumn="0" w:lastColumn="0" w:oddVBand="0" w:evenVBand="0" w:oddHBand="0" w:evenHBand="0" w:firstRowFirstColumn="0" w:firstRowLastColumn="0" w:lastRowFirstColumn="0" w:lastRowLastColumn="0"/>
+            </w:pPr>
+            <w:r>
+              <w:t>Alexander Theijs,</w:t>
+            </w:r>
+            <w:r>
+              <w:br/>
+              <w:t>Luca Tirabassi</w:t>
+            </w:r>
+          </w:p>
+        </w:tc>
+        <w:tc>
+          <w:tcPr>
+            <w:tcW w:w="2303" w:type="dxa"/>
+          </w:tcPr>
+          <w:p>
+            <w:pPr>
+              <w:cnfStyle w:val="000000000000" w:firstRow="0" w:lastRow="0" w:firstColumn="0" w:lastColumn="0" w:oddVBand="0" w:evenVBand="0" w:oddHBand="0" w:evenHBand="0" w:firstRowFirstColumn="0" w:firstRowLastColumn="0" w:lastRowFirstColumn="0" w:lastRowLastColumn="0"/>
+            </w:pPr>
+            <w:r>
+              <w:t>06.07.2015</w:t>
+            </w:r>
+          </w:p>
+        </w:tc>
+        <w:tc>
+          <w:tcPr>
+            <w:tcW w:w="2303" w:type="dxa"/>
+          </w:tcPr>
+          <w:p>
+            <w:pPr>
+              <w:cnfStyle w:val="000000000000" w:firstRow="0" w:lastRow="0" w:firstColumn="0" w:lastColumn="0" w:oddVBand="0" w:evenVBand="0" w:oddHBand="0" w:evenHBand="0" w:firstRowFirstColumn="0" w:firstRowLastColumn="0" w:lastRowFirstColumn="0" w:lastRowLastColumn="0"/>
+            </w:pPr>
+            <w:r>
+              <w:t>Erreicht</w:t>
+            </w:r>
+          </w:p>
+        </w:tc>
+      </w:tr>
+    </w:tbl>
+    <w:p/>
+    <w:p>
+      <w:pPr>
         <w:pStyle w:val="berschrift1"/>
       </w:pPr>
-      <w:bookmarkStart w:id="21" w:name="_Toc423956591"/>
+      <w:bookmarkStart w:id="23" w:name="_Toc423958499"/>
       <w:r>
         <w:t>2</w:t>
       </w:r>
@@ -8676,7 +9298,7 @@
       <w:r>
         <w:t>Konzept</w:t>
       </w:r>
-      <w:bookmarkEnd w:id="21"/>
+      <w:bookmarkEnd w:id="23"/>
     </w:p>
     <w:p>
       <w:pPr>
@@ -8685,7 +9307,7 @@
           <w:lang w:val="de-DE"/>
         </w:rPr>
       </w:pPr>
-      <w:bookmarkStart w:id="22" w:name="_Toc423956592"/>
+      <w:bookmarkStart w:id="24" w:name="_Toc423958500"/>
       <w:r>
         <w:rPr>
           <w:lang w:val="de-DE"/>
@@ -8704,7 +9326,7 @@
         </w:rPr>
         <w:t>Aufgabenanalyse</w:t>
       </w:r>
-      <w:bookmarkEnd w:id="22"/>
+      <w:bookmarkEnd w:id="24"/>
     </w:p>
     <w:p>
       <w:pPr>
@@ -8713,7 +9335,7 @@
           <w:lang w:val="de-DE"/>
         </w:rPr>
       </w:pPr>
-      <w:bookmarkStart w:id="23" w:name="_Toc423956593"/>
+      <w:bookmarkStart w:id="25" w:name="_Toc423958501"/>
       <w:r>
         <w:rPr>
           <w:lang w:val="de-DE"/>
@@ -8738,7 +9360,7 @@
         </w:rPr>
         <w:t>Beschreibung des Problems / System</w:t>
       </w:r>
-      <w:bookmarkEnd w:id="23"/>
+      <w:bookmarkEnd w:id="25"/>
     </w:p>
     <w:p>
       <w:pPr>
@@ -8792,7 +9414,7 @@
           <w:lang w:val="de-DE"/>
         </w:rPr>
       </w:pPr>
-      <w:bookmarkStart w:id="24" w:name="_Toc423956594"/>
+      <w:bookmarkStart w:id="26" w:name="_Toc423958502"/>
       <w:r>
         <w:rPr>
           <w:lang w:val="de-DE"/>
@@ -8817,33 +9439,19 @@
         </w:rPr>
         <w:t>Use-Cases für zentrale Aufgaben</w:t>
       </w:r>
-      <w:bookmarkEnd w:id="24"/>
-    </w:p>
-    <w:p>
-      <w:pPr>
-        <w:rPr>
-          <w:lang w:val="de-DE"/>
-        </w:rPr>
-      </w:pPr>
-      <w:r>
-        <w:rPr>
-          <w:lang w:val="de-DE"/>
-        </w:rPr>
-        <w:t xml:space="preserve">Folgende </w:t>
-      </w:r>
-      <w:proofErr w:type="spellStart"/>
-      <w:r>
-        <w:rPr>
-          <w:lang w:val="de-DE"/>
-        </w:rPr>
-        <w:t>Usecases</w:t>
-      </w:r>
-      <w:proofErr w:type="spellEnd"/>
-      <w:r>
-        <w:rPr>
-          <w:lang w:val="de-DE"/>
-        </w:rPr>
-        <w:t xml:space="preserve"> haben wir ausgearbeitet:</w:t>
+      <w:bookmarkEnd w:id="26"/>
+    </w:p>
+    <w:p>
+      <w:pPr>
+        <w:rPr>
+          <w:lang w:val="de-DE"/>
+        </w:rPr>
+      </w:pPr>
+      <w:r>
+        <w:rPr>
+          <w:lang w:val="de-DE"/>
+        </w:rPr>
+        <w:t>Folgende Usecases haben wir ausgearbeitet:</w:t>
       </w:r>
     </w:p>
     <w:p>
@@ -8975,16 +9583,8 @@
         <w:rPr>
           <w:lang w:val="de-DE"/>
         </w:rPr>
-        <w:t xml:space="preserve">User bekommt Fehlermeldung bei Falscheingabe des </w:t>
-      </w:r>
-      <w:proofErr w:type="spellStart"/>
-      <w:r>
-        <w:rPr>
-          <w:lang w:val="de-DE"/>
-        </w:rPr>
-        <w:t>Nicknames</w:t>
-      </w:r>
-      <w:proofErr w:type="spellEnd"/>
+        <w:t>User bekommt Fehlermeldung bei Falscheingabe des Nicknames</w:t>
+      </w:r>
     </w:p>
     <w:p>
       <w:pPr>
@@ -9133,21 +9733,7 @@
         <w:rPr>
           <w:lang w:val="de-DE"/>
         </w:rPr>
-        <w:t xml:space="preserve">User </w:t>
-      </w:r>
-      <w:proofErr w:type="spellStart"/>
-      <w:r>
-        <w:rPr>
-          <w:lang w:val="de-DE"/>
-        </w:rPr>
-        <w:t>schliesst</w:t>
-      </w:r>
-      <w:proofErr w:type="spellEnd"/>
-      <w:r>
-        <w:rPr>
-          <w:lang w:val="de-DE"/>
-        </w:rPr>
-        <w:t xml:space="preserve"> Applikation</w:t>
+        <w:t>User schliesst Applikation</w:t>
       </w:r>
     </w:p>
     <w:p>
@@ -9159,7 +9745,6 @@
           <w:lang w:val="de-DE"/>
         </w:rPr>
       </w:pPr>
-      <w:bookmarkStart w:id="25" w:name="_Toc423956595"/>
       <w:r>
         <w:rPr>
           <w:lang w:val="de-DE"/>
@@ -9174,7 +9759,7 @@
           <w:lang w:val="de-DE"/>
         </w:rPr>
       </w:pPr>
-      <w:bookmarkStart w:id="26" w:name="_GoBack"/>
+      <w:bookmarkStart w:id="27" w:name="_Toc423958503"/>
       <w:r>
         <w:rPr>
           <w:noProof/>
@@ -9244,7 +9829,6 @@
           </wp:anchor>
         </w:drawing>
       </w:r>
-      <w:bookmarkEnd w:id="26"/>
       <w:r>
         <w:rPr>
           <w:lang w:val="de-DE"/>
@@ -9258,7 +9842,7 @@
         <w:tab/>
         <w:t>Use Case Diagramm</w:t>
       </w:r>
-      <w:bookmarkEnd w:id="25"/>
+      <w:bookmarkEnd w:id="27"/>
     </w:p>
     <w:p>
       <w:pPr>
@@ -9275,7 +9859,6 @@
           <w:lang w:val="de-DE"/>
         </w:rPr>
       </w:pPr>
-      <w:bookmarkStart w:id="27" w:name="_Toc423956596"/>
       <w:r>
         <w:rPr>
           <w:lang w:val="de-DE"/>
@@ -9290,6 +9873,7 @@
           <w:lang w:val="de-DE"/>
         </w:rPr>
       </w:pPr>
+      <w:bookmarkStart w:id="28" w:name="_Toc423958504"/>
       <w:r>
         <w:rPr>
           <w:lang w:val="de-DE"/>
@@ -9310,7 +9894,7 @@
         <w:tab/>
         <w:t>Benutzeranalyse</w:t>
       </w:r>
-      <w:bookmarkEnd w:id="27"/>
+      <w:bookmarkEnd w:id="28"/>
     </w:p>
     <w:p>
       <w:pPr>
@@ -9332,7 +9916,7 @@
           <w:lang w:val="de-DE"/>
         </w:rPr>
       </w:pPr>
-      <w:bookmarkStart w:id="28" w:name="_Toc423956597"/>
+      <w:bookmarkStart w:id="29" w:name="_Toc423958505"/>
       <w:r>
         <w:rPr>
           <w:lang w:val="de-DE"/>
@@ -9352,7 +9936,7 @@
         <w:tab/>
         <w:t>Ergonomieanalyse</w:t>
       </w:r>
-      <w:bookmarkEnd w:id="28"/>
+      <w:bookmarkEnd w:id="29"/>
     </w:p>
     <w:p>
       <w:pPr>
@@ -9361,7 +9945,7 @@
           <w:lang w:val="de-DE"/>
         </w:rPr>
       </w:pPr>
-      <w:bookmarkStart w:id="29" w:name="_Toc423956598"/>
+      <w:bookmarkStart w:id="30" w:name="_Toc423958506"/>
       <w:r>
         <w:rPr>
           <w:lang w:val="de-DE"/>
@@ -9386,7 +9970,7 @@
         </w:rPr>
         <w:t>Grundsätze</w:t>
       </w:r>
-      <w:bookmarkEnd w:id="29"/>
+      <w:bookmarkEnd w:id="30"/>
       <w:r>
         <w:rPr>
           <w:lang w:val="de-DE"/>
@@ -9506,36 +10090,14 @@
         <w:rPr>
           <w:lang w:val="de-DE"/>
         </w:rPr>
-        <w:t xml:space="preserve">Unser Programm soll ähnlich funktional und Benutzeroberflächen technisch gestaltet sein wie bereits vorhandene Produkte, wie </w:t>
-      </w:r>
-      <w:proofErr w:type="spellStart"/>
-      <w:r>
-        <w:rPr>
-          <w:lang w:val="de-DE"/>
-        </w:rPr>
-        <w:t>zb</w:t>
-      </w:r>
-      <w:proofErr w:type="spellEnd"/>
-      <w:r>
-        <w:rPr>
-          <w:lang w:val="de-DE"/>
-        </w:rPr>
-        <w:t>.:</w:t>
-      </w:r>
-      <w:r>
-        <w:rPr>
-          <w:lang w:val="de-DE"/>
-        </w:rPr>
-        <w:t xml:space="preserve"> Skype, ICQ, MSN, </w:t>
-      </w:r>
-      <w:proofErr w:type="spellStart"/>
-      <w:r>
-        <w:rPr>
-          <w:lang w:val="de-DE"/>
-        </w:rPr>
-        <w:t>Viber</w:t>
-      </w:r>
-      <w:proofErr w:type="spellEnd"/>
+        <w:t>Unser Programm soll ähnlich funktional und Benutzeroberflächen technisch gestaltet sein wie bereits vorhandene Produkte, wie zb.:</w:t>
+      </w:r>
+      <w:r>
+        <w:rPr>
+          <w:lang w:val="de-DE"/>
+        </w:rPr>
+        <w:t xml:space="preserve"> Skype, ICQ, MSN, Viber</w:t>
+      </w:r>
     </w:p>
     <w:p>
       <w:pPr>
@@ -9598,7 +10160,7 @@
           <w:lang w:val="de-DE"/>
         </w:rPr>
       </w:pPr>
-      <w:bookmarkStart w:id="30" w:name="_Toc423956599"/>
+      <w:bookmarkStart w:id="31" w:name="_Toc423958507"/>
       <w:r>
         <w:rPr>
           <w:lang w:val="de-DE"/>
@@ -9630,7 +10192,7 @@
         </w:rPr>
         <w:t>und Gruppierung der Information</w:t>
       </w:r>
-      <w:bookmarkEnd w:id="30"/>
+      <w:bookmarkEnd w:id="31"/>
     </w:p>
     <w:p>
       <w:pPr>
@@ -9726,7 +10288,7 @@
           <w:lang w:val="de-DE"/>
         </w:rPr>
       </w:pPr>
-      <w:bookmarkStart w:id="31" w:name="_Toc423956600"/>
+      <w:bookmarkStart w:id="32" w:name="_Toc423958508"/>
       <w:r>
         <w:rPr>
           <w:lang w:val="de-DE"/>
@@ -9746,33 +10308,19 @@
         <w:tab/>
         <w:t>Farben und Kontrast</w:t>
       </w:r>
-      <w:bookmarkEnd w:id="31"/>
-    </w:p>
-    <w:p>
-      <w:pPr>
-        <w:rPr>
-          <w:lang w:val="de-DE"/>
-        </w:rPr>
-      </w:pPr>
-      <w:r>
-        <w:rPr>
-          <w:lang w:val="de-DE"/>
-        </w:rPr>
-        <w:t xml:space="preserve">Wir haben für die Farben Hellgrau, Schwarz, Grün und </w:t>
-      </w:r>
-      <w:proofErr w:type="spellStart"/>
-      <w:r>
-        <w:rPr>
-          <w:lang w:val="de-DE"/>
-        </w:rPr>
-        <w:t>Weiss</w:t>
-      </w:r>
-      <w:proofErr w:type="spellEnd"/>
-      <w:r>
-        <w:rPr>
-          <w:lang w:val="de-DE"/>
-        </w:rPr>
-        <w:t xml:space="preserve"> genommen. So sieht es modern nach Flat design aus und ist trotzdem für Farbenblinde gut erkennbar. Dies bedeutet es ist Barrierefrei.</w:t>
+      <w:bookmarkEnd w:id="32"/>
+    </w:p>
+    <w:p>
+      <w:pPr>
+        <w:rPr>
+          <w:lang w:val="de-DE"/>
+        </w:rPr>
+      </w:pPr>
+      <w:r>
+        <w:rPr>
+          <w:lang w:val="de-DE"/>
+        </w:rPr>
+        <w:t>Wir haben für die Farben Hellgrau, Schwarz, Grün und Weiss genommen. So sieht es modern nach Flat design aus und ist trotzdem für Farbenblinde gut erkennbar. Dies bedeutet es ist Barrierefrei.</w:t>
       </w:r>
     </w:p>
     <w:p>
@@ -9795,7 +10343,7 @@
           <w:lang w:val="de-DE"/>
         </w:rPr>
       </w:pPr>
-      <w:bookmarkStart w:id="32" w:name="_Toc423956601"/>
+      <w:bookmarkStart w:id="33" w:name="_Toc423958509"/>
       <w:r>
         <w:rPr>
           <w:lang w:val="de-DE"/>
@@ -9815,7 +10363,7 @@
         </w:rPr>
         <w:t>Design</w:t>
       </w:r>
-      <w:bookmarkEnd w:id="32"/>
+      <w:bookmarkEnd w:id="33"/>
     </w:p>
     <w:p>
       <w:pPr>
@@ -9824,7 +10372,7 @@
           <w:lang w:val="de-DE"/>
         </w:rPr>
       </w:pPr>
-      <w:bookmarkStart w:id="33" w:name="_Toc423956602"/>
+      <w:bookmarkStart w:id="34" w:name="_Toc423958510"/>
       <w:r>
         <w:rPr>
           <w:lang w:val="de-DE"/>
@@ -9844,7 +10392,7 @@
         <w:tab/>
         <w:t>Klassendiagramm</w:t>
       </w:r>
-      <w:bookmarkEnd w:id="33"/>
+      <w:bookmarkEnd w:id="34"/>
     </w:p>
     <w:p>
       <w:pPr>
@@ -9853,7 +10401,7 @@
           <w:lang w:val="de-DE"/>
         </w:rPr>
       </w:pPr>
-      <w:bookmarkStart w:id="34" w:name="_Toc423956603"/>
+      <w:bookmarkStart w:id="35" w:name="_Toc423958511"/>
       <w:r>
         <w:rPr>
           <w:lang w:val="de-DE"/>
@@ -9867,7 +10415,7 @@
         <w:tab/>
         <w:t>Server</w:t>
       </w:r>
-      <w:bookmarkEnd w:id="34"/>
+      <w:bookmarkEnd w:id="35"/>
     </w:p>
     <w:p>
       <w:pPr>
@@ -9953,7 +10501,7 @@
           <w:lang w:val="de-DE"/>
         </w:rPr>
       </w:pPr>
-      <w:bookmarkStart w:id="35" w:name="_Toc423956604"/>
+      <w:bookmarkStart w:id="36" w:name="_Toc423958512"/>
       <w:r>
         <w:rPr>
           <w:lang w:val="de-DE"/>
@@ -9968,7 +10516,7 @@
         <w:tab/>
         <w:t>Client</w:t>
       </w:r>
-      <w:bookmarkEnd w:id="35"/>
+      <w:bookmarkEnd w:id="36"/>
     </w:p>
     <w:p>
       <w:pPr>
@@ -10099,7 +10647,7 @@
           <w:lang w:val="de-DE"/>
         </w:rPr>
       </w:pPr>
-      <w:bookmarkStart w:id="36" w:name="_Toc423956605"/>
+      <w:bookmarkStart w:id="37" w:name="_Toc423958513"/>
       <w:r>
         <w:rPr>
           <w:lang w:val="de-DE"/>
@@ -10149,7 +10697,7 @@
         </w:rPr>
         <w:t>e</w:t>
       </w:r>
-      <w:bookmarkEnd w:id="36"/>
+      <w:bookmarkEnd w:id="37"/>
     </w:p>
     <w:p>
       <w:pPr>
@@ -10171,7 +10719,7 @@
           <w:lang w:val="de-DE"/>
         </w:rPr>
       </w:pPr>
-      <w:bookmarkStart w:id="37" w:name="_Toc423956606"/>
+      <w:bookmarkStart w:id="38" w:name="_Toc423958514"/>
       <w:r>
         <w:rPr>
           <w:lang w:val="de-DE"/>
@@ -10186,7 +10734,7 @@
         <w:tab/>
         <w:t>Sequenzdiagramme</w:t>
       </w:r>
-      <w:bookmarkEnd w:id="37"/>
+      <w:bookmarkEnd w:id="38"/>
     </w:p>
     <w:p>
       <w:pPr>
@@ -10195,7 +10743,7 @@
           <w:lang w:val="de-DE"/>
         </w:rPr>
       </w:pPr>
-      <w:bookmarkStart w:id="38" w:name="_Toc423956607"/>
+      <w:bookmarkStart w:id="39" w:name="_Toc423958515"/>
       <w:r>
         <w:rPr>
           <w:lang w:val="de-DE"/>
@@ -10209,7 +10757,7 @@
         <w:tab/>
         <w:t>Login</w:t>
       </w:r>
-      <w:bookmarkEnd w:id="38"/>
+      <w:bookmarkEnd w:id="39"/>
     </w:p>
     <w:p>
       <w:pPr>
@@ -10292,7 +10840,7 @@
           <w:lang w:val="de-DE"/>
         </w:rPr>
       </w:pPr>
-      <w:bookmarkStart w:id="39" w:name="_Toc423956608"/>
+      <w:bookmarkStart w:id="40" w:name="_Toc423958516"/>
       <w:r>
         <w:rPr>
           <w:lang w:val="de-DE"/>
@@ -10307,7 +10855,7 @@
         <w:tab/>
         <w:t>Logout</w:t>
       </w:r>
-      <w:bookmarkEnd w:id="39"/>
+      <w:bookmarkEnd w:id="40"/>
     </w:p>
     <w:p>
       <w:pPr>
@@ -10390,7 +10938,7 @@
           <w:lang w:val="de-DE"/>
         </w:rPr>
       </w:pPr>
-      <w:bookmarkStart w:id="40" w:name="_Toc423956609"/>
+      <w:bookmarkStart w:id="41" w:name="_Toc423958517"/>
       <w:r>
         <w:rPr>
           <w:lang w:val="de-DE"/>
@@ -10405,7 +10953,7 @@
         <w:tab/>
         <w:t>SendMessage</w:t>
       </w:r>
-      <w:bookmarkEnd w:id="40"/>
+      <w:bookmarkEnd w:id="41"/>
     </w:p>
     <w:p>
       <w:pPr>
@@ -10488,7 +11036,7 @@
           <w:lang w:val="de-DE"/>
         </w:rPr>
       </w:pPr>
-      <w:bookmarkStart w:id="41" w:name="_Toc423956610"/>
+      <w:bookmarkStart w:id="42" w:name="_Toc423958518"/>
       <w:r>
         <w:rPr>
           <w:lang w:val="de-DE"/>
@@ -10503,7 +11051,7 @@
         <w:tab/>
         <w:t>HandleMessage</w:t>
       </w:r>
-      <w:bookmarkEnd w:id="41"/>
+      <w:bookmarkEnd w:id="42"/>
     </w:p>
     <w:p>
       <w:pPr>
@@ -10586,7 +11134,7 @@
           <w:lang w:val="de-DE"/>
         </w:rPr>
       </w:pPr>
-      <w:bookmarkStart w:id="42" w:name="_Toc423956611"/>
+      <w:bookmarkStart w:id="43" w:name="_Toc423958519"/>
       <w:r>
         <w:rPr>
           <w:lang w:val="de-DE"/>
@@ -10607,7 +11155,7 @@
         <w:tab/>
         <w:t>Dialoge</w:t>
       </w:r>
-      <w:bookmarkEnd w:id="42"/>
+      <w:bookmarkEnd w:id="43"/>
     </w:p>
     <w:p>
       <w:pPr>
@@ -10616,7 +11164,7 @@
           <w:lang w:val="de-DE"/>
         </w:rPr>
       </w:pPr>
-      <w:bookmarkStart w:id="43" w:name="_Toc423956612"/>
+      <w:bookmarkStart w:id="44" w:name="_Toc423958520"/>
       <w:r>
         <w:rPr>
           <w:lang w:val="de-DE"/>
@@ -10641,7 +11189,7 @@
         </w:rPr>
         <w:t>Login Dialog</w:t>
       </w:r>
-      <w:bookmarkEnd w:id="43"/>
+      <w:bookmarkEnd w:id="44"/>
     </w:p>
     <w:p>
       <w:pPr>
@@ -10698,7 +11246,7 @@
           <w:lang w:val="de-DE"/>
         </w:rPr>
       </w:pPr>
-      <w:bookmarkStart w:id="44" w:name="_Toc423956613"/>
+      <w:bookmarkStart w:id="45" w:name="_Toc423958521"/>
       <w:r>
         <w:rPr>
           <w:lang w:val="de-DE"/>
@@ -10723,7 +11271,7 @@
         </w:rPr>
         <w:t>Chat Dialog</w:t>
       </w:r>
-      <w:bookmarkEnd w:id="44"/>
+      <w:bookmarkEnd w:id="45"/>
     </w:p>
     <w:p>
       <w:pPr>
@@ -10796,7 +11344,7 @@
           <w:lang w:val="de-DE"/>
         </w:rPr>
       </w:pPr>
-      <w:bookmarkStart w:id="45" w:name="_Toc423956614"/>
+      <w:bookmarkStart w:id="46" w:name="_Toc423958522"/>
       <w:r>
         <w:rPr>
           <w:lang w:val="de-DE"/>
@@ -10811,7 +11359,7 @@
         <w:tab/>
         <w:t>Eportfolio</w:t>
       </w:r>
-      <w:bookmarkEnd w:id="45"/>
+      <w:bookmarkEnd w:id="46"/>
     </w:p>
     <w:p>
       <w:pPr>
@@ -10820,7 +11368,7 @@
           <w:lang w:val="de-DE"/>
         </w:rPr>
       </w:pPr>
-      <w:bookmarkStart w:id="46" w:name="_Toc423956615"/>
+      <w:bookmarkStart w:id="47" w:name="_Toc423958523"/>
       <w:r>
         <w:rPr>
           <w:lang w:val="de-DE"/>
@@ -10840,7 +11388,7 @@
         <w:tab/>
         <w:t xml:space="preserve"> Was wollen wir lernen</w:t>
       </w:r>
-      <w:bookmarkEnd w:id="46"/>
+      <w:bookmarkEnd w:id="47"/>
     </w:p>
     <w:p>
       <w:pPr>
@@ -10862,7 +11410,7 @@
           <w:lang w:val="de-DE"/>
         </w:rPr>
       </w:pPr>
-      <w:bookmarkStart w:id="47" w:name="_Toc423956616"/>
+      <w:bookmarkStart w:id="48" w:name="_Toc423958524"/>
       <w:r>
         <w:rPr>
           <w:lang w:val="de-DE"/>
@@ -10888,7 +11436,7 @@
         <w:tab/>
         <w:t xml:space="preserve"> Wieso wollen wir das lernen</w:t>
       </w:r>
-      <w:bookmarkEnd w:id="47"/>
+      <w:bookmarkEnd w:id="48"/>
     </w:p>
     <w:p>
       <w:pPr>
@@ -10941,7 +11489,7 @@
           <w:lang w:val="de-DE"/>
         </w:rPr>
       </w:pPr>
-      <w:bookmarkStart w:id="48" w:name="_Toc423956617"/>
+      <w:bookmarkStart w:id="49" w:name="_Toc423958525"/>
       <w:r>
         <w:rPr>
           <w:lang w:val="de-DE"/>
@@ -10967,7 +11515,7 @@
         <w:tab/>
         <w:t xml:space="preserve"> Wie haben wir es gelernt</w:t>
       </w:r>
-      <w:bookmarkEnd w:id="48"/>
+      <w:bookmarkEnd w:id="49"/>
     </w:p>
     <w:p>
       <w:pPr>
@@ -11011,48 +11559,20 @@
           <w:lang w:val="de-DE"/>
         </w:rPr>
         <w:br/>
-        <w:t>Durch gewisse Code-</w:t>
-      </w:r>
-      <w:proofErr w:type="spellStart"/>
-      <w:r>
-        <w:rPr>
-          <w:lang w:val="de-DE"/>
-        </w:rPr>
-        <w:t>Snippets</w:t>
-      </w:r>
-      <w:proofErr w:type="spellEnd"/>
-      <w:r>
-        <w:rPr>
-          <w:lang w:val="de-DE"/>
-        </w:rPr>
-        <w:t xml:space="preserve"> und mit „herumspielen“ und korrigieren von Fehlern und veraltetem Code, kommt man schnell zum gewünschten Ergebnis.</w:t>
-      </w:r>
-    </w:p>
-    <w:p>
-      <w:pPr>
-        <w:rPr>
-          <w:lang w:val="de-DE"/>
-        </w:rPr>
-      </w:pPr>
-      <w:r>
-        <w:rPr>
-          <w:lang w:val="de-DE"/>
-        </w:rPr>
-        <w:t xml:space="preserve">Dies ist das </w:t>
-      </w:r>
-      <w:proofErr w:type="spellStart"/>
-      <w:r>
-        <w:rPr>
-          <w:lang w:val="de-DE"/>
-        </w:rPr>
-        <w:t>CodeSnippet</w:t>
-      </w:r>
-      <w:proofErr w:type="spellEnd"/>
-      <w:r>
-        <w:rPr>
-          <w:lang w:val="de-DE"/>
-        </w:rPr>
-        <w:t xml:space="preserve"> anhan</w:t>
+        <w:t>Durch gewisse Code-Snippets und mit „herumspielen“ und korrigieren von Fehlern und veraltetem Code, kommt man schnell zum gewünschten Ergebnis.</w:t>
+      </w:r>
+    </w:p>
+    <w:p>
+      <w:pPr>
+        <w:rPr>
+          <w:lang w:val="de-DE"/>
+        </w:rPr>
+      </w:pPr>
+      <w:r>
+        <w:rPr>
+          <w:lang w:val="de-DE"/>
+        </w:rPr>
+        <w:t>Dies ist das CodeSnippet anhan</w:t>
       </w:r>
       <w:r>
         <w:rPr>
@@ -11089,7 +11609,6 @@
           <w:lang w:val="en-US" w:eastAsia="de-DE"/>
         </w:rPr>
       </w:pPr>
-      <w:proofErr w:type="gramStart"/>
       <w:r>
         <w:rPr>
           <w:rFonts w:ascii="Courier New" w:eastAsia="Times New Roman" w:hAnsi="Courier New" w:cs="Courier New"/>
@@ -11099,7 +11618,6 @@
         </w:rPr>
         <w:t>using</w:t>
       </w:r>
-      <w:proofErr w:type="gramEnd"/>
       <w:r>
         <w:rPr>
           <w:rFonts w:ascii="Courier New" w:eastAsia="Times New Roman" w:hAnsi="Courier New" w:cs="Courier New"/>
@@ -11138,7 +11656,6 @@
           <w:lang w:val="en-US" w:eastAsia="de-DE"/>
         </w:rPr>
       </w:pPr>
-      <w:proofErr w:type="gramStart"/>
       <w:r>
         <w:rPr>
           <w:rFonts w:ascii="Courier New" w:eastAsia="Times New Roman" w:hAnsi="Courier New" w:cs="Courier New"/>
@@ -11148,7 +11665,6 @@
         </w:rPr>
         <w:t>using</w:t>
       </w:r>
-      <w:proofErr w:type="gramEnd"/>
       <w:r>
         <w:rPr>
           <w:rFonts w:ascii="Courier New" w:eastAsia="Times New Roman" w:hAnsi="Courier New" w:cs="Courier New"/>
@@ -11187,7 +11703,6 @@
           <w:lang w:val="en-US" w:eastAsia="de-DE"/>
         </w:rPr>
       </w:pPr>
-      <w:proofErr w:type="gramStart"/>
       <w:r>
         <w:rPr>
           <w:rFonts w:ascii="Courier New" w:eastAsia="Times New Roman" w:hAnsi="Courier New" w:cs="Courier New"/>
@@ -11197,35 +11712,14 @@
         </w:rPr>
         <w:t>using</w:t>
       </w:r>
-      <w:proofErr w:type="gramEnd"/>
-      <w:r>
-        <w:rPr>
-          <w:rFonts w:ascii="Courier New" w:eastAsia="Times New Roman" w:hAnsi="Courier New" w:cs="Courier New"/>
-          <w:color w:val="000000"/>
-          <w:sz w:val="16"/>
-          <w:lang w:val="en-US" w:eastAsia="de-DE"/>
-        </w:rPr>
-        <w:t xml:space="preserve"> </w:t>
-      </w:r>
-      <w:proofErr w:type="spellStart"/>
-      <w:r>
-        <w:rPr>
-          <w:rFonts w:ascii="Courier New" w:eastAsia="Times New Roman" w:hAnsi="Courier New" w:cs="Courier New"/>
-          <w:color w:val="000000"/>
-          <w:sz w:val="16"/>
-          <w:lang w:val="en-US" w:eastAsia="de-DE"/>
-        </w:rPr>
-        <w:t>System.Net.Sockets</w:t>
-      </w:r>
-      <w:proofErr w:type="spellEnd"/>
-      <w:r>
-        <w:rPr>
-          <w:rFonts w:ascii="Courier New" w:eastAsia="Times New Roman" w:hAnsi="Courier New" w:cs="Courier New"/>
-          <w:color w:val="000000"/>
-          <w:sz w:val="16"/>
-          <w:lang w:val="en-US" w:eastAsia="de-DE"/>
-        </w:rPr>
-        <w:t>;</w:t>
+      <w:r>
+        <w:rPr>
+          <w:rFonts w:ascii="Courier New" w:eastAsia="Times New Roman" w:hAnsi="Courier New" w:cs="Courier New"/>
+          <w:color w:val="000000"/>
+          <w:sz w:val="16"/>
+          <w:lang w:val="en-US" w:eastAsia="de-DE"/>
+        </w:rPr>
+        <w:t xml:space="preserve"> System.Net.Sockets;</w:t>
       </w:r>
     </w:p>
     <w:p>
@@ -11256,7 +11750,6 @@
           <w:lang w:val="en-US" w:eastAsia="de-DE"/>
         </w:rPr>
       </w:pPr>
-      <w:proofErr w:type="gramStart"/>
       <w:r>
         <w:rPr>
           <w:rFonts w:ascii="Courier New" w:eastAsia="Times New Roman" w:hAnsi="Courier New" w:cs="Courier New"/>
@@ -11266,35 +11759,14 @@
         </w:rPr>
         <w:t>using</w:t>
       </w:r>
-      <w:proofErr w:type="gramEnd"/>
-      <w:r>
-        <w:rPr>
-          <w:rFonts w:ascii="Courier New" w:eastAsia="Times New Roman" w:hAnsi="Courier New" w:cs="Courier New"/>
-          <w:color w:val="000000"/>
-          <w:sz w:val="16"/>
-          <w:lang w:val="en-US" w:eastAsia="de-DE"/>
-        </w:rPr>
-        <w:t xml:space="preserve"> </w:t>
-      </w:r>
-      <w:proofErr w:type="spellStart"/>
-      <w:r>
-        <w:rPr>
-          <w:rFonts w:ascii="Courier New" w:eastAsia="Times New Roman" w:hAnsi="Courier New" w:cs="Courier New"/>
-          <w:color w:val="000000"/>
-          <w:sz w:val="16"/>
-          <w:lang w:val="en-US" w:eastAsia="de-DE"/>
-        </w:rPr>
-        <w:t>System.Threading</w:t>
-      </w:r>
-      <w:proofErr w:type="spellEnd"/>
-      <w:r>
-        <w:rPr>
-          <w:rFonts w:ascii="Courier New" w:eastAsia="Times New Roman" w:hAnsi="Courier New" w:cs="Courier New"/>
-          <w:color w:val="000000"/>
-          <w:sz w:val="16"/>
-          <w:lang w:val="en-US" w:eastAsia="de-DE"/>
-        </w:rPr>
-        <w:t>;</w:t>
+      <w:r>
+        <w:rPr>
+          <w:rFonts w:ascii="Courier New" w:eastAsia="Times New Roman" w:hAnsi="Courier New" w:cs="Courier New"/>
+          <w:color w:val="000000"/>
+          <w:sz w:val="16"/>
+          <w:lang w:val="en-US" w:eastAsia="de-DE"/>
+        </w:rPr>
+        <w:t xml:space="preserve"> System.Threading;</w:t>
       </w:r>
     </w:p>
     <w:p>
@@ -11325,7 +11797,6 @@
           <w:lang w:val="en-US" w:eastAsia="de-DE"/>
         </w:rPr>
       </w:pPr>
-      <w:proofErr w:type="gramStart"/>
       <w:r>
         <w:rPr>
           <w:rFonts w:ascii="Courier New" w:eastAsia="Times New Roman" w:hAnsi="Courier New" w:cs="Courier New"/>
@@ -11335,35 +11806,14 @@
         </w:rPr>
         <w:t>using</w:t>
       </w:r>
-      <w:proofErr w:type="gramEnd"/>
-      <w:r>
-        <w:rPr>
-          <w:rFonts w:ascii="Courier New" w:eastAsia="Times New Roman" w:hAnsi="Courier New" w:cs="Courier New"/>
-          <w:color w:val="000000"/>
-          <w:sz w:val="16"/>
-          <w:lang w:val="en-US" w:eastAsia="de-DE"/>
-        </w:rPr>
-        <w:t xml:space="preserve"> </w:t>
-      </w:r>
-      <w:proofErr w:type="spellStart"/>
-      <w:r>
-        <w:rPr>
-          <w:rFonts w:ascii="Courier New" w:eastAsia="Times New Roman" w:hAnsi="Courier New" w:cs="Courier New"/>
-          <w:color w:val="000000"/>
-          <w:sz w:val="16"/>
-          <w:lang w:val="en-US" w:eastAsia="de-DE"/>
-        </w:rPr>
-        <w:t>System.Text</w:t>
-      </w:r>
-      <w:proofErr w:type="spellEnd"/>
-      <w:r>
-        <w:rPr>
-          <w:rFonts w:ascii="Courier New" w:eastAsia="Times New Roman" w:hAnsi="Courier New" w:cs="Courier New"/>
-          <w:color w:val="000000"/>
-          <w:sz w:val="16"/>
-          <w:lang w:val="en-US" w:eastAsia="de-DE"/>
-        </w:rPr>
-        <w:t>;</w:t>
+      <w:r>
+        <w:rPr>
+          <w:rFonts w:ascii="Courier New" w:eastAsia="Times New Roman" w:hAnsi="Courier New" w:cs="Courier New"/>
+          <w:color w:val="000000"/>
+          <w:sz w:val="16"/>
+          <w:lang w:val="en-US" w:eastAsia="de-DE"/>
+        </w:rPr>
+        <w:t xml:space="preserve"> System.Text;</w:t>
       </w:r>
     </w:p>
     <w:p>
@@ -11461,7 +11911,6 @@
           <w:lang w:val="en-US" w:eastAsia="de-DE"/>
         </w:rPr>
       </w:pPr>
-      <w:proofErr w:type="gramStart"/>
       <w:r>
         <w:rPr>
           <w:rFonts w:ascii="Courier New" w:eastAsia="Times New Roman" w:hAnsi="Courier New" w:cs="Courier New"/>
@@ -11471,7 +11920,6 @@
         </w:rPr>
         <w:t>public</w:t>
       </w:r>
-      <w:proofErr w:type="gramEnd"/>
       <w:r>
         <w:rPr>
           <w:rFonts w:ascii="Courier New" w:eastAsia="Times New Roman" w:hAnsi="Courier New" w:cs="Courier New"/>
@@ -11497,27 +11945,7 @@
           <w:sz w:val="16"/>
           <w:lang w:val="en-US" w:eastAsia="de-DE"/>
         </w:rPr>
-        <w:t xml:space="preserve"> </w:t>
-      </w:r>
-      <w:proofErr w:type="spellStart"/>
-      <w:r>
-        <w:rPr>
-          <w:rFonts w:ascii="Courier New" w:eastAsia="Times New Roman" w:hAnsi="Courier New" w:cs="Courier New"/>
-          <w:color w:val="000000"/>
-          <w:sz w:val="16"/>
-          <w:lang w:val="en-US" w:eastAsia="de-DE"/>
-        </w:rPr>
-        <w:t>StateObject</w:t>
-      </w:r>
-      <w:proofErr w:type="spellEnd"/>
-      <w:r>
-        <w:rPr>
-          <w:rFonts w:ascii="Courier New" w:eastAsia="Times New Roman" w:hAnsi="Courier New" w:cs="Courier New"/>
-          <w:color w:val="000000"/>
-          <w:sz w:val="16"/>
-          <w:lang w:val="en-US" w:eastAsia="de-DE"/>
-        </w:rPr>
-        <w:t xml:space="preserve"> {</w:t>
+        <w:t xml:space="preserve"> StateObject {</w:t>
       </w:r>
     </w:p>
     <w:p>
@@ -11604,7 +12032,6 @@
         </w:rPr>
         <w:t xml:space="preserve">    </w:t>
       </w:r>
-      <w:proofErr w:type="gramStart"/>
       <w:r>
         <w:rPr>
           <w:rFonts w:ascii="Courier New" w:eastAsia="Times New Roman" w:hAnsi="Courier New" w:cs="Courier New"/>
@@ -11614,35 +12041,14 @@
         </w:rPr>
         <w:t>public</w:t>
       </w:r>
-      <w:proofErr w:type="gramEnd"/>
-      <w:r>
-        <w:rPr>
-          <w:rFonts w:ascii="Courier New" w:eastAsia="Times New Roman" w:hAnsi="Courier New" w:cs="Courier New"/>
-          <w:color w:val="000000"/>
-          <w:sz w:val="16"/>
-          <w:lang w:val="en-US" w:eastAsia="de-DE"/>
-        </w:rPr>
-        <w:t xml:space="preserve"> Socket </w:t>
-      </w:r>
-      <w:proofErr w:type="spellStart"/>
-      <w:r>
-        <w:rPr>
-          <w:rFonts w:ascii="Courier New" w:eastAsia="Times New Roman" w:hAnsi="Courier New" w:cs="Courier New"/>
-          <w:color w:val="000000"/>
-          <w:sz w:val="16"/>
-          <w:lang w:val="en-US" w:eastAsia="de-DE"/>
-        </w:rPr>
-        <w:t>workSocket</w:t>
-      </w:r>
-      <w:proofErr w:type="spellEnd"/>
-      <w:r>
-        <w:rPr>
-          <w:rFonts w:ascii="Courier New" w:eastAsia="Times New Roman" w:hAnsi="Courier New" w:cs="Courier New"/>
-          <w:color w:val="000000"/>
-          <w:sz w:val="16"/>
-          <w:lang w:val="en-US" w:eastAsia="de-DE"/>
-        </w:rPr>
-        <w:t xml:space="preserve"> = </w:t>
+      <w:r>
+        <w:rPr>
+          <w:rFonts w:ascii="Courier New" w:eastAsia="Times New Roman" w:hAnsi="Courier New" w:cs="Courier New"/>
+          <w:color w:val="000000"/>
+          <w:sz w:val="16"/>
+          <w:lang w:val="en-US" w:eastAsia="de-DE"/>
+        </w:rPr>
+        <w:t xml:space="preserve"> Socket workSocket = </w:t>
       </w:r>
       <w:r>
         <w:rPr>
@@ -11747,7 +12153,6 @@
         </w:rPr>
         <w:t xml:space="preserve">    </w:t>
       </w:r>
-      <w:proofErr w:type="gramStart"/>
       <w:r>
         <w:rPr>
           <w:rFonts w:ascii="Courier New" w:eastAsia="Times New Roman" w:hAnsi="Courier New" w:cs="Courier New"/>
@@ -11757,7 +12162,6 @@
         </w:rPr>
         <w:t>public</w:t>
       </w:r>
-      <w:proofErr w:type="gramEnd"/>
       <w:r>
         <w:rPr>
           <w:rFonts w:ascii="Courier New" w:eastAsia="Times New Roman" w:hAnsi="Courier New" w:cs="Courier New"/>
@@ -11767,7 +12171,6 @@
         </w:rPr>
         <w:t xml:space="preserve"> </w:t>
       </w:r>
-      <w:proofErr w:type="spellStart"/>
       <w:r>
         <w:rPr>
           <w:rFonts w:ascii="Courier New" w:eastAsia="Times New Roman" w:hAnsi="Courier New" w:cs="Courier New"/>
@@ -11777,7 +12180,6 @@
         </w:rPr>
         <w:t>const</w:t>
       </w:r>
-      <w:proofErr w:type="spellEnd"/>
       <w:r>
         <w:rPr>
           <w:rFonts w:ascii="Courier New" w:eastAsia="Times New Roman" w:hAnsi="Courier New" w:cs="Courier New"/>
@@ -11787,7 +12189,6 @@
         </w:rPr>
         <w:t xml:space="preserve"> </w:t>
       </w:r>
-      <w:proofErr w:type="spellStart"/>
       <w:r>
         <w:rPr>
           <w:rFonts w:ascii="Courier New" w:eastAsia="Times New Roman" w:hAnsi="Courier New" w:cs="Courier New"/>
@@ -11797,35 +12198,14 @@
         </w:rPr>
         <w:t>int</w:t>
       </w:r>
-      <w:proofErr w:type="spellEnd"/>
-      <w:r>
-        <w:rPr>
-          <w:rFonts w:ascii="Courier New" w:eastAsia="Times New Roman" w:hAnsi="Courier New" w:cs="Courier New"/>
-          <w:color w:val="000000"/>
-          <w:sz w:val="16"/>
-          <w:lang w:val="en-US" w:eastAsia="de-DE"/>
-        </w:rPr>
-        <w:t xml:space="preserve"> </w:t>
-      </w:r>
-      <w:proofErr w:type="spellStart"/>
-      <w:r>
-        <w:rPr>
-          <w:rFonts w:ascii="Courier New" w:eastAsia="Times New Roman" w:hAnsi="Courier New" w:cs="Courier New"/>
-          <w:color w:val="000000"/>
-          <w:sz w:val="16"/>
-          <w:lang w:val="en-US" w:eastAsia="de-DE"/>
-        </w:rPr>
-        <w:t>BufferSize</w:t>
-      </w:r>
-      <w:proofErr w:type="spellEnd"/>
-      <w:r>
-        <w:rPr>
-          <w:rFonts w:ascii="Courier New" w:eastAsia="Times New Roman" w:hAnsi="Courier New" w:cs="Courier New"/>
-          <w:color w:val="000000"/>
-          <w:sz w:val="16"/>
-          <w:lang w:val="en-US" w:eastAsia="de-DE"/>
-        </w:rPr>
-        <w:t xml:space="preserve"> = 256;</w:t>
+      <w:r>
+        <w:rPr>
+          <w:rFonts w:ascii="Courier New" w:eastAsia="Times New Roman" w:hAnsi="Courier New" w:cs="Courier New"/>
+          <w:color w:val="000000"/>
+          <w:sz w:val="16"/>
+          <w:lang w:val="en-US" w:eastAsia="de-DE"/>
+        </w:rPr>
+        <w:t xml:space="preserve"> BufferSize = 256;</w:t>
       </w:r>
     </w:p>
     <w:p>
@@ -11872,27 +12252,7 @@
           <w:sz w:val="16"/>
           <w:lang w:val="en-US" w:eastAsia="de-DE"/>
         </w:rPr>
-        <w:t xml:space="preserve">// </w:t>
-      </w:r>
-      <w:proofErr w:type="gramStart"/>
-      <w:r>
-        <w:rPr>
-          <w:rFonts w:ascii="Courier New" w:eastAsia="Times New Roman" w:hAnsi="Courier New" w:cs="Courier New"/>
-          <w:color w:val="008000"/>
-          <w:sz w:val="16"/>
-          <w:lang w:val="en-US" w:eastAsia="de-DE"/>
-        </w:rPr>
-        <w:t>Receive</w:t>
-      </w:r>
-      <w:proofErr w:type="gramEnd"/>
-      <w:r>
-        <w:rPr>
-          <w:rFonts w:ascii="Courier New" w:eastAsia="Times New Roman" w:hAnsi="Courier New" w:cs="Courier New"/>
-          <w:color w:val="008000"/>
-          <w:sz w:val="16"/>
-          <w:lang w:val="en-US" w:eastAsia="de-DE"/>
-        </w:rPr>
-        <w:t xml:space="preserve"> buffer.</w:t>
+        <w:t>// Receive buffer.</w:t>
       </w:r>
     </w:p>
     <w:p>
@@ -11932,7 +12292,6 @@
         </w:rPr>
         <w:t xml:space="preserve">    </w:t>
       </w:r>
-      <w:proofErr w:type="gramStart"/>
       <w:r>
         <w:rPr>
           <w:rFonts w:ascii="Courier New" w:eastAsia="Times New Roman" w:hAnsi="Courier New" w:cs="Courier New"/>
@@ -11942,7 +12301,6 @@
         </w:rPr>
         <w:t>public</w:t>
       </w:r>
-      <w:proofErr w:type="gramEnd"/>
       <w:r>
         <w:rPr>
           <w:rFonts w:ascii="Courier New" w:eastAsia="Times New Roman" w:hAnsi="Courier New" w:cs="Courier New"/>
@@ -12004,27 +12362,7 @@
           <w:sz w:val="16"/>
           <w:lang w:val="en-US" w:eastAsia="de-DE"/>
         </w:rPr>
-        <w:t>[</w:t>
-      </w:r>
-      <w:proofErr w:type="spellStart"/>
-      <w:r>
-        <w:rPr>
-          <w:rFonts w:ascii="Courier New" w:eastAsia="Times New Roman" w:hAnsi="Courier New" w:cs="Courier New"/>
-          <w:color w:val="000000"/>
-          <w:sz w:val="16"/>
-          <w:lang w:val="en-US" w:eastAsia="de-DE"/>
-        </w:rPr>
-        <w:t>BufferSize</w:t>
-      </w:r>
-      <w:proofErr w:type="spellEnd"/>
-      <w:r>
-        <w:rPr>
-          <w:rFonts w:ascii="Courier New" w:eastAsia="Times New Roman" w:hAnsi="Courier New" w:cs="Courier New"/>
-          <w:color w:val="000000"/>
-          <w:sz w:val="16"/>
-          <w:lang w:val="en-US" w:eastAsia="de-DE"/>
-        </w:rPr>
-        <w:t>];</w:t>
+        <w:t>[BufferSize];</w:t>
       </w:r>
     </w:p>
     <w:p>
@@ -12071,27 +12409,7 @@
           <w:sz w:val="16"/>
           <w:lang w:val="en-US" w:eastAsia="de-DE"/>
         </w:rPr>
-        <w:t xml:space="preserve">// </w:t>
-      </w:r>
-      <w:proofErr w:type="gramStart"/>
-      <w:r>
-        <w:rPr>
-          <w:rFonts w:ascii="Courier New" w:eastAsia="Times New Roman" w:hAnsi="Courier New" w:cs="Courier New"/>
-          <w:color w:val="008000"/>
-          <w:sz w:val="16"/>
-          <w:lang w:val="en-US" w:eastAsia="de-DE"/>
-        </w:rPr>
-        <w:t>Received</w:t>
-      </w:r>
-      <w:proofErr w:type="gramEnd"/>
-      <w:r>
-        <w:rPr>
-          <w:rFonts w:ascii="Courier New" w:eastAsia="Times New Roman" w:hAnsi="Courier New" w:cs="Courier New"/>
-          <w:color w:val="008000"/>
-          <w:sz w:val="16"/>
-          <w:lang w:val="en-US" w:eastAsia="de-DE"/>
-        </w:rPr>
-        <w:t xml:space="preserve"> data string.</w:t>
+        <w:t>// Received data string.</w:t>
       </w:r>
     </w:p>
     <w:p>
@@ -12131,7 +12449,6 @@
         </w:rPr>
         <w:t xml:space="preserve">    </w:t>
       </w:r>
-      <w:proofErr w:type="gramStart"/>
       <w:r>
         <w:rPr>
           <w:rFonts w:ascii="Courier New" w:eastAsia="Times New Roman" w:hAnsi="Courier New" w:cs="Courier New"/>
@@ -12141,55 +12458,14 @@
         </w:rPr>
         <w:t>public</w:t>
       </w:r>
-      <w:proofErr w:type="gramEnd"/>
-      <w:r>
-        <w:rPr>
-          <w:rFonts w:ascii="Courier New" w:eastAsia="Times New Roman" w:hAnsi="Courier New" w:cs="Courier New"/>
-          <w:color w:val="000000"/>
-          <w:sz w:val="16"/>
-          <w:lang w:val="en-US" w:eastAsia="de-DE"/>
-        </w:rPr>
-        <w:t xml:space="preserve"> </w:t>
-      </w:r>
-      <w:proofErr w:type="spellStart"/>
-      <w:r>
-        <w:rPr>
-          <w:rFonts w:ascii="Courier New" w:eastAsia="Times New Roman" w:hAnsi="Courier New" w:cs="Courier New"/>
-          <w:color w:val="000000"/>
-          <w:sz w:val="16"/>
-          <w:lang w:val="en-US" w:eastAsia="de-DE"/>
-        </w:rPr>
-        <w:t>StringBuilder</w:t>
-      </w:r>
-      <w:proofErr w:type="spellEnd"/>
-      <w:r>
-        <w:rPr>
-          <w:rFonts w:ascii="Courier New" w:eastAsia="Times New Roman" w:hAnsi="Courier New" w:cs="Courier New"/>
-          <w:color w:val="000000"/>
-          <w:sz w:val="16"/>
-          <w:lang w:val="en-US" w:eastAsia="de-DE"/>
-        </w:rPr>
-        <w:t xml:space="preserve"> </w:t>
-      </w:r>
-      <w:proofErr w:type="spellStart"/>
-      <w:r>
-        <w:rPr>
-          <w:rFonts w:ascii="Courier New" w:eastAsia="Times New Roman" w:hAnsi="Courier New" w:cs="Courier New"/>
-          <w:color w:val="000000"/>
-          <w:sz w:val="16"/>
-          <w:lang w:val="en-US" w:eastAsia="de-DE"/>
-        </w:rPr>
-        <w:t>sb</w:t>
-      </w:r>
-      <w:proofErr w:type="spellEnd"/>
-      <w:r>
-        <w:rPr>
-          <w:rFonts w:ascii="Courier New" w:eastAsia="Times New Roman" w:hAnsi="Courier New" w:cs="Courier New"/>
-          <w:color w:val="000000"/>
-          <w:sz w:val="16"/>
-          <w:lang w:val="en-US" w:eastAsia="de-DE"/>
-        </w:rPr>
-        <w:t xml:space="preserve"> = </w:t>
+      <w:r>
+        <w:rPr>
+          <w:rFonts w:ascii="Courier New" w:eastAsia="Times New Roman" w:hAnsi="Courier New" w:cs="Courier New"/>
+          <w:color w:val="000000"/>
+          <w:sz w:val="16"/>
+          <w:lang w:val="en-US" w:eastAsia="de-DE"/>
+        </w:rPr>
+        <w:t xml:space="preserve"> StringBuilder sb = </w:t>
       </w:r>
       <w:r>
         <w:rPr>
@@ -12207,27 +12483,7 @@
           <w:sz w:val="16"/>
           <w:lang w:val="en-US" w:eastAsia="de-DE"/>
         </w:rPr>
-        <w:t xml:space="preserve"> </w:t>
-      </w:r>
-      <w:proofErr w:type="spellStart"/>
-      <w:r>
-        <w:rPr>
-          <w:rFonts w:ascii="Courier New" w:eastAsia="Times New Roman" w:hAnsi="Courier New" w:cs="Courier New"/>
-          <w:color w:val="000000"/>
-          <w:sz w:val="16"/>
-          <w:lang w:val="en-US" w:eastAsia="de-DE"/>
-        </w:rPr>
-        <w:t>StringBuilder</w:t>
-      </w:r>
-      <w:proofErr w:type="spellEnd"/>
-      <w:r>
-        <w:rPr>
-          <w:rFonts w:ascii="Courier New" w:eastAsia="Times New Roman" w:hAnsi="Courier New" w:cs="Courier New"/>
-          <w:color w:val="000000"/>
-          <w:sz w:val="16"/>
-          <w:lang w:val="en-US" w:eastAsia="de-DE"/>
-        </w:rPr>
-        <w:t>();</w:t>
+        <w:t xml:space="preserve"> StringBuilder();</w:t>
       </w:r>
     </w:p>
     <w:p>
@@ -12325,7 +12581,6 @@
           <w:lang w:val="en-US" w:eastAsia="de-DE"/>
         </w:rPr>
       </w:pPr>
-      <w:proofErr w:type="gramStart"/>
       <w:r>
         <w:rPr>
           <w:rFonts w:ascii="Courier New" w:eastAsia="Times New Roman" w:hAnsi="Courier New" w:cs="Courier New"/>
@@ -12335,7 +12590,6 @@
         </w:rPr>
         <w:t>public</w:t>
       </w:r>
-      <w:proofErr w:type="gramEnd"/>
       <w:r>
         <w:rPr>
           <w:rFonts w:ascii="Courier New" w:eastAsia="Times New Roman" w:hAnsi="Courier New" w:cs="Courier New"/>
@@ -12361,27 +12615,7 @@
           <w:sz w:val="16"/>
           <w:lang w:val="en-US" w:eastAsia="de-DE"/>
         </w:rPr>
-        <w:t xml:space="preserve"> </w:t>
-      </w:r>
-      <w:proofErr w:type="spellStart"/>
-      <w:r>
-        <w:rPr>
-          <w:rFonts w:ascii="Courier New" w:eastAsia="Times New Roman" w:hAnsi="Courier New" w:cs="Courier New"/>
-          <w:color w:val="000000"/>
-          <w:sz w:val="16"/>
-          <w:lang w:val="en-US" w:eastAsia="de-DE"/>
-        </w:rPr>
-        <w:t>AsynchronousClient</w:t>
-      </w:r>
-      <w:proofErr w:type="spellEnd"/>
-      <w:r>
-        <w:rPr>
-          <w:rFonts w:ascii="Courier New" w:eastAsia="Times New Roman" w:hAnsi="Courier New" w:cs="Courier New"/>
-          <w:color w:val="000000"/>
-          <w:sz w:val="16"/>
-          <w:lang w:val="en-US" w:eastAsia="de-DE"/>
-        </w:rPr>
-        <w:t xml:space="preserve"> {</w:t>
+        <w:t xml:space="preserve"> AsynchronousClient {</w:t>
       </w:r>
     </w:p>
     <w:p>
@@ -12428,27 +12662,7 @@
           <w:sz w:val="16"/>
           <w:lang w:val="en-US" w:eastAsia="de-DE"/>
         </w:rPr>
-        <w:t xml:space="preserve">// </w:t>
-      </w:r>
-      <w:proofErr w:type="gramStart"/>
-      <w:r>
-        <w:rPr>
-          <w:rFonts w:ascii="Courier New" w:eastAsia="Times New Roman" w:hAnsi="Courier New" w:cs="Courier New"/>
-          <w:color w:val="008000"/>
-          <w:sz w:val="16"/>
-          <w:lang w:val="en-US" w:eastAsia="de-DE"/>
-        </w:rPr>
-        <w:t>The</w:t>
-      </w:r>
-      <w:proofErr w:type="gramEnd"/>
-      <w:r>
-        <w:rPr>
-          <w:rFonts w:ascii="Courier New" w:eastAsia="Times New Roman" w:hAnsi="Courier New" w:cs="Courier New"/>
-          <w:color w:val="008000"/>
-          <w:sz w:val="16"/>
-          <w:lang w:val="en-US" w:eastAsia="de-DE"/>
-        </w:rPr>
-        <w:t xml:space="preserve"> port number for the remote device.</w:t>
+        <w:t>// The port number for the remote device.</w:t>
       </w:r>
     </w:p>
     <w:p>
@@ -12488,7 +12702,6 @@
         </w:rPr>
         <w:t xml:space="preserve">    </w:t>
       </w:r>
-      <w:proofErr w:type="gramStart"/>
       <w:r>
         <w:rPr>
           <w:rFonts w:ascii="Courier New" w:eastAsia="Times New Roman" w:hAnsi="Courier New" w:cs="Courier New"/>
@@ -12498,7 +12711,6 @@
         </w:rPr>
         <w:t>private</w:t>
       </w:r>
-      <w:proofErr w:type="gramEnd"/>
       <w:r>
         <w:rPr>
           <w:rFonts w:ascii="Courier New" w:eastAsia="Times New Roman" w:hAnsi="Courier New" w:cs="Courier New"/>
@@ -12508,7 +12720,6 @@
         </w:rPr>
         <w:t xml:space="preserve"> </w:t>
       </w:r>
-      <w:proofErr w:type="spellStart"/>
       <w:r>
         <w:rPr>
           <w:rFonts w:ascii="Courier New" w:eastAsia="Times New Roman" w:hAnsi="Courier New" w:cs="Courier New"/>
@@ -12518,7 +12729,6 @@
         </w:rPr>
         <w:t>const</w:t>
       </w:r>
-      <w:proofErr w:type="spellEnd"/>
       <w:r>
         <w:rPr>
           <w:rFonts w:ascii="Courier New" w:eastAsia="Times New Roman" w:hAnsi="Courier New" w:cs="Courier New"/>
@@ -12528,7 +12738,6 @@
         </w:rPr>
         <w:t xml:space="preserve"> </w:t>
       </w:r>
-      <w:proofErr w:type="spellStart"/>
       <w:r>
         <w:rPr>
           <w:rFonts w:ascii="Courier New" w:eastAsia="Times New Roman" w:hAnsi="Courier New" w:cs="Courier New"/>
@@ -12538,7 +12747,6 @@
         </w:rPr>
         <w:t>int</w:t>
       </w:r>
-      <w:proofErr w:type="spellEnd"/>
       <w:r>
         <w:rPr>
           <w:rFonts w:ascii="Courier New" w:eastAsia="Times New Roman" w:hAnsi="Courier New" w:cs="Courier New"/>
@@ -12622,27 +12830,7 @@
           <w:sz w:val="16"/>
           <w:lang w:val="en-US" w:eastAsia="de-DE"/>
         </w:rPr>
-        <w:t xml:space="preserve">// </w:t>
-      </w:r>
-      <w:proofErr w:type="spellStart"/>
-      <w:r>
-        <w:rPr>
-          <w:rFonts w:ascii="Courier New" w:eastAsia="Times New Roman" w:hAnsi="Courier New" w:cs="Courier New"/>
-          <w:color w:val="008000"/>
-          <w:sz w:val="16"/>
-          <w:lang w:val="en-US" w:eastAsia="de-DE"/>
-        </w:rPr>
-        <w:t>ManualResetEvent</w:t>
-      </w:r>
-      <w:proofErr w:type="spellEnd"/>
-      <w:r>
-        <w:rPr>
-          <w:rFonts w:ascii="Courier New" w:eastAsia="Times New Roman" w:hAnsi="Courier New" w:cs="Courier New"/>
-          <w:color w:val="008000"/>
-          <w:sz w:val="16"/>
-          <w:lang w:val="en-US" w:eastAsia="de-DE"/>
-        </w:rPr>
-        <w:t xml:space="preserve"> instances signal completion.</w:t>
+        <w:t>// ManualResetEvent instances signal completion.</w:t>
       </w:r>
     </w:p>
     <w:p>
@@ -12682,7 +12870,6 @@
         </w:rPr>
         <w:t xml:space="preserve">    </w:t>
       </w:r>
-      <w:proofErr w:type="gramStart"/>
       <w:r>
         <w:rPr>
           <w:rFonts w:ascii="Courier New" w:eastAsia="Times New Roman" w:hAnsi="Courier New" w:cs="Courier New"/>
@@ -12692,7 +12879,6 @@
         </w:rPr>
         <w:t>private</w:t>
       </w:r>
-      <w:proofErr w:type="gramEnd"/>
       <w:r>
         <w:rPr>
           <w:rFonts w:ascii="Courier New" w:eastAsia="Times New Roman" w:hAnsi="Courier New" w:cs="Courier New"/>
@@ -12718,47 +12904,7 @@
           <w:sz w:val="16"/>
           <w:lang w:val="en-US" w:eastAsia="de-DE"/>
         </w:rPr>
-        <w:t xml:space="preserve"> </w:t>
-      </w:r>
-      <w:proofErr w:type="spellStart"/>
-      <w:r>
-        <w:rPr>
-          <w:rFonts w:ascii="Courier New" w:eastAsia="Times New Roman" w:hAnsi="Courier New" w:cs="Courier New"/>
-          <w:color w:val="000000"/>
-          <w:sz w:val="16"/>
-          <w:lang w:val="en-US" w:eastAsia="de-DE"/>
-        </w:rPr>
-        <w:t>ManualResetEvent</w:t>
-      </w:r>
-      <w:proofErr w:type="spellEnd"/>
-      <w:r>
-        <w:rPr>
-          <w:rFonts w:ascii="Courier New" w:eastAsia="Times New Roman" w:hAnsi="Courier New" w:cs="Courier New"/>
-          <w:color w:val="000000"/>
-          <w:sz w:val="16"/>
-          <w:lang w:val="en-US" w:eastAsia="de-DE"/>
-        </w:rPr>
-        <w:t xml:space="preserve"> </w:t>
-      </w:r>
-      <w:proofErr w:type="spellStart"/>
-      <w:r>
-        <w:rPr>
-          <w:rFonts w:ascii="Courier New" w:eastAsia="Times New Roman" w:hAnsi="Courier New" w:cs="Courier New"/>
-          <w:color w:val="000000"/>
-          <w:sz w:val="16"/>
-          <w:lang w:val="en-US" w:eastAsia="de-DE"/>
-        </w:rPr>
-        <w:t>connectDone</w:t>
-      </w:r>
-      <w:proofErr w:type="spellEnd"/>
-      <w:r>
-        <w:rPr>
-          <w:rFonts w:ascii="Courier New" w:eastAsia="Times New Roman" w:hAnsi="Courier New" w:cs="Courier New"/>
-          <w:color w:val="000000"/>
-          <w:sz w:val="16"/>
-          <w:lang w:val="en-US" w:eastAsia="de-DE"/>
-        </w:rPr>
-        <w:t xml:space="preserve"> = </w:t>
+        <w:t xml:space="preserve"> ManualResetEvent connectDone = </w:t>
       </w:r>
     </w:p>
     <w:p>
@@ -12798,7 +12944,6 @@
         </w:rPr>
         <w:t xml:space="preserve">        </w:t>
       </w:r>
-      <w:proofErr w:type="gramStart"/>
       <w:r>
         <w:rPr>
           <w:rFonts w:ascii="Courier New" w:eastAsia="Times New Roman" w:hAnsi="Courier New" w:cs="Courier New"/>
@@ -12808,35 +12953,14 @@
         </w:rPr>
         <w:t>new</w:t>
       </w:r>
-      <w:proofErr w:type="gramEnd"/>
-      <w:r>
-        <w:rPr>
-          <w:rFonts w:ascii="Courier New" w:eastAsia="Times New Roman" w:hAnsi="Courier New" w:cs="Courier New"/>
-          <w:color w:val="000000"/>
-          <w:sz w:val="16"/>
-          <w:lang w:val="en-US" w:eastAsia="de-DE"/>
-        </w:rPr>
-        <w:t xml:space="preserve"> </w:t>
-      </w:r>
-      <w:proofErr w:type="spellStart"/>
-      <w:r>
-        <w:rPr>
-          <w:rFonts w:ascii="Courier New" w:eastAsia="Times New Roman" w:hAnsi="Courier New" w:cs="Courier New"/>
-          <w:color w:val="000000"/>
-          <w:sz w:val="16"/>
-          <w:lang w:val="en-US" w:eastAsia="de-DE"/>
-        </w:rPr>
-        <w:t>ManualResetEvent</w:t>
-      </w:r>
-      <w:proofErr w:type="spellEnd"/>
-      <w:r>
-        <w:rPr>
-          <w:rFonts w:ascii="Courier New" w:eastAsia="Times New Roman" w:hAnsi="Courier New" w:cs="Courier New"/>
-          <w:color w:val="000000"/>
-          <w:sz w:val="16"/>
-          <w:lang w:val="en-US" w:eastAsia="de-DE"/>
-        </w:rPr>
-        <w:t>(</w:t>
+      <w:r>
+        <w:rPr>
+          <w:rFonts w:ascii="Courier New" w:eastAsia="Times New Roman" w:hAnsi="Courier New" w:cs="Courier New"/>
+          <w:color w:val="000000"/>
+          <w:sz w:val="16"/>
+          <w:lang w:val="en-US" w:eastAsia="de-DE"/>
+        </w:rPr>
+        <w:t xml:space="preserve"> ManualResetEvent(</w:t>
       </w:r>
       <w:r>
         <w:rPr>
@@ -12894,7 +13018,6 @@
         </w:rPr>
         <w:t xml:space="preserve">    </w:t>
       </w:r>
-      <w:proofErr w:type="gramStart"/>
       <w:r>
         <w:rPr>
           <w:rFonts w:ascii="Courier New" w:eastAsia="Times New Roman" w:hAnsi="Courier New" w:cs="Courier New"/>
@@ -12904,7 +13027,6 @@
         </w:rPr>
         <w:t>private</w:t>
       </w:r>
-      <w:proofErr w:type="gramEnd"/>
       <w:r>
         <w:rPr>
           <w:rFonts w:ascii="Courier New" w:eastAsia="Times New Roman" w:hAnsi="Courier New" w:cs="Courier New"/>
@@ -12930,47 +13052,7 @@
           <w:sz w:val="16"/>
           <w:lang w:val="en-US" w:eastAsia="de-DE"/>
         </w:rPr>
-        <w:t xml:space="preserve"> </w:t>
-      </w:r>
-      <w:proofErr w:type="spellStart"/>
-      <w:r>
-        <w:rPr>
-          <w:rFonts w:ascii="Courier New" w:eastAsia="Times New Roman" w:hAnsi="Courier New" w:cs="Courier New"/>
-          <w:color w:val="000000"/>
-          <w:sz w:val="16"/>
-          <w:lang w:val="en-US" w:eastAsia="de-DE"/>
-        </w:rPr>
-        <w:t>ManualResetEvent</w:t>
-      </w:r>
-      <w:proofErr w:type="spellEnd"/>
-      <w:r>
-        <w:rPr>
-          <w:rFonts w:ascii="Courier New" w:eastAsia="Times New Roman" w:hAnsi="Courier New" w:cs="Courier New"/>
-          <w:color w:val="000000"/>
-          <w:sz w:val="16"/>
-          <w:lang w:val="en-US" w:eastAsia="de-DE"/>
-        </w:rPr>
-        <w:t xml:space="preserve"> </w:t>
-      </w:r>
-      <w:proofErr w:type="spellStart"/>
-      <w:r>
-        <w:rPr>
-          <w:rFonts w:ascii="Courier New" w:eastAsia="Times New Roman" w:hAnsi="Courier New" w:cs="Courier New"/>
-          <w:color w:val="000000"/>
-          <w:sz w:val="16"/>
-          <w:lang w:val="en-US" w:eastAsia="de-DE"/>
-        </w:rPr>
-        <w:t>sendDone</w:t>
-      </w:r>
-      <w:proofErr w:type="spellEnd"/>
-      <w:r>
-        <w:rPr>
-          <w:rFonts w:ascii="Courier New" w:eastAsia="Times New Roman" w:hAnsi="Courier New" w:cs="Courier New"/>
-          <w:color w:val="000000"/>
-          <w:sz w:val="16"/>
-          <w:lang w:val="en-US" w:eastAsia="de-DE"/>
-        </w:rPr>
-        <w:t xml:space="preserve"> = </w:t>
+        <w:t xml:space="preserve"> ManualResetEvent sendDone = </w:t>
       </w:r>
     </w:p>
     <w:p>
@@ -13010,7 +13092,6 @@
         </w:rPr>
         <w:t xml:space="preserve">        </w:t>
       </w:r>
-      <w:proofErr w:type="gramStart"/>
       <w:r>
         <w:rPr>
           <w:rFonts w:ascii="Courier New" w:eastAsia="Times New Roman" w:hAnsi="Courier New" w:cs="Courier New"/>
@@ -13020,35 +13101,14 @@
         </w:rPr>
         <w:t>new</w:t>
       </w:r>
-      <w:proofErr w:type="gramEnd"/>
-      <w:r>
-        <w:rPr>
-          <w:rFonts w:ascii="Courier New" w:eastAsia="Times New Roman" w:hAnsi="Courier New" w:cs="Courier New"/>
-          <w:color w:val="000000"/>
-          <w:sz w:val="16"/>
-          <w:lang w:val="en-US" w:eastAsia="de-DE"/>
-        </w:rPr>
-        <w:t xml:space="preserve"> </w:t>
-      </w:r>
-      <w:proofErr w:type="spellStart"/>
-      <w:r>
-        <w:rPr>
-          <w:rFonts w:ascii="Courier New" w:eastAsia="Times New Roman" w:hAnsi="Courier New" w:cs="Courier New"/>
-          <w:color w:val="000000"/>
-          <w:sz w:val="16"/>
-          <w:lang w:val="en-US" w:eastAsia="de-DE"/>
-        </w:rPr>
-        <w:t>ManualResetEvent</w:t>
-      </w:r>
-      <w:proofErr w:type="spellEnd"/>
-      <w:r>
-        <w:rPr>
-          <w:rFonts w:ascii="Courier New" w:eastAsia="Times New Roman" w:hAnsi="Courier New" w:cs="Courier New"/>
-          <w:color w:val="000000"/>
-          <w:sz w:val="16"/>
-          <w:lang w:val="en-US" w:eastAsia="de-DE"/>
-        </w:rPr>
-        <w:t>(</w:t>
+      <w:r>
+        <w:rPr>
+          <w:rFonts w:ascii="Courier New" w:eastAsia="Times New Roman" w:hAnsi="Courier New" w:cs="Courier New"/>
+          <w:color w:val="000000"/>
+          <w:sz w:val="16"/>
+          <w:lang w:val="en-US" w:eastAsia="de-DE"/>
+        </w:rPr>
+        <w:t xml:space="preserve"> ManualResetEvent(</w:t>
       </w:r>
       <w:r>
         <w:rPr>
@@ -13106,7 +13166,6 @@
         </w:rPr>
         <w:t xml:space="preserve">    </w:t>
       </w:r>
-      <w:proofErr w:type="gramStart"/>
       <w:r>
         <w:rPr>
           <w:rFonts w:ascii="Courier New" w:eastAsia="Times New Roman" w:hAnsi="Courier New" w:cs="Courier New"/>
@@ -13116,7 +13175,6 @@
         </w:rPr>
         <w:t>private</w:t>
       </w:r>
-      <w:proofErr w:type="gramEnd"/>
       <w:r>
         <w:rPr>
           <w:rFonts w:ascii="Courier New" w:eastAsia="Times New Roman" w:hAnsi="Courier New" w:cs="Courier New"/>
@@ -13142,47 +13200,7 @@
           <w:sz w:val="16"/>
           <w:lang w:val="en-US" w:eastAsia="de-DE"/>
         </w:rPr>
-        <w:t xml:space="preserve"> </w:t>
-      </w:r>
-      <w:proofErr w:type="spellStart"/>
-      <w:r>
-        <w:rPr>
-          <w:rFonts w:ascii="Courier New" w:eastAsia="Times New Roman" w:hAnsi="Courier New" w:cs="Courier New"/>
-          <w:color w:val="000000"/>
-          <w:sz w:val="16"/>
-          <w:lang w:val="en-US" w:eastAsia="de-DE"/>
-        </w:rPr>
-        <w:t>ManualResetEvent</w:t>
-      </w:r>
-      <w:proofErr w:type="spellEnd"/>
-      <w:r>
-        <w:rPr>
-          <w:rFonts w:ascii="Courier New" w:eastAsia="Times New Roman" w:hAnsi="Courier New" w:cs="Courier New"/>
-          <w:color w:val="000000"/>
-          <w:sz w:val="16"/>
-          <w:lang w:val="en-US" w:eastAsia="de-DE"/>
-        </w:rPr>
-        <w:t xml:space="preserve"> </w:t>
-      </w:r>
-      <w:proofErr w:type="spellStart"/>
-      <w:r>
-        <w:rPr>
-          <w:rFonts w:ascii="Courier New" w:eastAsia="Times New Roman" w:hAnsi="Courier New" w:cs="Courier New"/>
-          <w:color w:val="000000"/>
-          <w:sz w:val="16"/>
-          <w:lang w:val="en-US" w:eastAsia="de-DE"/>
-        </w:rPr>
-        <w:t>receiveDone</w:t>
-      </w:r>
-      <w:proofErr w:type="spellEnd"/>
-      <w:r>
-        <w:rPr>
-          <w:rFonts w:ascii="Courier New" w:eastAsia="Times New Roman" w:hAnsi="Courier New" w:cs="Courier New"/>
-          <w:color w:val="000000"/>
-          <w:sz w:val="16"/>
-          <w:lang w:val="en-US" w:eastAsia="de-DE"/>
-        </w:rPr>
-        <w:t xml:space="preserve"> = </w:t>
+        <w:t xml:space="preserve"> ManualResetEvent receiveDone = </w:t>
       </w:r>
     </w:p>
     <w:p>
@@ -13222,7 +13240,6 @@
         </w:rPr>
         <w:t xml:space="preserve">        </w:t>
       </w:r>
-      <w:proofErr w:type="gramStart"/>
       <w:r>
         <w:rPr>
           <w:rFonts w:ascii="Courier New" w:eastAsia="Times New Roman" w:hAnsi="Courier New" w:cs="Courier New"/>
@@ -13232,35 +13249,14 @@
         </w:rPr>
         <w:t>new</w:t>
       </w:r>
-      <w:proofErr w:type="gramEnd"/>
-      <w:r>
-        <w:rPr>
-          <w:rFonts w:ascii="Courier New" w:eastAsia="Times New Roman" w:hAnsi="Courier New" w:cs="Courier New"/>
-          <w:color w:val="000000"/>
-          <w:sz w:val="16"/>
-          <w:lang w:val="en-US" w:eastAsia="de-DE"/>
-        </w:rPr>
-        <w:t xml:space="preserve"> </w:t>
-      </w:r>
-      <w:proofErr w:type="spellStart"/>
-      <w:r>
-        <w:rPr>
-          <w:rFonts w:ascii="Courier New" w:eastAsia="Times New Roman" w:hAnsi="Courier New" w:cs="Courier New"/>
-          <w:color w:val="000000"/>
-          <w:sz w:val="16"/>
-          <w:lang w:val="en-US" w:eastAsia="de-DE"/>
-        </w:rPr>
-        <w:t>ManualResetEvent</w:t>
-      </w:r>
-      <w:proofErr w:type="spellEnd"/>
-      <w:r>
-        <w:rPr>
-          <w:rFonts w:ascii="Courier New" w:eastAsia="Times New Roman" w:hAnsi="Courier New" w:cs="Courier New"/>
-          <w:color w:val="000000"/>
-          <w:sz w:val="16"/>
-          <w:lang w:val="en-US" w:eastAsia="de-DE"/>
-        </w:rPr>
-        <w:t>(</w:t>
+      <w:r>
+        <w:rPr>
+          <w:rFonts w:ascii="Courier New" w:eastAsia="Times New Roman" w:hAnsi="Courier New" w:cs="Courier New"/>
+          <w:color w:val="000000"/>
+          <w:sz w:val="16"/>
+          <w:lang w:val="en-US" w:eastAsia="de-DE"/>
+        </w:rPr>
+        <w:t xml:space="preserve"> ManualResetEvent(</w:t>
       </w:r>
       <w:r>
         <w:rPr>
@@ -13354,27 +13350,7 @@
           <w:sz w:val="16"/>
           <w:lang w:val="en-US" w:eastAsia="de-DE"/>
         </w:rPr>
-        <w:t xml:space="preserve">// </w:t>
-      </w:r>
-      <w:proofErr w:type="gramStart"/>
-      <w:r>
-        <w:rPr>
-          <w:rFonts w:ascii="Courier New" w:eastAsia="Times New Roman" w:hAnsi="Courier New" w:cs="Courier New"/>
-          <w:color w:val="008000"/>
-          <w:sz w:val="16"/>
-          <w:lang w:val="en-US" w:eastAsia="de-DE"/>
-        </w:rPr>
-        <w:t>The</w:t>
-      </w:r>
-      <w:proofErr w:type="gramEnd"/>
-      <w:r>
-        <w:rPr>
-          <w:rFonts w:ascii="Courier New" w:eastAsia="Times New Roman" w:hAnsi="Courier New" w:cs="Courier New"/>
-          <w:color w:val="008000"/>
-          <w:sz w:val="16"/>
-          <w:lang w:val="en-US" w:eastAsia="de-DE"/>
-        </w:rPr>
-        <w:t xml:space="preserve"> response from the remote device.</w:t>
+        <w:t>// The response from the remote device.</w:t>
       </w:r>
     </w:p>
     <w:p>
@@ -13414,7 +13390,6 @@
         </w:rPr>
         <w:t xml:space="preserve">    </w:t>
       </w:r>
-      <w:proofErr w:type="gramStart"/>
       <w:r>
         <w:rPr>
           <w:rFonts w:ascii="Courier New" w:eastAsia="Times New Roman" w:hAnsi="Courier New" w:cs="Courier New"/>
@@ -13424,7 +13399,6 @@
         </w:rPr>
         <w:t>private</w:t>
       </w:r>
-      <w:proofErr w:type="gramEnd"/>
       <w:r>
         <w:rPr>
           <w:rFonts w:ascii="Courier New" w:eastAsia="Times New Roman" w:hAnsi="Courier New" w:cs="Courier New"/>
@@ -13450,27 +13424,7 @@
           <w:sz w:val="16"/>
           <w:lang w:val="en-US" w:eastAsia="de-DE"/>
         </w:rPr>
-        <w:t xml:space="preserve"> String response = </w:t>
-      </w:r>
-      <w:proofErr w:type="spellStart"/>
-      <w:r>
-        <w:rPr>
-          <w:rFonts w:ascii="Courier New" w:eastAsia="Times New Roman" w:hAnsi="Courier New" w:cs="Courier New"/>
-          <w:color w:val="000000"/>
-          <w:sz w:val="16"/>
-          <w:lang w:val="en-US" w:eastAsia="de-DE"/>
-        </w:rPr>
-        <w:t>String.Empty</w:t>
-      </w:r>
-      <w:proofErr w:type="spellEnd"/>
-      <w:r>
-        <w:rPr>
-          <w:rFonts w:ascii="Courier New" w:eastAsia="Times New Roman" w:hAnsi="Courier New" w:cs="Courier New"/>
-          <w:color w:val="000000"/>
-          <w:sz w:val="16"/>
-          <w:lang w:val="en-US" w:eastAsia="de-DE"/>
-        </w:rPr>
-        <w:t>;</w:t>
+        <w:t xml:space="preserve"> String response = String.Empty;</w:t>
       </w:r>
     </w:p>
     <w:p>
@@ -13539,7 +13493,6 @@
         </w:rPr>
         <w:t xml:space="preserve">    </w:t>
       </w:r>
-      <w:proofErr w:type="gramStart"/>
       <w:r>
         <w:rPr>
           <w:rFonts w:ascii="Courier New" w:eastAsia="Times New Roman" w:hAnsi="Courier New" w:cs="Courier New"/>
@@ -13549,7 +13502,6 @@
         </w:rPr>
         <w:t>private</w:t>
       </w:r>
-      <w:proofErr w:type="gramEnd"/>
       <w:r>
         <w:rPr>
           <w:rFonts w:ascii="Courier New" w:eastAsia="Times New Roman" w:hAnsi="Courier New" w:cs="Courier New"/>
@@ -13593,27 +13545,7 @@
           <w:sz w:val="16"/>
           <w:lang w:val="en-US" w:eastAsia="de-DE"/>
         </w:rPr>
-        <w:t xml:space="preserve"> </w:t>
-      </w:r>
-      <w:proofErr w:type="spellStart"/>
-      <w:r>
-        <w:rPr>
-          <w:rFonts w:ascii="Courier New" w:eastAsia="Times New Roman" w:hAnsi="Courier New" w:cs="Courier New"/>
-          <w:color w:val="000000"/>
-          <w:sz w:val="16"/>
-          <w:lang w:val="en-US" w:eastAsia="de-DE"/>
-        </w:rPr>
-        <w:t>StartClient</w:t>
-      </w:r>
-      <w:proofErr w:type="spellEnd"/>
-      <w:r>
-        <w:rPr>
-          <w:rFonts w:ascii="Courier New" w:eastAsia="Times New Roman" w:hAnsi="Courier New" w:cs="Courier New"/>
-          <w:color w:val="000000"/>
-          <w:sz w:val="16"/>
-          <w:lang w:val="en-US" w:eastAsia="de-DE"/>
-        </w:rPr>
-        <w:t>() {</w:t>
+        <w:t xml:space="preserve"> StartClient() {</w:t>
       </w:r>
     </w:p>
     <w:p>
@@ -13661,27 +13593,7 @@
           <w:sz w:val="16"/>
           <w:lang w:val="en-US" w:eastAsia="de-DE"/>
         </w:rPr>
-        <w:t xml:space="preserve">// </w:t>
-      </w:r>
-      <w:proofErr w:type="gramStart"/>
-      <w:r>
-        <w:rPr>
-          <w:rFonts w:ascii="Courier New" w:eastAsia="Times New Roman" w:hAnsi="Courier New" w:cs="Courier New"/>
-          <w:color w:val="008000"/>
-          <w:sz w:val="16"/>
-          <w:lang w:val="en-US" w:eastAsia="de-DE"/>
-        </w:rPr>
-        <w:t>Connect</w:t>
-      </w:r>
-      <w:proofErr w:type="gramEnd"/>
-      <w:r>
-        <w:rPr>
-          <w:rFonts w:ascii="Courier New" w:eastAsia="Times New Roman" w:hAnsi="Courier New" w:cs="Courier New"/>
-          <w:color w:val="008000"/>
-          <w:sz w:val="16"/>
-          <w:lang w:val="en-US" w:eastAsia="de-DE"/>
-        </w:rPr>
-        <w:t xml:space="preserve"> to a remote device.</w:t>
+        <w:t>// Connect to a remote device.</w:t>
       </w:r>
     </w:p>
     <w:p>
@@ -13721,7 +13633,6 @@
         </w:rPr>
         <w:t xml:space="preserve">        </w:t>
       </w:r>
-      <w:proofErr w:type="gramStart"/>
       <w:r>
         <w:rPr>
           <w:rFonts w:ascii="Courier New" w:eastAsia="Times New Roman" w:hAnsi="Courier New" w:cs="Courier New"/>
@@ -13731,7 +13642,6 @@
         </w:rPr>
         <w:t>try</w:t>
       </w:r>
-      <w:proofErr w:type="gramEnd"/>
       <w:r>
         <w:rPr>
           <w:rFonts w:ascii="Courier New" w:eastAsia="Times New Roman" w:hAnsi="Courier New" w:cs="Courier New"/>
@@ -13786,27 +13696,7 @@
           <w:sz w:val="16"/>
           <w:lang w:val="en-US" w:eastAsia="de-DE"/>
         </w:rPr>
-        <w:t xml:space="preserve">// </w:t>
-      </w:r>
-      <w:proofErr w:type="gramStart"/>
-      <w:r>
-        <w:rPr>
-          <w:rFonts w:ascii="Courier New" w:eastAsia="Times New Roman" w:hAnsi="Courier New" w:cs="Courier New"/>
-          <w:color w:val="008000"/>
-          <w:sz w:val="16"/>
-          <w:lang w:val="en-US" w:eastAsia="de-DE"/>
-        </w:rPr>
-        <w:t>Establish</w:t>
-      </w:r>
-      <w:proofErr w:type="gramEnd"/>
-      <w:r>
-        <w:rPr>
-          <w:rFonts w:ascii="Courier New" w:eastAsia="Times New Roman" w:hAnsi="Courier New" w:cs="Courier New"/>
-          <w:color w:val="008000"/>
-          <w:sz w:val="16"/>
-          <w:lang w:val="en-US" w:eastAsia="de-DE"/>
-        </w:rPr>
-        <w:t xml:space="preserve"> the remote endpoint for the socket.</w:t>
+        <w:t>// Establish the remote endpoint for the socket.</w:t>
       </w:r>
     </w:p>
     <w:p>
@@ -13853,27 +13743,7 @@
           <w:sz w:val="16"/>
           <w:lang w:val="en-US" w:eastAsia="de-DE"/>
         </w:rPr>
-        <w:t xml:space="preserve">// </w:t>
-      </w:r>
-      <w:proofErr w:type="gramStart"/>
-      <w:r>
-        <w:rPr>
-          <w:rFonts w:ascii="Courier New" w:eastAsia="Times New Roman" w:hAnsi="Courier New" w:cs="Courier New"/>
-          <w:color w:val="008000"/>
-          <w:sz w:val="16"/>
-          <w:lang w:val="en-US" w:eastAsia="de-DE"/>
-        </w:rPr>
-        <w:t>The</w:t>
-      </w:r>
-      <w:proofErr w:type="gramEnd"/>
-      <w:r>
-        <w:rPr>
-          <w:rFonts w:ascii="Courier New" w:eastAsia="Times New Roman" w:hAnsi="Courier New" w:cs="Courier New"/>
-          <w:color w:val="008000"/>
-          <w:sz w:val="16"/>
-          <w:lang w:val="en-US" w:eastAsia="de-DE"/>
-        </w:rPr>
-        <w:t xml:space="preserve"> name of the </w:t>
+        <w:t xml:space="preserve">// The name of the </w:t>
       </w:r>
     </w:p>
     <w:p>
@@ -13958,70 +13828,8 @@
           <w:sz w:val="16"/>
           <w:lang w:val="en-US" w:eastAsia="de-DE"/>
         </w:rPr>
-        <w:t xml:space="preserve">            </w:t>
-      </w:r>
-      <w:proofErr w:type="spellStart"/>
-      <w:r>
-        <w:rPr>
-          <w:rFonts w:ascii="Courier New" w:eastAsia="Times New Roman" w:hAnsi="Courier New" w:cs="Courier New"/>
-          <w:color w:val="000000"/>
-          <w:sz w:val="16"/>
-          <w:lang w:val="en-US" w:eastAsia="de-DE"/>
-        </w:rPr>
-        <w:t>IPHostEntry</w:t>
-      </w:r>
-      <w:proofErr w:type="spellEnd"/>
-      <w:r>
-        <w:rPr>
-          <w:rFonts w:ascii="Courier New" w:eastAsia="Times New Roman" w:hAnsi="Courier New" w:cs="Courier New"/>
-          <w:color w:val="000000"/>
-          <w:sz w:val="16"/>
-          <w:lang w:val="en-US" w:eastAsia="de-DE"/>
-        </w:rPr>
-        <w:t xml:space="preserve"> </w:t>
-      </w:r>
-      <w:proofErr w:type="spellStart"/>
-      <w:r>
-        <w:rPr>
-          <w:rFonts w:ascii="Courier New" w:eastAsia="Times New Roman" w:hAnsi="Courier New" w:cs="Courier New"/>
-          <w:color w:val="000000"/>
-          <w:sz w:val="16"/>
-          <w:lang w:val="en-US" w:eastAsia="de-DE"/>
-        </w:rPr>
-        <w:t>ipHostInfo</w:t>
-      </w:r>
-      <w:proofErr w:type="spellEnd"/>
-      <w:r>
-        <w:rPr>
-          <w:rFonts w:ascii="Courier New" w:eastAsia="Times New Roman" w:hAnsi="Courier New" w:cs="Courier New"/>
-          <w:color w:val="000000"/>
-          <w:sz w:val="16"/>
-          <w:lang w:val="en-US" w:eastAsia="de-DE"/>
-        </w:rPr>
-        <w:t xml:space="preserve"> = </w:t>
-      </w:r>
-      <w:proofErr w:type="spellStart"/>
-      <w:proofErr w:type="gramStart"/>
-      <w:r>
-        <w:rPr>
-          <w:rFonts w:ascii="Courier New" w:eastAsia="Times New Roman" w:hAnsi="Courier New" w:cs="Courier New"/>
-          <w:color w:val="000000"/>
-          <w:sz w:val="16"/>
-          <w:lang w:val="en-US" w:eastAsia="de-DE"/>
-        </w:rPr>
-        <w:t>Dns.Resolve</w:t>
-      </w:r>
-      <w:proofErr w:type="spellEnd"/>
-      <w:r>
-        <w:rPr>
-          <w:rFonts w:ascii="Courier New" w:eastAsia="Times New Roman" w:hAnsi="Courier New" w:cs="Courier New"/>
-          <w:color w:val="000000"/>
-          <w:sz w:val="16"/>
-          <w:lang w:val="en-US" w:eastAsia="de-DE"/>
-        </w:rPr>
-        <w:t>(</w:t>
-      </w:r>
-      <w:proofErr w:type="gramEnd"/>
+        <w:t xml:space="preserve">            IPHostEntry ipHostInfo = Dns.Resolve(</w:t>
+      </w:r>
       <w:r>
         <w:rPr>
           <w:rFonts w:ascii="Courier New" w:eastAsia="Times New Roman" w:hAnsi="Courier New" w:cs="Courier New"/>
@@ -14076,78 +13884,7 @@
           <w:sz w:val="16"/>
           <w:lang w:val="en-US" w:eastAsia="de-DE"/>
         </w:rPr>
-        <w:t xml:space="preserve">            </w:t>
-      </w:r>
-      <w:proofErr w:type="spellStart"/>
-      <w:r>
-        <w:rPr>
-          <w:rFonts w:ascii="Courier New" w:eastAsia="Times New Roman" w:hAnsi="Courier New" w:cs="Courier New"/>
-          <w:color w:val="000000"/>
-          <w:sz w:val="16"/>
-          <w:lang w:val="en-US" w:eastAsia="de-DE"/>
-        </w:rPr>
-        <w:t>IPAddress</w:t>
-      </w:r>
-      <w:proofErr w:type="spellEnd"/>
-      <w:r>
-        <w:rPr>
-          <w:rFonts w:ascii="Courier New" w:eastAsia="Times New Roman" w:hAnsi="Courier New" w:cs="Courier New"/>
-          <w:color w:val="000000"/>
-          <w:sz w:val="16"/>
-          <w:lang w:val="en-US" w:eastAsia="de-DE"/>
-        </w:rPr>
-        <w:t xml:space="preserve"> </w:t>
-      </w:r>
-      <w:proofErr w:type="spellStart"/>
-      <w:r>
-        <w:rPr>
-          <w:rFonts w:ascii="Courier New" w:eastAsia="Times New Roman" w:hAnsi="Courier New" w:cs="Courier New"/>
-          <w:color w:val="000000"/>
-          <w:sz w:val="16"/>
-          <w:lang w:val="en-US" w:eastAsia="de-DE"/>
-        </w:rPr>
-        <w:t>ipAddress</w:t>
-      </w:r>
-      <w:proofErr w:type="spellEnd"/>
-      <w:r>
-        <w:rPr>
-          <w:rFonts w:ascii="Courier New" w:eastAsia="Times New Roman" w:hAnsi="Courier New" w:cs="Courier New"/>
-          <w:color w:val="000000"/>
-          <w:sz w:val="16"/>
-          <w:lang w:val="en-US" w:eastAsia="de-DE"/>
-        </w:rPr>
-        <w:t xml:space="preserve"> = </w:t>
-      </w:r>
-      <w:proofErr w:type="spellStart"/>
-      <w:proofErr w:type="gramStart"/>
-      <w:r>
-        <w:rPr>
-          <w:rFonts w:ascii="Courier New" w:eastAsia="Times New Roman" w:hAnsi="Courier New" w:cs="Courier New"/>
-          <w:color w:val="000000"/>
-          <w:sz w:val="16"/>
-          <w:lang w:val="en-US" w:eastAsia="de-DE"/>
-        </w:rPr>
-        <w:t>ipHostInfo.AddressList</w:t>
-      </w:r>
-      <w:proofErr w:type="spellEnd"/>
-      <w:r>
-        <w:rPr>
-          <w:rFonts w:ascii="Courier New" w:eastAsia="Times New Roman" w:hAnsi="Courier New" w:cs="Courier New"/>
-          <w:color w:val="000000"/>
-          <w:sz w:val="16"/>
-          <w:lang w:val="en-US" w:eastAsia="de-DE"/>
-        </w:rPr>
-        <w:t>[</w:t>
-      </w:r>
-      <w:proofErr w:type="gramEnd"/>
-      <w:r>
-        <w:rPr>
-          <w:rFonts w:ascii="Courier New" w:eastAsia="Times New Roman" w:hAnsi="Courier New" w:cs="Courier New"/>
-          <w:color w:val="000000"/>
-          <w:sz w:val="16"/>
-          <w:lang w:val="en-US" w:eastAsia="de-DE"/>
-        </w:rPr>
-        <w:t>0];</w:t>
+        <w:t xml:space="preserve">            IPAddress ipAddress = ipHostInfo.AddressList[0];</w:t>
       </w:r>
     </w:p>
     <w:p>
@@ -14185,47 +13922,7 @@
           <w:sz w:val="16"/>
           <w:lang w:val="en-US" w:eastAsia="de-DE"/>
         </w:rPr>
-        <w:t xml:space="preserve">            </w:t>
-      </w:r>
-      <w:proofErr w:type="spellStart"/>
-      <w:r>
-        <w:rPr>
-          <w:rFonts w:ascii="Courier New" w:eastAsia="Times New Roman" w:hAnsi="Courier New" w:cs="Courier New"/>
-          <w:color w:val="000000"/>
-          <w:sz w:val="16"/>
-          <w:lang w:val="en-US" w:eastAsia="de-DE"/>
-        </w:rPr>
-        <w:t>IPEndPoint</w:t>
-      </w:r>
-      <w:proofErr w:type="spellEnd"/>
-      <w:r>
-        <w:rPr>
-          <w:rFonts w:ascii="Courier New" w:eastAsia="Times New Roman" w:hAnsi="Courier New" w:cs="Courier New"/>
-          <w:color w:val="000000"/>
-          <w:sz w:val="16"/>
-          <w:lang w:val="en-US" w:eastAsia="de-DE"/>
-        </w:rPr>
-        <w:t xml:space="preserve"> </w:t>
-      </w:r>
-      <w:proofErr w:type="spellStart"/>
-      <w:r>
-        <w:rPr>
-          <w:rFonts w:ascii="Courier New" w:eastAsia="Times New Roman" w:hAnsi="Courier New" w:cs="Courier New"/>
-          <w:color w:val="000000"/>
-          <w:sz w:val="16"/>
-          <w:lang w:val="en-US" w:eastAsia="de-DE"/>
-        </w:rPr>
-        <w:t>remoteEP</w:t>
-      </w:r>
-      <w:proofErr w:type="spellEnd"/>
-      <w:r>
-        <w:rPr>
-          <w:rFonts w:ascii="Courier New" w:eastAsia="Times New Roman" w:hAnsi="Courier New" w:cs="Courier New"/>
-          <w:color w:val="000000"/>
-          <w:sz w:val="16"/>
-          <w:lang w:val="en-US" w:eastAsia="de-DE"/>
-        </w:rPr>
-        <w:t xml:space="preserve"> = </w:t>
+        <w:t xml:space="preserve">            IPEndPoint remoteEP = </w:t>
       </w:r>
       <w:r>
         <w:rPr>
@@ -14243,49 +13940,7 @@
           <w:sz w:val="16"/>
           <w:lang w:val="en-US" w:eastAsia="de-DE"/>
         </w:rPr>
-        <w:t xml:space="preserve"> </w:t>
-      </w:r>
-      <w:proofErr w:type="spellStart"/>
-      <w:proofErr w:type="gramStart"/>
-      <w:r>
-        <w:rPr>
-          <w:rFonts w:ascii="Courier New" w:eastAsia="Times New Roman" w:hAnsi="Courier New" w:cs="Courier New"/>
-          <w:color w:val="000000"/>
-          <w:sz w:val="16"/>
-          <w:lang w:val="en-US" w:eastAsia="de-DE"/>
-        </w:rPr>
-        <w:t>IPEndPoint</w:t>
-      </w:r>
-      <w:proofErr w:type="spellEnd"/>
-      <w:r>
-        <w:rPr>
-          <w:rFonts w:ascii="Courier New" w:eastAsia="Times New Roman" w:hAnsi="Courier New" w:cs="Courier New"/>
-          <w:color w:val="000000"/>
-          <w:sz w:val="16"/>
-          <w:lang w:val="en-US" w:eastAsia="de-DE"/>
-        </w:rPr>
-        <w:t>(</w:t>
-      </w:r>
-      <w:proofErr w:type="spellStart"/>
-      <w:proofErr w:type="gramEnd"/>
-      <w:r>
-        <w:rPr>
-          <w:rFonts w:ascii="Courier New" w:eastAsia="Times New Roman" w:hAnsi="Courier New" w:cs="Courier New"/>
-          <w:color w:val="000000"/>
-          <w:sz w:val="16"/>
-          <w:lang w:val="en-US" w:eastAsia="de-DE"/>
-        </w:rPr>
-        <w:t>ipAddress</w:t>
-      </w:r>
-      <w:proofErr w:type="spellEnd"/>
-      <w:r>
-        <w:rPr>
-          <w:rFonts w:ascii="Courier New" w:eastAsia="Times New Roman" w:hAnsi="Courier New" w:cs="Courier New"/>
-          <w:color w:val="000000"/>
-          <w:sz w:val="16"/>
-          <w:lang w:val="en-US" w:eastAsia="de-DE"/>
-        </w:rPr>
-        <w:t>, port);</w:t>
+        <w:t xml:space="preserve"> IPEndPoint(ipAddress, port);</w:t>
       </w:r>
     </w:p>
     <w:p>
@@ -14361,27 +14016,7 @@
           <w:sz w:val="16"/>
           <w:lang w:val="en-US" w:eastAsia="de-DE"/>
         </w:rPr>
-        <w:t xml:space="preserve">// </w:t>
-      </w:r>
-      <w:proofErr w:type="gramStart"/>
-      <w:r>
-        <w:rPr>
-          <w:rFonts w:ascii="Courier New" w:eastAsia="Times New Roman" w:hAnsi="Courier New" w:cs="Courier New"/>
-          <w:color w:val="008000"/>
-          <w:sz w:val="16"/>
-          <w:lang w:val="en-US" w:eastAsia="de-DE"/>
-        </w:rPr>
-        <w:t>Create</w:t>
-      </w:r>
-      <w:proofErr w:type="gramEnd"/>
-      <w:r>
-        <w:rPr>
-          <w:rFonts w:ascii="Courier New" w:eastAsia="Times New Roman" w:hAnsi="Courier New" w:cs="Courier New"/>
-          <w:color w:val="008000"/>
-          <w:sz w:val="16"/>
-          <w:lang w:val="en-US" w:eastAsia="de-DE"/>
-        </w:rPr>
-        <w:t xml:space="preserve"> a TCP/IP socket.</w:t>
+        <w:t>// Create a TCP/IP socket.</w:t>
       </w:r>
     </w:p>
     <w:p>
@@ -14437,38 +14072,7 @@
           <w:sz w:val="16"/>
           <w:lang w:val="en-US" w:eastAsia="de-DE"/>
         </w:rPr>
-        <w:t xml:space="preserve"> </w:t>
-      </w:r>
-      <w:proofErr w:type="gramStart"/>
-      <w:r>
-        <w:rPr>
-          <w:rFonts w:ascii="Courier New" w:eastAsia="Times New Roman" w:hAnsi="Courier New" w:cs="Courier New"/>
-          <w:color w:val="000000"/>
-          <w:sz w:val="16"/>
-          <w:lang w:val="en-US" w:eastAsia="de-DE"/>
-        </w:rPr>
-        <w:t>Socket(</w:t>
-      </w:r>
-      <w:proofErr w:type="spellStart"/>
-      <w:proofErr w:type="gramEnd"/>
-      <w:r>
-        <w:rPr>
-          <w:rFonts w:ascii="Courier New" w:eastAsia="Times New Roman" w:hAnsi="Courier New" w:cs="Courier New"/>
-          <w:color w:val="000000"/>
-          <w:sz w:val="16"/>
-          <w:lang w:val="en-US" w:eastAsia="de-DE"/>
-        </w:rPr>
-        <w:t>AddressFamily.InterNetwork</w:t>
-      </w:r>
-      <w:proofErr w:type="spellEnd"/>
-      <w:r>
-        <w:rPr>
-          <w:rFonts w:ascii="Courier New" w:eastAsia="Times New Roman" w:hAnsi="Courier New" w:cs="Courier New"/>
-          <w:color w:val="000000"/>
-          <w:sz w:val="16"/>
-          <w:lang w:val="en-US" w:eastAsia="de-DE"/>
-        </w:rPr>
-        <w:t>,</w:t>
+        <w:t xml:space="preserve"> Socket(AddressFamily.InterNetwork,</w:t>
       </w:r>
     </w:p>
     <w:p>
@@ -14506,47 +14110,7 @@
           <w:sz w:val="16"/>
           <w:lang w:val="en-US" w:eastAsia="de-DE"/>
         </w:rPr>
-        <w:t xml:space="preserve">                </w:t>
-      </w:r>
-      <w:proofErr w:type="spellStart"/>
-      <w:r>
-        <w:rPr>
-          <w:rFonts w:ascii="Courier New" w:eastAsia="Times New Roman" w:hAnsi="Courier New" w:cs="Courier New"/>
-          <w:color w:val="000000"/>
-          <w:sz w:val="16"/>
-          <w:lang w:val="en-US" w:eastAsia="de-DE"/>
-        </w:rPr>
-        <w:t>SocketType.Stream</w:t>
-      </w:r>
-      <w:proofErr w:type="spellEnd"/>
-      <w:r>
-        <w:rPr>
-          <w:rFonts w:ascii="Courier New" w:eastAsia="Times New Roman" w:hAnsi="Courier New" w:cs="Courier New"/>
-          <w:color w:val="000000"/>
-          <w:sz w:val="16"/>
-          <w:lang w:val="en-US" w:eastAsia="de-DE"/>
-        </w:rPr>
-        <w:t xml:space="preserve">, </w:t>
-      </w:r>
-      <w:proofErr w:type="spellStart"/>
-      <w:r>
-        <w:rPr>
-          <w:rFonts w:ascii="Courier New" w:eastAsia="Times New Roman" w:hAnsi="Courier New" w:cs="Courier New"/>
-          <w:color w:val="000000"/>
-          <w:sz w:val="16"/>
-          <w:lang w:val="en-US" w:eastAsia="de-DE"/>
-        </w:rPr>
-        <w:t>ProtocolType.Tcp</w:t>
-      </w:r>
-      <w:proofErr w:type="spellEnd"/>
-      <w:r>
-        <w:rPr>
-          <w:rFonts w:ascii="Courier New" w:eastAsia="Times New Roman" w:hAnsi="Courier New" w:cs="Courier New"/>
-          <w:color w:val="000000"/>
-          <w:sz w:val="16"/>
-          <w:lang w:val="en-US" w:eastAsia="de-DE"/>
-        </w:rPr>
-        <w:t>);</w:t>
+        <w:t xml:space="preserve">                SocketType.Stream, ProtocolType.Tcp);</w:t>
       </w:r>
     </w:p>
     <w:p>
@@ -14622,27 +14186,7 @@
           <w:sz w:val="16"/>
           <w:lang w:val="en-US" w:eastAsia="de-DE"/>
         </w:rPr>
-        <w:t xml:space="preserve">// </w:t>
-      </w:r>
-      <w:proofErr w:type="gramStart"/>
-      <w:r>
-        <w:rPr>
-          <w:rFonts w:ascii="Courier New" w:eastAsia="Times New Roman" w:hAnsi="Courier New" w:cs="Courier New"/>
-          <w:color w:val="008000"/>
-          <w:sz w:val="16"/>
-          <w:lang w:val="en-US" w:eastAsia="de-DE"/>
-        </w:rPr>
-        <w:t>Connect</w:t>
-      </w:r>
-      <w:proofErr w:type="gramEnd"/>
-      <w:r>
-        <w:rPr>
-          <w:rFonts w:ascii="Courier New" w:eastAsia="Times New Roman" w:hAnsi="Courier New" w:cs="Courier New"/>
-          <w:color w:val="008000"/>
-          <w:sz w:val="16"/>
-          <w:lang w:val="en-US" w:eastAsia="de-DE"/>
-        </w:rPr>
-        <w:t xml:space="preserve"> to the remote endpoint.</w:t>
+        <w:t>// Connect to the remote endpoint.</w:t>
       </w:r>
     </w:p>
     <w:p>
@@ -14680,58 +14224,7 @@
           <w:sz w:val="16"/>
           <w:lang w:val="en-US" w:eastAsia="de-DE"/>
         </w:rPr>
-        <w:t xml:space="preserve">            </w:t>
-      </w:r>
-      <w:proofErr w:type="spellStart"/>
-      <w:proofErr w:type="gramStart"/>
-      <w:r>
-        <w:rPr>
-          <w:rFonts w:ascii="Courier New" w:eastAsia="Times New Roman" w:hAnsi="Courier New" w:cs="Courier New"/>
-          <w:color w:val="000000"/>
-          <w:sz w:val="16"/>
-          <w:lang w:val="en-US" w:eastAsia="de-DE"/>
-        </w:rPr>
-        <w:t>client.BeginConnect</w:t>
-      </w:r>
-      <w:proofErr w:type="spellEnd"/>
-      <w:r>
-        <w:rPr>
-          <w:rFonts w:ascii="Courier New" w:eastAsia="Times New Roman" w:hAnsi="Courier New" w:cs="Courier New"/>
-          <w:color w:val="000000"/>
-          <w:sz w:val="16"/>
-          <w:lang w:val="en-US" w:eastAsia="de-DE"/>
-        </w:rPr>
-        <w:t>(</w:t>
-      </w:r>
-      <w:proofErr w:type="gramEnd"/>
-      <w:r>
-        <w:rPr>
-          <w:rFonts w:ascii="Courier New" w:eastAsia="Times New Roman" w:hAnsi="Courier New" w:cs="Courier New"/>
-          <w:color w:val="000000"/>
-          <w:sz w:val="16"/>
-          <w:lang w:val="en-US" w:eastAsia="de-DE"/>
-        </w:rPr>
-        <w:t xml:space="preserve"> </w:t>
-      </w:r>
-      <w:proofErr w:type="spellStart"/>
-      <w:r>
-        <w:rPr>
-          <w:rFonts w:ascii="Courier New" w:eastAsia="Times New Roman" w:hAnsi="Courier New" w:cs="Courier New"/>
-          <w:color w:val="000000"/>
-          <w:sz w:val="16"/>
-          <w:lang w:val="en-US" w:eastAsia="de-DE"/>
-        </w:rPr>
-        <w:t>remoteEP</w:t>
-      </w:r>
-      <w:proofErr w:type="spellEnd"/>
-      <w:r>
-        <w:rPr>
-          <w:rFonts w:ascii="Courier New" w:eastAsia="Times New Roman" w:hAnsi="Courier New" w:cs="Courier New"/>
-          <w:color w:val="000000"/>
-          <w:sz w:val="16"/>
-          <w:lang w:val="en-US" w:eastAsia="de-DE"/>
-        </w:rPr>
-        <w:t xml:space="preserve">, </w:t>
+        <w:t xml:space="preserve">            client.BeginConnect( remoteEP, </w:t>
       </w:r>
     </w:p>
     <w:p>
@@ -14771,7 +14264,6 @@
         </w:rPr>
         <w:t xml:space="preserve">                </w:t>
       </w:r>
-      <w:proofErr w:type="gramStart"/>
       <w:r>
         <w:rPr>
           <w:rFonts w:ascii="Courier New" w:eastAsia="Times New Roman" w:hAnsi="Courier New" w:cs="Courier New"/>
@@ -14781,55 +14273,14 @@
         </w:rPr>
         <w:t>new</w:t>
       </w:r>
-      <w:proofErr w:type="gramEnd"/>
-      <w:r>
-        <w:rPr>
-          <w:rFonts w:ascii="Courier New" w:eastAsia="Times New Roman" w:hAnsi="Courier New" w:cs="Courier New"/>
-          <w:color w:val="000000"/>
-          <w:sz w:val="16"/>
-          <w:lang w:val="en-US" w:eastAsia="de-DE"/>
-        </w:rPr>
-        <w:t xml:space="preserve"> </w:t>
-      </w:r>
-      <w:proofErr w:type="spellStart"/>
-      <w:r>
-        <w:rPr>
-          <w:rFonts w:ascii="Courier New" w:eastAsia="Times New Roman" w:hAnsi="Courier New" w:cs="Courier New"/>
-          <w:color w:val="000000"/>
-          <w:sz w:val="16"/>
-          <w:lang w:val="en-US" w:eastAsia="de-DE"/>
-        </w:rPr>
-        <w:t>AsyncCallback</w:t>
-      </w:r>
-      <w:proofErr w:type="spellEnd"/>
-      <w:r>
-        <w:rPr>
-          <w:rFonts w:ascii="Courier New" w:eastAsia="Times New Roman" w:hAnsi="Courier New" w:cs="Courier New"/>
-          <w:color w:val="000000"/>
-          <w:sz w:val="16"/>
-          <w:lang w:val="en-US" w:eastAsia="de-DE"/>
-        </w:rPr>
-        <w:t>(</w:t>
-      </w:r>
-      <w:proofErr w:type="spellStart"/>
-      <w:r>
-        <w:rPr>
-          <w:rFonts w:ascii="Courier New" w:eastAsia="Times New Roman" w:hAnsi="Courier New" w:cs="Courier New"/>
-          <w:color w:val="000000"/>
-          <w:sz w:val="16"/>
-          <w:lang w:val="en-US" w:eastAsia="de-DE"/>
-        </w:rPr>
-        <w:t>ConnectCallback</w:t>
-      </w:r>
-      <w:proofErr w:type="spellEnd"/>
-      <w:r>
-        <w:rPr>
-          <w:rFonts w:ascii="Courier New" w:eastAsia="Times New Roman" w:hAnsi="Courier New" w:cs="Courier New"/>
-          <w:color w:val="000000"/>
-          <w:sz w:val="16"/>
-          <w:lang w:val="en-US" w:eastAsia="de-DE"/>
-        </w:rPr>
-        <w:t>), client);</w:t>
+      <w:r>
+        <w:rPr>
+          <w:rFonts w:ascii="Courier New" w:eastAsia="Times New Roman" w:hAnsi="Courier New" w:cs="Courier New"/>
+          <w:color w:val="000000"/>
+          <w:sz w:val="16"/>
+          <w:lang w:val="en-US" w:eastAsia="de-DE"/>
+        </w:rPr>
+        <w:t xml:space="preserve"> AsyncCallback(ConnectCallback), client);</w:t>
       </w:r>
     </w:p>
     <w:p>
@@ -14867,38 +14318,7 @@
           <w:sz w:val="16"/>
           <w:lang w:val="en-US" w:eastAsia="de-DE"/>
         </w:rPr>
-        <w:t xml:space="preserve">            </w:t>
-      </w:r>
-      <w:proofErr w:type="spellStart"/>
-      <w:proofErr w:type="gramStart"/>
-      <w:r>
-        <w:rPr>
-          <w:rFonts w:ascii="Courier New" w:eastAsia="Times New Roman" w:hAnsi="Courier New" w:cs="Courier New"/>
-          <w:color w:val="000000"/>
-          <w:sz w:val="16"/>
-          <w:lang w:val="en-US" w:eastAsia="de-DE"/>
-        </w:rPr>
-        <w:t>connectDone.WaitOne</w:t>
-      </w:r>
-      <w:proofErr w:type="spellEnd"/>
-      <w:r>
-        <w:rPr>
-          <w:rFonts w:ascii="Courier New" w:eastAsia="Times New Roman" w:hAnsi="Courier New" w:cs="Courier New"/>
-          <w:color w:val="000000"/>
-          <w:sz w:val="16"/>
-          <w:lang w:val="en-US" w:eastAsia="de-DE"/>
-        </w:rPr>
-        <w:t>(</w:t>
-      </w:r>
-      <w:proofErr w:type="gramEnd"/>
-      <w:r>
-        <w:rPr>
-          <w:rFonts w:ascii="Courier New" w:eastAsia="Times New Roman" w:hAnsi="Courier New" w:cs="Courier New"/>
-          <w:color w:val="000000"/>
-          <w:sz w:val="16"/>
-          <w:lang w:val="en-US" w:eastAsia="de-DE"/>
-        </w:rPr>
-        <w:t>);</w:t>
+        <w:t xml:space="preserve">            connectDone.WaitOne();</w:t>
       </w:r>
     </w:p>
     <w:p>
@@ -15012,28 +14432,7 @@
           <w:sz w:val="16"/>
           <w:lang w:val="en-US" w:eastAsia="de-DE"/>
         </w:rPr>
-        <w:t xml:space="preserve">            </w:t>
-      </w:r>
-      <w:proofErr w:type="gramStart"/>
-      <w:r>
-        <w:rPr>
-          <w:rFonts w:ascii="Courier New" w:eastAsia="Times New Roman" w:hAnsi="Courier New" w:cs="Courier New"/>
-          <w:color w:val="000000"/>
-          <w:sz w:val="16"/>
-          <w:lang w:val="en-US" w:eastAsia="de-DE"/>
-        </w:rPr>
-        <w:t>Send(</w:t>
-      </w:r>
-      <w:proofErr w:type="spellStart"/>
-      <w:proofErr w:type="gramEnd"/>
-      <w:r>
-        <w:rPr>
-          <w:rFonts w:ascii="Courier New" w:eastAsia="Times New Roman" w:hAnsi="Courier New" w:cs="Courier New"/>
-          <w:color w:val="000000"/>
-          <w:sz w:val="16"/>
-          <w:lang w:val="en-US" w:eastAsia="de-DE"/>
-        </w:rPr>
-        <w:t>client,</w:t>
+        <w:t xml:space="preserve">            Send(client,</w:t>
       </w:r>
       <w:r>
         <w:rPr>
@@ -15042,17 +14441,7 @@
           <w:sz w:val="16"/>
           <w:lang w:val="en-US" w:eastAsia="de-DE"/>
         </w:rPr>
-        <w:t>"This</w:t>
-      </w:r>
-      <w:proofErr w:type="spellEnd"/>
-      <w:r>
-        <w:rPr>
-          <w:rFonts w:ascii="Courier New" w:eastAsia="Times New Roman" w:hAnsi="Courier New" w:cs="Courier New"/>
-          <w:color w:val="A31515"/>
-          <w:sz w:val="16"/>
-          <w:lang w:val="en-US" w:eastAsia="de-DE"/>
-        </w:rPr>
-        <w:t xml:space="preserve"> is a test&lt;EOF&gt;"</w:t>
+        <w:t>"This is a test&lt;EOF&gt;"</w:t>
       </w:r>
       <w:r>
         <w:rPr>
@@ -15099,38 +14488,7 @@
           <w:sz w:val="16"/>
           <w:lang w:val="en-US" w:eastAsia="de-DE"/>
         </w:rPr>
-        <w:t xml:space="preserve">            </w:t>
-      </w:r>
-      <w:proofErr w:type="spellStart"/>
-      <w:proofErr w:type="gramStart"/>
-      <w:r>
-        <w:rPr>
-          <w:rFonts w:ascii="Courier New" w:eastAsia="Times New Roman" w:hAnsi="Courier New" w:cs="Courier New"/>
-          <w:color w:val="000000"/>
-          <w:sz w:val="16"/>
-          <w:lang w:val="en-US" w:eastAsia="de-DE"/>
-        </w:rPr>
-        <w:t>sendDone.WaitOne</w:t>
-      </w:r>
-      <w:proofErr w:type="spellEnd"/>
-      <w:r>
-        <w:rPr>
-          <w:rFonts w:ascii="Courier New" w:eastAsia="Times New Roman" w:hAnsi="Courier New" w:cs="Courier New"/>
-          <w:color w:val="000000"/>
-          <w:sz w:val="16"/>
-          <w:lang w:val="en-US" w:eastAsia="de-DE"/>
-        </w:rPr>
-        <w:t>(</w:t>
-      </w:r>
-      <w:proofErr w:type="gramEnd"/>
-      <w:r>
-        <w:rPr>
-          <w:rFonts w:ascii="Courier New" w:eastAsia="Times New Roman" w:hAnsi="Courier New" w:cs="Courier New"/>
-          <w:color w:val="000000"/>
-          <w:sz w:val="16"/>
-          <w:lang w:val="en-US" w:eastAsia="de-DE"/>
-        </w:rPr>
-        <w:t>);</w:t>
+        <w:t xml:space="preserve">            sendDone.WaitOne();</w:t>
       </w:r>
     </w:p>
     <w:p>
@@ -15206,27 +14564,7 @@
           <w:sz w:val="16"/>
           <w:lang w:val="en-US" w:eastAsia="de-DE"/>
         </w:rPr>
-        <w:t xml:space="preserve">// </w:t>
-      </w:r>
-      <w:proofErr w:type="gramStart"/>
-      <w:r>
-        <w:rPr>
-          <w:rFonts w:ascii="Courier New" w:eastAsia="Times New Roman" w:hAnsi="Courier New" w:cs="Courier New"/>
-          <w:color w:val="008000"/>
-          <w:sz w:val="16"/>
-          <w:lang w:val="en-US" w:eastAsia="de-DE"/>
-        </w:rPr>
-        <w:t>Receive</w:t>
-      </w:r>
-      <w:proofErr w:type="gramEnd"/>
-      <w:r>
-        <w:rPr>
-          <w:rFonts w:ascii="Courier New" w:eastAsia="Times New Roman" w:hAnsi="Courier New" w:cs="Courier New"/>
-          <w:color w:val="008000"/>
-          <w:sz w:val="16"/>
-          <w:lang w:val="en-US" w:eastAsia="de-DE"/>
-        </w:rPr>
-        <w:t xml:space="preserve"> the response from the remote device.</w:t>
+        <w:t>// Receive the response from the remote device.</w:t>
       </w:r>
     </w:p>
     <w:p>
@@ -15264,27 +14602,7 @@
           <w:sz w:val="16"/>
           <w:lang w:val="en-US" w:eastAsia="de-DE"/>
         </w:rPr>
-        <w:t xml:space="preserve">            </w:t>
-      </w:r>
-      <w:proofErr w:type="gramStart"/>
-      <w:r>
-        <w:rPr>
-          <w:rFonts w:ascii="Courier New" w:eastAsia="Times New Roman" w:hAnsi="Courier New" w:cs="Courier New"/>
-          <w:color w:val="000000"/>
-          <w:sz w:val="16"/>
-          <w:lang w:val="en-US" w:eastAsia="de-DE"/>
-        </w:rPr>
-        <w:t>Receive(</w:t>
-      </w:r>
-      <w:proofErr w:type="gramEnd"/>
-      <w:r>
-        <w:rPr>
-          <w:rFonts w:ascii="Courier New" w:eastAsia="Times New Roman" w:hAnsi="Courier New" w:cs="Courier New"/>
-          <w:color w:val="000000"/>
-          <w:sz w:val="16"/>
-          <w:lang w:val="en-US" w:eastAsia="de-DE"/>
-        </w:rPr>
-        <w:t>client);</w:t>
+        <w:t xml:space="preserve">            Receive(client);</w:t>
       </w:r>
     </w:p>
     <w:p>
@@ -15322,38 +14640,7 @@
           <w:sz w:val="16"/>
           <w:lang w:val="en-US" w:eastAsia="de-DE"/>
         </w:rPr>
-        <w:t xml:space="preserve">            </w:t>
-      </w:r>
-      <w:proofErr w:type="spellStart"/>
-      <w:proofErr w:type="gramStart"/>
-      <w:r>
-        <w:rPr>
-          <w:rFonts w:ascii="Courier New" w:eastAsia="Times New Roman" w:hAnsi="Courier New" w:cs="Courier New"/>
-          <w:color w:val="000000"/>
-          <w:sz w:val="16"/>
-          <w:lang w:val="en-US" w:eastAsia="de-DE"/>
-        </w:rPr>
-        <w:t>receiveDone.WaitOne</w:t>
-      </w:r>
-      <w:proofErr w:type="spellEnd"/>
-      <w:r>
-        <w:rPr>
-          <w:rFonts w:ascii="Courier New" w:eastAsia="Times New Roman" w:hAnsi="Courier New" w:cs="Courier New"/>
-          <w:color w:val="000000"/>
-          <w:sz w:val="16"/>
-          <w:lang w:val="en-US" w:eastAsia="de-DE"/>
-        </w:rPr>
-        <w:t>(</w:t>
-      </w:r>
-      <w:proofErr w:type="gramEnd"/>
-      <w:r>
-        <w:rPr>
-          <w:rFonts w:ascii="Courier New" w:eastAsia="Times New Roman" w:hAnsi="Courier New" w:cs="Courier New"/>
-          <w:color w:val="000000"/>
-          <w:sz w:val="16"/>
-          <w:lang w:val="en-US" w:eastAsia="de-DE"/>
-        </w:rPr>
-        <w:t>);</w:t>
+        <w:t xml:space="preserve">            receiveDone.WaitOne();</w:t>
       </w:r>
     </w:p>
     <w:p>
@@ -15467,30 +14754,8 @@
           <w:sz w:val="16"/>
           <w:lang w:val="en-US" w:eastAsia="de-DE"/>
         </w:rPr>
-        <w:t xml:space="preserve">            </w:t>
-      </w:r>
-      <w:proofErr w:type="spellStart"/>
-      <w:proofErr w:type="gramStart"/>
-      <w:r>
-        <w:rPr>
-          <w:rFonts w:ascii="Courier New" w:eastAsia="Times New Roman" w:hAnsi="Courier New" w:cs="Courier New"/>
-          <w:color w:val="000000"/>
-          <w:sz w:val="16"/>
-          <w:lang w:val="en-US" w:eastAsia="de-DE"/>
-        </w:rPr>
-        <w:t>Console.WriteLine</w:t>
-      </w:r>
-      <w:proofErr w:type="spellEnd"/>
-      <w:r>
-        <w:rPr>
-          <w:rFonts w:ascii="Courier New" w:eastAsia="Times New Roman" w:hAnsi="Courier New" w:cs="Courier New"/>
-          <w:color w:val="000000"/>
-          <w:sz w:val="16"/>
-          <w:lang w:val="en-US" w:eastAsia="de-DE"/>
-        </w:rPr>
-        <w:t>(</w:t>
-      </w:r>
-      <w:proofErr w:type="gramEnd"/>
+        <w:t xml:space="preserve">            Console.WriteLine(</w:t>
+      </w:r>
       <w:r>
         <w:rPr>
           <w:rFonts w:ascii="Courier New" w:eastAsia="Times New Roman" w:hAnsi="Courier New" w:cs="Courier New"/>
@@ -15621,49 +14886,7 @@
           <w:sz w:val="16"/>
           <w:lang w:val="en-US" w:eastAsia="de-DE"/>
         </w:rPr>
-        <w:t xml:space="preserve">            </w:t>
-      </w:r>
-      <w:proofErr w:type="spellStart"/>
-      <w:proofErr w:type="gramStart"/>
-      <w:r>
-        <w:rPr>
-          <w:rFonts w:ascii="Courier New" w:eastAsia="Times New Roman" w:hAnsi="Courier New" w:cs="Courier New"/>
-          <w:color w:val="000000"/>
-          <w:sz w:val="16"/>
-          <w:lang w:val="en-US" w:eastAsia="de-DE"/>
-        </w:rPr>
-        <w:t>client.Shutdown</w:t>
-      </w:r>
-      <w:proofErr w:type="spellEnd"/>
-      <w:r>
-        <w:rPr>
-          <w:rFonts w:ascii="Courier New" w:eastAsia="Times New Roman" w:hAnsi="Courier New" w:cs="Courier New"/>
-          <w:color w:val="000000"/>
-          <w:sz w:val="16"/>
-          <w:lang w:val="en-US" w:eastAsia="de-DE"/>
-        </w:rPr>
-        <w:t>(</w:t>
-      </w:r>
-      <w:proofErr w:type="spellStart"/>
-      <w:proofErr w:type="gramEnd"/>
-      <w:r>
-        <w:rPr>
-          <w:rFonts w:ascii="Courier New" w:eastAsia="Times New Roman" w:hAnsi="Courier New" w:cs="Courier New"/>
-          <w:color w:val="000000"/>
-          <w:sz w:val="16"/>
-          <w:lang w:val="en-US" w:eastAsia="de-DE"/>
-        </w:rPr>
-        <w:t>SocketShutdown.Both</w:t>
-      </w:r>
-      <w:proofErr w:type="spellEnd"/>
-      <w:r>
-        <w:rPr>
-          <w:rFonts w:ascii="Courier New" w:eastAsia="Times New Roman" w:hAnsi="Courier New" w:cs="Courier New"/>
-          <w:color w:val="000000"/>
-          <w:sz w:val="16"/>
-          <w:lang w:val="en-US" w:eastAsia="de-DE"/>
-        </w:rPr>
-        <w:t>);</w:t>
+        <w:t xml:space="preserve">            client.Shutdown(SocketShutdown.Both);</w:t>
       </w:r>
     </w:p>
     <w:p>
@@ -15701,38 +14924,7 @@
           <w:sz w:val="16"/>
           <w:lang w:val="en-US" w:eastAsia="de-DE"/>
         </w:rPr>
-        <w:t xml:space="preserve">            </w:t>
-      </w:r>
-      <w:proofErr w:type="spellStart"/>
-      <w:proofErr w:type="gramStart"/>
-      <w:r>
-        <w:rPr>
-          <w:rFonts w:ascii="Courier New" w:eastAsia="Times New Roman" w:hAnsi="Courier New" w:cs="Courier New"/>
-          <w:color w:val="000000"/>
-          <w:sz w:val="16"/>
-          <w:lang w:val="en-US" w:eastAsia="de-DE"/>
-        </w:rPr>
-        <w:t>client.Close</w:t>
-      </w:r>
-      <w:proofErr w:type="spellEnd"/>
-      <w:r>
-        <w:rPr>
-          <w:rFonts w:ascii="Courier New" w:eastAsia="Times New Roman" w:hAnsi="Courier New" w:cs="Courier New"/>
-          <w:color w:val="000000"/>
-          <w:sz w:val="16"/>
-          <w:lang w:val="en-US" w:eastAsia="de-DE"/>
-        </w:rPr>
-        <w:t>(</w:t>
-      </w:r>
-      <w:proofErr w:type="gramEnd"/>
-      <w:r>
-        <w:rPr>
-          <w:rFonts w:ascii="Courier New" w:eastAsia="Times New Roman" w:hAnsi="Courier New" w:cs="Courier New"/>
-          <w:color w:val="000000"/>
-          <w:sz w:val="16"/>
-          <w:lang w:val="en-US" w:eastAsia="de-DE"/>
-        </w:rPr>
-        <w:t>);</w:t>
+        <w:t xml:space="preserve">            client.Close();</w:t>
       </w:r>
     </w:p>
     <w:p>
@@ -15864,49 +15056,7 @@
           <w:sz w:val="16"/>
           <w:lang w:val="en-US" w:eastAsia="de-DE"/>
         </w:rPr>
-        <w:t xml:space="preserve">            </w:t>
-      </w:r>
-      <w:proofErr w:type="spellStart"/>
-      <w:proofErr w:type="gramStart"/>
-      <w:r>
-        <w:rPr>
-          <w:rFonts w:ascii="Courier New" w:eastAsia="Times New Roman" w:hAnsi="Courier New" w:cs="Courier New"/>
-          <w:color w:val="000000"/>
-          <w:sz w:val="16"/>
-          <w:lang w:val="en-US" w:eastAsia="de-DE"/>
-        </w:rPr>
-        <w:t>Console.WriteLine</w:t>
-      </w:r>
-      <w:proofErr w:type="spellEnd"/>
-      <w:r>
-        <w:rPr>
-          <w:rFonts w:ascii="Courier New" w:eastAsia="Times New Roman" w:hAnsi="Courier New" w:cs="Courier New"/>
-          <w:color w:val="000000"/>
-          <w:sz w:val="16"/>
-          <w:lang w:val="en-US" w:eastAsia="de-DE"/>
-        </w:rPr>
-        <w:t>(</w:t>
-      </w:r>
-      <w:proofErr w:type="spellStart"/>
-      <w:proofErr w:type="gramEnd"/>
-      <w:r>
-        <w:rPr>
-          <w:rFonts w:ascii="Courier New" w:eastAsia="Times New Roman" w:hAnsi="Courier New" w:cs="Courier New"/>
-          <w:color w:val="000000"/>
-          <w:sz w:val="16"/>
-          <w:lang w:val="en-US" w:eastAsia="de-DE"/>
-        </w:rPr>
-        <w:t>e.ToString</w:t>
-      </w:r>
-      <w:proofErr w:type="spellEnd"/>
-      <w:r>
-        <w:rPr>
-          <w:rFonts w:ascii="Courier New" w:eastAsia="Times New Roman" w:hAnsi="Courier New" w:cs="Courier New"/>
-          <w:color w:val="000000"/>
-          <w:sz w:val="16"/>
-          <w:lang w:val="en-US" w:eastAsia="de-DE"/>
-        </w:rPr>
-        <w:t>());</w:t>
+        <w:t xml:space="preserve">            Console.WriteLine(e.ToString());</w:t>
       </w:r>
     </w:p>
     <w:p>
@@ -16051,7 +15201,6 @@
         </w:rPr>
         <w:t xml:space="preserve">    </w:t>
       </w:r>
-      <w:proofErr w:type="gramStart"/>
       <w:r>
         <w:rPr>
           <w:rFonts w:ascii="Courier New" w:eastAsia="Times New Roman" w:hAnsi="Courier New" w:cs="Courier New"/>
@@ -16061,7 +15210,6 @@
         </w:rPr>
         <w:t>private</w:t>
       </w:r>
-      <w:proofErr w:type="gramEnd"/>
       <w:r>
         <w:rPr>
           <w:rFonts w:ascii="Courier New" w:eastAsia="Times New Roman" w:hAnsi="Courier New" w:cs="Courier New"/>
@@ -16105,67 +15253,7 @@
           <w:sz w:val="16"/>
           <w:lang w:val="en-US" w:eastAsia="de-DE"/>
         </w:rPr>
-        <w:t xml:space="preserve"> </w:t>
-      </w:r>
-      <w:proofErr w:type="spellStart"/>
-      <w:r>
-        <w:rPr>
-          <w:rFonts w:ascii="Courier New" w:eastAsia="Times New Roman" w:hAnsi="Courier New" w:cs="Courier New"/>
-          <w:color w:val="000000"/>
-          <w:sz w:val="16"/>
-          <w:lang w:val="en-US" w:eastAsia="de-DE"/>
-        </w:rPr>
-        <w:t>ConnectCallback</w:t>
-      </w:r>
-      <w:proofErr w:type="spellEnd"/>
-      <w:r>
-        <w:rPr>
-          <w:rFonts w:ascii="Courier New" w:eastAsia="Times New Roman" w:hAnsi="Courier New" w:cs="Courier New"/>
-          <w:color w:val="000000"/>
-          <w:sz w:val="16"/>
-          <w:lang w:val="en-US" w:eastAsia="de-DE"/>
-        </w:rPr>
-        <w:t>(</w:t>
-      </w:r>
-      <w:proofErr w:type="spellStart"/>
-      <w:r>
-        <w:rPr>
-          <w:rFonts w:ascii="Courier New" w:eastAsia="Times New Roman" w:hAnsi="Courier New" w:cs="Courier New"/>
-          <w:color w:val="000000"/>
-          <w:sz w:val="16"/>
-          <w:lang w:val="en-US" w:eastAsia="de-DE"/>
-        </w:rPr>
-        <w:t>IAsyncResult</w:t>
-      </w:r>
-      <w:proofErr w:type="spellEnd"/>
-      <w:r>
-        <w:rPr>
-          <w:rFonts w:ascii="Courier New" w:eastAsia="Times New Roman" w:hAnsi="Courier New" w:cs="Courier New"/>
-          <w:color w:val="000000"/>
-          <w:sz w:val="16"/>
-          <w:lang w:val="en-US" w:eastAsia="de-DE"/>
-        </w:rPr>
-        <w:t xml:space="preserve"> </w:t>
-      </w:r>
-      <w:proofErr w:type="spellStart"/>
-      <w:r>
-        <w:rPr>
-          <w:rFonts w:ascii="Courier New" w:eastAsia="Times New Roman" w:hAnsi="Courier New" w:cs="Courier New"/>
-          <w:color w:val="000000"/>
-          <w:sz w:val="16"/>
-          <w:lang w:val="en-US" w:eastAsia="de-DE"/>
-        </w:rPr>
-        <w:t>ar</w:t>
-      </w:r>
-      <w:proofErr w:type="spellEnd"/>
-      <w:r>
-        <w:rPr>
-          <w:rFonts w:ascii="Courier New" w:eastAsia="Times New Roman" w:hAnsi="Courier New" w:cs="Courier New"/>
-          <w:color w:val="000000"/>
-          <w:sz w:val="16"/>
-          <w:lang w:val="en-US" w:eastAsia="de-DE"/>
-        </w:rPr>
-        <w:t>) {</w:t>
+        <w:t xml:space="preserve"> ConnectCallback(IAsyncResult ar) {</w:t>
       </w:r>
     </w:p>
     <w:p>
@@ -16205,7 +15293,6 @@
         </w:rPr>
         <w:t xml:space="preserve">        </w:t>
       </w:r>
-      <w:proofErr w:type="gramStart"/>
       <w:r>
         <w:rPr>
           <w:rFonts w:ascii="Courier New" w:eastAsia="Times New Roman" w:hAnsi="Courier New" w:cs="Courier New"/>
@@ -16215,7 +15302,6 @@
         </w:rPr>
         <w:t>try</w:t>
       </w:r>
-      <w:proofErr w:type="gramEnd"/>
       <w:r>
         <w:rPr>
           <w:rFonts w:ascii="Courier New" w:eastAsia="Times New Roman" w:hAnsi="Courier New" w:cs="Courier New"/>
@@ -16308,27 +15394,7 @@
           <w:sz w:val="16"/>
           <w:lang w:val="en-US" w:eastAsia="de-DE"/>
         </w:rPr>
-        <w:t xml:space="preserve">            Socket client = (Socket) </w:t>
-      </w:r>
-      <w:proofErr w:type="spellStart"/>
-      <w:r>
-        <w:rPr>
-          <w:rFonts w:ascii="Courier New" w:eastAsia="Times New Roman" w:hAnsi="Courier New" w:cs="Courier New"/>
-          <w:color w:val="000000"/>
-          <w:sz w:val="16"/>
-          <w:lang w:val="en-US" w:eastAsia="de-DE"/>
-        </w:rPr>
-        <w:t>ar.AsyncState</w:t>
-      </w:r>
-      <w:proofErr w:type="spellEnd"/>
-      <w:r>
-        <w:rPr>
-          <w:rFonts w:ascii="Courier New" w:eastAsia="Times New Roman" w:hAnsi="Courier New" w:cs="Courier New"/>
-          <w:color w:val="000000"/>
-          <w:sz w:val="16"/>
-          <w:lang w:val="en-US" w:eastAsia="de-DE"/>
-        </w:rPr>
-        <w:t>;</w:t>
+        <w:t xml:space="preserve">            Socket client = (Socket) ar.AsyncState;</w:t>
       </w:r>
     </w:p>
     <w:p>
@@ -16404,27 +15470,7 @@
           <w:sz w:val="16"/>
           <w:lang w:val="en-US" w:eastAsia="de-DE"/>
         </w:rPr>
-        <w:t xml:space="preserve">// </w:t>
-      </w:r>
-      <w:proofErr w:type="gramStart"/>
-      <w:r>
-        <w:rPr>
-          <w:rFonts w:ascii="Courier New" w:eastAsia="Times New Roman" w:hAnsi="Courier New" w:cs="Courier New"/>
-          <w:color w:val="008000"/>
-          <w:sz w:val="16"/>
-          <w:lang w:val="en-US" w:eastAsia="de-DE"/>
-        </w:rPr>
-        <w:t>Complete</w:t>
-      </w:r>
-      <w:proofErr w:type="gramEnd"/>
-      <w:r>
-        <w:rPr>
-          <w:rFonts w:ascii="Courier New" w:eastAsia="Times New Roman" w:hAnsi="Courier New" w:cs="Courier New"/>
-          <w:color w:val="008000"/>
-          <w:sz w:val="16"/>
-          <w:lang w:val="en-US" w:eastAsia="de-DE"/>
-        </w:rPr>
-        <w:t xml:space="preserve"> the connection.</w:t>
+        <w:t>// Complete the connection.</w:t>
       </w:r>
     </w:p>
     <w:p>
@@ -16462,49 +15508,7 @@
           <w:sz w:val="16"/>
           <w:lang w:val="en-US" w:eastAsia="de-DE"/>
         </w:rPr>
-        <w:t xml:space="preserve">            </w:t>
-      </w:r>
-      <w:proofErr w:type="spellStart"/>
-      <w:proofErr w:type="gramStart"/>
-      <w:r>
-        <w:rPr>
-          <w:rFonts w:ascii="Courier New" w:eastAsia="Times New Roman" w:hAnsi="Courier New" w:cs="Courier New"/>
-          <w:color w:val="000000"/>
-          <w:sz w:val="16"/>
-          <w:lang w:val="en-US" w:eastAsia="de-DE"/>
-        </w:rPr>
-        <w:t>client.EndConnect</w:t>
-      </w:r>
-      <w:proofErr w:type="spellEnd"/>
-      <w:r>
-        <w:rPr>
-          <w:rFonts w:ascii="Courier New" w:eastAsia="Times New Roman" w:hAnsi="Courier New" w:cs="Courier New"/>
-          <w:color w:val="000000"/>
-          <w:sz w:val="16"/>
-          <w:lang w:val="en-US" w:eastAsia="de-DE"/>
-        </w:rPr>
-        <w:t>(</w:t>
-      </w:r>
-      <w:proofErr w:type="spellStart"/>
-      <w:proofErr w:type="gramEnd"/>
-      <w:r>
-        <w:rPr>
-          <w:rFonts w:ascii="Courier New" w:eastAsia="Times New Roman" w:hAnsi="Courier New" w:cs="Courier New"/>
-          <w:color w:val="000000"/>
-          <w:sz w:val="16"/>
-          <w:lang w:val="en-US" w:eastAsia="de-DE"/>
-        </w:rPr>
-        <w:t>ar</w:t>
-      </w:r>
-      <w:proofErr w:type="spellEnd"/>
-      <w:r>
-        <w:rPr>
-          <w:rFonts w:ascii="Courier New" w:eastAsia="Times New Roman" w:hAnsi="Courier New" w:cs="Courier New"/>
-          <w:color w:val="000000"/>
-          <w:sz w:val="16"/>
-          <w:lang w:val="en-US" w:eastAsia="de-DE"/>
-        </w:rPr>
-        <w:t>);</w:t>
+        <w:t xml:space="preserve">            client.EndConnect(ar);</w:t>
       </w:r>
     </w:p>
     <w:p>
@@ -16571,30 +15575,8 @@
           <w:sz w:val="16"/>
           <w:lang w:val="en-US" w:eastAsia="de-DE"/>
         </w:rPr>
-        <w:t xml:space="preserve">            </w:t>
-      </w:r>
-      <w:proofErr w:type="spellStart"/>
-      <w:proofErr w:type="gramStart"/>
-      <w:r>
-        <w:rPr>
-          <w:rFonts w:ascii="Courier New" w:eastAsia="Times New Roman" w:hAnsi="Courier New" w:cs="Courier New"/>
-          <w:color w:val="000000"/>
-          <w:sz w:val="16"/>
-          <w:lang w:val="en-US" w:eastAsia="de-DE"/>
-        </w:rPr>
-        <w:t>Console.WriteLine</w:t>
-      </w:r>
-      <w:proofErr w:type="spellEnd"/>
-      <w:r>
-        <w:rPr>
-          <w:rFonts w:ascii="Courier New" w:eastAsia="Times New Roman" w:hAnsi="Courier New" w:cs="Courier New"/>
-          <w:color w:val="000000"/>
-          <w:sz w:val="16"/>
-          <w:lang w:val="en-US" w:eastAsia="de-DE"/>
-        </w:rPr>
-        <w:t>(</w:t>
-      </w:r>
-      <w:proofErr w:type="gramEnd"/>
+        <w:t xml:space="preserve">            Console.WriteLine(</w:t>
+      </w:r>
       <w:r>
         <w:rPr>
           <w:rFonts w:ascii="Courier New" w:eastAsia="Times New Roman" w:hAnsi="Courier New" w:cs="Courier New"/>
@@ -16649,38 +15631,7 @@
           <w:sz w:val="16"/>
           <w:lang w:val="en-US" w:eastAsia="de-DE"/>
         </w:rPr>
-        <w:t xml:space="preserve">                </w:t>
-      </w:r>
-      <w:proofErr w:type="spellStart"/>
-      <w:proofErr w:type="gramStart"/>
-      <w:r>
-        <w:rPr>
-          <w:rFonts w:ascii="Courier New" w:eastAsia="Times New Roman" w:hAnsi="Courier New" w:cs="Courier New"/>
-          <w:color w:val="000000"/>
-          <w:sz w:val="16"/>
-          <w:lang w:val="en-US" w:eastAsia="de-DE"/>
-        </w:rPr>
-        <w:t>client.RemoteEndPoint.ToString</w:t>
-      </w:r>
-      <w:proofErr w:type="spellEnd"/>
-      <w:r>
-        <w:rPr>
-          <w:rFonts w:ascii="Courier New" w:eastAsia="Times New Roman" w:hAnsi="Courier New" w:cs="Courier New"/>
-          <w:color w:val="000000"/>
-          <w:sz w:val="16"/>
-          <w:lang w:val="en-US" w:eastAsia="de-DE"/>
-        </w:rPr>
-        <w:t>(</w:t>
-      </w:r>
-      <w:proofErr w:type="gramEnd"/>
-      <w:r>
-        <w:rPr>
-          <w:rFonts w:ascii="Courier New" w:eastAsia="Times New Roman" w:hAnsi="Courier New" w:cs="Courier New"/>
-          <w:color w:val="000000"/>
-          <w:sz w:val="16"/>
-          <w:lang w:val="en-US" w:eastAsia="de-DE"/>
-        </w:rPr>
-        <w:t>));</w:t>
+        <w:t xml:space="preserve">                client.RemoteEndPoint.ToString());</w:t>
       </w:r>
     </w:p>
     <w:p>
@@ -16794,38 +15745,7 @@
           <w:sz w:val="16"/>
           <w:lang w:val="en-US" w:eastAsia="de-DE"/>
         </w:rPr>
-        <w:t xml:space="preserve">            </w:t>
-      </w:r>
-      <w:proofErr w:type="spellStart"/>
-      <w:proofErr w:type="gramStart"/>
-      <w:r>
-        <w:rPr>
-          <w:rFonts w:ascii="Courier New" w:eastAsia="Times New Roman" w:hAnsi="Courier New" w:cs="Courier New"/>
-          <w:color w:val="000000"/>
-          <w:sz w:val="16"/>
-          <w:lang w:val="en-US" w:eastAsia="de-DE"/>
-        </w:rPr>
-        <w:t>connectDone.Set</w:t>
-      </w:r>
-      <w:proofErr w:type="spellEnd"/>
-      <w:r>
-        <w:rPr>
-          <w:rFonts w:ascii="Courier New" w:eastAsia="Times New Roman" w:hAnsi="Courier New" w:cs="Courier New"/>
-          <w:color w:val="000000"/>
-          <w:sz w:val="16"/>
-          <w:lang w:val="en-US" w:eastAsia="de-DE"/>
-        </w:rPr>
-        <w:t>(</w:t>
-      </w:r>
-      <w:proofErr w:type="gramEnd"/>
-      <w:r>
-        <w:rPr>
-          <w:rFonts w:ascii="Courier New" w:eastAsia="Times New Roman" w:hAnsi="Courier New" w:cs="Courier New"/>
-          <w:color w:val="000000"/>
-          <w:sz w:val="16"/>
-          <w:lang w:val="en-US" w:eastAsia="de-DE"/>
-        </w:rPr>
-        <w:t>);</w:t>
+        <w:t xml:space="preserve">            connectDone.Set();</w:t>
       </w:r>
     </w:p>
     <w:p>
@@ -16919,49 +15839,7 @@
           <w:sz w:val="16"/>
           <w:lang w:val="en-US" w:eastAsia="de-DE"/>
         </w:rPr>
-        <w:t xml:space="preserve">            </w:t>
-      </w:r>
-      <w:proofErr w:type="spellStart"/>
-      <w:proofErr w:type="gramStart"/>
-      <w:r>
-        <w:rPr>
-          <w:rFonts w:ascii="Courier New" w:eastAsia="Times New Roman" w:hAnsi="Courier New" w:cs="Courier New"/>
-          <w:color w:val="000000"/>
-          <w:sz w:val="16"/>
-          <w:lang w:val="en-US" w:eastAsia="de-DE"/>
-        </w:rPr>
-        <w:t>Console.WriteLine</w:t>
-      </w:r>
-      <w:proofErr w:type="spellEnd"/>
-      <w:r>
-        <w:rPr>
-          <w:rFonts w:ascii="Courier New" w:eastAsia="Times New Roman" w:hAnsi="Courier New" w:cs="Courier New"/>
-          <w:color w:val="000000"/>
-          <w:sz w:val="16"/>
-          <w:lang w:val="en-US" w:eastAsia="de-DE"/>
-        </w:rPr>
-        <w:t>(</w:t>
-      </w:r>
-      <w:proofErr w:type="spellStart"/>
-      <w:proofErr w:type="gramEnd"/>
-      <w:r>
-        <w:rPr>
-          <w:rFonts w:ascii="Courier New" w:eastAsia="Times New Roman" w:hAnsi="Courier New" w:cs="Courier New"/>
-          <w:color w:val="000000"/>
-          <w:sz w:val="16"/>
-          <w:lang w:val="en-US" w:eastAsia="de-DE"/>
-        </w:rPr>
-        <w:t>e.ToString</w:t>
-      </w:r>
-      <w:proofErr w:type="spellEnd"/>
-      <w:r>
-        <w:rPr>
-          <w:rFonts w:ascii="Courier New" w:eastAsia="Times New Roman" w:hAnsi="Courier New" w:cs="Courier New"/>
-          <w:color w:val="000000"/>
-          <w:sz w:val="16"/>
-          <w:lang w:val="en-US" w:eastAsia="de-DE"/>
-        </w:rPr>
-        <w:t>());</w:t>
+        <w:t xml:space="preserve">            Console.WriteLine(e.ToString());</w:t>
       </w:r>
     </w:p>
     <w:p>
@@ -17107,7 +15985,6 @@
         </w:rPr>
         <w:t xml:space="preserve">    </w:t>
       </w:r>
-      <w:proofErr w:type="gramStart"/>
       <w:r>
         <w:rPr>
           <w:rFonts w:ascii="Courier New" w:eastAsia="Times New Roman" w:hAnsi="Courier New" w:cs="Courier New"/>
@@ -17117,7 +15994,6 @@
         </w:rPr>
         <w:t>private</w:t>
       </w:r>
-      <w:proofErr w:type="gramEnd"/>
       <w:r>
         <w:rPr>
           <w:rFonts w:ascii="Courier New" w:eastAsia="Times New Roman" w:hAnsi="Courier New" w:cs="Courier New"/>
@@ -17201,7 +16077,6 @@
         </w:rPr>
         <w:t xml:space="preserve">        </w:t>
       </w:r>
-      <w:proofErr w:type="gramStart"/>
       <w:r>
         <w:rPr>
           <w:rFonts w:ascii="Courier New" w:eastAsia="Times New Roman" w:hAnsi="Courier New" w:cs="Courier New"/>
@@ -17211,7 +16086,6 @@
         </w:rPr>
         <w:t>try</w:t>
       </w:r>
-      <w:proofErr w:type="gramEnd"/>
       <w:r>
         <w:rPr>
           <w:rFonts w:ascii="Courier New" w:eastAsia="Times New Roman" w:hAnsi="Courier New" w:cs="Courier New"/>
@@ -17266,27 +16140,7 @@
           <w:sz w:val="16"/>
           <w:lang w:val="en-US" w:eastAsia="de-DE"/>
         </w:rPr>
-        <w:t xml:space="preserve">// </w:t>
-      </w:r>
-      <w:proofErr w:type="gramStart"/>
-      <w:r>
-        <w:rPr>
-          <w:rFonts w:ascii="Courier New" w:eastAsia="Times New Roman" w:hAnsi="Courier New" w:cs="Courier New"/>
-          <w:color w:val="008000"/>
-          <w:sz w:val="16"/>
-          <w:lang w:val="en-US" w:eastAsia="de-DE"/>
-        </w:rPr>
-        <w:t>Create</w:t>
-      </w:r>
-      <w:proofErr w:type="gramEnd"/>
-      <w:r>
-        <w:rPr>
-          <w:rFonts w:ascii="Courier New" w:eastAsia="Times New Roman" w:hAnsi="Courier New" w:cs="Courier New"/>
-          <w:color w:val="008000"/>
-          <w:sz w:val="16"/>
-          <w:lang w:val="en-US" w:eastAsia="de-DE"/>
-        </w:rPr>
-        <w:t xml:space="preserve"> the state object.</w:t>
+        <w:t>// Create the state object.</w:t>
       </w:r>
     </w:p>
     <w:p>
@@ -17324,27 +16178,7 @@
           <w:sz w:val="16"/>
           <w:lang w:val="en-US" w:eastAsia="de-DE"/>
         </w:rPr>
-        <w:t xml:space="preserve">            </w:t>
-      </w:r>
-      <w:proofErr w:type="spellStart"/>
-      <w:r>
-        <w:rPr>
-          <w:rFonts w:ascii="Courier New" w:eastAsia="Times New Roman" w:hAnsi="Courier New" w:cs="Courier New"/>
-          <w:color w:val="000000"/>
-          <w:sz w:val="16"/>
-          <w:lang w:val="en-US" w:eastAsia="de-DE"/>
-        </w:rPr>
-        <w:t>StateObject</w:t>
-      </w:r>
-      <w:proofErr w:type="spellEnd"/>
-      <w:r>
-        <w:rPr>
-          <w:rFonts w:ascii="Courier New" w:eastAsia="Times New Roman" w:hAnsi="Courier New" w:cs="Courier New"/>
-          <w:color w:val="000000"/>
-          <w:sz w:val="16"/>
-          <w:lang w:val="en-US" w:eastAsia="de-DE"/>
-        </w:rPr>
-        <w:t xml:space="preserve"> state = </w:t>
+        <w:t xml:space="preserve">            StateObject state = </w:t>
       </w:r>
       <w:r>
         <w:rPr>
@@ -17362,38 +16196,7 @@
           <w:sz w:val="16"/>
           <w:lang w:val="en-US" w:eastAsia="de-DE"/>
         </w:rPr>
-        <w:t xml:space="preserve"> </w:t>
-      </w:r>
-      <w:proofErr w:type="spellStart"/>
-      <w:proofErr w:type="gramStart"/>
-      <w:r>
-        <w:rPr>
-          <w:rFonts w:ascii="Courier New" w:eastAsia="Times New Roman" w:hAnsi="Courier New" w:cs="Courier New"/>
-          <w:color w:val="000000"/>
-          <w:sz w:val="16"/>
-          <w:lang w:val="en-US" w:eastAsia="de-DE"/>
-        </w:rPr>
-        <w:t>StateObject</w:t>
-      </w:r>
-      <w:proofErr w:type="spellEnd"/>
-      <w:r>
-        <w:rPr>
-          <w:rFonts w:ascii="Courier New" w:eastAsia="Times New Roman" w:hAnsi="Courier New" w:cs="Courier New"/>
-          <w:color w:val="000000"/>
-          <w:sz w:val="16"/>
-          <w:lang w:val="en-US" w:eastAsia="de-DE"/>
-        </w:rPr>
-        <w:t>(</w:t>
-      </w:r>
-      <w:proofErr w:type="gramEnd"/>
-      <w:r>
-        <w:rPr>
-          <w:rFonts w:ascii="Courier New" w:eastAsia="Times New Roman" w:hAnsi="Courier New" w:cs="Courier New"/>
-          <w:color w:val="000000"/>
-          <w:sz w:val="16"/>
-          <w:lang w:val="en-US" w:eastAsia="de-DE"/>
-        </w:rPr>
-        <w:t>);</w:t>
+        <w:t xml:space="preserve"> StateObject();</w:t>
       </w:r>
     </w:p>
     <w:p>
@@ -17431,27 +16234,7 @@
           <w:sz w:val="16"/>
           <w:lang w:val="en-US" w:eastAsia="de-DE"/>
         </w:rPr>
-        <w:t xml:space="preserve">            </w:t>
-      </w:r>
-      <w:proofErr w:type="spellStart"/>
-      <w:r>
-        <w:rPr>
-          <w:rFonts w:ascii="Courier New" w:eastAsia="Times New Roman" w:hAnsi="Courier New" w:cs="Courier New"/>
-          <w:color w:val="000000"/>
-          <w:sz w:val="16"/>
-          <w:lang w:val="en-US" w:eastAsia="de-DE"/>
-        </w:rPr>
-        <w:t>state.workSocket</w:t>
-      </w:r>
-      <w:proofErr w:type="spellEnd"/>
-      <w:r>
-        <w:rPr>
-          <w:rFonts w:ascii="Courier New" w:eastAsia="Times New Roman" w:hAnsi="Courier New" w:cs="Courier New"/>
-          <w:color w:val="000000"/>
-          <w:sz w:val="16"/>
-          <w:lang w:val="en-US" w:eastAsia="de-DE"/>
-        </w:rPr>
-        <w:t xml:space="preserve"> = client;</w:t>
+        <w:t xml:space="preserve">            state.workSocket = client;</w:t>
       </w:r>
     </w:p>
     <w:p>
@@ -17565,78 +16348,7 @@
           <w:sz w:val="16"/>
           <w:lang w:val="en-US" w:eastAsia="de-DE"/>
         </w:rPr>
-        <w:t xml:space="preserve">            </w:t>
-      </w:r>
-      <w:proofErr w:type="spellStart"/>
-      <w:proofErr w:type="gramStart"/>
-      <w:r>
-        <w:rPr>
-          <w:rFonts w:ascii="Courier New" w:eastAsia="Times New Roman" w:hAnsi="Courier New" w:cs="Courier New"/>
-          <w:color w:val="000000"/>
-          <w:sz w:val="16"/>
-          <w:lang w:val="en-US" w:eastAsia="de-DE"/>
-        </w:rPr>
-        <w:t>client.BeginReceive</w:t>
-      </w:r>
-      <w:proofErr w:type="spellEnd"/>
-      <w:r>
-        <w:rPr>
-          <w:rFonts w:ascii="Courier New" w:eastAsia="Times New Roman" w:hAnsi="Courier New" w:cs="Courier New"/>
-          <w:color w:val="000000"/>
-          <w:sz w:val="16"/>
-          <w:lang w:val="en-US" w:eastAsia="de-DE"/>
-        </w:rPr>
-        <w:t>(</w:t>
-      </w:r>
-      <w:proofErr w:type="gramEnd"/>
-      <w:r>
-        <w:rPr>
-          <w:rFonts w:ascii="Courier New" w:eastAsia="Times New Roman" w:hAnsi="Courier New" w:cs="Courier New"/>
-          <w:color w:val="000000"/>
-          <w:sz w:val="16"/>
-          <w:lang w:val="en-US" w:eastAsia="de-DE"/>
-        </w:rPr>
-        <w:t xml:space="preserve"> </w:t>
-      </w:r>
-      <w:proofErr w:type="spellStart"/>
-      <w:r>
-        <w:rPr>
-          <w:rFonts w:ascii="Courier New" w:eastAsia="Times New Roman" w:hAnsi="Courier New" w:cs="Courier New"/>
-          <w:color w:val="000000"/>
-          <w:sz w:val="16"/>
-          <w:lang w:val="en-US" w:eastAsia="de-DE"/>
-        </w:rPr>
-        <w:t>state.buffer</w:t>
-      </w:r>
-      <w:proofErr w:type="spellEnd"/>
-      <w:r>
-        <w:rPr>
-          <w:rFonts w:ascii="Courier New" w:eastAsia="Times New Roman" w:hAnsi="Courier New" w:cs="Courier New"/>
-          <w:color w:val="000000"/>
-          <w:sz w:val="16"/>
-          <w:lang w:val="en-US" w:eastAsia="de-DE"/>
-        </w:rPr>
-        <w:t xml:space="preserve">, 0, </w:t>
-      </w:r>
-      <w:proofErr w:type="spellStart"/>
-      <w:r>
-        <w:rPr>
-          <w:rFonts w:ascii="Courier New" w:eastAsia="Times New Roman" w:hAnsi="Courier New" w:cs="Courier New"/>
-          <w:color w:val="000000"/>
-          <w:sz w:val="16"/>
-          <w:lang w:val="en-US" w:eastAsia="de-DE"/>
-        </w:rPr>
-        <w:t>StateObject.BufferSize</w:t>
-      </w:r>
-      <w:proofErr w:type="spellEnd"/>
-      <w:r>
-        <w:rPr>
-          <w:rFonts w:ascii="Courier New" w:eastAsia="Times New Roman" w:hAnsi="Courier New" w:cs="Courier New"/>
-          <w:color w:val="000000"/>
-          <w:sz w:val="16"/>
-          <w:lang w:val="en-US" w:eastAsia="de-DE"/>
-        </w:rPr>
-        <w:t>, 0,</w:t>
+        <w:t xml:space="preserve">            client.BeginReceive( state.buffer, 0, StateObject.BufferSize, 0,</w:t>
       </w:r>
     </w:p>
     <w:p>
@@ -17676,7 +16388,6 @@
         </w:rPr>
         <w:t xml:space="preserve">                </w:t>
       </w:r>
-      <w:proofErr w:type="gramStart"/>
       <w:r>
         <w:rPr>
           <w:rFonts w:ascii="Courier New" w:eastAsia="Times New Roman" w:hAnsi="Courier New" w:cs="Courier New"/>
@@ -17686,55 +16397,14 @@
         </w:rPr>
         <w:t>new</w:t>
       </w:r>
-      <w:proofErr w:type="gramEnd"/>
-      <w:r>
-        <w:rPr>
-          <w:rFonts w:ascii="Courier New" w:eastAsia="Times New Roman" w:hAnsi="Courier New" w:cs="Courier New"/>
-          <w:color w:val="000000"/>
-          <w:sz w:val="16"/>
-          <w:lang w:val="en-US" w:eastAsia="de-DE"/>
-        </w:rPr>
-        <w:t xml:space="preserve"> </w:t>
-      </w:r>
-      <w:proofErr w:type="spellStart"/>
-      <w:r>
-        <w:rPr>
-          <w:rFonts w:ascii="Courier New" w:eastAsia="Times New Roman" w:hAnsi="Courier New" w:cs="Courier New"/>
-          <w:color w:val="000000"/>
-          <w:sz w:val="16"/>
-          <w:lang w:val="en-US" w:eastAsia="de-DE"/>
-        </w:rPr>
-        <w:t>AsyncCallback</w:t>
-      </w:r>
-      <w:proofErr w:type="spellEnd"/>
-      <w:r>
-        <w:rPr>
-          <w:rFonts w:ascii="Courier New" w:eastAsia="Times New Roman" w:hAnsi="Courier New" w:cs="Courier New"/>
-          <w:color w:val="000000"/>
-          <w:sz w:val="16"/>
-          <w:lang w:val="en-US" w:eastAsia="de-DE"/>
-        </w:rPr>
-        <w:t>(</w:t>
-      </w:r>
-      <w:proofErr w:type="spellStart"/>
-      <w:r>
-        <w:rPr>
-          <w:rFonts w:ascii="Courier New" w:eastAsia="Times New Roman" w:hAnsi="Courier New" w:cs="Courier New"/>
-          <w:color w:val="000000"/>
-          <w:sz w:val="16"/>
-          <w:lang w:val="en-US" w:eastAsia="de-DE"/>
-        </w:rPr>
-        <w:t>ReceiveCallback</w:t>
-      </w:r>
-      <w:proofErr w:type="spellEnd"/>
-      <w:r>
-        <w:rPr>
-          <w:rFonts w:ascii="Courier New" w:eastAsia="Times New Roman" w:hAnsi="Courier New" w:cs="Courier New"/>
-          <w:color w:val="000000"/>
-          <w:sz w:val="16"/>
-          <w:lang w:val="en-US" w:eastAsia="de-DE"/>
-        </w:rPr>
-        <w:t>), state);</w:t>
+      <w:r>
+        <w:rPr>
+          <w:rFonts w:ascii="Courier New" w:eastAsia="Times New Roman" w:hAnsi="Courier New" w:cs="Courier New"/>
+          <w:color w:val="000000"/>
+          <w:sz w:val="16"/>
+          <w:lang w:val="en-US" w:eastAsia="de-DE"/>
+        </w:rPr>
+        <w:t xml:space="preserve"> AsyncCallback(ReceiveCallback), state);</w:t>
       </w:r>
     </w:p>
     <w:p>
@@ -17828,49 +16498,7 @@
           <w:sz w:val="16"/>
           <w:lang w:val="en-US" w:eastAsia="de-DE"/>
         </w:rPr>
-        <w:t xml:space="preserve">            </w:t>
-      </w:r>
-      <w:proofErr w:type="spellStart"/>
-      <w:proofErr w:type="gramStart"/>
-      <w:r>
-        <w:rPr>
-          <w:rFonts w:ascii="Courier New" w:eastAsia="Times New Roman" w:hAnsi="Courier New" w:cs="Courier New"/>
-          <w:color w:val="000000"/>
-          <w:sz w:val="16"/>
-          <w:lang w:val="en-US" w:eastAsia="de-DE"/>
-        </w:rPr>
-        <w:t>Console.WriteLine</w:t>
-      </w:r>
-      <w:proofErr w:type="spellEnd"/>
-      <w:r>
-        <w:rPr>
-          <w:rFonts w:ascii="Courier New" w:eastAsia="Times New Roman" w:hAnsi="Courier New" w:cs="Courier New"/>
-          <w:color w:val="000000"/>
-          <w:sz w:val="16"/>
-          <w:lang w:val="en-US" w:eastAsia="de-DE"/>
-        </w:rPr>
-        <w:t>(</w:t>
-      </w:r>
-      <w:proofErr w:type="spellStart"/>
-      <w:proofErr w:type="gramEnd"/>
-      <w:r>
-        <w:rPr>
-          <w:rFonts w:ascii="Courier New" w:eastAsia="Times New Roman" w:hAnsi="Courier New" w:cs="Courier New"/>
-          <w:color w:val="000000"/>
-          <w:sz w:val="16"/>
-          <w:lang w:val="en-US" w:eastAsia="de-DE"/>
-        </w:rPr>
-        <w:t>e.ToString</w:t>
-      </w:r>
-      <w:proofErr w:type="spellEnd"/>
-      <w:r>
-        <w:rPr>
-          <w:rFonts w:ascii="Courier New" w:eastAsia="Times New Roman" w:hAnsi="Courier New" w:cs="Courier New"/>
-          <w:color w:val="000000"/>
-          <w:sz w:val="16"/>
-          <w:lang w:val="en-US" w:eastAsia="de-DE"/>
-        </w:rPr>
-        <w:t>());</w:t>
+        <w:t xml:space="preserve">            Console.WriteLine(e.ToString());</w:t>
       </w:r>
     </w:p>
     <w:p>
@@ -18015,7 +16643,6 @@
         </w:rPr>
         <w:t xml:space="preserve">    </w:t>
       </w:r>
-      <w:proofErr w:type="gramStart"/>
       <w:r>
         <w:rPr>
           <w:rFonts w:ascii="Courier New" w:eastAsia="Times New Roman" w:hAnsi="Courier New" w:cs="Courier New"/>
@@ -18025,7 +16652,6 @@
         </w:rPr>
         <w:t>private</w:t>
       </w:r>
-      <w:proofErr w:type="gramEnd"/>
       <w:r>
         <w:rPr>
           <w:rFonts w:ascii="Courier New" w:eastAsia="Times New Roman" w:hAnsi="Courier New" w:cs="Courier New"/>
@@ -18069,67 +16695,7 @@
           <w:sz w:val="16"/>
           <w:lang w:val="en-US" w:eastAsia="de-DE"/>
         </w:rPr>
-        <w:t xml:space="preserve"> </w:t>
-      </w:r>
-      <w:proofErr w:type="spellStart"/>
-      <w:r>
-        <w:rPr>
-          <w:rFonts w:ascii="Courier New" w:eastAsia="Times New Roman" w:hAnsi="Courier New" w:cs="Courier New"/>
-          <w:color w:val="000000"/>
-          <w:sz w:val="16"/>
-          <w:lang w:val="en-US" w:eastAsia="de-DE"/>
-        </w:rPr>
-        <w:t>ReceiveCallback</w:t>
-      </w:r>
-      <w:proofErr w:type="spellEnd"/>
-      <w:r>
-        <w:rPr>
-          <w:rFonts w:ascii="Courier New" w:eastAsia="Times New Roman" w:hAnsi="Courier New" w:cs="Courier New"/>
-          <w:color w:val="000000"/>
-          <w:sz w:val="16"/>
-          <w:lang w:val="en-US" w:eastAsia="de-DE"/>
-        </w:rPr>
-        <w:t xml:space="preserve">( </w:t>
-      </w:r>
-      <w:proofErr w:type="spellStart"/>
-      <w:r>
-        <w:rPr>
-          <w:rFonts w:ascii="Courier New" w:eastAsia="Times New Roman" w:hAnsi="Courier New" w:cs="Courier New"/>
-          <w:color w:val="000000"/>
-          <w:sz w:val="16"/>
-          <w:lang w:val="en-US" w:eastAsia="de-DE"/>
-        </w:rPr>
-        <w:t>IAsyncResult</w:t>
-      </w:r>
-      <w:proofErr w:type="spellEnd"/>
-      <w:r>
-        <w:rPr>
-          <w:rFonts w:ascii="Courier New" w:eastAsia="Times New Roman" w:hAnsi="Courier New" w:cs="Courier New"/>
-          <w:color w:val="000000"/>
-          <w:sz w:val="16"/>
-          <w:lang w:val="en-US" w:eastAsia="de-DE"/>
-        </w:rPr>
-        <w:t xml:space="preserve"> </w:t>
-      </w:r>
-      <w:proofErr w:type="spellStart"/>
-      <w:r>
-        <w:rPr>
-          <w:rFonts w:ascii="Courier New" w:eastAsia="Times New Roman" w:hAnsi="Courier New" w:cs="Courier New"/>
-          <w:color w:val="000000"/>
-          <w:sz w:val="16"/>
-          <w:lang w:val="en-US" w:eastAsia="de-DE"/>
-        </w:rPr>
-        <w:t>ar</w:t>
-      </w:r>
-      <w:proofErr w:type="spellEnd"/>
-      <w:r>
-        <w:rPr>
-          <w:rFonts w:ascii="Courier New" w:eastAsia="Times New Roman" w:hAnsi="Courier New" w:cs="Courier New"/>
-          <w:color w:val="000000"/>
-          <w:sz w:val="16"/>
-          <w:lang w:val="en-US" w:eastAsia="de-DE"/>
-        </w:rPr>
-        <w:t xml:space="preserve"> ) {</w:t>
+        <w:t xml:space="preserve"> ReceiveCallback( IAsyncResult ar ) {</w:t>
       </w:r>
     </w:p>
     <w:p>
@@ -18169,7 +16735,6 @@
         </w:rPr>
         <w:t xml:space="preserve">        </w:t>
       </w:r>
-      <w:proofErr w:type="gramStart"/>
       <w:r>
         <w:rPr>
           <w:rFonts w:ascii="Courier New" w:eastAsia="Times New Roman" w:hAnsi="Courier New" w:cs="Courier New"/>
@@ -18179,7 +16744,6 @@
         </w:rPr>
         <w:t>try</w:t>
       </w:r>
-      <w:proofErr w:type="gramEnd"/>
       <w:r>
         <w:rPr>
           <w:rFonts w:ascii="Courier New" w:eastAsia="Times New Roman" w:hAnsi="Courier New" w:cs="Courier New"/>
@@ -18319,67 +16883,7 @@
           <w:sz w:val="16"/>
           <w:lang w:val="en-US" w:eastAsia="de-DE"/>
         </w:rPr>
-        <w:t xml:space="preserve">            </w:t>
-      </w:r>
-      <w:proofErr w:type="spellStart"/>
-      <w:r>
-        <w:rPr>
-          <w:rFonts w:ascii="Courier New" w:eastAsia="Times New Roman" w:hAnsi="Courier New" w:cs="Courier New"/>
-          <w:color w:val="000000"/>
-          <w:sz w:val="16"/>
-          <w:lang w:val="en-US" w:eastAsia="de-DE"/>
-        </w:rPr>
-        <w:t>StateObject</w:t>
-      </w:r>
-      <w:proofErr w:type="spellEnd"/>
-      <w:r>
-        <w:rPr>
-          <w:rFonts w:ascii="Courier New" w:eastAsia="Times New Roman" w:hAnsi="Courier New" w:cs="Courier New"/>
-          <w:color w:val="000000"/>
-          <w:sz w:val="16"/>
-          <w:lang w:val="en-US" w:eastAsia="de-DE"/>
-        </w:rPr>
-        <w:t xml:space="preserve"> state = (</w:t>
-      </w:r>
-      <w:proofErr w:type="spellStart"/>
-      <w:r>
-        <w:rPr>
-          <w:rFonts w:ascii="Courier New" w:eastAsia="Times New Roman" w:hAnsi="Courier New" w:cs="Courier New"/>
-          <w:color w:val="000000"/>
-          <w:sz w:val="16"/>
-          <w:lang w:val="en-US" w:eastAsia="de-DE"/>
-        </w:rPr>
-        <w:t>StateObject</w:t>
-      </w:r>
-      <w:proofErr w:type="spellEnd"/>
-      <w:r>
-        <w:rPr>
-          <w:rFonts w:ascii="Courier New" w:eastAsia="Times New Roman" w:hAnsi="Courier New" w:cs="Courier New"/>
-          <w:color w:val="000000"/>
-          <w:sz w:val="16"/>
-          <w:lang w:val="en-US" w:eastAsia="de-DE"/>
-        </w:rPr>
-        <w:t xml:space="preserve">) </w:t>
-      </w:r>
-      <w:proofErr w:type="spellStart"/>
-      <w:r>
-        <w:rPr>
-          <w:rFonts w:ascii="Courier New" w:eastAsia="Times New Roman" w:hAnsi="Courier New" w:cs="Courier New"/>
-          <w:color w:val="000000"/>
-          <w:sz w:val="16"/>
-          <w:lang w:val="en-US" w:eastAsia="de-DE"/>
-        </w:rPr>
-        <w:t>ar.AsyncState</w:t>
-      </w:r>
-      <w:proofErr w:type="spellEnd"/>
-      <w:r>
-        <w:rPr>
-          <w:rFonts w:ascii="Courier New" w:eastAsia="Times New Roman" w:hAnsi="Courier New" w:cs="Courier New"/>
-          <w:color w:val="000000"/>
-          <w:sz w:val="16"/>
-          <w:lang w:val="en-US" w:eastAsia="de-DE"/>
-        </w:rPr>
-        <w:t>;</w:t>
+        <w:t xml:space="preserve">            StateObject state = (StateObject) ar.AsyncState;</w:t>
       </w:r>
     </w:p>
     <w:p>
@@ -18417,27 +16921,7 @@
           <w:sz w:val="16"/>
           <w:lang w:val="en-US" w:eastAsia="de-DE"/>
         </w:rPr>
-        <w:t xml:space="preserve">            Socket client = </w:t>
-      </w:r>
-      <w:proofErr w:type="spellStart"/>
-      <w:r>
-        <w:rPr>
-          <w:rFonts w:ascii="Courier New" w:eastAsia="Times New Roman" w:hAnsi="Courier New" w:cs="Courier New"/>
-          <w:color w:val="000000"/>
-          <w:sz w:val="16"/>
-          <w:lang w:val="en-US" w:eastAsia="de-DE"/>
-        </w:rPr>
-        <w:t>state.workSocket</w:t>
-      </w:r>
-      <w:proofErr w:type="spellEnd"/>
-      <w:r>
-        <w:rPr>
-          <w:rFonts w:ascii="Courier New" w:eastAsia="Times New Roman" w:hAnsi="Courier New" w:cs="Courier New"/>
-          <w:color w:val="000000"/>
-          <w:sz w:val="16"/>
-          <w:lang w:val="en-US" w:eastAsia="de-DE"/>
-        </w:rPr>
-        <w:t>;</w:t>
+        <w:t xml:space="preserve">            Socket client = state.workSocket;</w:t>
       </w:r>
     </w:p>
     <w:p>
@@ -18553,8 +17037,6 @@
         </w:rPr>
         <w:t xml:space="preserve">            </w:t>
       </w:r>
-      <w:proofErr w:type="spellStart"/>
-      <w:proofErr w:type="gramStart"/>
       <w:r>
         <w:rPr>
           <w:rFonts w:ascii="Courier New" w:eastAsia="Times New Roman" w:hAnsi="Courier New" w:cs="Courier New"/>
@@ -18564,76 +17046,14 @@
         </w:rPr>
         <w:t>int</w:t>
       </w:r>
-      <w:proofErr w:type="spellEnd"/>
-      <w:proofErr w:type="gramEnd"/>
-      <w:r>
-        <w:rPr>
-          <w:rFonts w:ascii="Courier New" w:eastAsia="Times New Roman" w:hAnsi="Courier New" w:cs="Courier New"/>
-          <w:color w:val="000000"/>
-          <w:sz w:val="16"/>
-          <w:lang w:val="en-US" w:eastAsia="de-DE"/>
-        </w:rPr>
-        <w:t xml:space="preserve"> </w:t>
-      </w:r>
-      <w:proofErr w:type="spellStart"/>
-      <w:r>
-        <w:rPr>
-          <w:rFonts w:ascii="Courier New" w:eastAsia="Times New Roman" w:hAnsi="Courier New" w:cs="Courier New"/>
-          <w:color w:val="000000"/>
-          <w:sz w:val="16"/>
-          <w:lang w:val="en-US" w:eastAsia="de-DE"/>
-        </w:rPr>
-        <w:t>bytesRead</w:t>
-      </w:r>
-      <w:proofErr w:type="spellEnd"/>
-      <w:r>
-        <w:rPr>
-          <w:rFonts w:ascii="Courier New" w:eastAsia="Times New Roman" w:hAnsi="Courier New" w:cs="Courier New"/>
-          <w:color w:val="000000"/>
-          <w:sz w:val="16"/>
-          <w:lang w:val="en-US" w:eastAsia="de-DE"/>
-        </w:rPr>
-        <w:t xml:space="preserve"> = </w:t>
-      </w:r>
-      <w:proofErr w:type="spellStart"/>
-      <w:r>
-        <w:rPr>
-          <w:rFonts w:ascii="Courier New" w:eastAsia="Times New Roman" w:hAnsi="Courier New" w:cs="Courier New"/>
-          <w:color w:val="000000"/>
-          <w:sz w:val="16"/>
-          <w:lang w:val="en-US" w:eastAsia="de-DE"/>
-        </w:rPr>
-        <w:t>client.EndReceive</w:t>
-      </w:r>
-      <w:proofErr w:type="spellEnd"/>
-      <w:r>
-        <w:rPr>
-          <w:rFonts w:ascii="Courier New" w:eastAsia="Times New Roman" w:hAnsi="Courier New" w:cs="Courier New"/>
-          <w:color w:val="000000"/>
-          <w:sz w:val="16"/>
-          <w:lang w:val="en-US" w:eastAsia="de-DE"/>
-        </w:rPr>
-        <w:t>(</w:t>
-      </w:r>
-      <w:proofErr w:type="spellStart"/>
-      <w:r>
-        <w:rPr>
-          <w:rFonts w:ascii="Courier New" w:eastAsia="Times New Roman" w:hAnsi="Courier New" w:cs="Courier New"/>
-          <w:color w:val="000000"/>
-          <w:sz w:val="16"/>
-          <w:lang w:val="en-US" w:eastAsia="de-DE"/>
-        </w:rPr>
-        <w:t>ar</w:t>
-      </w:r>
-      <w:proofErr w:type="spellEnd"/>
-      <w:r>
-        <w:rPr>
-          <w:rFonts w:ascii="Courier New" w:eastAsia="Times New Roman" w:hAnsi="Courier New" w:cs="Courier New"/>
-          <w:color w:val="000000"/>
-          <w:sz w:val="16"/>
-          <w:lang w:val="en-US" w:eastAsia="de-DE"/>
-        </w:rPr>
-        <w:t>);</w:t>
+      <w:r>
+        <w:rPr>
+          <w:rFonts w:ascii="Courier New" w:eastAsia="Times New Roman" w:hAnsi="Courier New" w:cs="Courier New"/>
+          <w:color w:val="000000"/>
+          <w:sz w:val="16"/>
+          <w:lang w:val="en-US" w:eastAsia="de-DE"/>
+        </w:rPr>
+        <w:t xml:space="preserve"> bytesRead = client.EndReceive(ar);</w:t>
       </w:r>
     </w:p>
     <w:p>
@@ -18702,7 +17122,6 @@
         </w:rPr>
         <w:t xml:space="preserve">            </w:t>
       </w:r>
-      <w:proofErr w:type="gramStart"/>
       <w:r>
         <w:rPr>
           <w:rFonts w:ascii="Courier New" w:eastAsia="Times New Roman" w:hAnsi="Courier New" w:cs="Courier New"/>
@@ -18712,35 +17131,14 @@
         </w:rPr>
         <w:t>if</w:t>
       </w:r>
-      <w:proofErr w:type="gramEnd"/>
-      <w:r>
-        <w:rPr>
-          <w:rFonts w:ascii="Courier New" w:eastAsia="Times New Roman" w:hAnsi="Courier New" w:cs="Courier New"/>
-          <w:color w:val="000000"/>
-          <w:sz w:val="16"/>
-          <w:lang w:val="en-US" w:eastAsia="de-DE"/>
-        </w:rPr>
-        <w:t xml:space="preserve"> (</w:t>
-      </w:r>
-      <w:proofErr w:type="spellStart"/>
-      <w:r>
-        <w:rPr>
-          <w:rFonts w:ascii="Courier New" w:eastAsia="Times New Roman" w:hAnsi="Courier New" w:cs="Courier New"/>
-          <w:color w:val="000000"/>
-          <w:sz w:val="16"/>
-          <w:lang w:val="en-US" w:eastAsia="de-DE"/>
-        </w:rPr>
-        <w:t>bytesRead</w:t>
-      </w:r>
-      <w:proofErr w:type="spellEnd"/>
-      <w:r>
-        <w:rPr>
-          <w:rFonts w:ascii="Courier New" w:eastAsia="Times New Roman" w:hAnsi="Courier New" w:cs="Courier New"/>
-          <w:color w:val="000000"/>
-          <w:sz w:val="16"/>
-          <w:lang w:val="en-US" w:eastAsia="de-DE"/>
-        </w:rPr>
-        <w:t xml:space="preserve"> &gt; 0) {</w:t>
+      <w:r>
+        <w:rPr>
+          <w:rFonts w:ascii="Courier New" w:eastAsia="Times New Roman" w:hAnsi="Courier New" w:cs="Courier New"/>
+          <w:color w:val="000000"/>
+          <w:sz w:val="16"/>
+          <w:lang w:val="en-US" w:eastAsia="de-DE"/>
+        </w:rPr>
+        <w:t xml:space="preserve"> (bytesRead &gt; 0) {</w:t>
       </w:r>
     </w:p>
     <w:p>
@@ -18825,27 +17223,7 @@
           <w:sz w:val="16"/>
           <w:lang w:val="en-US" w:eastAsia="de-DE"/>
         </w:rPr>
-        <w:t xml:space="preserve">            </w:t>
-      </w:r>
-      <w:proofErr w:type="gramStart"/>
-      <w:r>
-        <w:rPr>
-          <w:rFonts w:ascii="Courier New" w:eastAsia="Times New Roman" w:hAnsi="Courier New" w:cs="Courier New"/>
-          <w:color w:val="000000"/>
-          <w:sz w:val="16"/>
-          <w:lang w:val="en-US" w:eastAsia="de-DE"/>
-        </w:rPr>
-        <w:t>state.sb.Append(</w:t>
-      </w:r>
-      <w:proofErr w:type="gramEnd"/>
-      <w:r>
-        <w:rPr>
-          <w:rFonts w:ascii="Courier New" w:eastAsia="Times New Roman" w:hAnsi="Courier New" w:cs="Courier New"/>
-          <w:color w:val="000000"/>
-          <w:sz w:val="16"/>
-          <w:lang w:val="en-US" w:eastAsia="de-DE"/>
-        </w:rPr>
-        <w:t>Encoding.ASCII.GetString(state.buffer,0,bytesRead));</w:t>
+        <w:t xml:space="preserve">            state.sb.Append(Encoding.ASCII.GetString(state.buffer,0,bytesRead));</w:t>
       </w:r>
     </w:p>
     <w:p>
@@ -18959,38 +17337,7 @@
           <w:sz w:val="16"/>
           <w:lang w:val="en-US" w:eastAsia="de-DE"/>
         </w:rPr>
-        <w:t xml:space="preserve">                </w:t>
-      </w:r>
-      <w:proofErr w:type="spellStart"/>
-      <w:proofErr w:type="gramStart"/>
-      <w:r>
-        <w:rPr>
-          <w:rFonts w:ascii="Courier New" w:eastAsia="Times New Roman" w:hAnsi="Courier New" w:cs="Courier New"/>
-          <w:color w:val="000000"/>
-          <w:sz w:val="16"/>
-          <w:lang w:val="en-US" w:eastAsia="de-DE"/>
-        </w:rPr>
-        <w:t>client.BeginReceive</w:t>
-      </w:r>
-      <w:proofErr w:type="spellEnd"/>
-      <w:r>
-        <w:rPr>
-          <w:rFonts w:ascii="Courier New" w:eastAsia="Times New Roman" w:hAnsi="Courier New" w:cs="Courier New"/>
-          <w:color w:val="000000"/>
-          <w:sz w:val="16"/>
-          <w:lang w:val="en-US" w:eastAsia="de-DE"/>
-        </w:rPr>
-        <w:t>(</w:t>
-      </w:r>
-      <w:proofErr w:type="gramEnd"/>
-      <w:r>
-        <w:rPr>
-          <w:rFonts w:ascii="Courier New" w:eastAsia="Times New Roman" w:hAnsi="Courier New" w:cs="Courier New"/>
-          <w:color w:val="000000"/>
-          <w:sz w:val="16"/>
-          <w:lang w:val="en-US" w:eastAsia="de-DE"/>
-        </w:rPr>
-        <w:t>state.buffer,0,StateObject.BufferSize,0,</w:t>
+        <w:t xml:space="preserve">                client.BeginReceive(state.buffer,0,StateObject.BufferSize,0,</w:t>
       </w:r>
     </w:p>
     <w:p>
@@ -19030,7 +17377,6 @@
         </w:rPr>
         <w:t xml:space="preserve">                    </w:t>
       </w:r>
-      <w:proofErr w:type="gramStart"/>
       <w:r>
         <w:rPr>
           <w:rFonts w:ascii="Courier New" w:eastAsia="Times New Roman" w:hAnsi="Courier New" w:cs="Courier New"/>
@@ -19040,55 +17386,14 @@
         </w:rPr>
         <w:t>new</w:t>
       </w:r>
-      <w:proofErr w:type="gramEnd"/>
-      <w:r>
-        <w:rPr>
-          <w:rFonts w:ascii="Courier New" w:eastAsia="Times New Roman" w:hAnsi="Courier New" w:cs="Courier New"/>
-          <w:color w:val="000000"/>
-          <w:sz w:val="16"/>
-          <w:lang w:val="en-US" w:eastAsia="de-DE"/>
-        </w:rPr>
-        <w:t xml:space="preserve"> </w:t>
-      </w:r>
-      <w:proofErr w:type="spellStart"/>
-      <w:r>
-        <w:rPr>
-          <w:rFonts w:ascii="Courier New" w:eastAsia="Times New Roman" w:hAnsi="Courier New" w:cs="Courier New"/>
-          <w:color w:val="000000"/>
-          <w:sz w:val="16"/>
-          <w:lang w:val="en-US" w:eastAsia="de-DE"/>
-        </w:rPr>
-        <w:t>AsyncCallback</w:t>
-      </w:r>
-      <w:proofErr w:type="spellEnd"/>
-      <w:r>
-        <w:rPr>
-          <w:rFonts w:ascii="Courier New" w:eastAsia="Times New Roman" w:hAnsi="Courier New" w:cs="Courier New"/>
-          <w:color w:val="000000"/>
-          <w:sz w:val="16"/>
-          <w:lang w:val="en-US" w:eastAsia="de-DE"/>
-        </w:rPr>
-        <w:t>(</w:t>
-      </w:r>
-      <w:proofErr w:type="spellStart"/>
-      <w:r>
-        <w:rPr>
-          <w:rFonts w:ascii="Courier New" w:eastAsia="Times New Roman" w:hAnsi="Courier New" w:cs="Courier New"/>
-          <w:color w:val="000000"/>
-          <w:sz w:val="16"/>
-          <w:lang w:val="en-US" w:eastAsia="de-DE"/>
-        </w:rPr>
-        <w:t>ReceiveCallback</w:t>
-      </w:r>
-      <w:proofErr w:type="spellEnd"/>
-      <w:r>
-        <w:rPr>
-          <w:rFonts w:ascii="Courier New" w:eastAsia="Times New Roman" w:hAnsi="Courier New" w:cs="Courier New"/>
-          <w:color w:val="000000"/>
-          <w:sz w:val="16"/>
-          <w:lang w:val="en-US" w:eastAsia="de-DE"/>
-        </w:rPr>
-        <w:t>), state);</w:t>
+      <w:r>
+        <w:rPr>
+          <w:rFonts w:ascii="Courier New" w:eastAsia="Times New Roman" w:hAnsi="Courier New" w:cs="Courier New"/>
+          <w:color w:val="000000"/>
+          <w:sz w:val="16"/>
+          <w:lang w:val="en-US" w:eastAsia="de-DE"/>
+        </w:rPr>
+        <w:t xml:space="preserve"> AsyncCallback(ReceiveCallback), state);</w:t>
       </w:r>
     </w:p>
     <w:p>
@@ -19231,7 +17536,6 @@
         </w:rPr>
         <w:t xml:space="preserve">                </w:t>
       </w:r>
-      <w:proofErr w:type="gramStart"/>
       <w:r>
         <w:rPr>
           <w:rFonts w:ascii="Courier New" w:eastAsia="Times New Roman" w:hAnsi="Courier New" w:cs="Courier New"/>
@@ -19241,35 +17545,14 @@
         </w:rPr>
         <w:t>if</w:t>
       </w:r>
-      <w:proofErr w:type="gramEnd"/>
-      <w:r>
-        <w:rPr>
-          <w:rFonts w:ascii="Courier New" w:eastAsia="Times New Roman" w:hAnsi="Courier New" w:cs="Courier New"/>
-          <w:color w:val="000000"/>
-          <w:sz w:val="16"/>
-          <w:lang w:val="en-US" w:eastAsia="de-DE"/>
-        </w:rPr>
-        <w:t xml:space="preserve"> (</w:t>
-      </w:r>
-      <w:proofErr w:type="spellStart"/>
-      <w:r>
-        <w:rPr>
-          <w:rFonts w:ascii="Courier New" w:eastAsia="Times New Roman" w:hAnsi="Courier New" w:cs="Courier New"/>
-          <w:color w:val="000000"/>
-          <w:sz w:val="16"/>
-          <w:lang w:val="en-US" w:eastAsia="de-DE"/>
-        </w:rPr>
-        <w:t>state.sb.Length</w:t>
-      </w:r>
-      <w:proofErr w:type="spellEnd"/>
-      <w:r>
-        <w:rPr>
-          <w:rFonts w:ascii="Courier New" w:eastAsia="Times New Roman" w:hAnsi="Courier New" w:cs="Courier New"/>
-          <w:color w:val="000000"/>
-          <w:sz w:val="16"/>
-          <w:lang w:val="en-US" w:eastAsia="de-DE"/>
-        </w:rPr>
-        <w:t xml:space="preserve"> &gt; 1) {</w:t>
+      <w:r>
+        <w:rPr>
+          <w:rFonts w:ascii="Courier New" w:eastAsia="Times New Roman" w:hAnsi="Courier New" w:cs="Courier New"/>
+          <w:color w:val="000000"/>
+          <w:sz w:val="16"/>
+          <w:lang w:val="en-US" w:eastAsia="de-DE"/>
+        </w:rPr>
+        <w:t xml:space="preserve"> (state.sb.Length &gt; 1) {</w:t>
       </w:r>
     </w:p>
     <w:p>
@@ -19307,47 +17590,7 @@
           <w:sz w:val="16"/>
           <w:lang w:val="en-US" w:eastAsia="de-DE"/>
         </w:rPr>
-        <w:t xml:space="preserve">                    </w:t>
-      </w:r>
-      <w:proofErr w:type="gramStart"/>
-      <w:r>
-        <w:rPr>
-          <w:rFonts w:ascii="Courier New" w:eastAsia="Times New Roman" w:hAnsi="Courier New" w:cs="Courier New"/>
-          <w:color w:val="000000"/>
-          <w:sz w:val="16"/>
-          <w:lang w:val="en-US" w:eastAsia="de-DE"/>
-        </w:rPr>
-        <w:t>response</w:t>
-      </w:r>
-      <w:proofErr w:type="gramEnd"/>
-      <w:r>
-        <w:rPr>
-          <w:rFonts w:ascii="Courier New" w:eastAsia="Times New Roman" w:hAnsi="Courier New" w:cs="Courier New"/>
-          <w:color w:val="000000"/>
-          <w:sz w:val="16"/>
-          <w:lang w:val="en-US" w:eastAsia="de-DE"/>
-        </w:rPr>
-        <w:t xml:space="preserve"> = </w:t>
-      </w:r>
-      <w:proofErr w:type="spellStart"/>
-      <w:r>
-        <w:rPr>
-          <w:rFonts w:ascii="Courier New" w:eastAsia="Times New Roman" w:hAnsi="Courier New" w:cs="Courier New"/>
-          <w:color w:val="000000"/>
-          <w:sz w:val="16"/>
-          <w:lang w:val="en-US" w:eastAsia="de-DE"/>
-        </w:rPr>
-        <w:t>state.sb.ToString</w:t>
-      </w:r>
-      <w:proofErr w:type="spellEnd"/>
-      <w:r>
-        <w:rPr>
-          <w:rFonts w:ascii="Courier New" w:eastAsia="Times New Roman" w:hAnsi="Courier New" w:cs="Courier New"/>
-          <w:color w:val="000000"/>
-          <w:sz w:val="16"/>
-          <w:lang w:val="en-US" w:eastAsia="de-DE"/>
-        </w:rPr>
-        <w:t>();</w:t>
+        <w:t xml:space="preserve">                    response = state.sb.ToString();</w:t>
       </w:r>
     </w:p>
     <w:p>
@@ -19470,38 +17713,7 @@
           <w:sz w:val="16"/>
           <w:lang w:val="en-US" w:eastAsia="de-DE"/>
         </w:rPr>
-        <w:t xml:space="preserve">                </w:t>
-      </w:r>
-      <w:proofErr w:type="spellStart"/>
-      <w:proofErr w:type="gramStart"/>
-      <w:r>
-        <w:rPr>
-          <w:rFonts w:ascii="Courier New" w:eastAsia="Times New Roman" w:hAnsi="Courier New" w:cs="Courier New"/>
-          <w:color w:val="000000"/>
-          <w:sz w:val="16"/>
-          <w:lang w:val="en-US" w:eastAsia="de-DE"/>
-        </w:rPr>
-        <w:t>receiveDone.Set</w:t>
-      </w:r>
-      <w:proofErr w:type="spellEnd"/>
-      <w:r>
-        <w:rPr>
-          <w:rFonts w:ascii="Courier New" w:eastAsia="Times New Roman" w:hAnsi="Courier New" w:cs="Courier New"/>
-          <w:color w:val="000000"/>
-          <w:sz w:val="16"/>
-          <w:lang w:val="en-US" w:eastAsia="de-DE"/>
-        </w:rPr>
-        <w:t>(</w:t>
-      </w:r>
-      <w:proofErr w:type="gramEnd"/>
-      <w:r>
-        <w:rPr>
-          <w:rFonts w:ascii="Courier New" w:eastAsia="Times New Roman" w:hAnsi="Courier New" w:cs="Courier New"/>
-          <w:color w:val="000000"/>
-          <w:sz w:val="16"/>
-          <w:lang w:val="en-US" w:eastAsia="de-DE"/>
-        </w:rPr>
-        <w:t>);</w:t>
+        <w:t xml:space="preserve">                receiveDone.Set();</w:t>
       </w:r>
     </w:p>
     <w:p>
@@ -19633,49 +17845,7 @@
           <w:sz w:val="16"/>
           <w:lang w:val="en-US" w:eastAsia="de-DE"/>
         </w:rPr>
-        <w:t xml:space="preserve">            </w:t>
-      </w:r>
-      <w:proofErr w:type="spellStart"/>
-      <w:proofErr w:type="gramStart"/>
-      <w:r>
-        <w:rPr>
-          <w:rFonts w:ascii="Courier New" w:eastAsia="Times New Roman" w:hAnsi="Courier New" w:cs="Courier New"/>
-          <w:color w:val="000000"/>
-          <w:sz w:val="16"/>
-          <w:lang w:val="en-US" w:eastAsia="de-DE"/>
-        </w:rPr>
-        <w:t>Console.WriteLine</w:t>
-      </w:r>
-      <w:proofErr w:type="spellEnd"/>
-      <w:r>
-        <w:rPr>
-          <w:rFonts w:ascii="Courier New" w:eastAsia="Times New Roman" w:hAnsi="Courier New" w:cs="Courier New"/>
-          <w:color w:val="000000"/>
-          <w:sz w:val="16"/>
-          <w:lang w:val="en-US" w:eastAsia="de-DE"/>
-        </w:rPr>
-        <w:t>(</w:t>
-      </w:r>
-      <w:proofErr w:type="spellStart"/>
-      <w:proofErr w:type="gramEnd"/>
-      <w:r>
-        <w:rPr>
-          <w:rFonts w:ascii="Courier New" w:eastAsia="Times New Roman" w:hAnsi="Courier New" w:cs="Courier New"/>
-          <w:color w:val="000000"/>
-          <w:sz w:val="16"/>
-          <w:lang w:val="en-US" w:eastAsia="de-DE"/>
-        </w:rPr>
-        <w:t>e.ToString</w:t>
-      </w:r>
-      <w:proofErr w:type="spellEnd"/>
-      <w:r>
-        <w:rPr>
-          <w:rFonts w:ascii="Courier New" w:eastAsia="Times New Roman" w:hAnsi="Courier New" w:cs="Courier New"/>
-          <w:color w:val="000000"/>
-          <w:sz w:val="16"/>
-          <w:lang w:val="en-US" w:eastAsia="de-DE"/>
-        </w:rPr>
-        <w:t>());</w:t>
+        <w:t xml:space="preserve">            Console.WriteLine(e.ToString());</w:t>
       </w:r>
     </w:p>
     <w:p>
@@ -19820,7 +17990,6 @@
         </w:rPr>
         <w:t xml:space="preserve">    </w:t>
       </w:r>
-      <w:proofErr w:type="gramStart"/>
       <w:r>
         <w:rPr>
           <w:rFonts w:ascii="Courier New" w:eastAsia="Times New Roman" w:hAnsi="Courier New" w:cs="Courier New"/>
@@ -19830,7 +17999,6 @@
         </w:rPr>
         <w:t>private</w:t>
       </w:r>
-      <w:proofErr w:type="gramEnd"/>
       <w:r>
         <w:rPr>
           <w:rFonts w:ascii="Courier New" w:eastAsia="Times New Roman" w:hAnsi="Courier New" w:cs="Courier New"/>
@@ -19961,7 +18129,6 @@
         </w:rPr>
         <w:t xml:space="preserve">        </w:t>
       </w:r>
-      <w:proofErr w:type="gramStart"/>
       <w:r>
         <w:rPr>
           <w:rFonts w:ascii="Courier New" w:eastAsia="Times New Roman" w:hAnsi="Courier New" w:cs="Courier New"/>
@@ -19978,57 +18145,7 @@
           <w:sz w:val="16"/>
           <w:lang w:val="en-US" w:eastAsia="de-DE"/>
         </w:rPr>
-        <w:t>[</w:t>
-      </w:r>
-      <w:proofErr w:type="gramEnd"/>
-      <w:r>
-        <w:rPr>
-          <w:rFonts w:ascii="Courier New" w:eastAsia="Times New Roman" w:hAnsi="Courier New" w:cs="Courier New"/>
-          <w:color w:val="000000"/>
-          <w:sz w:val="16"/>
-          <w:lang w:val="en-US" w:eastAsia="de-DE"/>
-        </w:rPr>
-        <w:t xml:space="preserve">] </w:t>
-      </w:r>
-      <w:proofErr w:type="spellStart"/>
-      <w:r>
-        <w:rPr>
-          <w:rFonts w:ascii="Courier New" w:eastAsia="Times New Roman" w:hAnsi="Courier New" w:cs="Courier New"/>
-          <w:color w:val="000000"/>
-          <w:sz w:val="16"/>
-          <w:lang w:val="en-US" w:eastAsia="de-DE"/>
-        </w:rPr>
-        <w:t>byteData</w:t>
-      </w:r>
-      <w:proofErr w:type="spellEnd"/>
-      <w:r>
-        <w:rPr>
-          <w:rFonts w:ascii="Courier New" w:eastAsia="Times New Roman" w:hAnsi="Courier New" w:cs="Courier New"/>
-          <w:color w:val="000000"/>
-          <w:sz w:val="16"/>
-          <w:lang w:val="en-US" w:eastAsia="de-DE"/>
-        </w:rPr>
-        <w:t xml:space="preserve"> = </w:t>
-      </w:r>
-      <w:proofErr w:type="spellStart"/>
-      <w:r>
-        <w:rPr>
-          <w:rFonts w:ascii="Courier New" w:eastAsia="Times New Roman" w:hAnsi="Courier New" w:cs="Courier New"/>
-          <w:color w:val="000000"/>
-          <w:sz w:val="16"/>
-          <w:lang w:val="en-US" w:eastAsia="de-DE"/>
-        </w:rPr>
-        <w:t>Encoding.ASCII.GetBytes</w:t>
-      </w:r>
-      <w:proofErr w:type="spellEnd"/>
-      <w:r>
-        <w:rPr>
-          <w:rFonts w:ascii="Courier New" w:eastAsia="Times New Roman" w:hAnsi="Courier New" w:cs="Courier New"/>
-          <w:color w:val="000000"/>
-          <w:sz w:val="16"/>
-          <w:lang w:val="en-US" w:eastAsia="de-DE"/>
-        </w:rPr>
-        <w:t>(data);</w:t>
+        <w:t>[] byteData = Encoding.ASCII.GetBytes(data);</w:t>
       </w:r>
     </w:p>
     <w:p>
@@ -20142,69 +18259,7 @@
           <w:sz w:val="16"/>
           <w:lang w:val="en-US" w:eastAsia="de-DE"/>
         </w:rPr>
-        <w:t xml:space="preserve">        </w:t>
-      </w:r>
-      <w:proofErr w:type="spellStart"/>
-      <w:proofErr w:type="gramStart"/>
-      <w:r>
-        <w:rPr>
-          <w:rFonts w:ascii="Courier New" w:eastAsia="Times New Roman" w:hAnsi="Courier New" w:cs="Courier New"/>
-          <w:color w:val="000000"/>
-          <w:sz w:val="16"/>
-          <w:lang w:val="en-US" w:eastAsia="de-DE"/>
-        </w:rPr>
-        <w:t>client.BeginSend</w:t>
-      </w:r>
-      <w:proofErr w:type="spellEnd"/>
-      <w:r>
-        <w:rPr>
-          <w:rFonts w:ascii="Courier New" w:eastAsia="Times New Roman" w:hAnsi="Courier New" w:cs="Courier New"/>
-          <w:color w:val="000000"/>
-          <w:sz w:val="16"/>
-          <w:lang w:val="en-US" w:eastAsia="de-DE"/>
-        </w:rPr>
-        <w:t>(</w:t>
-      </w:r>
-      <w:proofErr w:type="spellStart"/>
-      <w:proofErr w:type="gramEnd"/>
-      <w:r>
-        <w:rPr>
-          <w:rFonts w:ascii="Courier New" w:eastAsia="Times New Roman" w:hAnsi="Courier New" w:cs="Courier New"/>
-          <w:color w:val="000000"/>
-          <w:sz w:val="16"/>
-          <w:lang w:val="en-US" w:eastAsia="de-DE"/>
-        </w:rPr>
-        <w:t>byteData</w:t>
-      </w:r>
-      <w:proofErr w:type="spellEnd"/>
-      <w:r>
-        <w:rPr>
-          <w:rFonts w:ascii="Courier New" w:eastAsia="Times New Roman" w:hAnsi="Courier New" w:cs="Courier New"/>
-          <w:color w:val="000000"/>
-          <w:sz w:val="16"/>
-          <w:lang w:val="en-US" w:eastAsia="de-DE"/>
-        </w:rPr>
-        <w:t xml:space="preserve">, 0, </w:t>
-      </w:r>
-      <w:proofErr w:type="spellStart"/>
-      <w:r>
-        <w:rPr>
-          <w:rFonts w:ascii="Courier New" w:eastAsia="Times New Roman" w:hAnsi="Courier New" w:cs="Courier New"/>
-          <w:color w:val="000000"/>
-          <w:sz w:val="16"/>
-          <w:lang w:val="en-US" w:eastAsia="de-DE"/>
-        </w:rPr>
-        <w:t>byteData.Length</w:t>
-      </w:r>
-      <w:proofErr w:type="spellEnd"/>
-      <w:r>
-        <w:rPr>
-          <w:rFonts w:ascii="Courier New" w:eastAsia="Times New Roman" w:hAnsi="Courier New" w:cs="Courier New"/>
-          <w:color w:val="000000"/>
-          <w:sz w:val="16"/>
-          <w:lang w:val="en-US" w:eastAsia="de-DE"/>
-        </w:rPr>
-        <w:t>, 0,</w:t>
+        <w:t xml:space="preserve">        client.BeginSend(byteData, 0, byteData.Length, 0,</w:t>
       </w:r>
     </w:p>
     <w:p>
@@ -20244,7 +18299,6 @@
         </w:rPr>
         <w:t xml:space="preserve">            </w:t>
       </w:r>
-      <w:proofErr w:type="gramStart"/>
       <w:r>
         <w:rPr>
           <w:rFonts w:ascii="Courier New" w:eastAsia="Times New Roman" w:hAnsi="Courier New" w:cs="Courier New"/>
@@ -20254,55 +18308,14 @@
         </w:rPr>
         <w:t>new</w:t>
       </w:r>
-      <w:proofErr w:type="gramEnd"/>
-      <w:r>
-        <w:rPr>
-          <w:rFonts w:ascii="Courier New" w:eastAsia="Times New Roman" w:hAnsi="Courier New" w:cs="Courier New"/>
-          <w:color w:val="000000"/>
-          <w:sz w:val="16"/>
-          <w:lang w:val="en-US" w:eastAsia="de-DE"/>
-        </w:rPr>
-        <w:t xml:space="preserve"> </w:t>
-      </w:r>
-      <w:proofErr w:type="spellStart"/>
-      <w:r>
-        <w:rPr>
-          <w:rFonts w:ascii="Courier New" w:eastAsia="Times New Roman" w:hAnsi="Courier New" w:cs="Courier New"/>
-          <w:color w:val="000000"/>
-          <w:sz w:val="16"/>
-          <w:lang w:val="en-US" w:eastAsia="de-DE"/>
-        </w:rPr>
-        <w:t>AsyncCallback</w:t>
-      </w:r>
-      <w:proofErr w:type="spellEnd"/>
-      <w:r>
-        <w:rPr>
-          <w:rFonts w:ascii="Courier New" w:eastAsia="Times New Roman" w:hAnsi="Courier New" w:cs="Courier New"/>
-          <w:color w:val="000000"/>
-          <w:sz w:val="16"/>
-          <w:lang w:val="en-US" w:eastAsia="de-DE"/>
-        </w:rPr>
-        <w:t>(</w:t>
-      </w:r>
-      <w:proofErr w:type="spellStart"/>
-      <w:r>
-        <w:rPr>
-          <w:rFonts w:ascii="Courier New" w:eastAsia="Times New Roman" w:hAnsi="Courier New" w:cs="Courier New"/>
-          <w:color w:val="000000"/>
-          <w:sz w:val="16"/>
-          <w:lang w:val="en-US" w:eastAsia="de-DE"/>
-        </w:rPr>
-        <w:t>SendCallback</w:t>
-      </w:r>
-      <w:proofErr w:type="spellEnd"/>
-      <w:r>
-        <w:rPr>
-          <w:rFonts w:ascii="Courier New" w:eastAsia="Times New Roman" w:hAnsi="Courier New" w:cs="Courier New"/>
-          <w:color w:val="000000"/>
-          <w:sz w:val="16"/>
-          <w:lang w:val="en-US" w:eastAsia="de-DE"/>
-        </w:rPr>
-        <w:t>), client);</w:t>
+      <w:r>
+        <w:rPr>
+          <w:rFonts w:ascii="Courier New" w:eastAsia="Times New Roman" w:hAnsi="Courier New" w:cs="Courier New"/>
+          <w:color w:val="000000"/>
+          <w:sz w:val="16"/>
+          <w:lang w:val="en-US" w:eastAsia="de-DE"/>
+        </w:rPr>
+        <w:t xml:space="preserve"> AsyncCallback(SendCallback), client);</w:t>
       </w:r>
     </w:p>
     <w:p>
@@ -20409,7 +18422,6 @@
         </w:rPr>
         <w:t xml:space="preserve">    </w:t>
       </w:r>
-      <w:proofErr w:type="gramStart"/>
       <w:r>
         <w:rPr>
           <w:rFonts w:ascii="Courier New" w:eastAsia="Times New Roman" w:hAnsi="Courier New" w:cs="Courier New"/>
@@ -20419,7 +18431,6 @@
         </w:rPr>
         <w:t>private</w:t>
       </w:r>
-      <w:proofErr w:type="gramEnd"/>
       <w:r>
         <w:rPr>
           <w:rFonts w:ascii="Courier New" w:eastAsia="Times New Roman" w:hAnsi="Courier New" w:cs="Courier New"/>
@@ -20463,67 +18474,7 @@
           <w:sz w:val="16"/>
           <w:lang w:val="en-US" w:eastAsia="de-DE"/>
         </w:rPr>
-        <w:t xml:space="preserve"> </w:t>
-      </w:r>
-      <w:proofErr w:type="spellStart"/>
-      <w:r>
-        <w:rPr>
-          <w:rFonts w:ascii="Courier New" w:eastAsia="Times New Roman" w:hAnsi="Courier New" w:cs="Courier New"/>
-          <w:color w:val="000000"/>
-          <w:sz w:val="16"/>
-          <w:lang w:val="en-US" w:eastAsia="de-DE"/>
-        </w:rPr>
-        <w:t>SendCallback</w:t>
-      </w:r>
-      <w:proofErr w:type="spellEnd"/>
-      <w:r>
-        <w:rPr>
-          <w:rFonts w:ascii="Courier New" w:eastAsia="Times New Roman" w:hAnsi="Courier New" w:cs="Courier New"/>
-          <w:color w:val="000000"/>
-          <w:sz w:val="16"/>
-          <w:lang w:val="en-US" w:eastAsia="de-DE"/>
-        </w:rPr>
-        <w:t>(</w:t>
-      </w:r>
-      <w:proofErr w:type="spellStart"/>
-      <w:r>
-        <w:rPr>
-          <w:rFonts w:ascii="Courier New" w:eastAsia="Times New Roman" w:hAnsi="Courier New" w:cs="Courier New"/>
-          <w:color w:val="000000"/>
-          <w:sz w:val="16"/>
-          <w:lang w:val="en-US" w:eastAsia="de-DE"/>
-        </w:rPr>
-        <w:t>IAsyncResult</w:t>
-      </w:r>
-      <w:proofErr w:type="spellEnd"/>
-      <w:r>
-        <w:rPr>
-          <w:rFonts w:ascii="Courier New" w:eastAsia="Times New Roman" w:hAnsi="Courier New" w:cs="Courier New"/>
-          <w:color w:val="000000"/>
-          <w:sz w:val="16"/>
-          <w:lang w:val="en-US" w:eastAsia="de-DE"/>
-        </w:rPr>
-        <w:t xml:space="preserve"> </w:t>
-      </w:r>
-      <w:proofErr w:type="spellStart"/>
-      <w:r>
-        <w:rPr>
-          <w:rFonts w:ascii="Courier New" w:eastAsia="Times New Roman" w:hAnsi="Courier New" w:cs="Courier New"/>
-          <w:color w:val="000000"/>
-          <w:sz w:val="16"/>
-          <w:lang w:val="en-US" w:eastAsia="de-DE"/>
-        </w:rPr>
-        <w:t>ar</w:t>
-      </w:r>
-      <w:proofErr w:type="spellEnd"/>
-      <w:r>
-        <w:rPr>
-          <w:rFonts w:ascii="Courier New" w:eastAsia="Times New Roman" w:hAnsi="Courier New" w:cs="Courier New"/>
-          <w:color w:val="000000"/>
-          <w:sz w:val="16"/>
-          <w:lang w:val="en-US" w:eastAsia="de-DE"/>
-        </w:rPr>
-        <w:t>) {</w:t>
+        <w:t xml:space="preserve"> SendCallback(IAsyncResult ar) {</w:t>
       </w:r>
     </w:p>
     <w:p>
@@ -20563,7 +18514,6 @@
         </w:rPr>
         <w:t xml:space="preserve">        </w:t>
       </w:r>
-      <w:proofErr w:type="gramStart"/>
       <w:r>
         <w:rPr>
           <w:rFonts w:ascii="Courier New" w:eastAsia="Times New Roman" w:hAnsi="Courier New" w:cs="Courier New"/>
@@ -20573,7 +18523,6 @@
         </w:rPr>
         <w:t>try</w:t>
       </w:r>
-      <w:proofErr w:type="gramEnd"/>
       <w:r>
         <w:rPr>
           <w:rFonts w:ascii="Courier New" w:eastAsia="Times New Roman" w:hAnsi="Courier New" w:cs="Courier New"/>
@@ -20666,27 +18615,7 @@
           <w:sz w:val="16"/>
           <w:lang w:val="en-US" w:eastAsia="de-DE"/>
         </w:rPr>
-        <w:t xml:space="preserve">            Socket client = (Socket) </w:t>
-      </w:r>
-      <w:proofErr w:type="spellStart"/>
-      <w:r>
-        <w:rPr>
-          <w:rFonts w:ascii="Courier New" w:eastAsia="Times New Roman" w:hAnsi="Courier New" w:cs="Courier New"/>
-          <w:color w:val="000000"/>
-          <w:sz w:val="16"/>
-          <w:lang w:val="en-US" w:eastAsia="de-DE"/>
-        </w:rPr>
-        <w:t>ar.AsyncState</w:t>
-      </w:r>
-      <w:proofErr w:type="spellEnd"/>
-      <w:r>
-        <w:rPr>
-          <w:rFonts w:ascii="Courier New" w:eastAsia="Times New Roman" w:hAnsi="Courier New" w:cs="Courier New"/>
-          <w:color w:val="000000"/>
-          <w:sz w:val="16"/>
-          <w:lang w:val="en-US" w:eastAsia="de-DE"/>
-        </w:rPr>
-        <w:t>;</w:t>
+        <w:t xml:space="preserve">            Socket client = (Socket) ar.AsyncState;</w:t>
       </w:r>
     </w:p>
     <w:p>
@@ -20762,27 +18691,7 @@
           <w:sz w:val="16"/>
           <w:lang w:val="en-US" w:eastAsia="de-DE"/>
         </w:rPr>
-        <w:t xml:space="preserve">// </w:t>
-      </w:r>
-      <w:proofErr w:type="gramStart"/>
-      <w:r>
-        <w:rPr>
-          <w:rFonts w:ascii="Courier New" w:eastAsia="Times New Roman" w:hAnsi="Courier New" w:cs="Courier New"/>
-          <w:color w:val="008000"/>
-          <w:sz w:val="16"/>
-          <w:lang w:val="en-US" w:eastAsia="de-DE"/>
-        </w:rPr>
-        <w:t>Complete</w:t>
-      </w:r>
-      <w:proofErr w:type="gramEnd"/>
-      <w:r>
-        <w:rPr>
-          <w:rFonts w:ascii="Courier New" w:eastAsia="Times New Roman" w:hAnsi="Courier New" w:cs="Courier New"/>
-          <w:color w:val="008000"/>
-          <w:sz w:val="16"/>
-          <w:lang w:val="en-US" w:eastAsia="de-DE"/>
-        </w:rPr>
-        <w:t xml:space="preserve"> sending the data to the remote device.</w:t>
+        <w:t>// Complete sending the data to the remote device.</w:t>
       </w:r>
     </w:p>
     <w:p>
@@ -20822,8 +18731,6 @@
         </w:rPr>
         <w:t xml:space="preserve">            </w:t>
       </w:r>
-      <w:proofErr w:type="spellStart"/>
-      <w:proofErr w:type="gramStart"/>
       <w:r>
         <w:rPr>
           <w:rFonts w:ascii="Courier New" w:eastAsia="Times New Roman" w:hAnsi="Courier New" w:cs="Courier New"/>
@@ -20833,76 +18740,14 @@
         </w:rPr>
         <w:t>int</w:t>
       </w:r>
-      <w:proofErr w:type="spellEnd"/>
-      <w:proofErr w:type="gramEnd"/>
-      <w:r>
-        <w:rPr>
-          <w:rFonts w:ascii="Courier New" w:eastAsia="Times New Roman" w:hAnsi="Courier New" w:cs="Courier New"/>
-          <w:color w:val="000000"/>
-          <w:sz w:val="16"/>
-          <w:lang w:val="en-US" w:eastAsia="de-DE"/>
-        </w:rPr>
-        <w:t xml:space="preserve"> </w:t>
-      </w:r>
-      <w:proofErr w:type="spellStart"/>
-      <w:r>
-        <w:rPr>
-          <w:rFonts w:ascii="Courier New" w:eastAsia="Times New Roman" w:hAnsi="Courier New" w:cs="Courier New"/>
-          <w:color w:val="000000"/>
-          <w:sz w:val="16"/>
-          <w:lang w:val="en-US" w:eastAsia="de-DE"/>
-        </w:rPr>
-        <w:t>bytesSent</w:t>
-      </w:r>
-      <w:proofErr w:type="spellEnd"/>
-      <w:r>
-        <w:rPr>
-          <w:rFonts w:ascii="Courier New" w:eastAsia="Times New Roman" w:hAnsi="Courier New" w:cs="Courier New"/>
-          <w:color w:val="000000"/>
-          <w:sz w:val="16"/>
-          <w:lang w:val="en-US" w:eastAsia="de-DE"/>
-        </w:rPr>
-        <w:t xml:space="preserve"> = </w:t>
-      </w:r>
-      <w:proofErr w:type="spellStart"/>
-      <w:r>
-        <w:rPr>
-          <w:rFonts w:ascii="Courier New" w:eastAsia="Times New Roman" w:hAnsi="Courier New" w:cs="Courier New"/>
-          <w:color w:val="000000"/>
-          <w:sz w:val="16"/>
-          <w:lang w:val="en-US" w:eastAsia="de-DE"/>
-        </w:rPr>
-        <w:t>client.EndSend</w:t>
-      </w:r>
-      <w:proofErr w:type="spellEnd"/>
-      <w:r>
-        <w:rPr>
-          <w:rFonts w:ascii="Courier New" w:eastAsia="Times New Roman" w:hAnsi="Courier New" w:cs="Courier New"/>
-          <w:color w:val="000000"/>
-          <w:sz w:val="16"/>
-          <w:lang w:val="en-US" w:eastAsia="de-DE"/>
-        </w:rPr>
-        <w:t>(</w:t>
-      </w:r>
-      <w:proofErr w:type="spellStart"/>
-      <w:r>
-        <w:rPr>
-          <w:rFonts w:ascii="Courier New" w:eastAsia="Times New Roman" w:hAnsi="Courier New" w:cs="Courier New"/>
-          <w:color w:val="000000"/>
-          <w:sz w:val="16"/>
-          <w:lang w:val="en-US" w:eastAsia="de-DE"/>
-        </w:rPr>
-        <w:t>ar</w:t>
-      </w:r>
-      <w:proofErr w:type="spellEnd"/>
-      <w:r>
-        <w:rPr>
-          <w:rFonts w:ascii="Courier New" w:eastAsia="Times New Roman" w:hAnsi="Courier New" w:cs="Courier New"/>
-          <w:color w:val="000000"/>
-          <w:sz w:val="16"/>
-          <w:lang w:val="en-US" w:eastAsia="de-DE"/>
-        </w:rPr>
-        <w:t>);</w:t>
+      <w:r>
+        <w:rPr>
+          <w:rFonts w:ascii="Courier New" w:eastAsia="Times New Roman" w:hAnsi="Courier New" w:cs="Courier New"/>
+          <w:color w:val="000000"/>
+          <w:sz w:val="16"/>
+          <w:lang w:val="en-US" w:eastAsia="de-DE"/>
+        </w:rPr>
+        <w:t xml:space="preserve"> bytesSent = client.EndSend(ar);</w:t>
       </w:r>
     </w:p>
     <w:p>
@@ -20940,30 +18785,8 @@
           <w:sz w:val="16"/>
           <w:lang w:val="en-US" w:eastAsia="de-DE"/>
         </w:rPr>
-        <w:t xml:space="preserve">            </w:t>
-      </w:r>
-      <w:proofErr w:type="spellStart"/>
-      <w:proofErr w:type="gramStart"/>
-      <w:r>
-        <w:rPr>
-          <w:rFonts w:ascii="Courier New" w:eastAsia="Times New Roman" w:hAnsi="Courier New" w:cs="Courier New"/>
-          <w:color w:val="000000"/>
-          <w:sz w:val="16"/>
-          <w:lang w:val="en-US" w:eastAsia="de-DE"/>
-        </w:rPr>
-        <w:t>Console.WriteLine</w:t>
-      </w:r>
-      <w:proofErr w:type="spellEnd"/>
-      <w:r>
-        <w:rPr>
-          <w:rFonts w:ascii="Courier New" w:eastAsia="Times New Roman" w:hAnsi="Courier New" w:cs="Courier New"/>
-          <w:color w:val="000000"/>
-          <w:sz w:val="16"/>
-          <w:lang w:val="en-US" w:eastAsia="de-DE"/>
-        </w:rPr>
-        <w:t>(</w:t>
-      </w:r>
-      <w:proofErr w:type="gramEnd"/>
+        <w:t xml:space="preserve">            Console.WriteLine(</w:t>
+      </w:r>
       <w:r>
         <w:rPr>
           <w:rFonts w:ascii="Courier New" w:eastAsia="Times New Roman" w:hAnsi="Courier New" w:cs="Courier New"/>
@@ -20980,27 +18803,7 @@
           <w:sz w:val="16"/>
           <w:lang w:val="en-US" w:eastAsia="de-DE"/>
         </w:rPr>
-        <w:t xml:space="preserve">, </w:t>
-      </w:r>
-      <w:proofErr w:type="spellStart"/>
-      <w:r>
-        <w:rPr>
-          <w:rFonts w:ascii="Courier New" w:eastAsia="Times New Roman" w:hAnsi="Courier New" w:cs="Courier New"/>
-          <w:color w:val="000000"/>
-          <w:sz w:val="16"/>
-          <w:lang w:val="en-US" w:eastAsia="de-DE"/>
-        </w:rPr>
-        <w:t>bytesSent</w:t>
-      </w:r>
-      <w:proofErr w:type="spellEnd"/>
-      <w:r>
-        <w:rPr>
-          <w:rFonts w:ascii="Courier New" w:eastAsia="Times New Roman" w:hAnsi="Courier New" w:cs="Courier New"/>
-          <w:color w:val="000000"/>
-          <w:sz w:val="16"/>
-          <w:lang w:val="en-US" w:eastAsia="de-DE"/>
-        </w:rPr>
-        <w:t>);</w:t>
+        <w:t>, bytesSent);</w:t>
       </w:r>
     </w:p>
     <w:p>
@@ -21114,38 +18917,7 @@
           <w:sz w:val="16"/>
           <w:lang w:val="en-US" w:eastAsia="de-DE"/>
         </w:rPr>
-        <w:t xml:space="preserve">            </w:t>
-      </w:r>
-      <w:proofErr w:type="spellStart"/>
-      <w:proofErr w:type="gramStart"/>
-      <w:r>
-        <w:rPr>
-          <w:rFonts w:ascii="Courier New" w:eastAsia="Times New Roman" w:hAnsi="Courier New" w:cs="Courier New"/>
-          <w:color w:val="000000"/>
-          <w:sz w:val="16"/>
-          <w:lang w:val="en-US" w:eastAsia="de-DE"/>
-        </w:rPr>
-        <w:t>sendDone.Set</w:t>
-      </w:r>
-      <w:proofErr w:type="spellEnd"/>
-      <w:r>
-        <w:rPr>
-          <w:rFonts w:ascii="Courier New" w:eastAsia="Times New Roman" w:hAnsi="Courier New" w:cs="Courier New"/>
-          <w:color w:val="000000"/>
-          <w:sz w:val="16"/>
-          <w:lang w:val="en-US" w:eastAsia="de-DE"/>
-        </w:rPr>
-        <w:t>(</w:t>
-      </w:r>
-      <w:proofErr w:type="gramEnd"/>
-      <w:r>
-        <w:rPr>
-          <w:rFonts w:ascii="Courier New" w:eastAsia="Times New Roman" w:hAnsi="Courier New" w:cs="Courier New"/>
-          <w:color w:val="000000"/>
-          <w:sz w:val="16"/>
-          <w:lang w:val="en-US" w:eastAsia="de-DE"/>
-        </w:rPr>
-        <w:t>);</w:t>
+        <w:t xml:space="preserve">            sendDone.Set();</w:t>
       </w:r>
     </w:p>
     <w:p>
@@ -21239,49 +19011,7 @@
           <w:sz w:val="16"/>
           <w:lang w:val="en-US" w:eastAsia="de-DE"/>
         </w:rPr>
-        <w:t xml:space="preserve">            </w:t>
-      </w:r>
-      <w:proofErr w:type="spellStart"/>
-      <w:proofErr w:type="gramStart"/>
-      <w:r>
-        <w:rPr>
-          <w:rFonts w:ascii="Courier New" w:eastAsia="Times New Roman" w:hAnsi="Courier New" w:cs="Courier New"/>
-          <w:color w:val="000000"/>
-          <w:sz w:val="16"/>
-          <w:lang w:val="en-US" w:eastAsia="de-DE"/>
-        </w:rPr>
-        <w:t>Console.WriteLine</w:t>
-      </w:r>
-      <w:proofErr w:type="spellEnd"/>
-      <w:r>
-        <w:rPr>
-          <w:rFonts w:ascii="Courier New" w:eastAsia="Times New Roman" w:hAnsi="Courier New" w:cs="Courier New"/>
-          <w:color w:val="000000"/>
-          <w:sz w:val="16"/>
-          <w:lang w:val="en-US" w:eastAsia="de-DE"/>
-        </w:rPr>
-        <w:t>(</w:t>
-      </w:r>
-      <w:proofErr w:type="spellStart"/>
-      <w:proofErr w:type="gramEnd"/>
-      <w:r>
-        <w:rPr>
-          <w:rFonts w:ascii="Courier New" w:eastAsia="Times New Roman" w:hAnsi="Courier New" w:cs="Courier New"/>
-          <w:color w:val="000000"/>
-          <w:sz w:val="16"/>
-          <w:lang w:val="en-US" w:eastAsia="de-DE"/>
-        </w:rPr>
-        <w:t>e.ToString</w:t>
-      </w:r>
-      <w:proofErr w:type="spellEnd"/>
-      <w:r>
-        <w:rPr>
-          <w:rFonts w:ascii="Courier New" w:eastAsia="Times New Roman" w:hAnsi="Courier New" w:cs="Courier New"/>
-          <w:color w:val="000000"/>
-          <w:sz w:val="16"/>
-          <w:lang w:val="en-US" w:eastAsia="de-DE"/>
-        </w:rPr>
-        <w:t>());</w:t>
+        <w:t xml:space="preserve">            Console.WriteLine(e.ToString());</w:t>
       </w:r>
     </w:p>
     <w:p>
@@ -21435,7 +19165,6 @@
         </w:rPr>
         <w:t xml:space="preserve">    </w:t>
       </w:r>
-      <w:proofErr w:type="gramStart"/>
       <w:r>
         <w:rPr>
           <w:rFonts w:ascii="Courier New" w:eastAsia="Times New Roman" w:hAnsi="Courier New" w:cs="Courier New"/>
@@ -21445,7 +19174,6 @@
         </w:rPr>
         <w:t>public</w:t>
       </w:r>
-      <w:proofErr w:type="gramEnd"/>
       <w:r>
         <w:rPr>
           <w:rFonts w:ascii="Courier New" w:eastAsia="Times New Roman" w:hAnsi="Courier New" w:cs="Courier New"/>
@@ -21473,7 +19201,6 @@
         </w:rPr>
         <w:t xml:space="preserve"> </w:t>
       </w:r>
-      <w:proofErr w:type="spellStart"/>
       <w:r>
         <w:rPr>
           <w:rFonts w:ascii="Courier New" w:eastAsia="Times New Roman" w:hAnsi="Courier New" w:cs="Courier New"/>
@@ -21483,35 +19210,14 @@
         </w:rPr>
         <w:t>int</w:t>
       </w:r>
-      <w:proofErr w:type="spellEnd"/>
-      <w:r>
-        <w:rPr>
-          <w:rFonts w:ascii="Courier New" w:eastAsia="Times New Roman" w:hAnsi="Courier New" w:cs="Courier New"/>
-          <w:color w:val="000000"/>
-          <w:sz w:val="16"/>
-          <w:lang w:val="en-US" w:eastAsia="de-DE"/>
-        </w:rPr>
-        <w:t xml:space="preserve"> Main(String[] </w:t>
-      </w:r>
-      <w:proofErr w:type="spellStart"/>
-      <w:r>
-        <w:rPr>
-          <w:rFonts w:ascii="Courier New" w:eastAsia="Times New Roman" w:hAnsi="Courier New" w:cs="Courier New"/>
-          <w:color w:val="000000"/>
-          <w:sz w:val="16"/>
-          <w:lang w:val="en-US" w:eastAsia="de-DE"/>
-        </w:rPr>
-        <w:t>args</w:t>
-      </w:r>
-      <w:proofErr w:type="spellEnd"/>
-      <w:r>
-        <w:rPr>
-          <w:rFonts w:ascii="Courier New" w:eastAsia="Times New Roman" w:hAnsi="Courier New" w:cs="Courier New"/>
-          <w:color w:val="000000"/>
-          <w:sz w:val="16"/>
-          <w:lang w:val="en-US" w:eastAsia="de-DE"/>
-        </w:rPr>
-        <w:t>) {</w:t>
+      <w:r>
+        <w:rPr>
+          <w:rFonts w:ascii="Courier New" w:eastAsia="Times New Roman" w:hAnsi="Courier New" w:cs="Courier New"/>
+          <w:color w:val="000000"/>
+          <w:sz w:val="16"/>
+          <w:lang w:val="en-US" w:eastAsia="de-DE"/>
+        </w:rPr>
+        <w:t xml:space="preserve"> Main(String[] args) {</w:t>
       </w:r>
     </w:p>
     <w:p>
@@ -21598,7 +19304,6 @@
         </w:rPr>
         <w:t xml:space="preserve">        </w:t>
       </w:r>
-      <w:proofErr w:type="spellStart"/>
       <w:r>
         <w:rPr>
           <w:rFonts w:ascii="Courier New" w:eastAsia="Times New Roman" w:hAnsi="Courier New" w:cs="Courier New"/>
@@ -21608,7 +19313,6 @@
         </w:rPr>
         <w:t>return</w:t>
       </w:r>
-      <w:proofErr w:type="spellEnd"/>
       <w:r>
         <w:rPr>
           <w:rFonts w:ascii="Courier New" w:eastAsia="Times New Roman" w:hAnsi="Courier New" w:cs="Courier New"/>
@@ -21709,7 +19413,7 @@
           <w:lang w:val="de-DE"/>
         </w:rPr>
       </w:pPr>
-      <w:bookmarkStart w:id="49" w:name="_Toc423956618"/>
+      <w:bookmarkStart w:id="50" w:name="_Toc423958526"/>
       <w:r>
         <w:rPr>
           <w:lang w:val="de-DE"/>
@@ -21729,7 +19433,7 @@
         <w:tab/>
         <w:t>Fazit</w:t>
       </w:r>
-      <w:bookmarkEnd w:id="49"/>
+      <w:bookmarkEnd w:id="50"/>
     </w:p>
     <w:p>
       <w:pPr>
@@ -21784,7 +19488,7 @@
           <w:lang w:val="de-DE"/>
         </w:rPr>
       </w:pPr>
-      <w:bookmarkStart w:id="50" w:name="_Toc423956619"/>
+      <w:bookmarkStart w:id="51" w:name="_Toc423958527"/>
       <w:r>
         <w:rPr>
           <w:lang w:val="de-DE"/>
@@ -21799,7 +19503,7 @@
         <w:tab/>
         <w:t>Testing</w:t>
       </w:r>
-      <w:bookmarkEnd w:id="50"/>
+      <w:bookmarkEnd w:id="51"/>
     </w:p>
     <w:tbl>
       <w:tblPr>
@@ -21927,14 +19631,12 @@
                 <w:lang w:val="de-DE"/>
               </w:rPr>
             </w:pPr>
-            <w:proofErr w:type="spellStart"/>
             <w:r>
               <w:rPr>
                 <w:lang w:val="de-DE"/>
               </w:rPr>
               <w:t>true</w:t>
             </w:r>
-            <w:proofErr w:type="spellEnd"/>
           </w:p>
         </w:tc>
       </w:tr>
@@ -21973,21 +19675,7 @@
               <w:rPr>
                 <w:lang w:val="de-DE"/>
               </w:rPr>
-              <w:t xml:space="preserve">Textfeld ist mit gewünschtem </w:t>
-            </w:r>
-            <w:proofErr w:type="spellStart"/>
-            <w:r>
-              <w:rPr>
-                <w:lang w:val="de-DE"/>
-              </w:rPr>
-              <w:t>Nickname</w:t>
-            </w:r>
-            <w:proofErr w:type="spellEnd"/>
-            <w:r>
-              <w:rPr>
-                <w:lang w:val="de-DE"/>
-              </w:rPr>
-              <w:t xml:space="preserve"> befüllt</w:t>
+              <w:t>Textfeld ist mit gewünschtem Nickname befüllt</w:t>
             </w:r>
           </w:p>
         </w:tc>
@@ -22002,14 +19690,12 @@
                 <w:lang w:val="de-DE"/>
               </w:rPr>
             </w:pPr>
-            <w:proofErr w:type="spellStart"/>
             <w:r>
               <w:rPr>
                 <w:lang w:val="de-DE"/>
               </w:rPr>
               <w:t>true</w:t>
             </w:r>
-            <w:proofErr w:type="spellEnd"/>
           </w:p>
         </w:tc>
       </w:tr>
@@ -22066,14 +19752,12 @@
                 <w:lang w:val="de-DE"/>
               </w:rPr>
             </w:pPr>
-            <w:proofErr w:type="spellStart"/>
             <w:r>
               <w:rPr>
                 <w:lang w:val="de-DE"/>
               </w:rPr>
               <w:t>true</w:t>
             </w:r>
-            <w:proofErr w:type="spellEnd"/>
           </w:p>
         </w:tc>
       </w:tr>
@@ -22127,14 +19811,12 @@
                 <w:lang w:val="de-DE"/>
               </w:rPr>
             </w:pPr>
-            <w:proofErr w:type="spellStart"/>
             <w:r>
               <w:rPr>
                 <w:lang w:val="de-DE"/>
               </w:rPr>
               <w:t>true</w:t>
             </w:r>
-            <w:proofErr w:type="spellEnd"/>
           </w:p>
         </w:tc>
       </w:tr>
@@ -22203,14 +19885,12 @@
                 <w:lang w:val="de-DE"/>
               </w:rPr>
             </w:pPr>
-            <w:proofErr w:type="spellStart"/>
             <w:r>
               <w:rPr>
                 <w:lang w:val="de-DE"/>
               </w:rPr>
               <w:t>true</w:t>
             </w:r>
-            <w:proofErr w:type="spellEnd"/>
           </w:p>
         </w:tc>
       </w:tr>
@@ -22264,14 +19944,12 @@
                 <w:lang w:val="de-DE"/>
               </w:rPr>
             </w:pPr>
-            <w:proofErr w:type="spellStart"/>
             <w:r>
               <w:rPr>
                 <w:lang w:val="de-DE"/>
               </w:rPr>
               <w:t>true</w:t>
             </w:r>
-            <w:proofErr w:type="spellEnd"/>
           </w:p>
         </w:tc>
       </w:tr>
@@ -22340,14 +20018,12 @@
                 <w:lang w:val="de-DE"/>
               </w:rPr>
             </w:pPr>
-            <w:proofErr w:type="spellStart"/>
             <w:r>
               <w:rPr>
                 <w:lang w:val="de-DE"/>
               </w:rPr>
               <w:t>true</w:t>
             </w:r>
-            <w:proofErr w:type="spellEnd"/>
           </w:p>
         </w:tc>
       </w:tr>
@@ -22401,14 +20077,12 @@
                 <w:lang w:val="de-DE"/>
               </w:rPr>
             </w:pPr>
-            <w:proofErr w:type="spellStart"/>
             <w:r>
               <w:rPr>
                 <w:lang w:val="de-DE"/>
               </w:rPr>
               <w:t>true</w:t>
             </w:r>
-            <w:proofErr w:type="spellEnd"/>
           </w:p>
         </w:tc>
       </w:tr>
@@ -22465,14 +20139,12 @@
                 <w:lang w:val="de-DE"/>
               </w:rPr>
             </w:pPr>
-            <w:proofErr w:type="spellStart"/>
             <w:r>
               <w:rPr>
                 <w:lang w:val="de-DE"/>
               </w:rPr>
               <w:t>true</w:t>
             </w:r>
-            <w:proofErr w:type="spellEnd"/>
           </w:p>
         </w:tc>
       </w:tr>
@@ -22492,16 +20164,8 @@
               <w:rPr>
                 <w:lang w:val="de-DE"/>
               </w:rPr>
-              <w:t xml:space="preserve">User sendet geschriebene Nachricht mit </w:t>
-            </w:r>
-            <w:proofErr w:type="spellStart"/>
-            <w:r>
-              <w:rPr>
-                <w:lang w:val="de-DE"/>
-              </w:rPr>
-              <w:t>SendButton</w:t>
-            </w:r>
-            <w:proofErr w:type="spellEnd"/>
+              <w:t>User sendet geschriebene Nachricht mit SendButton</w:t>
+            </w:r>
           </w:p>
         </w:tc>
         <w:tc>
@@ -22534,14 +20198,12 @@
                 <w:lang w:val="de-DE"/>
               </w:rPr>
             </w:pPr>
-            <w:proofErr w:type="spellStart"/>
             <w:r>
               <w:rPr>
                 <w:lang w:val="de-DE"/>
               </w:rPr>
               <w:t>true</w:t>
             </w:r>
-            <w:proofErr w:type="spellEnd"/>
           </w:p>
         </w:tc>
       </w:tr>
@@ -22564,16 +20226,8 @@
               <w:rPr>
                 <w:lang w:val="de-DE"/>
               </w:rPr>
-              <w:t xml:space="preserve">User sendet geschriebene Nachricht mit </w:t>
-            </w:r>
-            <w:proofErr w:type="spellStart"/>
-            <w:r>
-              <w:rPr>
-                <w:lang w:val="de-DE"/>
-              </w:rPr>
-              <w:t>EnterButton</w:t>
-            </w:r>
-            <w:proofErr w:type="spellEnd"/>
+              <w:t>User sendet geschriebene Nachricht mit EnterButton</w:t>
+            </w:r>
           </w:p>
         </w:tc>
         <w:tc>
@@ -22606,14 +20260,12 @@
                 <w:lang w:val="de-DE"/>
               </w:rPr>
             </w:pPr>
-            <w:proofErr w:type="spellStart"/>
             <w:r>
               <w:rPr>
                 <w:lang w:val="de-DE"/>
               </w:rPr>
               <w:t>true</w:t>
             </w:r>
-            <w:proofErr w:type="spellEnd"/>
           </w:p>
         </w:tc>
       </w:tr>
@@ -22667,14 +20319,12 @@
                 <w:lang w:val="de-DE"/>
               </w:rPr>
             </w:pPr>
-            <w:proofErr w:type="spellStart"/>
             <w:r>
               <w:rPr>
                 <w:lang w:val="de-DE"/>
               </w:rPr>
               <w:t>true</w:t>
             </w:r>
-            <w:proofErr w:type="spellEnd"/>
           </w:p>
         </w:tc>
       </w:tr>
@@ -22716,21 +20366,7 @@
               <w:rPr>
                 <w:lang w:val="de-DE"/>
               </w:rPr>
-              <w:t xml:space="preserve">Eine </w:t>
-            </w:r>
-            <w:proofErr w:type="spellStart"/>
-            <w:r>
-              <w:rPr>
-                <w:lang w:val="de-DE"/>
-              </w:rPr>
-              <w:t>Scrollbar</w:t>
-            </w:r>
-            <w:proofErr w:type="spellEnd"/>
-            <w:r>
-              <w:rPr>
-                <w:lang w:val="de-DE"/>
-              </w:rPr>
-              <w:t xml:space="preserve"> erscheint welche das scrollen ermöglicht</w:t>
+              <w:t>Eine Scrollbar erscheint welche das scrollen ermöglicht</w:t>
             </w:r>
           </w:p>
         </w:tc>
@@ -22745,14 +20381,12 @@
                 <w:lang w:val="de-DE"/>
               </w:rPr>
             </w:pPr>
-            <w:proofErr w:type="spellStart"/>
             <w:r>
               <w:rPr>
                 <w:lang w:val="de-DE"/>
               </w:rPr>
               <w:t>true</w:t>
             </w:r>
-            <w:proofErr w:type="spellEnd"/>
           </w:p>
         </w:tc>
       </w:tr>
@@ -22772,21 +20406,7 @@
               <w:rPr>
                 <w:lang w:val="de-DE"/>
               </w:rPr>
-              <w:t xml:space="preserve">User gibt Nachricht </w:t>
-            </w:r>
-            <w:proofErr w:type="spellStart"/>
-            <w:r>
-              <w:rPr>
-                <w:lang w:val="de-DE"/>
-              </w:rPr>
-              <w:t>Scrollbar</w:t>
-            </w:r>
-            <w:proofErr w:type="spellEnd"/>
-            <w:r>
-              <w:rPr>
-                <w:lang w:val="de-DE"/>
-              </w:rPr>
-              <w:t xml:space="preserve"> ein</w:t>
+              <w:t>User gibt Nachricht Scrollbar ein</w:t>
             </w:r>
           </w:p>
         </w:tc>
@@ -22801,19 +20421,11 @@
                 <w:lang w:val="de-DE"/>
               </w:rPr>
             </w:pPr>
-            <w:proofErr w:type="spellStart"/>
             <w:r>
               <w:rPr>
                 <w:lang w:val="de-DE"/>
               </w:rPr>
-              <w:t>Scrollbar</w:t>
-            </w:r>
-            <w:proofErr w:type="spellEnd"/>
-            <w:r>
-              <w:rPr>
-                <w:lang w:val="de-DE"/>
-              </w:rPr>
-              <w:t xml:space="preserve"> bewegt sich automatisch zum letzten Punkt</w:t>
+              <w:t>Scrollbar bewegt sich automatisch zum letzten Punkt</w:t>
             </w:r>
           </w:p>
         </w:tc>
@@ -22828,14 +20440,12 @@
                 <w:lang w:val="de-DE"/>
               </w:rPr>
             </w:pPr>
-            <w:proofErr w:type="spellStart"/>
             <w:r>
               <w:rPr>
                 <w:lang w:val="de-DE"/>
               </w:rPr>
               <w:t>true</w:t>
             </w:r>
-            <w:proofErr w:type="spellEnd"/>
           </w:p>
         </w:tc>
       </w:tr>
@@ -22892,14 +20502,12 @@
                 <w:lang w:val="de-DE"/>
               </w:rPr>
             </w:pPr>
-            <w:proofErr w:type="spellStart"/>
             <w:r>
               <w:rPr>
                 <w:lang w:val="de-DE"/>
               </w:rPr>
               <w:t>true</w:t>
             </w:r>
-            <w:proofErr w:type="spellEnd"/>
           </w:p>
         </w:tc>
       </w:tr>
@@ -22953,14 +20561,12 @@
                 <w:lang w:val="de-DE"/>
               </w:rPr>
             </w:pPr>
-            <w:proofErr w:type="spellStart"/>
             <w:r>
               <w:rPr>
                 <w:lang w:val="de-DE"/>
               </w:rPr>
               <w:t>true</w:t>
             </w:r>
-            <w:proofErr w:type="spellEnd"/>
           </w:p>
         </w:tc>
       </w:tr>
@@ -22983,30 +20589,8 @@
               <w:rPr>
                 <w:lang w:val="de-DE"/>
               </w:rPr>
-              <w:t xml:space="preserve">User </w:t>
-            </w:r>
-            <w:proofErr w:type="spellStart"/>
-            <w:r>
-              <w:rPr>
-                <w:lang w:val="de-DE"/>
-              </w:rPr>
-              <w:t>resizes</w:t>
-            </w:r>
-            <w:proofErr w:type="spellEnd"/>
-            <w:r>
-              <w:rPr>
-                <w:lang w:val="de-DE"/>
-              </w:rPr>
-              <w:t xml:space="preserve"> </w:t>
-            </w:r>
-            <w:proofErr w:type="spellStart"/>
-            <w:r>
-              <w:rPr>
-                <w:lang w:val="de-DE"/>
-              </w:rPr>
-              <w:t>dialog</w:t>
-            </w:r>
-            <w:proofErr w:type="spellEnd"/>
+              <w:t>User resizes dialog</w:t>
+            </w:r>
           </w:p>
         </w:tc>
         <w:tc>
@@ -23098,7 +20682,6 @@
                 <w:lang w:val="de-DE"/>
               </w:rPr>
             </w:pPr>
-            <w:proofErr w:type="spellStart"/>
             <w:r>
               <w:rPr>
                 <w:lang w:val="de-DE"/>
@@ -23109,14 +20692,7 @@
               <w:rPr>
                 <w:lang w:val="de-DE"/>
               </w:rPr>
-              <w:t>alse</w:t>
-            </w:r>
-            <w:proofErr w:type="spellEnd"/>
-            <w:r>
-              <w:rPr>
-                <w:lang w:val="de-DE"/>
-              </w:rPr>
-              <w:t xml:space="preserve">. Die </w:t>
+              <w:t xml:space="preserve">alse. Die </w:t>
             </w:r>
             <w:r>
               <w:rPr>
@@ -23164,58 +20740,8 @@
               <w:rPr>
                 <w:lang w:val="de-DE"/>
               </w:rPr>
-              <w:t xml:space="preserve">User will </w:t>
-            </w:r>
-            <w:proofErr w:type="spellStart"/>
-            <w:r>
-              <w:rPr>
-                <w:lang w:val="de-DE"/>
-              </w:rPr>
-              <w:t>applikation</w:t>
-            </w:r>
-            <w:proofErr w:type="spellEnd"/>
-            <w:r>
-              <w:rPr>
-                <w:lang w:val="de-DE"/>
-              </w:rPr>
-              <w:t xml:space="preserve"> mit </w:t>
-            </w:r>
-            <w:proofErr w:type="spellStart"/>
-            <w:r>
-              <w:rPr>
-                <w:lang w:val="de-DE"/>
-              </w:rPr>
-              <w:t>exit</w:t>
-            </w:r>
-            <w:proofErr w:type="spellEnd"/>
-            <w:r>
-              <w:rPr>
-                <w:lang w:val="de-DE"/>
-              </w:rPr>
-              <w:t xml:space="preserve"> </w:t>
-            </w:r>
-            <w:proofErr w:type="spellStart"/>
-            <w:r>
-              <w:rPr>
-                <w:lang w:val="de-DE"/>
-              </w:rPr>
-              <w:t>button</w:t>
-            </w:r>
-            <w:proofErr w:type="spellEnd"/>
-            <w:r>
-              <w:rPr>
-                <w:lang w:val="de-DE"/>
-              </w:rPr>
-              <w:t xml:space="preserve"> </w:t>
-            </w:r>
-            <w:proofErr w:type="spellStart"/>
-            <w:r>
-              <w:rPr>
-                <w:lang w:val="de-DE"/>
-              </w:rPr>
-              <w:t>schliessen</w:t>
-            </w:r>
-            <w:proofErr w:type="spellEnd"/>
+              <w:t>User will applikation mit exit button schliessen</w:t>
+            </w:r>
           </w:p>
         </w:tc>
         <w:tc>
@@ -23233,21 +20759,7 @@
               <w:rPr>
                 <w:lang w:val="de-DE"/>
               </w:rPr>
-              <w:t xml:space="preserve">Applikation </w:t>
-            </w:r>
-            <w:proofErr w:type="spellStart"/>
-            <w:r>
-              <w:rPr>
-                <w:lang w:val="de-DE"/>
-              </w:rPr>
-              <w:t>schliesst</w:t>
-            </w:r>
-            <w:proofErr w:type="spellEnd"/>
-            <w:r>
-              <w:rPr>
-                <w:lang w:val="de-DE"/>
-              </w:rPr>
-              <w:t xml:space="preserve"> sich</w:t>
+              <w:t>Applikation schliesst sich</w:t>
             </w:r>
           </w:p>
         </w:tc>
@@ -23262,33 +20774,11 @@
                 <w:lang w:val="de-DE"/>
               </w:rPr>
             </w:pPr>
-            <w:proofErr w:type="spellStart"/>
             <w:r>
               <w:rPr>
                 <w:lang w:val="de-DE"/>
               </w:rPr>
-              <w:t>False</w:t>
-            </w:r>
-            <w:proofErr w:type="spellEnd"/>
-            <w:r>
-              <w:rPr>
-                <w:lang w:val="de-DE"/>
-              </w:rPr>
-              <w:t xml:space="preserve">. Applikation </w:t>
-            </w:r>
-            <w:proofErr w:type="spellStart"/>
-            <w:r>
-              <w:rPr>
-                <w:lang w:val="de-DE"/>
-              </w:rPr>
-              <w:t>schliesst</w:t>
-            </w:r>
-            <w:proofErr w:type="spellEnd"/>
-            <w:r>
-              <w:rPr>
-                <w:lang w:val="de-DE"/>
-              </w:rPr>
-              <w:t xml:space="preserve"> sich nicht</w:t>
+              <w:t>False. Applikation schliesst sich nicht</w:t>
             </w:r>
           </w:p>
         </w:tc>
@@ -23309,21 +20799,7 @@
               <w:rPr>
                 <w:lang w:val="de-DE"/>
               </w:rPr>
-              <w:t xml:space="preserve">User </w:t>
-            </w:r>
-            <w:proofErr w:type="spellStart"/>
-            <w:r>
-              <w:rPr>
-                <w:lang w:val="de-DE"/>
-              </w:rPr>
-              <w:t>schliesst</w:t>
-            </w:r>
-            <w:proofErr w:type="spellEnd"/>
-            <w:r>
-              <w:rPr>
-                <w:lang w:val="de-DE"/>
-              </w:rPr>
-              <w:t xml:space="preserve"> Applikation mit x auf der oberen rechten </w:t>
+              <w:t xml:space="preserve">User schliesst Applikation mit x auf der oberen rechten </w:t>
             </w:r>
             <w:r>
               <w:rPr>
@@ -23344,33 +20820,11 @@
                 <w:lang w:val="de-DE"/>
               </w:rPr>
             </w:pPr>
-            <w:proofErr w:type="spellStart"/>
             <w:r>
               <w:rPr>
                 <w:lang w:val="de-DE"/>
               </w:rPr>
-              <w:t>Apllikation</w:t>
-            </w:r>
-            <w:proofErr w:type="spellEnd"/>
-            <w:r>
-              <w:rPr>
-                <w:lang w:val="de-DE"/>
-              </w:rPr>
-              <w:t xml:space="preserve"> </w:t>
-            </w:r>
-            <w:proofErr w:type="spellStart"/>
-            <w:r>
-              <w:rPr>
-                <w:lang w:val="de-DE"/>
-              </w:rPr>
-              <w:t>schliesst</w:t>
-            </w:r>
-            <w:proofErr w:type="spellEnd"/>
-            <w:r>
-              <w:rPr>
-                <w:lang w:val="de-DE"/>
-              </w:rPr>
-              <w:t xml:space="preserve"> sich</w:t>
+              <w:t>Apllikation schliesst sich</w:t>
             </w:r>
           </w:p>
         </w:tc>
@@ -23385,14 +20839,12 @@
                 <w:lang w:val="de-DE"/>
               </w:rPr>
             </w:pPr>
-            <w:proofErr w:type="spellStart"/>
             <w:r>
               <w:rPr>
                 <w:lang w:val="de-DE"/>
               </w:rPr>
               <w:t>true</w:t>
             </w:r>
-            <w:proofErr w:type="spellEnd"/>
           </w:p>
         </w:tc>
       </w:tr>
@@ -23449,21 +20901,8 @@
       <w:pStyle w:val="Fuzeile"/>
     </w:pPr>
     <w:r>
-      <w:t xml:space="preserve">Luca </w:t>
+      <w:t>Luca Tirabassi, Alexander Theijs</w:t>
     </w:r>
-    <w:proofErr w:type="spellStart"/>
-    <w:r>
-      <w:t>Tirabassi</w:t>
-    </w:r>
-    <w:proofErr w:type="spellEnd"/>
-    <w:r>
-      <w:t xml:space="preserve">, Alexander </w:t>
-    </w:r>
-    <w:proofErr w:type="spellStart"/>
-    <w:r>
-      <w:t>Theijs</w:t>
-    </w:r>
-    <w:proofErr w:type="spellEnd"/>
     <w:r>
       <w:tab/>
     </w:r>
@@ -23484,7 +20923,7 @@
       <w:rPr>
         <w:noProof/>
       </w:rPr>
-      <w:t>6</w:t>
+      <w:t>1</w:t>
     </w:r>
     <w:r>
       <w:fldChar w:fldCharType="end"/>
@@ -23505,7 +20944,7 @@
       <w:rPr>
         <w:noProof/>
       </w:rPr>
-      <w:t>21</w:t>
+      <w:t>22</w:t>
     </w:r>
     <w:r>
       <w:rPr>
@@ -25651,6 +23090,278 @@
       </w:tcPr>
     </w:tblStylePr>
   </w:style>
+  <w:style w:type="table" w:styleId="EinfacheTabelle2">
+    <w:name w:val="Plain Table 2"/>
+    <w:basedOn w:val="NormaleTabelle"/>
+    <w:uiPriority w:val="42"/>
+    <w:rsid w:val="00D40859"/>
+    <w:pPr>
+      <w:spacing w:after="0" w:line="240" w:lineRule="auto"/>
+    </w:pPr>
+    <w:rPr>
+      <w:lang w:eastAsia="ja-JP"/>
+    </w:rPr>
+    <w:tblPr>
+      <w:tblStyleRowBandSize w:val="1"/>
+      <w:tblStyleColBandSize w:val="1"/>
+      <w:tblBorders>
+        <w:top w:val="single" w:sz="4" w:space="0" w:color="7F7F7F" w:themeColor="text1" w:themeTint="80"/>
+        <w:bottom w:val="single" w:sz="4" w:space="0" w:color="7F7F7F" w:themeColor="text1" w:themeTint="80"/>
+      </w:tblBorders>
+    </w:tblPr>
+    <w:tblStylePr w:type="firstRow">
+      <w:rPr>
+        <w:b/>
+        <w:bCs/>
+      </w:rPr>
+      <w:tblPr/>
+      <w:tcPr>
+        <w:tcBorders>
+          <w:bottom w:val="single" w:sz="4" w:space="0" w:color="7F7F7F" w:themeColor="text1" w:themeTint="80"/>
+        </w:tcBorders>
+      </w:tcPr>
+    </w:tblStylePr>
+    <w:tblStylePr w:type="lastRow">
+      <w:rPr>
+        <w:b/>
+        <w:bCs/>
+      </w:rPr>
+      <w:tblPr/>
+      <w:tcPr>
+        <w:tcBorders>
+          <w:top w:val="single" w:sz="4" w:space="0" w:color="7F7F7F" w:themeColor="text1" w:themeTint="80"/>
+        </w:tcBorders>
+      </w:tcPr>
+    </w:tblStylePr>
+    <w:tblStylePr w:type="firstCol">
+      <w:rPr>
+        <w:b/>
+        <w:bCs/>
+      </w:rPr>
+    </w:tblStylePr>
+    <w:tblStylePr w:type="lastCol">
+      <w:rPr>
+        <w:b/>
+        <w:bCs/>
+      </w:rPr>
+    </w:tblStylePr>
+    <w:tblStylePr w:type="band1Vert">
+      <w:tblPr/>
+      <w:tcPr>
+        <w:tcBorders>
+          <w:left w:val="single" w:sz="4" w:space="0" w:color="7F7F7F" w:themeColor="text1" w:themeTint="80"/>
+          <w:right w:val="single" w:sz="4" w:space="0" w:color="7F7F7F" w:themeColor="text1" w:themeTint="80"/>
+        </w:tcBorders>
+      </w:tcPr>
+    </w:tblStylePr>
+    <w:tblStylePr w:type="band2Vert">
+      <w:tblPr/>
+      <w:tcPr>
+        <w:tcBorders>
+          <w:left w:val="single" w:sz="4" w:space="0" w:color="7F7F7F" w:themeColor="text1" w:themeTint="80"/>
+          <w:right w:val="single" w:sz="4" w:space="0" w:color="7F7F7F" w:themeColor="text1" w:themeTint="80"/>
+        </w:tcBorders>
+      </w:tcPr>
+    </w:tblStylePr>
+    <w:tblStylePr w:type="band1Horz">
+      <w:tblPr/>
+      <w:tcPr>
+        <w:tcBorders>
+          <w:top w:val="single" w:sz="4" w:space="0" w:color="7F7F7F" w:themeColor="text1" w:themeTint="80"/>
+          <w:bottom w:val="single" w:sz="4" w:space="0" w:color="7F7F7F" w:themeColor="text1" w:themeTint="80"/>
+        </w:tcBorders>
+      </w:tcPr>
+    </w:tblStylePr>
+  </w:style>
+  <w:style w:type="table" w:styleId="Gitternetztabelle1hellAkzent1">
+    <w:name w:val="Grid Table 1 Light Accent 1"/>
+    <w:basedOn w:val="NormaleTabelle"/>
+    <w:uiPriority w:val="46"/>
+    <w:rsid w:val="002C3EF2"/>
+    <w:pPr>
+      <w:spacing w:after="0" w:line="240" w:lineRule="auto"/>
+    </w:pPr>
+    <w:tblPr>
+      <w:tblStyleRowBandSize w:val="1"/>
+      <w:tblStyleColBandSize w:val="1"/>
+      <w:tblBorders>
+        <w:top w:val="single" w:sz="4" w:space="0" w:color="BDD6EE" w:themeColor="accent1" w:themeTint="66"/>
+        <w:left w:val="single" w:sz="4" w:space="0" w:color="BDD6EE" w:themeColor="accent1" w:themeTint="66"/>
+        <w:bottom w:val="single" w:sz="4" w:space="0" w:color="BDD6EE" w:themeColor="accent1" w:themeTint="66"/>
+        <w:right w:val="single" w:sz="4" w:space="0" w:color="BDD6EE" w:themeColor="accent1" w:themeTint="66"/>
+        <w:insideH w:val="single" w:sz="4" w:space="0" w:color="BDD6EE" w:themeColor="accent1" w:themeTint="66"/>
+        <w:insideV w:val="single" w:sz="4" w:space="0" w:color="BDD6EE" w:themeColor="accent1" w:themeTint="66"/>
+      </w:tblBorders>
+    </w:tblPr>
+    <w:tblStylePr w:type="firstRow">
+      <w:rPr>
+        <w:b/>
+        <w:bCs/>
+      </w:rPr>
+      <w:tblPr/>
+      <w:tcPr>
+        <w:tcBorders>
+          <w:bottom w:val="single" w:sz="12" w:space="0" w:color="9CC2E5" w:themeColor="accent1" w:themeTint="99"/>
+        </w:tcBorders>
+      </w:tcPr>
+    </w:tblStylePr>
+    <w:tblStylePr w:type="lastRow">
+      <w:rPr>
+        <w:b/>
+        <w:bCs/>
+      </w:rPr>
+      <w:tblPr/>
+      <w:tcPr>
+        <w:tcBorders>
+          <w:top w:val="double" w:sz="2" w:space="0" w:color="9CC2E5" w:themeColor="accent1" w:themeTint="99"/>
+        </w:tcBorders>
+      </w:tcPr>
+    </w:tblStylePr>
+    <w:tblStylePr w:type="firstCol">
+      <w:rPr>
+        <w:b/>
+        <w:bCs/>
+      </w:rPr>
+    </w:tblStylePr>
+    <w:tblStylePr w:type="lastCol">
+      <w:rPr>
+        <w:b/>
+        <w:bCs/>
+      </w:rPr>
+    </w:tblStylePr>
+  </w:style>
+  <w:style w:type="table" w:styleId="Gitternetztabelle1hellAkzent5">
+    <w:name w:val="Grid Table 1 Light Accent 5"/>
+    <w:basedOn w:val="NormaleTabelle"/>
+    <w:uiPriority w:val="46"/>
+    <w:rsid w:val="002C3EF2"/>
+    <w:pPr>
+      <w:spacing w:after="0" w:line="240" w:lineRule="auto"/>
+    </w:pPr>
+    <w:tblPr>
+      <w:tblStyleRowBandSize w:val="1"/>
+      <w:tblStyleColBandSize w:val="1"/>
+      <w:tblBorders>
+        <w:top w:val="single" w:sz="4" w:space="0" w:color="B4C6E7" w:themeColor="accent5" w:themeTint="66"/>
+        <w:left w:val="single" w:sz="4" w:space="0" w:color="B4C6E7" w:themeColor="accent5" w:themeTint="66"/>
+        <w:bottom w:val="single" w:sz="4" w:space="0" w:color="B4C6E7" w:themeColor="accent5" w:themeTint="66"/>
+        <w:right w:val="single" w:sz="4" w:space="0" w:color="B4C6E7" w:themeColor="accent5" w:themeTint="66"/>
+        <w:insideH w:val="single" w:sz="4" w:space="0" w:color="B4C6E7" w:themeColor="accent5" w:themeTint="66"/>
+        <w:insideV w:val="single" w:sz="4" w:space="0" w:color="B4C6E7" w:themeColor="accent5" w:themeTint="66"/>
+      </w:tblBorders>
+    </w:tblPr>
+    <w:tblStylePr w:type="firstRow">
+      <w:rPr>
+        <w:b/>
+        <w:bCs/>
+      </w:rPr>
+      <w:tblPr/>
+      <w:tcPr>
+        <w:tcBorders>
+          <w:bottom w:val="single" w:sz="12" w:space="0" w:color="8EAADB" w:themeColor="accent5" w:themeTint="99"/>
+        </w:tcBorders>
+      </w:tcPr>
+    </w:tblStylePr>
+    <w:tblStylePr w:type="lastRow">
+      <w:rPr>
+        <w:b/>
+        <w:bCs/>
+      </w:rPr>
+      <w:tblPr/>
+      <w:tcPr>
+        <w:tcBorders>
+          <w:top w:val="double" w:sz="2" w:space="0" w:color="8EAADB" w:themeColor="accent5" w:themeTint="99"/>
+        </w:tcBorders>
+      </w:tcPr>
+    </w:tblStylePr>
+    <w:tblStylePr w:type="firstCol">
+      <w:rPr>
+        <w:b/>
+        <w:bCs/>
+      </w:rPr>
+    </w:tblStylePr>
+    <w:tblStylePr w:type="lastCol">
+      <w:rPr>
+        <w:b/>
+        <w:bCs/>
+      </w:rPr>
+    </w:tblStylePr>
+  </w:style>
+  <w:style w:type="table" w:styleId="Gitternetztabelle2Akzent1">
+    <w:name w:val="Grid Table 2 Accent 1"/>
+    <w:basedOn w:val="NormaleTabelle"/>
+    <w:uiPriority w:val="47"/>
+    <w:rsid w:val="002C3EF2"/>
+    <w:pPr>
+      <w:spacing w:after="0" w:line="240" w:lineRule="auto"/>
+    </w:pPr>
+    <w:tblPr>
+      <w:tblStyleRowBandSize w:val="1"/>
+      <w:tblStyleColBandSize w:val="1"/>
+      <w:tblBorders>
+        <w:top w:val="single" w:sz="2" w:space="0" w:color="9CC2E5" w:themeColor="accent1" w:themeTint="99"/>
+        <w:bottom w:val="single" w:sz="2" w:space="0" w:color="9CC2E5" w:themeColor="accent1" w:themeTint="99"/>
+        <w:insideH w:val="single" w:sz="2" w:space="0" w:color="9CC2E5" w:themeColor="accent1" w:themeTint="99"/>
+        <w:insideV w:val="single" w:sz="2" w:space="0" w:color="9CC2E5" w:themeColor="accent1" w:themeTint="99"/>
+      </w:tblBorders>
+    </w:tblPr>
+    <w:tblStylePr w:type="firstRow">
+      <w:rPr>
+        <w:b/>
+        <w:bCs/>
+      </w:rPr>
+      <w:tblPr/>
+      <w:tcPr>
+        <w:tcBorders>
+          <w:top w:val="nil"/>
+          <w:bottom w:val="single" w:sz="12" w:space="0" w:color="9CC2E5" w:themeColor="accent1" w:themeTint="99"/>
+          <w:insideH w:val="nil"/>
+          <w:insideV w:val="nil"/>
+        </w:tcBorders>
+        <w:shd w:val="clear" w:color="auto" w:fill="FFFFFF" w:themeFill="background1"/>
+      </w:tcPr>
+    </w:tblStylePr>
+    <w:tblStylePr w:type="lastRow">
+      <w:rPr>
+        <w:b/>
+        <w:bCs/>
+      </w:rPr>
+      <w:tblPr/>
+      <w:tcPr>
+        <w:tcBorders>
+          <w:top w:val="double" w:sz="2" w:space="0" w:color="9CC2E5" w:themeColor="accent1" w:themeTint="99"/>
+          <w:bottom w:val="nil"/>
+          <w:insideH w:val="nil"/>
+          <w:insideV w:val="nil"/>
+        </w:tcBorders>
+        <w:shd w:val="clear" w:color="auto" w:fill="FFFFFF" w:themeFill="background1"/>
+      </w:tcPr>
+    </w:tblStylePr>
+    <w:tblStylePr w:type="firstCol">
+      <w:rPr>
+        <w:b/>
+        <w:bCs/>
+      </w:rPr>
+    </w:tblStylePr>
+    <w:tblStylePr w:type="lastCol">
+      <w:rPr>
+        <w:b/>
+        <w:bCs/>
+      </w:rPr>
+    </w:tblStylePr>
+    <w:tblStylePr w:type="band1Vert">
+      <w:tblPr/>
+      <w:tcPr>
+        <w:shd w:val="clear" w:color="auto" w:fill="DEEAF6" w:themeFill="accent1" w:themeFillTint="33"/>
+      </w:tcPr>
+    </w:tblStylePr>
+    <w:tblStylePr w:type="band1Horz">
+      <w:tblPr/>
+      <w:tcPr>
+        <w:shd w:val="clear" w:color="auto" w:fill="DEEAF6" w:themeFill="accent1" w:themeFillTint="33"/>
+      </w:tcPr>
+    </w:tblStylePr>
+  </w:style>
 </w:styles>
 </file>
 
@@ -25939,7 +23650,7 @@
 </file>
 
 <file path=customXml/itemProps2.xml><?xml version="1.0" encoding="utf-8"?>
-<ds:datastoreItem xmlns:ds="http://schemas.openxmlformats.org/officeDocument/2006/customXml" ds:itemID="{7C400AAA-13AF-4F3E-A269-7A24AAFA2088}">
+<ds:datastoreItem xmlns:ds="http://schemas.openxmlformats.org/officeDocument/2006/customXml" ds:itemID="{FECDBA55-199D-458A-9DAA-E8FA431D77F0}">
   <ds:schemaRefs>
     <ds:schemaRef ds:uri="http://schemas.openxmlformats.org/officeDocument/2006/bibliography"/>
   </ds:schemaRefs>

--- a/Dokumentation.docx
+++ b/Dokumentation.docx
@@ -4133,7 +4133,6 @@
         </w:p>
       </w:sdtContent>
     </w:sdt>
-    <w:bookmarkStart w:id="0" w:name="_GoBack" w:displacedByCustomXml="next"/>
     <w:sdt>
       <w:sdtPr>
         <w:rPr>
@@ -4168,7 +4167,6 @@
             <w:t>Inhaltsverzeichnis</w:t>
           </w:r>
         </w:p>
-        <w:bookmarkEnd w:id="0"/>
         <w:p>
           <w:pPr>
             <w:pStyle w:val="Verzeichnis1"/>
@@ -7794,7 +7792,7 @@
       <w:pPr>
         <w:pStyle w:val="berschrift1"/>
       </w:pPr>
-      <w:bookmarkStart w:id="1" w:name="_Toc423958488"/>
+      <w:bookmarkStart w:id="0" w:name="_Toc423958488"/>
       <w:r>
         <w:lastRenderedPageBreak/>
         <w:t>1</w:t>
@@ -7805,25 +7803,25 @@
       <w:r>
         <w:t>Pflichtenheft</w:t>
       </w:r>
+      <w:bookmarkEnd w:id="0"/>
+    </w:p>
+    <w:p>
+      <w:pPr>
+        <w:pStyle w:val="berschrift2"/>
+      </w:pPr>
+      <w:bookmarkStart w:id="1" w:name="_Toc421535305"/>
+      <w:bookmarkStart w:id="2" w:name="_Toc423958489"/>
+      <w:r>
+        <w:t>1.1</w:t>
+      </w:r>
+      <w:r>
+        <w:tab/>
+      </w:r>
+      <w:r>
+        <w:t>Historie der Dokumentversionen</w:t>
+      </w:r>
       <w:bookmarkEnd w:id="1"/>
-    </w:p>
-    <w:p>
-      <w:pPr>
-        <w:pStyle w:val="berschrift2"/>
-      </w:pPr>
-      <w:bookmarkStart w:id="2" w:name="_Toc421535305"/>
-      <w:bookmarkStart w:id="3" w:name="_Toc423958489"/>
-      <w:r>
-        <w:t>1.1</w:t>
-      </w:r>
-      <w:r>
-        <w:tab/>
-      </w:r>
-      <w:r>
-        <w:t>Historie der Dokumentversionen</w:t>
-      </w:r>
       <w:bookmarkEnd w:id="2"/>
-      <w:bookmarkEnd w:id="3"/>
     </w:p>
     <w:tbl>
       <w:tblPr>
@@ -8034,8 +8032,8 @@
       <w:pPr>
         <w:pStyle w:val="berschrift2"/>
       </w:pPr>
-      <w:bookmarkStart w:id="4" w:name="_Toc421535306"/>
-      <w:bookmarkStart w:id="5" w:name="_Toc423958490"/>
+      <w:bookmarkStart w:id="3" w:name="_Toc421535306"/>
+      <w:bookmarkStart w:id="4" w:name="_Toc423958490"/>
       <w:r>
         <w:t>1.2</w:t>
       </w:r>
@@ -8043,15 +8041,15 @@
         <w:tab/>
         <w:t>Einleitung</w:t>
       </w:r>
+      <w:bookmarkEnd w:id="3"/>
       <w:bookmarkEnd w:id="4"/>
-      <w:bookmarkEnd w:id="5"/>
     </w:p>
     <w:p>
       <w:pPr>
         <w:pStyle w:val="berschrift3"/>
       </w:pPr>
-      <w:bookmarkStart w:id="6" w:name="_Toc421535307"/>
-      <w:bookmarkStart w:id="7" w:name="_Toc423958491"/>
+      <w:bookmarkStart w:id="5" w:name="_Toc421535307"/>
+      <w:bookmarkStart w:id="6" w:name="_Toc423958491"/>
       <w:r>
         <w:t>1.2.1</w:t>
       </w:r>
@@ -8059,8 +8057,8 @@
         <w:tab/>
         <w:t>Allgemeines</w:t>
       </w:r>
+      <w:bookmarkEnd w:id="5"/>
       <w:bookmarkEnd w:id="6"/>
-      <w:bookmarkEnd w:id="7"/>
     </w:p>
     <w:p>
       <w:r>
@@ -8080,8 +8078,8 @@
       <w:pPr>
         <w:pStyle w:val="berschrift2"/>
       </w:pPr>
-      <w:bookmarkStart w:id="8" w:name="_Toc421535308"/>
-      <w:bookmarkStart w:id="9" w:name="_Toc423958492"/>
+      <w:bookmarkStart w:id="7" w:name="_Toc421535308"/>
+      <w:bookmarkStart w:id="8" w:name="_Toc423958492"/>
       <w:r>
         <w:t>1.3</w:t>
       </w:r>
@@ -8091,64 +8089,64 @@
       <w:r>
         <w:t>Projektstammdaten</w:t>
       </w:r>
+      <w:bookmarkEnd w:id="7"/>
       <w:bookmarkEnd w:id="8"/>
+    </w:p>
+    <w:p>
+      <w:pPr>
+        <w:pStyle w:val="berschrift3"/>
+      </w:pPr>
+      <w:bookmarkStart w:id="9" w:name="_Toc421535309"/>
+      <w:bookmarkStart w:id="10" w:name="_Toc423958493"/>
+      <w:r>
+        <w:t>1.3</w:t>
+      </w:r>
+      <w:r>
+        <w:t>.</w:t>
+      </w:r>
+      <w:r>
+        <w:t>1</w:t>
+      </w:r>
+      <w:r>
+        <w:tab/>
+      </w:r>
+      <w:r>
+        <w:t>Projektname</w:t>
+      </w:r>
       <w:bookmarkEnd w:id="9"/>
+      <w:bookmarkEnd w:id="10"/>
+    </w:p>
+    <w:p>
+      <w:r>
+        <w:t>Unser Projekt sollte ein Chatprogramm sein und deshalb sind wir zu dem Entschluss gekommen, unser Projekt uChat zu nennen.</w:t>
+      </w:r>
     </w:p>
     <w:p>
       <w:pPr>
         <w:pStyle w:val="berschrift3"/>
       </w:pPr>
-      <w:bookmarkStart w:id="10" w:name="_Toc421535309"/>
-      <w:bookmarkStart w:id="11" w:name="_Toc423958493"/>
-      <w:r>
-        <w:t>1.3</w:t>
+      <w:bookmarkStart w:id="11" w:name="_Toc421535310"/>
+      <w:bookmarkStart w:id="12" w:name="_Toc423958494"/>
+      <w:r>
+        <w:t>1.</w:t>
+      </w:r>
+      <w:r>
+        <w:t>3</w:t>
       </w:r>
       <w:r>
         <w:t>.</w:t>
       </w:r>
       <w:r>
-        <w:t>1</w:t>
+        <w:t>2</w:t>
       </w:r>
       <w:r>
         <w:tab/>
       </w:r>
       <w:r>
-        <w:t>Projektname</w:t>
-      </w:r>
-      <w:bookmarkEnd w:id="10"/>
+        <w:t>Projekttmitglieder</w:t>
+      </w:r>
       <w:bookmarkEnd w:id="11"/>
-    </w:p>
-    <w:p>
-      <w:r>
-        <w:t>Unser Projekt sollte ein Chatprogramm sein und deshalb sind wir zu dem Entschluss gekommen, unser Projekt uChat zu nennen.</w:t>
-      </w:r>
-    </w:p>
-    <w:p>
-      <w:pPr>
-        <w:pStyle w:val="berschrift3"/>
-      </w:pPr>
-      <w:bookmarkStart w:id="12" w:name="_Toc421535310"/>
-      <w:bookmarkStart w:id="13" w:name="_Toc423958494"/>
-      <w:r>
-        <w:t>1.</w:t>
-      </w:r>
-      <w:r>
-        <w:t>3</w:t>
-      </w:r>
-      <w:r>
-        <w:t>.</w:t>
-      </w:r>
-      <w:r>
-        <w:t>2</w:t>
-      </w:r>
-      <w:r>
-        <w:tab/>
-      </w:r>
-      <w:r>
-        <w:t>Projekttmitglieder</w:t>
-      </w:r>
       <w:bookmarkEnd w:id="12"/>
-      <w:bookmarkEnd w:id="13"/>
     </w:p>
     <w:p/>
     <w:tbl>
@@ -8216,8 +8214,8 @@
       <w:pPr>
         <w:pStyle w:val="berschrift2"/>
       </w:pPr>
-      <w:bookmarkStart w:id="14" w:name="_Toc421535311"/>
-      <w:bookmarkStart w:id="15" w:name="_Toc423958495"/>
+      <w:bookmarkStart w:id="13" w:name="_Toc421535311"/>
+      <w:bookmarkStart w:id="14" w:name="_Toc423958495"/>
       <w:r>
         <w:lastRenderedPageBreak/>
         <w:t>1.4</w:t>
@@ -8228,48 +8226,48 @@
       <w:r>
         <w:t>Details Projektauftrag</w:t>
       </w:r>
+      <w:bookmarkEnd w:id="13"/>
       <w:bookmarkEnd w:id="14"/>
+    </w:p>
+    <w:p>
+      <w:pPr>
+        <w:pStyle w:val="berschrift3"/>
+      </w:pPr>
+      <w:bookmarkStart w:id="15" w:name="_Toc421535312"/>
+      <w:bookmarkStart w:id="16" w:name="_Toc423958496"/>
+      <w:r>
+        <w:t>1</w:t>
+      </w:r>
+      <w:r>
+        <w:t>.4.1</w:t>
+      </w:r>
+      <w:r>
+        <w:tab/>
+      </w:r>
+      <w:r>
+        <w:t>Ziele des Projekts</w:t>
+      </w:r>
       <w:bookmarkEnd w:id="15"/>
-    </w:p>
-    <w:p>
-      <w:pPr>
-        <w:pStyle w:val="berschrift3"/>
-      </w:pPr>
-      <w:bookmarkStart w:id="16" w:name="_Toc421535312"/>
-      <w:bookmarkStart w:id="17" w:name="_Toc423958496"/>
-      <w:r>
-        <w:t>1</w:t>
-      </w:r>
-      <w:r>
-        <w:t>.4.1</w:t>
+      <w:bookmarkEnd w:id="16"/>
+    </w:p>
+    <w:p>
+      <w:pPr>
+        <w:pStyle w:val="berschrift4"/>
+      </w:pPr>
+      <w:bookmarkStart w:id="17" w:name="_Toc421535313"/>
+      <w:r>
+        <w:t>1.4.1</w:t>
+      </w:r>
+      <w:r>
+        <w:t>.1</w:t>
       </w:r>
       <w:r>
         <w:tab/>
       </w:r>
       <w:r>
-        <w:t>Ziele des Projekts</w:t>
-      </w:r>
-      <w:bookmarkEnd w:id="16"/>
+        <w:t>Funktionale</w:t>
+      </w:r>
       <w:bookmarkEnd w:id="17"/>
-    </w:p>
-    <w:p>
-      <w:pPr>
-        <w:pStyle w:val="berschrift4"/>
-      </w:pPr>
-      <w:bookmarkStart w:id="18" w:name="_Toc421535313"/>
-      <w:r>
-        <w:t>1.4.1</w:t>
-      </w:r>
-      <w:r>
-        <w:t>.1</w:t>
-      </w:r>
-      <w:r>
-        <w:tab/>
-      </w:r>
-      <w:r>
-        <w:t>Funktionale</w:t>
-      </w:r>
-      <w:bookmarkEnd w:id="18"/>
     </w:p>
     <w:p>
       <w:pPr>
@@ -8366,7 +8364,7 @@
       <w:pPr>
         <w:pStyle w:val="berschrift4"/>
       </w:pPr>
-      <w:bookmarkStart w:id="19" w:name="_Toc421535314"/>
+      <w:bookmarkStart w:id="18" w:name="_Toc421535314"/>
       <w:r>
         <w:t>1.4.1</w:t>
       </w:r>
@@ -8379,7 +8377,7 @@
       <w:r>
         <w:t>Nicht-Funktionale</w:t>
       </w:r>
-      <w:bookmarkEnd w:id="19"/>
+      <w:bookmarkEnd w:id="18"/>
     </w:p>
     <w:p>
       <w:pPr>
@@ -8439,8 +8437,8 @@
       <w:pPr>
         <w:pStyle w:val="berschrift2"/>
       </w:pPr>
-      <w:bookmarkStart w:id="20" w:name="_Toc421535315"/>
-      <w:bookmarkStart w:id="21" w:name="_Toc423958497"/>
+      <w:bookmarkStart w:id="19" w:name="_Toc421535315"/>
+      <w:bookmarkStart w:id="20" w:name="_Toc423958497"/>
       <w:r>
         <w:t>1.5</w:t>
       </w:r>
@@ -8450,8 +8448,8 @@
       <w:r>
         <w:t>Übersicht Meilensteine</w:t>
       </w:r>
+      <w:bookmarkEnd w:id="19"/>
       <w:bookmarkEnd w:id="20"/>
-      <w:bookmarkEnd w:id="21"/>
     </w:p>
     <w:p/>
     <w:tbl>
@@ -8638,7 +8636,7 @@
       <w:pPr>
         <w:pStyle w:val="berschrift2"/>
       </w:pPr>
-      <w:bookmarkStart w:id="22" w:name="_Toc423958498"/>
+      <w:bookmarkStart w:id="21" w:name="_Toc423958498"/>
       <w:r>
         <w:lastRenderedPageBreak/>
         <w:t>1.6</w:t>
@@ -8647,7 +8645,7 @@
         <w:tab/>
         <w:t>Planung</w:t>
       </w:r>
-      <w:bookmarkEnd w:id="22"/>
+      <w:bookmarkEnd w:id="21"/>
     </w:p>
     <w:tbl>
       <w:tblPr>
@@ -9288,7 +9286,7 @@
       <w:pPr>
         <w:pStyle w:val="berschrift1"/>
       </w:pPr>
-      <w:bookmarkStart w:id="23" w:name="_Toc423958499"/>
+      <w:bookmarkStart w:id="22" w:name="_Toc423958499"/>
       <w:r>
         <w:t>2</w:t>
       </w:r>
@@ -9298,16 +9296,44 @@
       <w:r>
         <w:t>Konzept</w:t>
       </w:r>
+      <w:bookmarkEnd w:id="22"/>
+    </w:p>
+    <w:p>
+      <w:pPr>
+        <w:pStyle w:val="berschrift2"/>
+        <w:rPr>
+          <w:lang w:val="de-DE"/>
+        </w:rPr>
+      </w:pPr>
+      <w:bookmarkStart w:id="23" w:name="_Toc423958500"/>
+      <w:r>
+        <w:rPr>
+          <w:lang w:val="de-DE"/>
+        </w:rPr>
+        <w:t>2.1</w:t>
+      </w:r>
+      <w:r>
+        <w:rPr>
+          <w:lang w:val="de-DE"/>
+        </w:rPr>
+        <w:tab/>
+      </w:r>
+      <w:r>
+        <w:rPr>
+          <w:lang w:val="de-DE"/>
+        </w:rPr>
+        <w:t>Aufgabenanalyse</w:t>
+      </w:r>
       <w:bookmarkEnd w:id="23"/>
     </w:p>
     <w:p>
       <w:pPr>
-        <w:pStyle w:val="berschrift2"/>
-        <w:rPr>
-          <w:lang w:val="de-DE"/>
-        </w:rPr>
-      </w:pPr>
-      <w:bookmarkStart w:id="24" w:name="_Toc423958500"/>
+        <w:pStyle w:val="berschrift3"/>
+        <w:rPr>
+          <w:lang w:val="de-DE"/>
+        </w:rPr>
+      </w:pPr>
+      <w:bookmarkStart w:id="24" w:name="_Toc423958501"/>
       <w:r>
         <w:rPr>
           <w:lang w:val="de-DE"/>
@@ -9318,35 +9344,86 @@
         <w:rPr>
           <w:lang w:val="de-DE"/>
         </w:rPr>
+        <w:t>.1</w:t>
+      </w:r>
+      <w:r>
+        <w:rPr>
+          <w:lang w:val="de-DE"/>
+        </w:rPr>
         <w:tab/>
       </w:r>
       <w:r>
         <w:rPr>
           <w:lang w:val="de-DE"/>
         </w:rPr>
-        <w:t>Aufgabenanalyse</w:t>
+        <w:t>Beschreibung des Problems / System</w:t>
       </w:r>
       <w:bookmarkEnd w:id="24"/>
     </w:p>
     <w:p>
       <w:pPr>
+        <w:rPr>
+          <w:lang w:val="de-DE"/>
+        </w:rPr>
+      </w:pPr>
+      <w:r>
+        <w:rPr>
+          <w:lang w:val="de-DE"/>
+        </w:rPr>
+        <w:t>Unser gewähltes Betriebssystem ist Windows. Weil wir uns für ein Chatprogramm entschieden haben, soll es dem Client möglich sein mit anderen Clients über einen Server miteinander zu kommunizieren.</w:t>
+      </w:r>
+      <w:r>
+        <w:rPr>
+          <w:lang w:val="de-DE"/>
+        </w:rPr>
+        <w:t xml:space="preserve"> Auch der Server sollte ein Microsoft Windows Betriebssystem haben, da wir mit .NET arbeiten.</w:t>
+      </w:r>
+      <w:r>
+        <w:rPr>
+          <w:lang w:val="de-DE"/>
+        </w:rPr>
+        <w:t xml:space="preserve"> Des Weiteren sollte eine Internetverbindung vorhanden sein, oder zumindest ein lauffähiges Netzwerk, damit die verschiedenen Clients miteinander kommunizieren können.</w:t>
+      </w:r>
+    </w:p>
+    <w:p>
+      <w:pPr>
+        <w:rPr>
+          <w:lang w:val="de-DE"/>
+        </w:rPr>
+      </w:pPr>
+      <w:r>
+        <w:rPr>
+          <w:lang w:val="de-DE"/>
+        </w:rPr>
+        <w:br w:type="page"/>
+      </w:r>
+    </w:p>
+    <w:p>
+      <w:pPr>
+        <w:rPr>
+          <w:lang w:val="de-DE"/>
+        </w:rPr>
+      </w:pPr>
+    </w:p>
+    <w:p>
+      <w:pPr>
         <w:pStyle w:val="berschrift3"/>
         <w:rPr>
           <w:lang w:val="de-DE"/>
         </w:rPr>
       </w:pPr>
-      <w:bookmarkStart w:id="25" w:name="_Toc423958501"/>
-      <w:r>
-        <w:rPr>
-          <w:lang w:val="de-DE"/>
-        </w:rPr>
-        <w:t>2.1</w:t>
-      </w:r>
-      <w:r>
-        <w:rPr>
-          <w:lang w:val="de-DE"/>
-        </w:rPr>
-        <w:t>.1</w:t>
+      <w:bookmarkStart w:id="25" w:name="_Toc423958502"/>
+      <w:r>
+        <w:rPr>
+          <w:lang w:val="de-DE"/>
+        </w:rPr>
+        <w:t>2.</w:t>
+      </w:r>
+      <w:r>
+        <w:rPr>
+          <w:lang w:val="de-DE"/>
+        </w:rPr>
+        <w:t>1.2</w:t>
       </w:r>
       <w:r>
         <w:rPr>
@@ -9358,88 +9435,9 @@
         <w:rPr>
           <w:lang w:val="de-DE"/>
         </w:rPr>
-        <w:t>Beschreibung des Problems / System</w:t>
+        <w:t>Use-Cases für zentrale Aufgaben</w:t>
       </w:r>
       <w:bookmarkEnd w:id="25"/>
-    </w:p>
-    <w:p>
-      <w:pPr>
-        <w:rPr>
-          <w:lang w:val="de-DE"/>
-        </w:rPr>
-      </w:pPr>
-      <w:r>
-        <w:rPr>
-          <w:lang w:val="de-DE"/>
-        </w:rPr>
-        <w:t>Unser gewähltes Betriebssystem ist Windows. Weil wir uns für ein Chatprogramm entschieden haben, soll es dem Client möglich sein mit anderen Clients über einen Server miteinander zu kommunizieren.</w:t>
-      </w:r>
-      <w:r>
-        <w:rPr>
-          <w:lang w:val="de-DE"/>
-        </w:rPr>
-        <w:t xml:space="preserve"> Auch der Server sollte ein Microsoft Windows Betriebssystem haben, da wir mit .NET arbeiten.</w:t>
-      </w:r>
-      <w:r>
-        <w:rPr>
-          <w:lang w:val="de-DE"/>
-        </w:rPr>
-        <w:t xml:space="preserve"> Des Weiteren sollte eine Internetverbindung vorhanden sein, oder zumindest ein lauffähiges Netzwerk, damit die verschiedenen Clients miteinander kommunizieren können.</w:t>
-      </w:r>
-    </w:p>
-    <w:p>
-      <w:pPr>
-        <w:rPr>
-          <w:lang w:val="de-DE"/>
-        </w:rPr>
-      </w:pPr>
-      <w:r>
-        <w:rPr>
-          <w:lang w:val="de-DE"/>
-        </w:rPr>
-        <w:br w:type="page"/>
-      </w:r>
-    </w:p>
-    <w:p>
-      <w:pPr>
-        <w:rPr>
-          <w:lang w:val="de-DE"/>
-        </w:rPr>
-      </w:pPr>
-    </w:p>
-    <w:p>
-      <w:pPr>
-        <w:pStyle w:val="berschrift3"/>
-        <w:rPr>
-          <w:lang w:val="de-DE"/>
-        </w:rPr>
-      </w:pPr>
-      <w:bookmarkStart w:id="26" w:name="_Toc423958502"/>
-      <w:r>
-        <w:rPr>
-          <w:lang w:val="de-DE"/>
-        </w:rPr>
-        <w:t>2.</w:t>
-      </w:r>
-      <w:r>
-        <w:rPr>
-          <w:lang w:val="de-DE"/>
-        </w:rPr>
-        <w:t>1.2</w:t>
-      </w:r>
-      <w:r>
-        <w:rPr>
-          <w:lang w:val="de-DE"/>
-        </w:rPr>
-        <w:tab/>
-      </w:r>
-      <w:r>
-        <w:rPr>
-          <w:lang w:val="de-DE"/>
-        </w:rPr>
-        <w:t>Use-Cases für zentrale Aufgaben</w:t>
-      </w:r>
-      <w:bookmarkEnd w:id="26"/>
     </w:p>
     <w:p>
       <w:pPr>
@@ -9759,7 +9757,7 @@
           <w:lang w:val="de-DE"/>
         </w:rPr>
       </w:pPr>
-      <w:bookmarkStart w:id="27" w:name="_Toc423958503"/>
+      <w:bookmarkStart w:id="26" w:name="_Toc423958503"/>
       <w:r>
         <w:rPr>
           <w:noProof/>
@@ -9842,7 +9840,7 @@
         <w:tab/>
         <w:t>Use Case Diagramm</w:t>
       </w:r>
-      <w:bookmarkEnd w:id="27"/>
+      <w:bookmarkEnd w:id="26"/>
     </w:p>
     <w:p>
       <w:pPr>
@@ -9873,7 +9871,7 @@
           <w:lang w:val="de-DE"/>
         </w:rPr>
       </w:pPr>
-      <w:bookmarkStart w:id="28" w:name="_Toc423958504"/>
+      <w:bookmarkStart w:id="27" w:name="_Toc423958504"/>
       <w:r>
         <w:rPr>
           <w:lang w:val="de-DE"/>
@@ -9894,7 +9892,7 @@
         <w:tab/>
         <w:t>Benutzeranalyse</w:t>
       </w:r>
-      <w:bookmarkEnd w:id="28"/>
+      <w:bookmarkEnd w:id="27"/>
     </w:p>
     <w:p>
       <w:pPr>
@@ -9916,7 +9914,7 @@
           <w:lang w:val="de-DE"/>
         </w:rPr>
       </w:pPr>
-      <w:bookmarkStart w:id="29" w:name="_Toc423958505"/>
+      <w:bookmarkStart w:id="28" w:name="_Toc423958505"/>
       <w:r>
         <w:rPr>
           <w:lang w:val="de-DE"/>
@@ -9936,41 +9934,41 @@
         <w:tab/>
         <w:t>Ergonomieanalyse</w:t>
       </w:r>
+      <w:bookmarkEnd w:id="28"/>
+    </w:p>
+    <w:p>
+      <w:pPr>
+        <w:pStyle w:val="berschrift3"/>
+        <w:rPr>
+          <w:lang w:val="de-DE"/>
+        </w:rPr>
+      </w:pPr>
+      <w:bookmarkStart w:id="29" w:name="_Toc423958506"/>
+      <w:r>
+        <w:rPr>
+          <w:lang w:val="de-DE"/>
+        </w:rPr>
+        <w:t>2.</w:t>
+      </w:r>
+      <w:r>
+        <w:rPr>
+          <w:lang w:val="de-DE"/>
+        </w:rPr>
+        <w:t>3.1</w:t>
+      </w:r>
+      <w:r>
+        <w:rPr>
+          <w:lang w:val="de-DE"/>
+        </w:rPr>
+        <w:tab/>
+      </w:r>
+      <w:r>
+        <w:rPr>
+          <w:lang w:val="de-DE"/>
+        </w:rPr>
+        <w:t>Grundsätze</w:t>
+      </w:r>
       <w:bookmarkEnd w:id="29"/>
-    </w:p>
-    <w:p>
-      <w:pPr>
-        <w:pStyle w:val="berschrift3"/>
-        <w:rPr>
-          <w:lang w:val="de-DE"/>
-        </w:rPr>
-      </w:pPr>
-      <w:bookmarkStart w:id="30" w:name="_Toc423958506"/>
-      <w:r>
-        <w:rPr>
-          <w:lang w:val="de-DE"/>
-        </w:rPr>
-        <w:t>2.</w:t>
-      </w:r>
-      <w:r>
-        <w:rPr>
-          <w:lang w:val="de-DE"/>
-        </w:rPr>
-        <w:t>3.1</w:t>
-      </w:r>
-      <w:r>
-        <w:rPr>
-          <w:lang w:val="de-DE"/>
-        </w:rPr>
-        <w:tab/>
-      </w:r>
-      <w:r>
-        <w:rPr>
-          <w:lang w:val="de-DE"/>
-        </w:rPr>
-        <w:t>Grundsätze</w:t>
-      </w:r>
-      <w:bookmarkEnd w:id="30"/>
       <w:r>
         <w:rPr>
           <w:lang w:val="de-DE"/>
@@ -10160,7 +10158,7 @@
           <w:lang w:val="de-DE"/>
         </w:rPr>
       </w:pPr>
-      <w:bookmarkStart w:id="31" w:name="_Toc423958507"/>
+      <w:bookmarkStart w:id="30" w:name="_Toc423958507"/>
       <w:r>
         <w:rPr>
           <w:lang w:val="de-DE"/>
@@ -10192,7 +10190,7 @@
         </w:rPr>
         <w:t>und Gruppierung der Information</w:t>
       </w:r>
-      <w:bookmarkEnd w:id="31"/>
+      <w:bookmarkEnd w:id="30"/>
     </w:p>
     <w:p>
       <w:pPr>
@@ -10288,7 +10286,7 @@
           <w:lang w:val="de-DE"/>
         </w:rPr>
       </w:pPr>
-      <w:bookmarkStart w:id="32" w:name="_Toc423958508"/>
+      <w:bookmarkStart w:id="31" w:name="_Toc423958508"/>
       <w:r>
         <w:rPr>
           <w:lang w:val="de-DE"/>
@@ -10308,7 +10306,7 @@
         <w:tab/>
         <w:t>Farben und Kontrast</w:t>
       </w:r>
-      <w:bookmarkEnd w:id="32"/>
+      <w:bookmarkEnd w:id="31"/>
     </w:p>
     <w:p>
       <w:pPr>
@@ -10343,7 +10341,7 @@
           <w:lang w:val="de-DE"/>
         </w:rPr>
       </w:pPr>
-      <w:bookmarkStart w:id="33" w:name="_Toc423958509"/>
+      <w:bookmarkStart w:id="32" w:name="_Toc423958509"/>
       <w:r>
         <w:rPr>
           <w:lang w:val="de-DE"/>
@@ -10363,7 +10361,7 @@
         </w:rPr>
         <w:t>Design</w:t>
       </w:r>
-      <w:bookmarkEnd w:id="33"/>
+      <w:bookmarkEnd w:id="32"/>
     </w:p>
     <w:p>
       <w:pPr>
@@ -10372,7 +10370,7 @@
           <w:lang w:val="de-DE"/>
         </w:rPr>
       </w:pPr>
-      <w:bookmarkStart w:id="34" w:name="_Toc423958510"/>
+      <w:bookmarkStart w:id="33" w:name="_Toc423958510"/>
       <w:r>
         <w:rPr>
           <w:lang w:val="de-DE"/>
@@ -10392,7 +10390,7 @@
         <w:tab/>
         <w:t>Klassendiagramm</w:t>
       </w:r>
-      <w:bookmarkEnd w:id="34"/>
+      <w:bookmarkEnd w:id="33"/>
     </w:p>
     <w:p>
       <w:pPr>
@@ -10401,7 +10399,7 @@
           <w:lang w:val="de-DE"/>
         </w:rPr>
       </w:pPr>
-      <w:bookmarkStart w:id="35" w:name="_Toc423958511"/>
+      <w:bookmarkStart w:id="34" w:name="_Toc423958511"/>
       <w:r>
         <w:rPr>
           <w:lang w:val="de-DE"/>
@@ -10415,7 +10413,7 @@
         <w:tab/>
         <w:t>Server</w:t>
       </w:r>
-      <w:bookmarkEnd w:id="35"/>
+      <w:bookmarkEnd w:id="34"/>
     </w:p>
     <w:p>
       <w:pPr>
@@ -10501,7 +10499,7 @@
           <w:lang w:val="de-DE"/>
         </w:rPr>
       </w:pPr>
-      <w:bookmarkStart w:id="36" w:name="_Toc423958512"/>
+      <w:bookmarkStart w:id="35" w:name="_Toc423958512"/>
       <w:r>
         <w:rPr>
           <w:lang w:val="de-DE"/>
@@ -10516,7 +10514,7 @@
         <w:tab/>
         <w:t>Client</w:t>
       </w:r>
-      <w:bookmarkEnd w:id="36"/>
+      <w:bookmarkEnd w:id="35"/>
     </w:p>
     <w:p>
       <w:pPr>
@@ -10647,7 +10645,7 @@
           <w:lang w:val="de-DE"/>
         </w:rPr>
       </w:pPr>
-      <w:bookmarkStart w:id="37" w:name="_Toc423958513"/>
+      <w:bookmarkStart w:id="36" w:name="_Toc423958513"/>
       <w:r>
         <w:rPr>
           <w:lang w:val="de-DE"/>
@@ -10697,6 +10695,129 @@
         </w:rPr>
         <w:t>e</w:t>
       </w:r>
+      <w:bookmarkEnd w:id="36"/>
+    </w:p>
+    <w:p>
+      <w:r>
+        <w:rPr>
+          <w:noProof/>
+          <w:lang w:eastAsia="de-CH"/>
+        </w:rPr>
+        <w:drawing>
+          <wp:inline distT="0" distB="0" distL="0" distR="0" wp14:anchorId="3B6E5F6C" wp14:editId="144F949E">
+            <wp:extent cx="1219200" cy="4305300"/>
+            <wp:effectExtent l="0" t="0" r="0" b="0"/>
+            <wp:docPr id="3" name="Grafik 3"/>
+            <wp:cNvGraphicFramePr>
+              <a:graphicFrameLocks xmlns:a="http://schemas.openxmlformats.org/drawingml/2006/main" noChangeAspect="1"/>
+            </wp:cNvGraphicFramePr>
+            <a:graphic xmlns:a="http://schemas.openxmlformats.org/drawingml/2006/main">
+              <a:graphicData uri="http://schemas.openxmlformats.org/drawingml/2006/picture">
+                <pic:pic xmlns:pic="http://schemas.openxmlformats.org/drawingml/2006/picture">
+                  <pic:nvPicPr>
+                    <pic:cNvPr id="0" name="Picture 1"/>
+                    <pic:cNvPicPr>
+                      <a:picLocks noChangeAspect="1" noChangeArrowheads="1"/>
+                    </pic:cNvPicPr>
+                  </pic:nvPicPr>
+                  <pic:blipFill>
+                    <a:blip r:embed="rId14">
+                      <a:extLst>
+                        <a:ext uri="{28A0092B-C50C-407E-A947-70E740481C1C}">
+                          <a14:useLocalDpi xmlns:a14="http://schemas.microsoft.com/office/drawing/2010/main" val="0"/>
+                        </a:ext>
+                      </a:extLst>
+                    </a:blip>
+                    <a:srcRect/>
+                    <a:stretch>
+                      <a:fillRect/>
+                    </a:stretch>
+                  </pic:blipFill>
+                  <pic:spPr bwMode="auto">
+                    <a:xfrm>
+                      <a:off x="0" y="0"/>
+                      <a:ext cx="1219200" cy="4305300"/>
+                    </a:xfrm>
+                    <a:prstGeom prst="rect">
+                      <a:avLst/>
+                    </a:prstGeom>
+                    <a:noFill/>
+                    <a:ln>
+                      <a:noFill/>
+                    </a:ln>
+                  </pic:spPr>
+                </pic:pic>
+              </a:graphicData>
+            </a:graphic>
+          </wp:inline>
+        </w:drawing>
+      </w:r>
+    </w:p>
+    <w:p/>
+    <w:p>
+      <w:r>
+        <w:rPr>
+          <w:noProof/>
+          <w:lang w:eastAsia="de-CH"/>
+        </w:rPr>
+        <w:lastRenderedPageBreak/>
+        <w:drawing>
+          <wp:inline distT="0" distB="0" distL="0" distR="0" wp14:anchorId="4C0537D5" wp14:editId="7F3BB653">
+            <wp:extent cx="5562600" cy="6819900"/>
+            <wp:effectExtent l="0" t="0" r="0" b="0"/>
+            <wp:docPr id="14" name="Grafik 14"/>
+            <wp:cNvGraphicFramePr>
+              <a:graphicFrameLocks xmlns:a="http://schemas.openxmlformats.org/drawingml/2006/main" noChangeAspect="1"/>
+            </wp:cNvGraphicFramePr>
+            <a:graphic xmlns:a="http://schemas.openxmlformats.org/drawingml/2006/main">
+              <a:graphicData uri="http://schemas.openxmlformats.org/drawingml/2006/picture">
+                <pic:pic xmlns:pic="http://schemas.openxmlformats.org/drawingml/2006/picture">
+                  <pic:nvPicPr>
+                    <pic:cNvPr id="0" name="Picture 3"/>
+                    <pic:cNvPicPr>
+                      <a:picLocks noChangeAspect="1" noChangeArrowheads="1"/>
+                    </pic:cNvPicPr>
+                  </pic:nvPicPr>
+                  <pic:blipFill>
+                    <a:blip r:embed="rId15">
+                      <a:extLst>
+                        <a:ext uri="{28A0092B-C50C-407E-A947-70E740481C1C}">
+                          <a14:useLocalDpi xmlns:a14="http://schemas.microsoft.com/office/drawing/2010/main" val="0"/>
+                        </a:ext>
+                      </a:extLst>
+                    </a:blip>
+                    <a:srcRect/>
+                    <a:stretch>
+                      <a:fillRect/>
+                    </a:stretch>
+                  </pic:blipFill>
+                  <pic:spPr bwMode="auto">
+                    <a:xfrm>
+                      <a:off x="0" y="0"/>
+                      <a:ext cx="5562600" cy="6819900"/>
+                    </a:xfrm>
+                    <a:prstGeom prst="rect">
+                      <a:avLst/>
+                    </a:prstGeom>
+                    <a:noFill/>
+                    <a:ln>
+                      <a:noFill/>
+                    </a:ln>
+                  </pic:spPr>
+                </pic:pic>
+              </a:graphicData>
+            </a:graphic>
+          </wp:inline>
+        </w:drawing>
+      </w:r>
+    </w:p>
+    <w:p>
+      <w:pPr>
+        <w:rPr>
+          <w:lang w:val="de-DE"/>
+        </w:rPr>
+      </w:pPr>
+      <w:bookmarkStart w:id="37" w:name="_GoBack"/>
       <w:bookmarkEnd w:id="37"/>
     </w:p>
     <w:p>
@@ -10788,7 +10909,7 @@
                     </pic:cNvPicPr>
                   </pic:nvPicPr>
                   <pic:blipFill>
-                    <a:blip r:embed="rId14">
+                    <a:blip r:embed="rId16">
                       <a:extLst>
                         <a:ext uri="{28A0092B-C50C-407E-A947-70E740481C1C}">
                           <a14:useLocalDpi xmlns:a14="http://schemas.microsoft.com/office/drawing/2010/main" val="0"/>
@@ -10886,7 +11007,7 @@
                     </pic:cNvPicPr>
                   </pic:nvPicPr>
                   <pic:blipFill>
-                    <a:blip r:embed="rId15">
+                    <a:blip r:embed="rId17">
                       <a:extLst>
                         <a:ext uri="{28A0092B-C50C-407E-A947-70E740481C1C}">
                           <a14:useLocalDpi xmlns:a14="http://schemas.microsoft.com/office/drawing/2010/main" val="0"/>
@@ -10984,7 +11105,7 @@
                     </pic:cNvPicPr>
                   </pic:nvPicPr>
                   <pic:blipFill>
-                    <a:blip r:embed="rId16">
+                    <a:blip r:embed="rId18">
                       <a:extLst>
                         <a:ext uri="{28A0092B-C50C-407E-A947-70E740481C1C}">
                           <a14:useLocalDpi xmlns:a14="http://schemas.microsoft.com/office/drawing/2010/main" val="0"/>
@@ -11082,7 +11203,7 @@
                     </pic:cNvPicPr>
                   </pic:nvPicPr>
                   <pic:blipFill>
-                    <a:blip r:embed="rId17">
+                    <a:blip r:embed="rId19">
                       <a:extLst>
                         <a:ext uri="{28A0092B-C50C-407E-A947-70E740481C1C}">
                           <a14:useLocalDpi xmlns:a14="http://schemas.microsoft.com/office/drawing/2010/main" val="0"/>
@@ -11218,7 +11339,7 @@
                     <pic:cNvPicPr/>
                   </pic:nvPicPr>
                   <pic:blipFill>
-                    <a:blip r:embed="rId18"/>
+                    <a:blip r:embed="rId20"/>
                     <a:stretch>
                       <a:fillRect/>
                     </a:stretch>
@@ -11300,7 +11421,7 @@
                     <pic:cNvPicPr/>
                   </pic:nvPicPr>
                   <pic:blipFill>
-                    <a:blip r:embed="rId19"/>
+                    <a:blip r:embed="rId21"/>
                     <a:stretch>
                       <a:fillRect/>
                     </a:stretch>
@@ -20857,7 +20978,7 @@
       </w:pPr>
     </w:p>
     <w:sectPr>
-      <w:footerReference w:type="default" r:id="rId20"/>
+      <w:footerReference w:type="default" r:id="rId22"/>
       <w:pgSz w:w="11906" w:h="16838"/>
       <w:pgMar w:top="1417" w:right="1417" w:bottom="567" w:left="1417" w:header="708" w:footer="708" w:gutter="0"/>
       <w:pgNumType w:start="0"/>
@@ -20923,7 +21044,7 @@
       <w:rPr>
         <w:noProof/>
       </w:rPr>
-      <w:t>1</w:t>
+      <w:t>12</w:t>
     </w:r>
     <w:r>
       <w:fldChar w:fldCharType="end"/>
@@ -20931,27 +21052,14 @@
     <w:r>
       <w:t xml:space="preserve"> von </w:t>
     </w:r>
-    <w:r>
-      <w:fldChar w:fldCharType="begin"/>
-    </w:r>
-    <w:r>
-      <w:instrText xml:space="preserve"> NUMPAGES   \* MERGEFORMAT </w:instrText>
-    </w:r>
-    <w:r>
-      <w:fldChar w:fldCharType="separate"/>
-    </w:r>
-    <w:r>
-      <w:rPr>
-        <w:noProof/>
-      </w:rPr>
-      <w:t>22</w:t>
-    </w:r>
-    <w:r>
-      <w:rPr>
-        <w:noProof/>
-      </w:rPr>
-      <w:fldChar w:fldCharType="end"/>
-    </w:r>
+    <w:fldSimple w:instr=" NUMPAGES   \* MERGEFORMAT ">
+      <w:r>
+        <w:rPr>
+          <w:noProof/>
+        </w:rPr>
+        <w:t>23</w:t>
+      </w:r>
+    </w:fldSimple>
   </w:p>
 </w:ftr>
 </file>
@@ -23650,7 +23758,7 @@
 </file>
 
 <file path=customXml/itemProps2.xml><?xml version="1.0" encoding="utf-8"?>
-<ds:datastoreItem xmlns:ds="http://schemas.openxmlformats.org/officeDocument/2006/customXml" ds:itemID="{FECDBA55-199D-458A-9DAA-E8FA431D77F0}">
+<ds:datastoreItem xmlns:ds="http://schemas.openxmlformats.org/officeDocument/2006/customXml" ds:itemID="{1A63283B-B13A-4F63-B3B0-97B01B5783E3}">
   <ds:schemaRefs>
     <ds:schemaRef ds:uri="http://schemas.openxmlformats.org/officeDocument/2006/bibliography"/>
   </ds:schemaRefs>
